--- a/Documentation/Results/PACER/PACER-SAC2018.docx
+++ b/Documentation/Results/PACER/PACER-SAC2018.docx
@@ -145,11 +145,16 @@
       <w:r>
         <w:t>—</w:t>
       </w:r>
+      <w:proofErr w:type="gramStart"/>
       <w:r>
         <w:t>Em</w:t>
       </w:r>
       <w:r>
-        <w:t>bedded peripheral devices</w:t>
+        <w:t>bedded</w:t>
+      </w:r>
+      <w:proofErr w:type="gramEnd"/>
+      <w:r>
+        <w:t xml:space="preserve"> peripheral devices</w:t>
       </w:r>
       <w:r>
         <w:t xml:space="preserve"> such as memories, sensors and communications interfaces are used to perform a function external to a host microcontroller. The </w:t>
@@ -179,7 +184,20 @@
         <w:t xml:space="preserve">for each of these peripheral actions. </w:t>
       </w:r>
       <w:r>
-        <w:t xml:space="preserve">Peripheral Activity Completion, Estimation and Recognition (PACER) is introduced as a variety of algorithms that can be </w:t>
+        <w:t xml:space="preserve">Peripheral Activity Completion, Estimation and Recognition (PACER) is introduced as a </w:t>
+      </w:r>
+      <w:del w:id="0" w:author="drmoore" w:date="2017-09-19T21:53:00Z">
+        <w:r>
+          <w:delText xml:space="preserve">variety </w:delText>
+        </w:r>
+      </w:del>
+      <w:ins w:id="1" w:author="drmoore" w:date="2017-09-19T21:53:00Z">
+        <w:r>
+          <w:t xml:space="preserve">suite </w:t>
+        </w:r>
+      </w:ins>
+      <w:r>
+        <w:t xml:space="preserve">of algorithms that can be </w:t>
       </w:r>
       <w:r>
         <w:t>applied</w:t>
@@ -240,17 +258,122 @@
       <w:r>
         <w:t>Keywords-</w:t>
       </w:r>
-      <w:r>
-        <w:t xml:space="preserve">Embedded Systems; Dynamic Voltage Scaling (DVS); Dynamic Power Management (DPM); low-power; low-energy; wireless sensor node (WSN); </w:t>
-      </w:r>
-      <w:r>
-        <w:t xml:space="preserve">timing and performance analysis; </w:t>
-      </w:r>
-      <w:r>
-        <w:t>energy-aware design</w:t>
-      </w:r>
-      <w:r>
-        <w:t>; power aware embedded computing; adaptive embedded systems</w:t>
+      <w:del w:id="2" w:author="drmoore" w:date="2017-09-20T21:07:00Z">
+        <w:r>
+          <w:delText>E</w:delText>
+        </w:r>
+      </w:del>
+      <w:ins w:id="3" w:author="drmoore" w:date="2017-09-20T21:07:00Z">
+        <w:r>
+          <w:t>e</w:t>
+        </w:r>
+      </w:ins>
+      <w:r>
+        <w:t xml:space="preserve">mbedded </w:t>
+      </w:r>
+      <w:del w:id="4" w:author="drmoore" w:date="2017-09-20T21:07:00Z">
+        <w:r>
+          <w:delText>S</w:delText>
+        </w:r>
+      </w:del>
+      <w:ins w:id="5" w:author="drmoore" w:date="2017-09-20T21:07:00Z">
+        <w:r>
+          <w:t>s</w:t>
+        </w:r>
+      </w:ins>
+      <w:r>
+        <w:t>ystems;</w:t>
+      </w:r>
+      <w:del w:id="6" w:author="drmoore" w:date="2017-09-19T22:05:00Z">
+        <w:r>
+          <w:delText xml:space="preserve"> </w:delText>
+        </w:r>
+      </w:del>
+      <w:ins w:id="7" w:author="drmoore" w:date="2017-09-19T22:02:00Z">
+        <w:r>
+          <w:t xml:space="preserve"> </w:t>
+        </w:r>
+      </w:ins>
+      <w:ins w:id="8" w:author="drmoore" w:date="2017-09-19T22:08:00Z">
+        <w:r>
+          <w:t>energy</w:t>
+        </w:r>
+      </w:ins>
+      <w:ins w:id="9" w:author="drmoore" w:date="2017-09-19T22:04:00Z">
+        <w:r>
+          <w:t xml:space="preserve"> aware embedded computing; </w:t>
+        </w:r>
+      </w:ins>
+      <w:ins w:id="10" w:author="drmoore" w:date="2017-09-20T21:07:00Z">
+        <w:r>
+          <w:t>e</w:t>
+        </w:r>
+      </w:ins>
+      <w:ins w:id="11" w:author="drmoore" w:date="2017-09-19T22:06:00Z">
+        <w:r>
+          <w:t xml:space="preserve">mbedded </w:t>
+        </w:r>
+      </w:ins>
+      <w:ins w:id="12" w:author="drmoore" w:date="2017-09-19T22:05:00Z">
+        <w:r>
+          <w:t xml:space="preserve">profiling; </w:t>
+        </w:r>
+      </w:ins>
+      <w:ins w:id="13" w:author="drmoore" w:date="2017-09-20T21:07:00Z">
+        <w:r>
+          <w:t xml:space="preserve">embedded </w:t>
+        </w:r>
+      </w:ins>
+      <w:ins w:id="14" w:author="drmoore" w:date="2017-09-19T22:05:00Z">
+        <w:r>
+          <w:t xml:space="preserve">performance analysis; </w:t>
+        </w:r>
+      </w:ins>
+      <w:r>
+        <w:t xml:space="preserve">Dynamic Voltage Scaling (DVS); </w:t>
+      </w:r>
+      <w:del w:id="15" w:author="drmoore" w:date="2017-09-19T22:08:00Z">
+        <w:r>
+          <w:delText xml:space="preserve">Dynamic Power Management (DPM); </w:delText>
+        </w:r>
+      </w:del>
+      <w:r>
+        <w:t>low-power; low-energy; wireless sensor node (WSN)</w:t>
+      </w:r>
+      <w:del w:id="16" w:author="drmoore" w:date="2017-09-19T22:10:00Z">
+        <w:r>
+          <w:delText xml:space="preserve">; </w:delText>
+        </w:r>
+        <w:r>
+          <w:delText>timing and performance analysis</w:delText>
+        </w:r>
+      </w:del>
+      <w:r>
+        <w:t>;</w:t>
+      </w:r>
+      <w:del w:id="17" w:author="drmoore" w:date="2017-09-19T22:02:00Z">
+        <w:r>
+          <w:delText xml:space="preserve"> </w:delText>
+        </w:r>
+        <w:r>
+          <w:delText>energy-aware design</w:delText>
+        </w:r>
+      </w:del>
+      <w:del w:id="18" w:author="drmoore" w:date="2017-09-19T22:03:00Z">
+        <w:r>
+          <w:delText>;</w:delText>
+        </w:r>
+      </w:del>
+      <w:r>
+        <w:t xml:space="preserve"> </w:t>
+      </w:r>
+      <w:del w:id="19" w:author="drmoore" w:date="2017-09-19T22:03:00Z">
+        <w:r>
+          <w:delText xml:space="preserve">power aware embedded computing; </w:delText>
+        </w:r>
+      </w:del>
+      <w:r>
+        <w:t>adaptive embedded systems</w:t>
       </w:r>
       <w:r>
         <w:t>.</w:t>
@@ -346,18 +469,39 @@
           <w:r>
             <w:fldChar w:fldCharType="separate"/>
           </w:r>
-          <w:r>
-            <w:rPr>
-              <w:noProof/>
-            </w:rPr>
-            <w:t xml:space="preserve"> </w:t>
-          </w:r>
-          <w:r>
-            <w:rPr>
-              <w:noProof/>
-            </w:rPr>
-            <w:t>[1]</w:t>
-          </w:r>
+          <w:ins w:id="20" w:author="drmoore" w:date="2017-09-20T21:51:00Z">
+            <w:r>
+              <w:rPr>
+                <w:noProof/>
+              </w:rPr>
+              <w:t xml:space="preserve"> </w:t>
+            </w:r>
+            <w:r>
+              <w:rPr>
+                <w:noProof/>
+                <w:rPrChange w:id="21" w:author="drmoore" w:date="2017-09-20T21:51:00Z">
+                  <w:rPr>
+                    <w:rFonts w:eastAsia="Times New Roman"/>
+                  </w:rPr>
+                </w:rPrChange>
+              </w:rPr>
+              <w:t>[1]</w:t>
+            </w:r>
+          </w:ins>
+          <w:del w:id="22" w:author="drmoore" w:date="2017-09-20T21:51:00Z">
+            <w:r>
+              <w:rPr>
+                <w:noProof/>
+              </w:rPr>
+              <w:delText xml:space="preserve"> </w:delText>
+            </w:r>
+            <w:r>
+              <w:rPr>
+                <w:noProof/>
+              </w:rPr>
+              <w:delText>[1]</w:delText>
+            </w:r>
+          </w:del>
           <w:r>
             <w:fldChar w:fldCharType="end"/>
           </w:r>
@@ -378,18 +522,39 @@
           <w:r>
             <w:fldChar w:fldCharType="separate"/>
           </w:r>
-          <w:r>
-            <w:rPr>
-              <w:noProof/>
-            </w:rPr>
-            <w:t xml:space="preserve"> </w:t>
-          </w:r>
-          <w:r>
-            <w:rPr>
-              <w:noProof/>
-            </w:rPr>
-            <w:t>[2]</w:t>
-          </w:r>
+          <w:ins w:id="23" w:author="drmoore" w:date="2017-09-20T21:51:00Z">
+            <w:r>
+              <w:rPr>
+                <w:noProof/>
+              </w:rPr>
+              <w:t xml:space="preserve"> </w:t>
+            </w:r>
+            <w:r>
+              <w:rPr>
+                <w:noProof/>
+                <w:rPrChange w:id="24" w:author="drmoore" w:date="2017-09-20T21:51:00Z">
+                  <w:rPr>
+                    <w:rFonts w:eastAsia="Times New Roman"/>
+                  </w:rPr>
+                </w:rPrChange>
+              </w:rPr>
+              <w:t>[2]</w:t>
+            </w:r>
+          </w:ins>
+          <w:del w:id="25" w:author="drmoore" w:date="2017-09-20T21:51:00Z">
+            <w:r>
+              <w:rPr>
+                <w:noProof/>
+              </w:rPr>
+              <w:delText xml:space="preserve"> </w:delText>
+            </w:r>
+            <w:r>
+              <w:rPr>
+                <w:noProof/>
+              </w:rPr>
+              <w:delText>[2]</w:delText>
+            </w:r>
+          </w:del>
           <w:r>
             <w:fldChar w:fldCharType="end"/>
           </w:r>
@@ -410,18 +575,39 @@
           <w:r>
             <w:fldChar w:fldCharType="separate"/>
           </w:r>
-          <w:r>
-            <w:rPr>
-              <w:noProof/>
-            </w:rPr>
-            <w:t xml:space="preserve"> </w:t>
-          </w:r>
-          <w:r>
-            <w:rPr>
-              <w:noProof/>
-            </w:rPr>
-            <w:t>[3]</w:t>
-          </w:r>
+          <w:ins w:id="26" w:author="drmoore" w:date="2017-09-20T21:51:00Z">
+            <w:r>
+              <w:rPr>
+                <w:noProof/>
+              </w:rPr>
+              <w:t xml:space="preserve"> </w:t>
+            </w:r>
+            <w:r>
+              <w:rPr>
+                <w:noProof/>
+                <w:rPrChange w:id="27" w:author="drmoore" w:date="2017-09-20T21:51:00Z">
+                  <w:rPr>
+                    <w:rFonts w:eastAsia="Times New Roman"/>
+                  </w:rPr>
+                </w:rPrChange>
+              </w:rPr>
+              <w:t>[3]</w:t>
+            </w:r>
+          </w:ins>
+          <w:del w:id="28" w:author="drmoore" w:date="2017-09-20T21:51:00Z">
+            <w:r>
+              <w:rPr>
+                <w:noProof/>
+              </w:rPr>
+              <w:delText xml:space="preserve"> </w:delText>
+            </w:r>
+            <w:r>
+              <w:rPr>
+                <w:noProof/>
+              </w:rPr>
+              <w:delText>[3]</w:delText>
+            </w:r>
+          </w:del>
           <w:r>
             <w:fldChar w:fldCharType="end"/>
           </w:r>
@@ -838,38 +1024,25 @@
               <w:ind w:firstLine="0"/>
               <w:jc w:val="center"/>
             </w:pPr>
-            <w:bookmarkStart w:id="0" w:name="_Ref491808306"/>
+            <w:bookmarkStart w:id="29" w:name="_Ref491808306"/>
             <w:r>
               <w:t>(</w:t>
             </w:r>
-            <w:r>
-              <w:fldChar w:fldCharType="begin"/>
-            </w:r>
-            <w:r>
-              <w:instrText xml:space="preserve"> SEQ Equation \* ARABIC </w:instrText>
-            </w:r>
-            <w:r>
-              <w:fldChar w:fldCharType="separate"/>
-            </w:r>
+            <w:fldSimple w:instr=" SEQ Equation \* ARABIC ">
+              <w:r>
+                <w:rPr>
+                  <w:noProof/>
+                </w:rPr>
+                <w:t>1</w:t>
+              </w:r>
+            </w:fldSimple>
             <w:r>
               <w:rPr>
                 <w:noProof/>
               </w:rPr>
-              <w:t>1</w:t>
-            </w:r>
-            <w:r>
-              <w:rPr>
-                <w:noProof/>
-              </w:rPr>
-              <w:fldChar w:fldCharType="end"/>
-            </w:r>
-            <w:r>
-              <w:rPr>
-                <w:noProof/>
-              </w:rPr>
               <w:t>)</w:t>
             </w:r>
-            <w:bookmarkEnd w:id="0"/>
+            <w:bookmarkEnd w:id="29"/>
           </w:p>
         </w:tc>
       </w:tr>
@@ -1017,7 +1190,158 @@
         <w:pStyle w:val="BodyText"/>
       </w:pPr>
       <w:r>
-        <w:t xml:space="preserve">Most peripheral devices provide a mechanism for signaling that operations completed earlier than the maximum. </w:t>
+        <w:rPr>
+          <w:noProof/>
+        </w:rPr>
+        <mc:AlternateContent>
+          <mc:Choice Requires="wps">
+            <w:drawing>
+              <wp:anchor distT="0" distB="0" distL="114300" distR="114300" simplePos="0" relativeHeight="251663872" behindDoc="0" locked="0" layoutInCell="1" allowOverlap="1" wp14:anchorId="6C477738" wp14:editId="662AC0D7">
+                <wp:simplePos x="0" y="0"/>
+                <wp:positionH relativeFrom="column">
+                  <wp:posOffset>3315335</wp:posOffset>
+                </wp:positionH>
+                <wp:positionV relativeFrom="paragraph">
+                  <wp:posOffset>150368</wp:posOffset>
+                </wp:positionV>
+                <wp:extent cx="3086100" cy="182880"/>
+                <wp:effectExtent l="0" t="0" r="0" b="7620"/>
+                <wp:wrapTopAndBottom/>
+                <wp:docPr id="4" name="Text Box 4"/>
+                <wp:cNvGraphicFramePr/>
+                <a:graphic xmlns:a="http://schemas.openxmlformats.org/drawingml/2006/main">
+                  <a:graphicData uri="http://schemas.microsoft.com/office/word/2010/wordprocessingShape">
+                    <wps:wsp>
+                      <wps:cNvSpPr txBox="1"/>
+                      <wps:spPr>
+                        <a:xfrm>
+                          <a:off x="0" y="0"/>
+                          <a:ext cx="3086100" cy="182880"/>
+                        </a:xfrm>
+                        <a:prstGeom prst="rect">
+                          <a:avLst/>
+                        </a:prstGeom>
+                        <a:solidFill>
+                          <a:prstClr val="white"/>
+                        </a:solidFill>
+                        <a:ln>
+                          <a:noFill/>
+                        </a:ln>
+                        <a:effectLst/>
+                      </wps:spPr>
+                      <wps:txbx>
+                        <w:txbxContent>
+                          <w:p>
+                            <w:pPr>
+                              <w:pStyle w:val="Caption"/>
+                              <w:rPr>
+                                <w:noProof/>
+                                <w:spacing w:val="-1"/>
+                                <w:sz w:val="20"/>
+                                <w:szCs w:val="20"/>
+                              </w:rPr>
+                            </w:pPr>
+                            <w:bookmarkStart w:id="30" w:name="_Ref492658253"/>
+                            <w:r>
+                              <w:t xml:space="preserve">Figure </w:t>
+                            </w:r>
+                            <w:fldSimple w:instr=" SEQ Figure \* ARABIC ">
+                              <w:r>
+                                <w:rPr>
+                                  <w:noProof/>
+                                </w:rPr>
+                                <w:t>1</w:t>
+                              </w:r>
+                            </w:fldSimple>
+                            <w:bookmarkEnd w:id="30"/>
+                            <w:r>
+                              <w:t xml:space="preserve">: </w:t>
+                            </w:r>
+                            <w:r>
+                              <w:t xml:space="preserve">Typical Embedded </w:t>
+                            </w:r>
+                            <w:r>
+                              <w:t xml:space="preserve">System </w:t>
+                            </w:r>
+                            <w:r>
+                              <w:t>with Device Current Feedback</w:t>
+                            </w:r>
+                          </w:p>
+                        </w:txbxContent>
+                      </wps:txbx>
+                      <wps:bodyPr rot="0" spcFirstLastPara="0" vertOverflow="overflow" horzOverflow="overflow" vert="horz" wrap="square" lIns="0" tIns="0" rIns="0" bIns="0" numCol="1" spcCol="0" rtlCol="0" fromWordArt="0" anchor="t" anchorCtr="0" forceAA="0" compatLnSpc="1">
+                        <a:prstTxWarp prst="textNoShape">
+                          <a:avLst/>
+                        </a:prstTxWarp>
+                        <a:noAutofit/>
+                      </wps:bodyPr>
+                    </wps:wsp>
+                  </a:graphicData>
+                </a:graphic>
+                <wp14:sizeRelV relativeFrom="margin">
+                  <wp14:pctHeight>0</wp14:pctHeight>
+                </wp14:sizeRelV>
+              </wp:anchor>
+            </w:drawing>
+          </mc:Choice>
+          <mc:Fallback>
+            <w:pict>
+              <v:shapetype w14:anchorId="6C477738" id="_x0000_t202" coordsize="21600,21600" o:spt="202" path="m,l,21600r21600,l21600,xe">
+                <v:stroke joinstyle="miter"/>
+                <v:path gradientshapeok="t" o:connecttype="rect"/>
+              </v:shapetype>
+              <v:shape id="Text Box 4" o:spid="_x0000_s1026" type="#_x0000_t202" style="position:absolute;left:0;text-align:left;margin-left:261.05pt;margin-top:11.85pt;width:243pt;height:14.4pt;z-index:251663872;visibility:visible;mso-wrap-style:square;mso-height-percent:0;mso-wrap-distance-left:9pt;mso-wrap-distance-top:0;mso-wrap-distance-right:9pt;mso-wrap-distance-bottom:0;mso-position-horizontal:absolute;mso-position-horizontal-relative:text;mso-position-vertical:absolute;mso-position-vertical-relative:text;mso-height-percent:0;mso-height-relative:margin;v-text-anchor:top" o:gfxdata="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" stroked="f">
+                <v:textbox inset="0,0,0,0">
+                  <w:txbxContent>
+                    <w:p>
+                      <w:pPr>
+                        <w:pStyle w:val="Caption"/>
+                        <w:rPr>
+                          <w:noProof/>
+                          <w:spacing w:val="-1"/>
+                          <w:sz w:val="20"/>
+                          <w:szCs w:val="20"/>
+                        </w:rPr>
+                      </w:pPr>
+                      <w:bookmarkStart w:id="31" w:name="_Ref492658253"/>
+                      <w:r>
+                        <w:t xml:space="preserve">Figure </w:t>
+                      </w:r>
+                      <w:fldSimple w:instr=" SEQ Figure \* ARABIC ">
+                        <w:r>
+                          <w:rPr>
+                            <w:noProof/>
+                          </w:rPr>
+                          <w:t>1</w:t>
+                        </w:r>
+                      </w:fldSimple>
+                      <w:bookmarkEnd w:id="31"/>
+                      <w:r>
+                        <w:t xml:space="preserve">: </w:t>
+                      </w:r>
+                      <w:r>
+                        <w:t xml:space="preserve">Typical Embedded </w:t>
+                      </w:r>
+                      <w:r>
+                        <w:t xml:space="preserve">System </w:t>
+                      </w:r>
+                      <w:r>
+                        <w:t>with Device Current Feedback</w:t>
+                      </w:r>
+                    </w:p>
+                  </w:txbxContent>
+                </v:textbox>
+                <w10:wrap type="topAndBottom"/>
+              </v:shape>
+            </w:pict>
+          </mc:Fallback>
+        </mc:AlternateContent>
+      </w:r>
+      <w:r>
+        <w:t xml:space="preserve">Most peripheral devices provide a mechanism for signaling that operations completed earlier than the </w:t>
+      </w:r>
+      <w:r>
+        <w:t xml:space="preserve">maximum. </w:t>
       </w:r>
       <w:r>
         <w:t xml:space="preserve">However, </w:t>
@@ -1298,38 +1622,25 @@
               <w:ind w:firstLine="0"/>
               <w:jc w:val="center"/>
             </w:pPr>
-            <w:bookmarkStart w:id="1" w:name="_Ref492662193"/>
+            <w:bookmarkStart w:id="32" w:name="_Ref492662193"/>
             <w:r>
               <w:t>(</w:t>
             </w:r>
-            <w:r>
-              <w:fldChar w:fldCharType="begin"/>
-            </w:r>
-            <w:r>
-              <w:instrText xml:space="preserve"> SEQ Equation \* ARABIC </w:instrText>
-            </w:r>
-            <w:r>
-              <w:fldChar w:fldCharType="separate"/>
-            </w:r>
+            <w:fldSimple w:instr=" SEQ Equation \* ARABIC ">
+              <w:r>
+                <w:rPr>
+                  <w:noProof/>
+                </w:rPr>
+                <w:t>2</w:t>
+              </w:r>
+            </w:fldSimple>
             <w:r>
               <w:rPr>
                 <w:noProof/>
               </w:rPr>
-              <w:t>2</w:t>
-            </w:r>
-            <w:r>
-              <w:rPr>
-                <w:noProof/>
-              </w:rPr>
-              <w:fldChar w:fldCharType="end"/>
-            </w:r>
-            <w:r>
-              <w:rPr>
-                <w:noProof/>
-              </w:rPr>
               <w:t>)</w:t>
             </w:r>
-            <w:bookmarkEnd w:id="1"/>
+            <w:bookmarkEnd w:id="32"/>
           </w:p>
         </w:tc>
       </w:tr>
@@ -1881,38 +2192,25 @@
               <w:ind w:firstLine="0"/>
               <w:jc w:val="center"/>
             </w:pPr>
-            <w:bookmarkStart w:id="2" w:name="_Ref492662195"/>
+            <w:bookmarkStart w:id="33" w:name="_Ref492662195"/>
             <w:r>
               <w:t>(</w:t>
             </w:r>
-            <w:r>
-              <w:fldChar w:fldCharType="begin"/>
-            </w:r>
-            <w:r>
-              <w:instrText xml:space="preserve"> SEQ Equation \* ARABIC </w:instrText>
-            </w:r>
-            <w:r>
-              <w:fldChar w:fldCharType="separate"/>
-            </w:r>
+            <w:fldSimple w:instr=" SEQ Equation \* ARABIC ">
+              <w:r>
+                <w:rPr>
+                  <w:noProof/>
+                </w:rPr>
+                <w:t>3</w:t>
+              </w:r>
+            </w:fldSimple>
             <w:r>
               <w:rPr>
                 <w:noProof/>
               </w:rPr>
-              <w:t>3</w:t>
-            </w:r>
-            <w:r>
-              <w:rPr>
-                <w:noProof/>
-              </w:rPr>
-              <w:fldChar w:fldCharType="end"/>
-            </w:r>
-            <w:r>
-              <w:rPr>
-                <w:noProof/>
-              </w:rPr>
               <w:t>)</w:t>
             </w:r>
-            <w:bookmarkEnd w:id="2"/>
+            <w:bookmarkEnd w:id="33"/>
           </w:p>
         </w:tc>
       </w:tr>
@@ -1962,6 +2260,9 @@
     <w:p>
       <w:pPr>
         <w:pStyle w:val="BodyText"/>
+        <w:rPr>
+          <w:ins w:id="34" w:author="drmoore" w:date="2017-09-19T22:45:00Z"/>
+        </w:rPr>
       </w:pPr>
       <w:r>
         <w:t xml:space="preserve">Both interface methods incur a power penalty and the naïve </w:t>
@@ -2031,191 +2332,42 @@
       <w:pPr>
         <w:pStyle w:val="BodyText"/>
       </w:pPr>
-      <w:bookmarkStart w:id="3" w:name="_Ref491520745"/>
-      <w:bookmarkStart w:id="4" w:name="_Ref491520750"/>
-      <w:r>
-        <w:rPr>
-          <w:noProof/>
-        </w:rPr>
-        <mc:AlternateContent>
-          <mc:Choice Requires="wps">
-            <w:drawing>
-              <wp:anchor distT="0" distB="0" distL="114300" distR="114300" simplePos="0" relativeHeight="251663872" behindDoc="0" locked="0" layoutInCell="1" allowOverlap="1" wp14:anchorId="6C477738" wp14:editId="72C6F425">
-                <wp:simplePos x="0" y="0"/>
-                <wp:positionH relativeFrom="column">
-                  <wp:posOffset>0</wp:posOffset>
-                </wp:positionH>
-                <wp:positionV relativeFrom="paragraph">
-                  <wp:posOffset>1656080</wp:posOffset>
-                </wp:positionV>
-                <wp:extent cx="3086100" cy="635"/>
-                <wp:effectExtent l="0" t="0" r="0" b="0"/>
-                <wp:wrapTopAndBottom/>
-                <wp:docPr id="4" name="Text Box 4"/>
-                <wp:cNvGraphicFramePr/>
-                <a:graphic xmlns:a="http://schemas.openxmlformats.org/drawingml/2006/main">
-                  <a:graphicData uri="http://schemas.microsoft.com/office/word/2010/wordprocessingShape">
-                    <wps:wsp>
-                      <wps:cNvSpPr txBox="1"/>
-                      <wps:spPr>
-                        <a:xfrm>
-                          <a:off x="0" y="0"/>
-                          <a:ext cx="3086100" cy="635"/>
-                        </a:xfrm>
-                        <a:prstGeom prst="rect">
-                          <a:avLst/>
-                        </a:prstGeom>
-                        <a:solidFill>
-                          <a:prstClr val="white"/>
-                        </a:solidFill>
-                        <a:ln>
-                          <a:noFill/>
-                        </a:ln>
-                        <a:effectLst/>
-                      </wps:spPr>
-                      <wps:txbx>
-                        <w:txbxContent>
-                          <w:p>
-                            <w:pPr>
-                              <w:pStyle w:val="Caption"/>
-                              <w:rPr>
-                                <w:noProof/>
-                                <w:spacing w:val="-1"/>
-                                <w:sz w:val="20"/>
-                                <w:szCs w:val="20"/>
-                              </w:rPr>
-                            </w:pPr>
-                            <w:bookmarkStart w:id="5" w:name="_Ref492658253"/>
-                            <w:r>
-                              <w:t xml:space="preserve">Figure </w:t>
-                            </w:r>
-                            <w:r>
-                              <w:fldChar w:fldCharType="begin"/>
-                            </w:r>
-                            <w:r>
-                              <w:instrText xml:space="preserve"> SEQ Figure \* ARABIC </w:instrText>
-                            </w:r>
-                            <w:r>
-                              <w:fldChar w:fldCharType="separate"/>
-                            </w:r>
-                            <w:r>
-                              <w:rPr>
-                                <w:noProof/>
-                              </w:rPr>
-                              <w:t>1</w:t>
-                            </w:r>
-                            <w:r>
-                              <w:rPr>
-                                <w:noProof/>
-                              </w:rPr>
-                              <w:fldChar w:fldCharType="end"/>
-                            </w:r>
-                            <w:bookmarkEnd w:id="5"/>
-                            <w:r>
-                              <w:t xml:space="preserve">: </w:t>
-                            </w:r>
-                            <w:r>
-                              <w:t xml:space="preserve">Typical Embedded </w:t>
-                            </w:r>
-                            <w:r>
-                              <w:t xml:space="preserve">System </w:t>
-                            </w:r>
-                            <w:r>
-                              <w:t>with Device Current Feedback</w:t>
-                            </w:r>
-                          </w:p>
-                        </w:txbxContent>
-                      </wps:txbx>
-                      <wps:bodyPr rot="0" spcFirstLastPara="0" vertOverflow="overflow" horzOverflow="overflow" vert="horz" wrap="square" lIns="0" tIns="0" rIns="0" bIns="0" numCol="1" spcCol="0" rtlCol="0" fromWordArt="0" anchor="t" anchorCtr="0" forceAA="0" compatLnSpc="1">
-                        <a:prstTxWarp prst="textNoShape">
-                          <a:avLst/>
-                        </a:prstTxWarp>
-                        <a:spAutoFit/>
-                      </wps:bodyPr>
-                    </wps:wsp>
-                  </a:graphicData>
-                </a:graphic>
-              </wp:anchor>
-            </w:drawing>
-          </mc:Choice>
-          <mc:Fallback>
-            <w:pict>
-              <v:shapetype w14:anchorId="6C477738" id="_x0000_t202" coordsize="21600,21600" o:spt="202" path="m,l,21600r21600,l21600,xe">
-                <v:stroke joinstyle="miter"/>
-                <v:path gradientshapeok="t" o:connecttype="rect"/>
-              </v:shapetype>
-              <v:shape id="Text Box 4" o:spid="_x0000_s1026" type="#_x0000_t202" style="position:absolute;left:0;text-align:left;margin-left:0;margin-top:130.4pt;width:243pt;height:.05pt;z-index:251663872;visibility:visible;mso-wrap-style:square;mso-wrap-distance-left:9pt;mso-wrap-distance-top:0;mso-wrap-distance-right:9pt;mso-wrap-distance-bottom:0;mso-position-horizontal:absolute;mso-position-horizontal-relative:text;mso-position-vertical:absolute;mso-position-vertical-relative:text;v-text-anchor:top" o:gfxdata="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" stroked="f">
-                <v:textbox style="mso-fit-shape-to-text:t" inset="0,0,0,0">
-                  <w:txbxContent>
-                    <w:p>
-                      <w:pPr>
-                        <w:pStyle w:val="Caption"/>
-                        <w:rPr>
-                          <w:noProof/>
-                          <w:spacing w:val="-1"/>
-                          <w:sz w:val="20"/>
-                          <w:szCs w:val="20"/>
-                        </w:rPr>
-                      </w:pPr>
-                      <w:bookmarkStart w:id="6" w:name="_Ref492658253"/>
-                      <w:r>
-                        <w:t xml:space="preserve">Figure </w:t>
-                      </w:r>
-                      <w:r>
-                        <w:fldChar w:fldCharType="begin"/>
-                      </w:r>
-                      <w:r>
-                        <w:instrText xml:space="preserve"> SEQ Figure \* ARABIC </w:instrText>
-                      </w:r>
-                      <w:r>
-                        <w:fldChar w:fldCharType="separate"/>
-                      </w:r>
-                      <w:r>
-                        <w:rPr>
-                          <w:noProof/>
-                        </w:rPr>
-                        <w:t>1</w:t>
-                      </w:r>
-                      <w:r>
-                        <w:rPr>
-                          <w:noProof/>
-                        </w:rPr>
-                        <w:fldChar w:fldCharType="end"/>
-                      </w:r>
-                      <w:bookmarkEnd w:id="6"/>
-                      <w:r>
-                        <w:t xml:space="preserve">: </w:t>
-                      </w:r>
-                      <w:r>
-                        <w:t xml:space="preserve">Typical Embedded </w:t>
-                      </w:r>
-                      <w:r>
-                        <w:t xml:space="preserve">System </w:t>
-                      </w:r>
-                      <w:r>
-                        <w:t>with Device Current Feedback</w:t>
-                      </w:r>
-                    </w:p>
-                  </w:txbxContent>
-                </v:textbox>
-                <w10:wrap type="topAndBottom"/>
-              </v:shape>
-            </w:pict>
-          </mc:Fallback>
-        </mc:AlternateContent>
-      </w:r>
+      <w:moveToRangeStart w:id="35" w:author="drmoore" w:date="2017-09-19T22:45:00Z" w:name="move493624479"/>
+      <w:moveTo w:id="36" w:author="drmoore" w:date="2017-09-19T22:45:00Z">
+        <w:r>
+          <w:t>The prediction is verified in real-time against the actual state and the heuristic is updated with the results. In this fashion, the algorithms are resistant to variations in</w:t>
+        </w:r>
+      </w:moveTo>
+      <w:moveToRangeEnd w:id="35"/>
+      <w:ins w:id="37" w:author="drmoore" w:date="2017-09-19T22:46:00Z">
+        <w:r>
+          <w:t xml:space="preserve"> behavior that may occur across the lifecycle of the device. PACER is evaluated against a variety of embedded peripherals and is</w:t>
+        </w:r>
+      </w:ins>
+      <w:ins w:id="38" w:author="drmoore" w:date="2017-09-19T22:47:00Z">
+        <w:r>
+          <w:t xml:space="preserve"> </w:t>
+        </w:r>
+      </w:ins>
+    </w:p>
+    <w:p>
+      <w:pPr>
+        <w:pStyle w:val="BodyText"/>
+      </w:pPr>
+      <w:bookmarkStart w:id="39" w:name="_Ref491520745"/>
+      <w:bookmarkStart w:id="40" w:name="_Ref491520750"/>
       <w:r>
         <w:rPr>
           <w:noProof/>
         </w:rPr>
         <w:drawing>
-          <wp:anchor distT="0" distB="0" distL="114300" distR="114300" simplePos="0" relativeHeight="251661824" behindDoc="0" locked="0" layoutInCell="1" allowOverlap="1" wp14:anchorId="430F901A" wp14:editId="12DF333B">
+          <wp:anchor distT="0" distB="0" distL="114300" distR="114300" simplePos="0" relativeHeight="251661824" behindDoc="0" locked="0" layoutInCell="1" allowOverlap="1" wp14:anchorId="430F901A" wp14:editId="13A6227E">
             <wp:simplePos x="0" y="0"/>
             <wp:positionH relativeFrom="margin">
               <wp:posOffset>3314700</wp:posOffset>
             </wp:positionH>
             <wp:positionV relativeFrom="paragraph">
-              <wp:posOffset>440690</wp:posOffset>
+              <wp:posOffset>140335</wp:posOffset>
             </wp:positionV>
             <wp:extent cx="3086100" cy="1158240"/>
             <wp:effectExtent l="0" t="0" r="0" b="3810"/>
@@ -2261,29 +2413,43 @@
           </wp:anchor>
         </w:drawing>
       </w:r>
-      <w:bookmarkEnd w:id="3"/>
-      <w:bookmarkEnd w:id="4"/>
-      <w:r>
-        <w:t xml:space="preserve">The </w:t>
-      </w:r>
-      <w:r>
-        <w:t xml:space="preserve">prediction </w:t>
-      </w:r>
-      <w:r>
-        <w:t xml:space="preserve">is verified </w:t>
-      </w:r>
-      <w:r>
-        <w:t xml:space="preserve">in real-time </w:t>
-      </w:r>
-      <w:r>
-        <w:t xml:space="preserve">against the actual state </w:t>
-      </w:r>
-      <w:r>
-        <w:t>and the heuristic is updated with the results. In this fashion, the algorithms are resistant to variations in</w:t>
-      </w:r>
-      <w:r>
-        <w:t xml:space="preserve"> behavior</w:t>
-      </w:r>
+      <w:bookmarkEnd w:id="39"/>
+      <w:bookmarkEnd w:id="40"/>
+      <w:moveFromRangeStart w:id="41" w:author="drmoore" w:date="2017-09-19T22:45:00Z" w:name="move493624479"/>
+      <w:moveFrom w:id="42" w:author="drmoore" w:date="2017-09-19T22:45:00Z">
+        <w:r>
+          <w:t xml:space="preserve">The </w:t>
+        </w:r>
+        <w:r>
+          <w:t xml:space="preserve">prediction </w:t>
+        </w:r>
+        <w:r>
+          <w:t xml:space="preserve">is verified </w:t>
+        </w:r>
+        <w:r>
+          <w:t xml:space="preserve">in real-time </w:t>
+        </w:r>
+        <w:r>
+          <w:t xml:space="preserve">against the actual state </w:t>
+        </w:r>
+        <w:r>
+          <w:t>and the heuristic is updated with the results. In this fashion, the algorithms are resistant to variations</w:t>
+        </w:r>
+        <w:del w:id="43" w:author="drmoore" w:date="2017-09-19T22:47:00Z">
+          <w:r>
+            <w:delText xml:space="preserve"> in</w:delText>
+          </w:r>
+          <w:r>
+            <w:delText xml:space="preserve"> </w:delText>
+          </w:r>
+        </w:del>
+      </w:moveFrom>
+      <w:moveFromRangeEnd w:id="41"/>
+      <w:del w:id="44" w:author="drmoore" w:date="2017-09-19T22:47:00Z">
+        <w:r>
+          <w:delText>behavior</w:delText>
+        </w:r>
+      </w:del>
       <w:r>
         <w:br w:type="column"/>
       </w:r>
@@ -2292,8 +2458,131 @@
           <w:noProof/>
         </w:rPr>
         <w:lastRenderedPageBreak/>
+        <mc:AlternateContent>
+          <mc:Choice Requires="wps">
+            <w:drawing>
+              <wp:anchor distT="0" distB="0" distL="114300" distR="114300" simplePos="0" relativeHeight="251660800" behindDoc="0" locked="0" layoutInCell="1" allowOverlap="1" wp14:anchorId="62625D06" wp14:editId="7AA381C8">
+                <wp:simplePos x="0" y="0"/>
+                <wp:positionH relativeFrom="margin">
+                  <wp:posOffset>1270</wp:posOffset>
+                </wp:positionH>
+                <wp:positionV relativeFrom="paragraph">
+                  <wp:posOffset>2772410</wp:posOffset>
+                </wp:positionV>
+                <wp:extent cx="6394450" cy="212090"/>
+                <wp:effectExtent l="0" t="0" r="6350" b="0"/>
+                <wp:wrapTopAndBottom/>
+                <wp:docPr id="1" name="Text Box 1"/>
+                <wp:cNvGraphicFramePr/>
+                <a:graphic xmlns:a="http://schemas.openxmlformats.org/drawingml/2006/main">
+                  <a:graphicData uri="http://schemas.microsoft.com/office/word/2010/wordprocessingShape">
+                    <wps:wsp>
+                      <wps:cNvSpPr txBox="1"/>
+                      <wps:spPr>
+                        <a:xfrm>
+                          <a:off x="0" y="0"/>
+                          <a:ext cx="6394450" cy="212090"/>
+                        </a:xfrm>
+                        <a:prstGeom prst="rect">
+                          <a:avLst/>
+                        </a:prstGeom>
+                        <a:solidFill>
+                          <a:prstClr val="white"/>
+                        </a:solidFill>
+                        <a:ln>
+                          <a:noFill/>
+                        </a:ln>
+                      </wps:spPr>
+                      <wps:txbx>
+                        <w:txbxContent>
+                          <w:p>
+                            <w:pPr>
+                              <w:pStyle w:val="Caption"/>
+                              <w:rPr>
+                                <w:spacing w:val="-1"/>
+                                <w:sz w:val="20"/>
+                                <w:szCs w:val="20"/>
+                              </w:rPr>
+                            </w:pPr>
+                            <w:bookmarkStart w:id="45" w:name="_Ref492321449"/>
+                            <w:r>
+                              <w:t xml:space="preserve">Figure </w:t>
+                            </w:r>
+                            <w:fldSimple w:instr=" SEQ Figure \* ARABIC ">
+                              <w:r>
+                                <w:rPr>
+                                  <w:noProof/>
+                                </w:rPr>
+                                <w:t>2</w:t>
+                              </w:r>
+                            </w:fldSimple>
+                            <w:bookmarkEnd w:id="45"/>
+                            <w:r>
+                              <w:t>: A Typical External Memory Transaction with IODVS and PACER</w:t>
+                            </w:r>
+                          </w:p>
+                        </w:txbxContent>
+                      </wps:txbx>
+                      <wps:bodyPr rot="0" spcFirstLastPara="0" vertOverflow="overflow" horzOverflow="overflow" vert="horz" wrap="square" lIns="0" tIns="0" rIns="0" bIns="0" numCol="1" spcCol="0" rtlCol="0" fromWordArt="0" anchor="t" anchorCtr="0" forceAA="0" compatLnSpc="1">
+                        <a:prstTxWarp prst="textNoShape">
+                          <a:avLst/>
+                        </a:prstTxWarp>
+                        <a:noAutofit/>
+                      </wps:bodyPr>
+                    </wps:wsp>
+                  </a:graphicData>
+                </a:graphic>
+                <wp14:sizeRelV relativeFrom="margin">
+                  <wp14:pctHeight>0</wp14:pctHeight>
+                </wp14:sizeRelV>
+              </wp:anchor>
+            </w:drawing>
+          </mc:Choice>
+          <mc:Fallback>
+            <w:pict>
+              <v:shape w14:anchorId="62625D06" id="Text Box 1" o:spid="_x0000_s1027" type="#_x0000_t202" style="position:absolute;left:0;text-align:left;margin-left:.1pt;margin-top:218.3pt;width:503.5pt;height:16.7pt;z-index:251660800;visibility:visible;mso-wrap-style:square;mso-height-percent:0;mso-wrap-distance-left:9pt;mso-wrap-distance-top:0;mso-wrap-distance-right:9pt;mso-wrap-distance-bottom:0;mso-position-horizontal:absolute;mso-position-horizontal-relative:margin;mso-position-vertical:absolute;mso-position-vertical-relative:text;mso-height-percent:0;mso-height-relative:margin;v-text-anchor:top" o:gfxdata="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" stroked="f">
+                <v:textbox inset="0,0,0,0">
+                  <w:txbxContent>
+                    <w:p>
+                      <w:pPr>
+                        <w:pStyle w:val="Caption"/>
+                        <w:rPr>
+                          <w:spacing w:val="-1"/>
+                          <w:sz w:val="20"/>
+                          <w:szCs w:val="20"/>
+                        </w:rPr>
+                      </w:pPr>
+                      <w:bookmarkStart w:id="46" w:name="_Ref492321449"/>
+                      <w:r>
+                        <w:t xml:space="preserve">Figure </w:t>
+                      </w:r>
+                      <w:fldSimple w:instr=" SEQ Figure \* ARABIC ">
+                        <w:r>
+                          <w:rPr>
+                            <w:noProof/>
+                          </w:rPr>
+                          <w:t>2</w:t>
+                        </w:r>
+                      </w:fldSimple>
+                      <w:bookmarkEnd w:id="46"/>
+                      <w:r>
+                        <w:t>: A Typical External Memory Transaction with IODVS and PACER</w:t>
+                      </w:r>
+                    </w:p>
+                  </w:txbxContent>
+                </v:textbox>
+                <w10:wrap type="topAndBottom" anchorx="margin"/>
+              </v:shape>
+            </w:pict>
+          </mc:Fallback>
+        </mc:AlternateContent>
+      </w:r>
+      <w:r>
+        <w:rPr>
+          <w:noProof/>
+        </w:rPr>
         <w:drawing>
-          <wp:anchor distT="0" distB="0" distL="114300" distR="114300" simplePos="0" relativeHeight="251658752" behindDoc="0" locked="0" layoutInCell="1" allowOverlap="1" wp14:anchorId="3B0B8F81" wp14:editId="2122C503">
+          <wp:anchor distT="0" distB="0" distL="114300" distR="114300" simplePos="0" relativeHeight="251658752" behindDoc="0" locked="0" layoutInCell="1" allowOverlap="1" wp14:anchorId="3B0B8F81" wp14:editId="742A5CB6">
             <wp:simplePos x="0" y="0"/>
             <wp:positionH relativeFrom="margin">
               <wp:posOffset>0</wp:posOffset>
@@ -2355,169 +2644,30 @@
           </wp:anchor>
         </w:drawing>
       </w:r>
-      <w:r>
-        <w:rPr>
-          <w:noProof/>
-        </w:rPr>
-        <mc:AlternateContent>
-          <mc:Choice Requires="wps">
-            <w:drawing>
-              <wp:anchor distT="0" distB="0" distL="114300" distR="114300" simplePos="0" relativeHeight="251660800" behindDoc="0" locked="0" layoutInCell="1" allowOverlap="1" wp14:anchorId="62625D06" wp14:editId="46516EA7">
-                <wp:simplePos x="0" y="0"/>
-                <wp:positionH relativeFrom="margin">
-                  <wp:posOffset>0</wp:posOffset>
-                </wp:positionH>
-                <wp:positionV relativeFrom="paragraph">
-                  <wp:posOffset>2772282</wp:posOffset>
-                </wp:positionV>
-                <wp:extent cx="6394450" cy="160020"/>
-                <wp:effectExtent l="0" t="0" r="6350" b="0"/>
-                <wp:wrapTopAndBottom/>
-                <wp:docPr id="1" name="Text Box 1"/>
-                <wp:cNvGraphicFramePr/>
-                <a:graphic xmlns:a="http://schemas.openxmlformats.org/drawingml/2006/main">
-                  <a:graphicData uri="http://schemas.microsoft.com/office/word/2010/wordprocessingShape">
-                    <wps:wsp>
-                      <wps:cNvSpPr txBox="1"/>
-                      <wps:spPr>
-                        <a:xfrm>
-                          <a:off x="0" y="0"/>
-                          <a:ext cx="6394450" cy="160020"/>
-                        </a:xfrm>
-                        <a:prstGeom prst="rect">
-                          <a:avLst/>
-                        </a:prstGeom>
-                        <a:solidFill>
-                          <a:prstClr val="white"/>
-                        </a:solidFill>
-                        <a:ln>
-                          <a:noFill/>
-                        </a:ln>
-                      </wps:spPr>
-                      <wps:txbx>
-                        <w:txbxContent>
-                          <w:p>
-                            <w:pPr>
-                              <w:pStyle w:val="Caption"/>
-                              <w:rPr>
-                                <w:spacing w:val="-1"/>
-                                <w:sz w:val="20"/>
-                                <w:szCs w:val="20"/>
-                              </w:rPr>
-                            </w:pPr>
-                            <w:bookmarkStart w:id="7" w:name="_Ref492321449"/>
-                            <w:r>
-                              <w:t xml:space="preserve">Figure </w:t>
-                            </w:r>
-                            <w:r>
-                              <w:fldChar w:fldCharType="begin"/>
-                            </w:r>
-                            <w:r>
-                              <w:instrText xml:space="preserve"> SEQ Figure \* ARABIC </w:instrText>
-                            </w:r>
-                            <w:r>
-                              <w:fldChar w:fldCharType="separate"/>
-                            </w:r>
-                            <w:r>
-                              <w:rPr>
-                                <w:noProof/>
-                              </w:rPr>
-                              <w:t>2</w:t>
-                            </w:r>
-                            <w:r>
-                              <w:rPr>
-                                <w:noProof/>
-                              </w:rPr>
-                              <w:fldChar w:fldCharType="end"/>
-                            </w:r>
-                            <w:bookmarkEnd w:id="7"/>
-                            <w:r>
-                              <w:t>: A Typical External Memory Transaction with IODVS and PACER</w:t>
-                            </w:r>
-                          </w:p>
-                        </w:txbxContent>
-                      </wps:txbx>
-                      <wps:bodyPr rot="0" spcFirstLastPara="0" vertOverflow="overflow" horzOverflow="overflow" vert="horz" wrap="square" lIns="0" tIns="0" rIns="0" bIns="0" numCol="1" spcCol="0" rtlCol="0" fromWordArt="0" anchor="t" anchorCtr="0" forceAA="0" compatLnSpc="1">
-                        <a:prstTxWarp prst="textNoShape">
-                          <a:avLst/>
-                        </a:prstTxWarp>
-                        <a:noAutofit/>
-                      </wps:bodyPr>
-                    </wps:wsp>
-                  </a:graphicData>
-                </a:graphic>
-                <wp14:sizeRelV relativeFrom="margin">
-                  <wp14:pctHeight>0</wp14:pctHeight>
-                </wp14:sizeRelV>
-              </wp:anchor>
-            </w:drawing>
-          </mc:Choice>
-          <mc:Fallback>
-            <w:pict>
-              <v:shape w14:anchorId="62625D06" id="Text Box 1" o:spid="_x0000_s1027" type="#_x0000_t202" style="position:absolute;left:0;text-align:left;margin-left:0;margin-top:218.3pt;width:503.5pt;height:12.6pt;z-index:251660800;visibility:visible;mso-wrap-style:square;mso-height-percent:0;mso-wrap-distance-left:9pt;mso-wrap-distance-top:0;mso-wrap-distance-right:9pt;mso-wrap-distance-bottom:0;mso-position-horizontal:absolute;mso-position-horizontal-relative:margin;mso-position-vertical:absolute;mso-position-vertical-relative:text;mso-height-percent:0;mso-height-relative:margin;v-text-anchor:top" o:gfxdata="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" stroked="f">
-                <v:textbox inset="0,0,0,0">
-                  <w:txbxContent>
-                    <w:p>
-                      <w:pPr>
-                        <w:pStyle w:val="Caption"/>
-                        <w:rPr>
-                          <w:spacing w:val="-1"/>
-                          <w:sz w:val="20"/>
-                          <w:szCs w:val="20"/>
-                        </w:rPr>
-                      </w:pPr>
-                      <w:bookmarkStart w:id="8" w:name="_Ref492321449"/>
-                      <w:r>
-                        <w:t xml:space="preserve">Figure </w:t>
-                      </w:r>
-                      <w:r>
-                        <w:fldChar w:fldCharType="begin"/>
-                      </w:r>
-                      <w:r>
-                        <w:instrText xml:space="preserve"> SEQ Figure \* ARABIC </w:instrText>
-                      </w:r>
-                      <w:r>
-                        <w:fldChar w:fldCharType="separate"/>
-                      </w:r>
-                      <w:r>
-                        <w:rPr>
-                          <w:noProof/>
-                        </w:rPr>
-                        <w:t>2</w:t>
-                      </w:r>
-                      <w:r>
-                        <w:rPr>
-                          <w:noProof/>
-                        </w:rPr>
-                        <w:fldChar w:fldCharType="end"/>
-                      </w:r>
-                      <w:bookmarkEnd w:id="8"/>
-                      <w:r>
-                        <w:t>: A Typical External Memory Transaction with IODVS and PACER</w:t>
-                      </w:r>
-                    </w:p>
-                  </w:txbxContent>
-                </v:textbox>
-                <w10:wrap type="topAndBottom" anchorx="margin"/>
-              </v:shape>
-            </w:pict>
-          </mc:Fallback>
-        </mc:AlternateContent>
-      </w:r>
-      <w:r>
-        <w:t>that may occur across the lifecycle of the device.</w:t>
-      </w:r>
-      <w:r>
-        <w:t xml:space="preserve"> </w:t>
-      </w:r>
-      <w:r>
-        <w:t xml:space="preserve">PACER is </w:t>
-      </w:r>
-      <w:r>
-        <w:t>evaluated</w:t>
-      </w:r>
-      <w:r>
-        <w:t xml:space="preserve"> against a variety of embedded peripherals and is shown to </w:t>
+      <w:del w:id="47" w:author="drmoore" w:date="2017-09-19T22:46:00Z">
+        <w:r>
+          <w:delText>that may occur across the lifecycle of the device.</w:delText>
+        </w:r>
+        <w:r>
+          <w:delText xml:space="preserve"> </w:delText>
+        </w:r>
+        <w:r>
+          <w:delText xml:space="preserve">PACER is </w:delText>
+        </w:r>
+        <w:r>
+          <w:delText>evaluated</w:delText>
+        </w:r>
+        <w:r>
+          <w:delText xml:space="preserve"> against a variety of embedded peripherals and is </w:delText>
+        </w:r>
+      </w:del>
+      <w:proofErr w:type="gramStart"/>
+      <w:r>
+        <w:t>shown</w:t>
+      </w:r>
+      <w:proofErr w:type="gramEnd"/>
+      <w:r>
+        <w:t xml:space="preserve"> to </w:t>
       </w:r>
       <w:r>
         <w:t xml:space="preserve">significantly </w:t>
@@ -2557,8 +2707,6 @@
       <w:r>
         <w:t>n</w:t>
       </w:r>
-      <w:bookmarkStart w:id="9" w:name="_GoBack"/>
-      <w:bookmarkEnd w:id="9"/>
       <w:r>
         <w:t xml:space="preserve"> EEPROM </w:t>
       </w:r>
@@ -2730,18 +2878,39 @@
           <w:r>
             <w:fldChar w:fldCharType="separate"/>
           </w:r>
-          <w:r>
-            <w:rPr>
-              <w:noProof/>
-            </w:rPr>
-            <w:t xml:space="preserve"> </w:t>
-          </w:r>
-          <w:r>
-            <w:rPr>
-              <w:noProof/>
-            </w:rPr>
-            <w:t>[4]</w:t>
-          </w:r>
+          <w:ins w:id="48" w:author="drmoore" w:date="2017-09-20T21:51:00Z">
+            <w:r>
+              <w:rPr>
+                <w:noProof/>
+              </w:rPr>
+              <w:t xml:space="preserve"> </w:t>
+            </w:r>
+            <w:r>
+              <w:rPr>
+                <w:noProof/>
+                <w:rPrChange w:id="49" w:author="drmoore" w:date="2017-09-20T21:51:00Z">
+                  <w:rPr>
+                    <w:rFonts w:eastAsia="Times New Roman"/>
+                  </w:rPr>
+                </w:rPrChange>
+              </w:rPr>
+              <w:t>[4]</w:t>
+            </w:r>
+          </w:ins>
+          <w:del w:id="50" w:author="drmoore" w:date="2017-09-20T21:51:00Z">
+            <w:r>
+              <w:rPr>
+                <w:noProof/>
+              </w:rPr>
+              <w:delText xml:space="preserve"> </w:delText>
+            </w:r>
+            <w:r>
+              <w:rPr>
+                <w:noProof/>
+              </w:rPr>
+              <w:delText>[4]</w:delText>
+            </w:r>
+          </w:del>
           <w:r>
             <w:fldChar w:fldCharType="end"/>
           </w:r>
@@ -2853,12 +3022,27 @@
           <w:r>
             <w:fldChar w:fldCharType="separate"/>
           </w:r>
-          <w:r>
-            <w:rPr>
-              <w:noProof/>
-            </w:rPr>
-            <w:t>[2]</w:t>
-          </w:r>
+          <w:ins w:id="51" w:author="drmoore" w:date="2017-09-20T21:51:00Z">
+            <w:r>
+              <w:rPr>
+                <w:noProof/>
+                <w:rPrChange w:id="52" w:author="drmoore" w:date="2017-09-20T21:51:00Z">
+                  <w:rPr>
+                    <w:rFonts w:eastAsia="Times New Roman"/>
+                  </w:rPr>
+                </w:rPrChange>
+              </w:rPr>
+              <w:t>[5]</w:t>
+            </w:r>
+          </w:ins>
+          <w:del w:id="53" w:author="drmoore" w:date="2017-09-20T21:48:00Z">
+            <w:r>
+              <w:rPr>
+                <w:noProof/>
+              </w:rPr>
+              <w:delText>[2]</w:delText>
+            </w:r>
+          </w:del>
           <w:r>
             <w:fldChar w:fldCharType="end"/>
           </w:r>
@@ -2885,12 +3069,27 @@
           <w:r>
             <w:fldChar w:fldCharType="separate"/>
           </w:r>
-          <w:r>
-            <w:rPr>
-              <w:noProof/>
-            </w:rPr>
-            <w:t>[3]</w:t>
-          </w:r>
+          <w:ins w:id="54" w:author="drmoore" w:date="2017-09-20T21:51:00Z">
+            <w:r>
+              <w:rPr>
+                <w:noProof/>
+                <w:rPrChange w:id="55" w:author="drmoore" w:date="2017-09-20T21:51:00Z">
+                  <w:rPr>
+                    <w:rFonts w:eastAsia="Times New Roman"/>
+                  </w:rPr>
+                </w:rPrChange>
+              </w:rPr>
+              <w:t>[6]</w:t>
+            </w:r>
+          </w:ins>
+          <w:del w:id="56" w:author="drmoore" w:date="2017-09-20T21:51:00Z">
+            <w:r>
+              <w:rPr>
+                <w:noProof/>
+              </w:rPr>
+              <w:delText>[3]</w:delText>
+            </w:r>
+          </w:del>
           <w:r>
             <w:fldChar w:fldCharType="end"/>
           </w:r>
@@ -2925,12 +3124,27 @@
           <w:r>
             <w:fldChar w:fldCharType="separate"/>
           </w:r>
-          <w:r>
-            <w:rPr>
-              <w:noProof/>
-            </w:rPr>
-            <w:t>[4]</w:t>
-          </w:r>
+          <w:ins w:id="57" w:author="drmoore" w:date="2017-09-20T21:51:00Z">
+            <w:r>
+              <w:rPr>
+                <w:noProof/>
+                <w:rPrChange w:id="58" w:author="drmoore" w:date="2017-09-20T21:51:00Z">
+                  <w:rPr>
+                    <w:rFonts w:eastAsia="Times New Roman"/>
+                  </w:rPr>
+                </w:rPrChange>
+              </w:rPr>
+              <w:t>[7]</w:t>
+            </w:r>
+          </w:ins>
+          <w:del w:id="59" w:author="drmoore" w:date="2017-09-20T21:51:00Z">
+            <w:r>
+              <w:rPr>
+                <w:noProof/>
+              </w:rPr>
+              <w:delText>[4]</w:delText>
+            </w:r>
+          </w:del>
           <w:r>
             <w:fldChar w:fldCharType="end"/>
           </w:r>
@@ -2957,12 +3171,27 @@
           <w:r>
             <w:fldChar w:fldCharType="separate"/>
           </w:r>
-          <w:r>
-            <w:rPr>
-              <w:noProof/>
-            </w:rPr>
-            <w:t>[5]</w:t>
-          </w:r>
+          <w:ins w:id="60" w:author="drmoore" w:date="2017-09-20T21:51:00Z">
+            <w:r>
+              <w:rPr>
+                <w:noProof/>
+                <w:rPrChange w:id="61" w:author="drmoore" w:date="2017-09-20T21:51:00Z">
+                  <w:rPr>
+                    <w:rFonts w:eastAsia="Times New Roman"/>
+                  </w:rPr>
+                </w:rPrChange>
+              </w:rPr>
+              <w:t>[8]</w:t>
+            </w:r>
+          </w:ins>
+          <w:del w:id="62" w:author="drmoore" w:date="2017-09-20T21:51:00Z">
+            <w:r>
+              <w:rPr>
+                <w:noProof/>
+              </w:rPr>
+              <w:delText>[5]</w:delText>
+            </w:r>
+          </w:del>
           <w:r>
             <w:fldChar w:fldCharType="end"/>
           </w:r>
@@ -3005,12 +3234,27 @@
           <w:r>
             <w:fldChar w:fldCharType="separate"/>
           </w:r>
-          <w:r>
-            <w:rPr>
-              <w:noProof/>
-            </w:rPr>
-            <w:t>[6]</w:t>
-          </w:r>
+          <w:ins w:id="63" w:author="drmoore" w:date="2017-09-20T21:51:00Z">
+            <w:r>
+              <w:rPr>
+                <w:noProof/>
+                <w:rPrChange w:id="64" w:author="drmoore" w:date="2017-09-20T21:51:00Z">
+                  <w:rPr>
+                    <w:rFonts w:eastAsia="Times New Roman"/>
+                  </w:rPr>
+                </w:rPrChange>
+              </w:rPr>
+              <w:t>[9]</w:t>
+            </w:r>
+          </w:ins>
+          <w:del w:id="65" w:author="drmoore" w:date="2017-09-20T21:51:00Z">
+            <w:r>
+              <w:rPr>
+                <w:noProof/>
+              </w:rPr>
+              <w:delText>[6]</w:delText>
+            </w:r>
+          </w:del>
           <w:r>
             <w:fldChar w:fldCharType="end"/>
           </w:r>
@@ -3062,12 +3306,27 @@
           <w:r>
             <w:fldChar w:fldCharType="separate"/>
           </w:r>
-          <w:r>
-            <w:rPr>
-              <w:noProof/>
-            </w:rPr>
-            <w:t>[7]</w:t>
-          </w:r>
+          <w:ins w:id="66" w:author="drmoore" w:date="2017-09-20T21:51:00Z">
+            <w:r>
+              <w:rPr>
+                <w:noProof/>
+                <w:rPrChange w:id="67" w:author="drmoore" w:date="2017-09-20T21:51:00Z">
+                  <w:rPr>
+                    <w:rFonts w:eastAsia="Times New Roman"/>
+                  </w:rPr>
+                </w:rPrChange>
+              </w:rPr>
+              <w:t>[10]</w:t>
+            </w:r>
+          </w:ins>
+          <w:del w:id="68" w:author="drmoore" w:date="2017-09-20T21:51:00Z">
+            <w:r>
+              <w:rPr>
+                <w:noProof/>
+              </w:rPr>
+              <w:delText>[7]</w:delText>
+            </w:r>
+          </w:del>
           <w:r>
             <w:fldChar w:fldCharType="end"/>
           </w:r>
@@ -3094,12 +3353,27 @@
           <w:r>
             <w:fldChar w:fldCharType="separate"/>
           </w:r>
-          <w:r>
-            <w:rPr>
-              <w:noProof/>
-            </w:rPr>
-            <w:t>[8]</w:t>
-          </w:r>
+          <w:ins w:id="69" w:author="drmoore" w:date="2017-09-20T21:51:00Z">
+            <w:r>
+              <w:rPr>
+                <w:noProof/>
+                <w:rPrChange w:id="70" w:author="drmoore" w:date="2017-09-20T21:51:00Z">
+                  <w:rPr>
+                    <w:rFonts w:eastAsia="Times New Roman"/>
+                  </w:rPr>
+                </w:rPrChange>
+              </w:rPr>
+              <w:t>[11]</w:t>
+            </w:r>
+          </w:ins>
+          <w:del w:id="71" w:author="drmoore" w:date="2017-09-20T21:51:00Z">
+            <w:r>
+              <w:rPr>
+                <w:noProof/>
+              </w:rPr>
+              <w:delText>[8]</w:delText>
+            </w:r>
+          </w:del>
           <w:r>
             <w:fldChar w:fldCharType="end"/>
           </w:r>
@@ -3809,38 +4083,25 @@
               <w:ind w:firstLine="0"/>
               <w:jc w:val="center"/>
             </w:pPr>
-            <w:bookmarkStart w:id="10" w:name="_Ref492585532"/>
+            <w:bookmarkStart w:id="72" w:name="_Ref492585532"/>
             <w:r>
               <w:t>(</w:t>
             </w:r>
-            <w:r>
-              <w:fldChar w:fldCharType="begin"/>
-            </w:r>
-            <w:r>
-              <w:instrText xml:space="preserve"> SEQ Equation \* ARABIC </w:instrText>
-            </w:r>
-            <w:r>
-              <w:fldChar w:fldCharType="separate"/>
-            </w:r>
+            <w:fldSimple w:instr=" SEQ Equation \* ARABIC ">
+              <w:r>
+                <w:rPr>
+                  <w:noProof/>
+                </w:rPr>
+                <w:t>4</w:t>
+              </w:r>
+            </w:fldSimple>
             <w:r>
               <w:rPr>
                 <w:noProof/>
               </w:rPr>
-              <w:t>4</w:t>
-            </w:r>
-            <w:r>
-              <w:rPr>
-                <w:noProof/>
-              </w:rPr>
-              <w:fldChar w:fldCharType="end"/>
-            </w:r>
-            <w:r>
-              <w:rPr>
-                <w:noProof/>
-              </w:rPr>
               <w:t>)</w:t>
             </w:r>
-            <w:bookmarkEnd w:id="10"/>
+            <w:bookmarkEnd w:id="72"/>
           </w:p>
         </w:tc>
       </w:tr>
@@ -3917,40 +4178,27 @@
       <w:pPr>
         <w:pStyle w:val="Caption"/>
       </w:pPr>
-      <w:bookmarkStart w:id="11" w:name="_Ref492592047"/>
-      <w:bookmarkStart w:id="12" w:name="_Ref492838334"/>
+      <w:bookmarkStart w:id="73" w:name="_Ref492592047"/>
+      <w:bookmarkStart w:id="74" w:name="_Ref492838334"/>
       <w:r>
         <w:t xml:space="preserve">Figure </w:t>
       </w:r>
-      <w:r>
-        <w:fldChar w:fldCharType="begin"/>
-      </w:r>
-      <w:r>
-        <w:instrText xml:space="preserve"> SEQ Figure \* ARABIC </w:instrText>
-      </w:r>
-      <w:r>
-        <w:fldChar w:fldCharType="separate"/>
-      </w:r>
-      <w:r>
-        <w:rPr>
-          <w:noProof/>
-        </w:rPr>
-        <w:t>3</w:t>
-      </w:r>
-      <w:r>
-        <w:rPr>
-          <w:noProof/>
-        </w:rPr>
-        <w:fldChar w:fldCharType="end"/>
-      </w:r>
-      <w:bookmarkEnd w:id="11"/>
+      <w:fldSimple w:instr=" SEQ Figure \* ARABIC ">
+        <w:r>
+          <w:rPr>
+            <w:noProof/>
+          </w:rPr>
+          <w:t>3</w:t>
+        </w:r>
+      </w:fldSimple>
+      <w:bookmarkEnd w:id="73"/>
       <w:r>
         <w:rPr>
           <w:noProof/>
         </w:rPr>
         <w:t>: Profile of a Time-Deterministic Operation</w:t>
       </w:r>
-      <w:bookmarkEnd w:id="12"/>
+      <w:bookmarkEnd w:id="74"/>
     </w:p>
     <w:p>
       <w:pPr>
@@ -4175,7 +4423,11 @@
         <w:fldChar w:fldCharType="end"/>
       </w:r>
       <w:r>
-        <w:t>, where S is the state of the device, and T</w:t>
+        <w:t xml:space="preserve">, where S is the state of the device, and </w:t>
+      </w:r>
+      <w:proofErr w:type="spellStart"/>
+      <w:r>
+        <w:t>T</w:t>
       </w:r>
       <w:r>
         <w:rPr>
@@ -4183,6 +4435,7 @@
         </w:rPr>
         <w:t>s</w:t>
       </w:r>
+      <w:proofErr w:type="spellEnd"/>
       <w:r>
         <w:t xml:space="preserve"> is the sampling period.</w:t>
       </w:r>
@@ -4273,38 +4526,25 @@
               <w:ind w:firstLine="0"/>
               <w:jc w:val="center"/>
             </w:pPr>
-            <w:bookmarkStart w:id="13" w:name="_Ref401551925"/>
+            <w:bookmarkStart w:id="75" w:name="_Ref401551925"/>
             <w:r>
               <w:t>(</w:t>
             </w:r>
-            <w:r>
-              <w:fldChar w:fldCharType="begin"/>
-            </w:r>
-            <w:r>
-              <w:instrText xml:space="preserve"> SEQ Equation \* ARABIC </w:instrText>
-            </w:r>
-            <w:r>
-              <w:fldChar w:fldCharType="separate"/>
-            </w:r>
+            <w:fldSimple w:instr=" SEQ Equation \* ARABIC ">
+              <w:r>
+                <w:rPr>
+                  <w:noProof/>
+                </w:rPr>
+                <w:t>5</w:t>
+              </w:r>
+            </w:fldSimple>
             <w:r>
               <w:rPr>
                 <w:noProof/>
               </w:rPr>
-              <w:t>5</w:t>
-            </w:r>
-            <w:r>
-              <w:rPr>
-                <w:noProof/>
-              </w:rPr>
-              <w:fldChar w:fldCharType="end"/>
-            </w:r>
-            <w:r>
-              <w:rPr>
-                <w:noProof/>
-              </w:rPr>
               <w:t>)</w:t>
             </w:r>
-            <w:bookmarkEnd w:id="13"/>
+            <w:bookmarkEnd w:id="75"/>
           </w:p>
         </w:tc>
       </w:tr>
@@ -4482,38 +4722,25 @@
               <w:ind w:firstLine="0"/>
               <w:jc w:val="center"/>
             </w:pPr>
-            <w:bookmarkStart w:id="14" w:name="_Ref401552133"/>
+            <w:bookmarkStart w:id="76" w:name="_Ref401552133"/>
             <w:r>
               <w:t>(</w:t>
             </w:r>
-            <w:r>
-              <w:fldChar w:fldCharType="begin"/>
-            </w:r>
-            <w:r>
-              <w:instrText xml:space="preserve"> SEQ Equation \* ARABIC </w:instrText>
-            </w:r>
-            <w:r>
-              <w:fldChar w:fldCharType="separate"/>
-            </w:r>
+            <w:fldSimple w:instr=" SEQ Equation \* ARABIC ">
+              <w:r>
+                <w:rPr>
+                  <w:noProof/>
+                </w:rPr>
+                <w:t>6</w:t>
+              </w:r>
+            </w:fldSimple>
             <w:r>
               <w:rPr>
                 <w:noProof/>
               </w:rPr>
-              <w:t>6</w:t>
-            </w:r>
-            <w:r>
-              <w:rPr>
-                <w:noProof/>
-              </w:rPr>
-              <w:fldChar w:fldCharType="end"/>
-            </w:r>
-            <w:r>
-              <w:rPr>
-                <w:noProof/>
-              </w:rPr>
               <w:t>)</w:t>
             </w:r>
-            <w:bookmarkEnd w:id="14"/>
+            <w:bookmarkEnd w:id="76"/>
           </w:p>
         </w:tc>
       </w:tr>
@@ -4679,38 +4906,25 @@
               <w:ind w:firstLine="0"/>
               <w:jc w:val="center"/>
             </w:pPr>
-            <w:bookmarkStart w:id="15" w:name="_Ref401590536"/>
+            <w:bookmarkStart w:id="77" w:name="_Ref401590536"/>
             <w:r>
               <w:t>(</w:t>
             </w:r>
-            <w:r>
-              <w:fldChar w:fldCharType="begin"/>
-            </w:r>
-            <w:r>
-              <w:instrText xml:space="preserve"> SEQ Equation \* ARABIC </w:instrText>
-            </w:r>
-            <w:r>
-              <w:fldChar w:fldCharType="separate"/>
-            </w:r>
+            <w:fldSimple w:instr=" SEQ Equation \* ARABIC ">
+              <w:r>
+                <w:rPr>
+                  <w:noProof/>
+                </w:rPr>
+                <w:t>7</w:t>
+              </w:r>
+            </w:fldSimple>
             <w:r>
               <w:rPr>
                 <w:noProof/>
               </w:rPr>
-              <w:t>7</w:t>
-            </w:r>
-            <w:r>
-              <w:rPr>
-                <w:noProof/>
-              </w:rPr>
-              <w:fldChar w:fldCharType="end"/>
-            </w:r>
-            <w:r>
-              <w:rPr>
-                <w:noProof/>
-              </w:rPr>
               <w:t>)</w:t>
             </w:r>
-            <w:bookmarkEnd w:id="15"/>
+            <w:bookmarkEnd w:id="77"/>
           </w:p>
         </w:tc>
       </w:tr>
@@ -4767,29 +4981,19 @@
       <w:pPr>
         <w:pStyle w:val="Caption"/>
       </w:pPr>
-      <w:bookmarkStart w:id="16" w:name="_Ref492593399"/>
+      <w:bookmarkStart w:id="78" w:name="_Ref492593399"/>
       <w:r>
         <w:t xml:space="preserve">Figure </w:t>
       </w:r>
-      <w:r>
-        <w:fldChar w:fldCharType="begin"/>
-      </w:r>
-      <w:r>
-        <w:instrText xml:space="preserve"> SEQ Figure \* ARABIC </w:instrText>
-      </w:r>
-      <w:r>
-        <w:fldChar w:fldCharType="separate"/>
-      </w:r>
-      <w:r>
-        <w:rPr>
-          <w:noProof/>
-        </w:rPr>
-        <w:t>4</w:t>
-      </w:r>
-      <w:r>
-        <w:fldChar w:fldCharType="end"/>
-      </w:r>
-      <w:bookmarkEnd w:id="16"/>
+      <w:fldSimple w:instr=" SEQ Figure \* ARABIC ">
+        <w:r>
+          <w:rPr>
+            <w:noProof/>
+          </w:rPr>
+          <w:t>4</w:t>
+        </w:r>
+      </w:fldSimple>
+      <w:bookmarkEnd w:id="78"/>
       <w:r>
         <w:t>: Profile of an Energy-Deterministic Operation</w:t>
       </w:r>
@@ -4851,24 +5055,14 @@
                             <w:r>
                               <w:t xml:space="preserve">Figure </w:t>
                             </w:r>
-                            <w:r>
-                              <w:fldChar w:fldCharType="begin"/>
-                            </w:r>
-                            <w:r>
-                              <w:instrText xml:space="preserve"> SEQ Figure \* ARABIC </w:instrText>
-                            </w:r>
-                            <w:r>
-                              <w:fldChar w:fldCharType="separate"/>
-                            </w:r>
-                            <w:r>
-                              <w:rPr>
-                                <w:noProof/>
-                              </w:rPr>
-                              <w:t>5</w:t>
-                            </w:r>
-                            <w:r>
-                              <w:fldChar w:fldCharType="end"/>
-                            </w:r>
+                            <w:fldSimple w:instr=" SEQ Figure \* ARABIC ">
+                              <w:r>
+                                <w:rPr>
+                                  <w:noProof/>
+                                </w:rPr>
+                                <w:t>5</w:t>
+                              </w:r>
+                            </w:fldSimple>
                             <w:r>
                               <w:t>: Profile of a Non-Deterministic Operation</w:t>
                             </w:r>
@@ -4908,24 +5102,14 @@
                       <w:r>
                         <w:t xml:space="preserve">Figure </w:t>
                       </w:r>
-                      <w:r>
-                        <w:fldChar w:fldCharType="begin"/>
-                      </w:r>
-                      <w:r>
-                        <w:instrText xml:space="preserve"> SEQ Figure \* ARABIC </w:instrText>
-                      </w:r>
-                      <w:r>
-                        <w:fldChar w:fldCharType="separate"/>
-                      </w:r>
-                      <w:r>
-                        <w:rPr>
-                          <w:noProof/>
-                        </w:rPr>
-                        <w:t>5</w:t>
-                      </w:r>
-                      <w:r>
-                        <w:fldChar w:fldCharType="end"/>
-                      </w:r>
+                      <w:fldSimple w:instr=" SEQ Figure \* ARABIC ">
+                        <w:r>
+                          <w:rPr>
+                            <w:noProof/>
+                          </w:rPr>
+                          <w:t>5</w:t>
+                        </w:r>
+                      </w:fldSimple>
                       <w:r>
                         <w:t>: Profile of a Non-Deterministic Operation</w:t>
                       </w:r>
@@ -5019,7 +5203,15 @@
         <w:t xml:space="preserve">or wireless devices </w:t>
       </w:r>
       <w:r>
-        <w:t>that have non-deterministic transmissions latencies.</w:t>
+        <w:t>that have non-deterministic transmission</w:t>
+      </w:r>
+      <w:del w:id="79" w:author="drmoore" w:date="2017-09-20T22:02:00Z">
+        <w:r>
+          <w:delText>s</w:delText>
+        </w:r>
+      </w:del>
+      <w:r>
+        <w:t xml:space="preserve"> latencies.</w:t>
       </w:r>
       <w:r>
         <w:t xml:space="preserve"> Another example would be memory devices that incorporate an onboard memory hierarchy. In such devices, operations are affected by cache latencies.</w:t>
@@ -5543,29 +5735,19 @@
                                 <w:szCs w:val="20"/>
                               </w:rPr>
                             </w:pPr>
-                            <w:bookmarkStart w:id="17" w:name="_Ref492667638"/>
+                            <w:bookmarkStart w:id="80" w:name="_Ref492667638"/>
                             <w:r>
                               <w:t xml:space="preserve">Figure </w:t>
                             </w:r>
-                            <w:r>
-                              <w:fldChar w:fldCharType="begin"/>
-                            </w:r>
-                            <w:r>
-                              <w:instrText xml:space="preserve"> SEQ Figure \* ARABIC </w:instrText>
-                            </w:r>
-                            <w:r>
-                              <w:fldChar w:fldCharType="separate"/>
-                            </w:r>
-                            <w:r>
-                              <w:rPr>
-                                <w:noProof/>
-                              </w:rPr>
-                              <w:t>6</w:t>
-                            </w:r>
-                            <w:r>
-                              <w:fldChar w:fldCharType="end"/>
-                            </w:r>
-                            <w:bookmarkEnd w:id="17"/>
+                            <w:fldSimple w:instr=" SEQ Figure \* ARABIC ">
+                              <w:r>
+                                <w:rPr>
+                                  <w:noProof/>
+                                </w:rPr>
+                                <w:t>6</w:t>
+                              </w:r>
+                            </w:fldSimple>
+                            <w:bookmarkEnd w:id="80"/>
                             <w:r>
                               <w:t>: PRIME (Precise Real-Time In-Circuit Micro-EMS)</w:t>
                             </w:r>
@@ -5602,29 +5784,19 @@
                           <w:szCs w:val="20"/>
                         </w:rPr>
                       </w:pPr>
-                      <w:bookmarkStart w:id="18" w:name="_Ref492667638"/>
+                      <w:bookmarkStart w:id="81" w:name="_Ref492667638"/>
                       <w:r>
                         <w:t xml:space="preserve">Figure </w:t>
                       </w:r>
-                      <w:r>
-                        <w:fldChar w:fldCharType="begin"/>
-                      </w:r>
-                      <w:r>
-                        <w:instrText xml:space="preserve"> SEQ Figure \* ARABIC </w:instrText>
-                      </w:r>
-                      <w:r>
-                        <w:fldChar w:fldCharType="separate"/>
-                      </w:r>
-                      <w:r>
-                        <w:rPr>
-                          <w:noProof/>
-                        </w:rPr>
-                        <w:t>6</w:t>
-                      </w:r>
-                      <w:r>
-                        <w:fldChar w:fldCharType="end"/>
-                      </w:r>
-                      <w:bookmarkEnd w:id="18"/>
+                      <w:fldSimple w:instr=" SEQ Figure \* ARABIC ">
+                        <w:r>
+                          <w:rPr>
+                            <w:noProof/>
+                          </w:rPr>
+                          <w:t>6</w:t>
+                        </w:r>
+                      </w:fldSimple>
+                      <w:bookmarkEnd w:id="81"/>
                       <w:r>
                         <w:t>: PRIME (Precise Real-Time In-Circuit Micro-EMS)</w:t>
                       </w:r>
@@ -5740,10 +5912,26 @@
         <w:t>hosts a variety of peripherals</w:t>
       </w:r>
       <w:r>
-        <w:t xml:space="preserve"> (labelled in red as DUT: Devices Under Test) that are</w:t>
-      </w:r>
-      <w:r>
-        <w:t xml:space="preserve"> commonly implemented in embedded designs. The board provides access to Bluetooth, Wi-Fi and a Si1143 proximity detector. PACER was evaluated on NAND and NOR FLASH memories, as well as a commercial EEPROM, temperature / humidity sensor and four independent Micro-SD cards.</w:t>
+        <w:t xml:space="preserve"> (labelled in red as DUT: Devices </w:t>
+      </w:r>
+      <w:proofErr w:type="gramStart"/>
+      <w:r>
+        <w:t>Under</w:t>
+      </w:r>
+      <w:proofErr w:type="gramEnd"/>
+      <w:r>
+        <w:t xml:space="preserve"> Test) that are</w:t>
+      </w:r>
+      <w:r>
+        <w:t xml:space="preserve"> commonly implemented in embedded designs. The board provides access to Bluetooth, </w:t>
+      </w:r>
+      <w:proofErr w:type="gramStart"/>
+      <w:r>
+        <w:t>Wi-</w:t>
+      </w:r>
+      <w:proofErr w:type="gramEnd"/>
+      <w:r>
+        <w:t>Fi and a Si1143 proximity detector. PACER was evaluated on NAND and NOR FLASH memories, as well as a commercial EEPROM, temperature / humidity sensor and four independent Micro-SD cards.</w:t>
       </w:r>
     </w:p>
     <w:p>
@@ -6056,7 +6244,15 @@
               <w:t>Results</w:t>
             </w:r>
             <w:r>
-              <w:t xml:space="preserve"> (ms)</w:t>
+              <w:t xml:space="preserve"> (</w:t>
+            </w:r>
+            <w:proofErr w:type="spellStart"/>
+            <w:r>
+              <w:t>ms</w:t>
+            </w:r>
+            <w:proofErr w:type="spellEnd"/>
+            <w:r>
+              <w:t>)</w:t>
             </w:r>
           </w:p>
         </w:tc>
@@ -6459,7 +6655,15 @@
               <w:pStyle w:val="tablecolhead"/>
             </w:pPr>
             <w:r>
-              <w:t>Energy Results (uJ)</w:t>
+              <w:t>Energy Results (</w:t>
+            </w:r>
+            <w:proofErr w:type="spellStart"/>
+            <w:r>
+              <w:t>uJ</w:t>
+            </w:r>
+            <w:proofErr w:type="spellEnd"/>
+            <w:r>
+              <w:t>)</w:t>
             </w:r>
           </w:p>
         </w:tc>
@@ -6828,32 +7032,19 @@
       <w:pPr>
         <w:pStyle w:val="Caption"/>
       </w:pPr>
-      <w:bookmarkStart w:id="19" w:name="_Ref489708042"/>
+      <w:bookmarkStart w:id="82" w:name="_Ref489708042"/>
       <w:r>
         <w:t xml:space="preserve">Figure </w:t>
       </w:r>
-      <w:r>
-        <w:fldChar w:fldCharType="begin"/>
-      </w:r>
-      <w:r>
-        <w:instrText xml:space="preserve"> SEQ Figure \* ARABIC </w:instrText>
-      </w:r>
-      <w:r>
-        <w:fldChar w:fldCharType="separate"/>
-      </w:r>
-      <w:r>
-        <w:rPr>
-          <w:noProof/>
-        </w:rPr>
-        <w:t>7</w:t>
-      </w:r>
-      <w:r>
-        <w:rPr>
-          <w:noProof/>
-        </w:rPr>
-        <w:fldChar w:fldCharType="end"/>
-      </w:r>
-      <w:bookmarkEnd w:id="19"/>
+      <w:fldSimple w:instr=" SEQ Figure \* ARABIC ">
+        <w:r>
+          <w:rPr>
+            <w:noProof/>
+          </w:rPr>
+          <w:t>7</w:t>
+        </w:r>
+      </w:fldSimple>
+      <w:bookmarkEnd w:id="82"/>
       <w:r>
         <w:t>: EEPROM Write Cycle Using IODVS and PACER-T</w:t>
       </w:r>
@@ -7100,24 +7291,14 @@
       <w:r>
         <w:t xml:space="preserve">Figure </w:t>
       </w:r>
-      <w:r>
-        <w:fldChar w:fldCharType="begin"/>
-      </w:r>
-      <w:r>
-        <w:instrText xml:space="preserve"> SEQ Figure \* ARABIC </w:instrText>
-      </w:r>
-      <w:r>
-        <w:fldChar w:fldCharType="separate"/>
-      </w:r>
-      <w:r>
-        <w:rPr>
-          <w:noProof/>
-        </w:rPr>
-        <w:t>8</w:t>
-      </w:r>
-      <w:r>
-        <w:fldChar w:fldCharType="end"/>
-      </w:r>
+      <w:fldSimple w:instr=" SEQ Figure \* ARABIC ">
+        <w:r>
+          <w:rPr>
+            <w:noProof/>
+          </w:rPr>
+          <w:t>8</w:t>
+        </w:r>
+      </w:fldSimple>
       <w:r>
         <w:t>: NOR Serial Flash Write-Cycle using IODVS and PACER-T</w:t>
       </w:r>
@@ -7183,14 +7364,14 @@
       <w:pPr>
         <w:pStyle w:val="tablehead"/>
       </w:pPr>
-      <w:bookmarkStart w:id="20" w:name="_Ref492823963"/>
+      <w:bookmarkStart w:id="83" w:name="_Ref492823963"/>
       <w:r>
         <w:t xml:space="preserve">M25PX16 NOR Serial Flash </w:t>
       </w:r>
       <w:r>
         <w:t>PACER Results</w:t>
       </w:r>
-      <w:bookmarkEnd w:id="20"/>
+      <w:bookmarkEnd w:id="83"/>
     </w:p>
     <w:tbl>
       <w:tblPr>
@@ -7248,7 +7429,15 @@
               <w:pStyle w:val="tablecolhead"/>
             </w:pPr>
             <w:r>
-              <w:t>Latency Results (ms)</w:t>
+              <w:t>Latency Results (</w:t>
+            </w:r>
+            <w:proofErr w:type="spellStart"/>
+            <w:r>
+              <w:t>ms</w:t>
+            </w:r>
+            <w:proofErr w:type="spellEnd"/>
+            <w:r>
+              <w:t>)</w:t>
             </w:r>
           </w:p>
         </w:tc>
@@ -7610,7 +7799,15 @@
               <w:pStyle w:val="tablecolhead"/>
             </w:pPr>
             <w:r>
-              <w:t>Energy Results (uJ)</w:t>
+              <w:t>Energy Results (</w:t>
+            </w:r>
+            <w:proofErr w:type="spellStart"/>
+            <w:r>
+              <w:t>uJ</w:t>
+            </w:r>
+            <w:proofErr w:type="spellEnd"/>
+            <w:r>
+              <w:t>)</w:t>
             </w:r>
           </w:p>
         </w:tc>
@@ -7970,27 +8167,22 @@
       <w:r>
         <w:t xml:space="preserve">Figure </w:t>
       </w:r>
-      <w:r>
-        <w:fldChar w:fldCharType="begin"/>
-      </w:r>
-      <w:r>
-        <w:instrText xml:space="preserve"> SEQ Figure \* ARABIC </w:instrText>
-      </w:r>
-      <w:r>
-        <w:fldChar w:fldCharType="separate"/>
-      </w:r>
-      <w:r>
-        <w:rPr>
-          <w:noProof/>
-        </w:rPr>
-        <w:t>9</w:t>
-      </w:r>
-      <w:r>
-        <w:fldChar w:fldCharType="end"/>
-      </w:r>
+      <w:fldSimple w:instr=" SEQ Figure \* ARABIC ">
+        <w:r>
+          <w:rPr>
+            <w:noProof/>
+          </w:rPr>
+          <w:t>9</w:t>
+        </w:r>
+      </w:fldSimple>
       <w:r>
         <w:t>:</w:t>
       </w:r>
+      <w:ins w:id="84" w:author="drmoore" w:date="2017-09-20T22:38:00Z">
+        <w:r>
+          <w:t xml:space="preserve"> </w:t>
+        </w:r>
+      </w:ins>
       <w:r>
         <w:t>NAND Serial Flash Write Cycle Using IODVS and PACER-T</w:t>
       </w:r>
@@ -8114,7 +8306,15 @@
               <w:pStyle w:val="tablecolhead"/>
             </w:pPr>
             <w:r>
-              <w:t>Latency Results (ms)</w:t>
+              <w:t>Latency Results (</w:t>
+            </w:r>
+            <w:proofErr w:type="spellStart"/>
+            <w:r>
+              <w:t>ms</w:t>
+            </w:r>
+            <w:proofErr w:type="spellEnd"/>
+            <w:r>
+              <w:t>)</w:t>
             </w:r>
           </w:p>
         </w:tc>
@@ -8476,7 +8676,15 @@
               <w:pStyle w:val="tablecolhead"/>
             </w:pPr>
             <w:r>
-              <w:t>Energy Results (uJ)</w:t>
+              <w:t>Energy Results (</w:t>
+            </w:r>
+            <w:proofErr w:type="spellStart"/>
+            <w:r>
+              <w:t>uJ</w:t>
+            </w:r>
+            <w:proofErr w:type="spellEnd"/>
+            <w:r>
+              <w:t>)</w:t>
             </w:r>
           </w:p>
         </w:tc>
@@ -8864,18 +9072,68 @@
       <w:pPr>
         <w:pStyle w:val="Caption"/>
       </w:pPr>
-      <w:bookmarkStart w:id="21" w:name="_Ref492838339"/>
+      <w:bookmarkStart w:id="85" w:name="_Ref492838339"/>
       <w:r>
         <w:t xml:space="preserve">Figure </w:t>
       </w:r>
+      <w:fldSimple w:instr=" SEQ Figure \* ARABIC ">
+        <w:r>
+          <w:rPr>
+            <w:noProof/>
+          </w:rPr>
+          <w:t>10</w:t>
+        </w:r>
+      </w:fldSimple>
+      <w:bookmarkEnd w:id="85"/>
+      <w:r>
+        <w:t xml:space="preserve">: </w:t>
+      </w:r>
+      <w:r>
+        <w:t>A Micro-SD Card Cache Miss and a Cache Hit</w:t>
+      </w:r>
+    </w:p>
+    <w:p>
+      <w:pPr>
+        <w:pStyle w:val="Heading2"/>
+      </w:pPr>
+      <w:del w:id="86" w:author="drmoore" w:date="2017-09-20T22:39:00Z">
+        <w:r>
+          <w:delText xml:space="preserve">Various </w:delText>
+        </w:r>
+      </w:del>
+      <w:ins w:id="87" w:author="drmoore" w:date="2017-09-20T22:39:00Z">
+        <w:r>
+          <w:t>An assortment of</w:t>
+        </w:r>
+        <w:r>
+          <w:t xml:space="preserve"> </w:t>
+        </w:r>
+      </w:ins>
+      <w:r>
+        <w:t>Micro-SD Memory Cards</w:t>
+      </w:r>
+    </w:p>
+    <w:p>
+      <w:pPr>
+        <w:pStyle w:val="BodyText"/>
+      </w:pPr>
+      <w:r>
+        <w:t>Onboard caches and memory management units cause the write operation of Micro-SD cards to have non-deterministic timing. In this case, PACER-C is the only algorithm that can reliably detect when the operation is finished. As with all memory tests, writes were performed with random data to random address</w:t>
+      </w:r>
+      <w:r>
+        <w:t xml:space="preserve">es throughout the memory space and so the cache performance is thoroughly exercised. </w:t>
+      </w:r>
       <w:r>
         <w:fldChar w:fldCharType="begin"/>
       </w:r>
       <w:r>
-        <w:instrText xml:space="preserve"> SEQ Figure \* ARABIC </w:instrText>
+        <w:instrText xml:space="preserve"> REF _Ref492838339 \h </w:instrText>
       </w:r>
       <w:r>
         <w:fldChar w:fldCharType="separate"/>
+      </w:r>
+      <w:r>
+        <w:t xml:space="preserve">Figure </w:t>
       </w:r>
       <w:r>
         <w:rPr>
@@ -8886,32 +9144,28 @@
       <w:r>
         <w:fldChar w:fldCharType="end"/>
       </w:r>
-      <w:bookmarkEnd w:id="21"/>
-      <w:r>
-        <w:t xml:space="preserve">: </w:t>
-      </w:r>
-      <w:r>
-        <w:t>A Micro-SD Card Cache Miss and a Cache Hit</w:t>
+      <w:r>
+        <w:t xml:space="preserve"> </w:t>
+      </w:r>
+      <w:r>
+        <w:t xml:space="preserve">shows the </w:t>
+      </w:r>
+      <w:ins w:id="88" w:author="drmoore" w:date="2017-09-20T22:40:00Z">
+        <w:r>
+          <w:t xml:space="preserve">massive </w:t>
+        </w:r>
+      </w:ins>
+      <w:r>
+        <w:t>power and latency difference betwee</w:t>
+      </w:r>
+      <w:r>
+        <w:t>n a cache miss and a cache hit.</w:t>
       </w:r>
     </w:p>
     <w:p>
       <w:pPr>
-        <w:pStyle w:val="Heading2"/>
-      </w:pPr>
-      <w:r>
-        <w:t>Various Micro-SD Memory Cards</w:t>
-      </w:r>
-    </w:p>
-    <w:p>
-      <w:pPr>
         <w:pStyle w:val="BodyText"/>
       </w:pPr>
-      <w:r>
-        <w:t>Onboard caches and memory management units cause the write operation of Micro-SD cards to have non-deterministic timing. In this case, PACER-C is the only algorithm that can reliably detect when the operation is finished. As with all memory tests, writes were performed with random data to random address</w:t>
-      </w:r>
-      <w:r>
-        <w:t xml:space="preserve">es throughout the memory space and so the cache performance is thoroughly exercised. </w:t>
-      </w:r>
       <w:r>
         <w:fldChar w:fldCharType="begin"/>
       </w:r>
@@ -8937,79 +9191,98 @@
         <w:t xml:space="preserve"> </w:t>
       </w:r>
       <w:r>
-        <w:t>shows the power and latency difference betwee</w:t>
-      </w:r>
-      <w:r>
-        <w:t>n a cache miss and a cache hit.</w:t>
+        <w:t>helps to describe the performance differences shown in</w:t>
+      </w:r>
+      <w:ins w:id="89" w:author="drmoore" w:date="2017-09-20T21:52:00Z">
+        <w:r>
+          <w:t xml:space="preserve"> </w:t>
+        </w:r>
+        <w:r>
+          <w:fldChar w:fldCharType="begin"/>
+        </w:r>
+        <w:r>
+          <w:instrText xml:space="preserve"> REF _Ref493707696 \n \h </w:instrText>
+        </w:r>
+      </w:ins>
+      <w:r>
+        <w:fldChar w:fldCharType="separate"/>
+      </w:r>
+      <w:ins w:id="90" w:author="drmoore" w:date="2017-09-20T21:52:00Z">
+        <w:r>
+          <w:t xml:space="preserve">TABLE IV. </w:t>
+        </w:r>
+        <w:r>
+          <w:fldChar w:fldCharType="end"/>
+        </w:r>
+      </w:ins>
+      <w:del w:id="91" w:author="drmoore" w:date="2017-09-20T21:52:00Z">
+        <w:r>
+          <w:delText xml:space="preserve"> </w:delText>
+        </w:r>
+        <w:r>
+          <w:fldChar w:fldCharType="begin"/>
+        </w:r>
+        <w:r>
+          <w:delInstrText xml:space="preserve"> REF _Ref492726027 \n \h </w:delInstrText>
+        </w:r>
+        <w:r>
+          <w:fldChar w:fldCharType="separate"/>
+        </w:r>
+      </w:del>
+      <w:del w:id="92" w:author="drmoore" w:date="2017-09-20T21:51:00Z">
+        <w:r>
+          <w:delText xml:space="preserve">TABLE VI. </w:delText>
+        </w:r>
+      </w:del>
+      <w:del w:id="93" w:author="drmoore" w:date="2017-09-20T21:52:00Z">
+        <w:r>
+          <w:fldChar w:fldCharType="end"/>
+        </w:r>
+      </w:del>
+      <w:r>
+        <w:t xml:space="preserve">The control delay is set to the median delay for each characterization, PACER-C allows the host to react to those operations deviating considerably from the median. Therefore, the </w:t>
+      </w:r>
+      <w:proofErr w:type="spellStart"/>
+      <w:r>
+        <w:t>Sandisk</w:t>
+      </w:r>
+      <w:proofErr w:type="spellEnd"/>
+      <w:r>
+        <w:t xml:space="preserve"> and Lexar cards benefitted considerably because they exhibit a bimodal timing distribution. The </w:t>
+      </w:r>
+      <w:proofErr w:type="spellStart"/>
+      <w:r>
+        <w:t>Swissbit</w:t>
+      </w:r>
+      <w:proofErr w:type="spellEnd"/>
+      <w:r>
+        <w:t xml:space="preserve"> card benefits decisively because of the mostly normal timing distribution and the Kingston card does not benefit much because of it exhibits a very low standard deviation.</w:t>
+      </w:r>
+      <w:r>
+        <w:t xml:space="preserve"> </w:t>
+      </w:r>
+      <w:r>
+        <w:t>To present complete timing effects, a thorough latency analysis would need to be done on each device. Only energy results are presented here, but they are correlated with overall latency decreases.</w:t>
       </w:r>
     </w:p>
     <w:p>
       <w:pPr>
         <w:pStyle w:val="BodyText"/>
-      </w:pPr>
-      <w:r>
-        <w:fldChar w:fldCharType="begin"/>
-      </w:r>
-      <w:r>
-        <w:instrText xml:space="preserve"> REF _Ref492838339 \h </w:instrText>
-      </w:r>
-      <w:r>
-        <w:fldChar w:fldCharType="separate"/>
-      </w:r>
-      <w:r>
-        <w:t xml:space="preserve">Figure </w:t>
-      </w:r>
-      <w:r>
-        <w:rPr>
-          <w:noProof/>
-        </w:rPr>
-        <w:t>10</w:t>
-      </w:r>
-      <w:r>
-        <w:fldChar w:fldCharType="end"/>
-      </w:r>
-      <w:r>
-        <w:t xml:space="preserve"> </w:t>
-      </w:r>
-      <w:r>
-        <w:t xml:space="preserve">helps to describe the performance differences shown in </w:t>
-      </w:r>
-      <w:r>
-        <w:fldChar w:fldCharType="begin"/>
-      </w:r>
-      <w:r>
-        <w:instrText xml:space="preserve"> REF _Ref492726027 \n \h </w:instrText>
-      </w:r>
-      <w:r>
-        <w:fldChar w:fldCharType="separate"/>
-      </w:r>
-      <w:r>
-        <w:t xml:space="preserve">TABLE VI. </w:t>
-      </w:r>
-      <w:r>
-        <w:fldChar w:fldCharType="end"/>
-      </w:r>
-      <w:r>
-        <w:t>The control delay is set to the median delay for each characterization, PACER-C allows the host to react to those operations deviating considerably from the median. Therefore, the Sandisk and Lexar cards benefitted considerably because they exhibit a bimodal timing distribution. The Swissbit card benefits decisively because of the mostly normal timing distribution and the Kingston card does not benefit much because of it exhibits a very low standard deviation.</w:t>
-      </w:r>
-      <w:r>
-        <w:t xml:space="preserve"> </w:t>
-      </w:r>
-      <w:r>
-        <w:t>To present complete timing effects, a thorough latency analysis would need to be done on each device. Only energy results are presented here, but they are correlated with overall latency decreases.</w:t>
-      </w:r>
-    </w:p>
-    <w:p>
-      <w:pPr>
-        <w:pStyle w:val="BodyText"/>
         <w:keepNext/>
+        <w:ind w:firstLine="0"/>
+        <w:pPrChange w:id="94" w:author="drmoore" w:date="2017-09-20T22:41:00Z">
+          <w:pPr>
+            <w:pStyle w:val="BodyText"/>
+            <w:keepNext/>
+          </w:pPr>
+        </w:pPrChange>
       </w:pPr>
       <w:r>
         <w:rPr>
           <w:noProof/>
         </w:rPr>
         <w:drawing>
-          <wp:inline distT="0" distB="0" distL="0" distR="0" wp14:anchorId="0CF13677" wp14:editId="1CC3329F">
+          <wp:inline distT="0" distB="0" distL="0" distR="0" wp14:anchorId="0CF13677" wp14:editId="5192DBF7">
             <wp:extent cx="3078480" cy="2571115"/>
             <wp:effectExtent l="0" t="0" r="7620" b="635"/>
             <wp:docPr id="64" name="Picture 64"/>
@@ -9041,7 +9314,7 @@
                   <pic:spPr bwMode="auto">
                     <a:xfrm>
                       <a:off x="0" y="0"/>
-                      <a:ext cx="3078480" cy="2571115"/>
+                      <a:ext cx="3097197" cy="2586747"/>
                     </a:xfrm>
                     <a:prstGeom prst="rect">
                       <a:avLst/>
@@ -9066,24 +9339,14 @@
       <w:r>
         <w:t xml:space="preserve">Figure </w:t>
       </w:r>
-      <w:r>
-        <w:fldChar w:fldCharType="begin"/>
-      </w:r>
-      <w:r>
-        <w:instrText xml:space="preserve"> SEQ Figure \* ARABIC </w:instrText>
-      </w:r>
-      <w:r>
-        <w:fldChar w:fldCharType="separate"/>
-      </w:r>
-      <w:r>
-        <w:rPr>
-          <w:noProof/>
-        </w:rPr>
-        <w:t>11</w:t>
-      </w:r>
-      <w:r>
-        <w:fldChar w:fldCharType="end"/>
-      </w:r>
+      <w:fldSimple w:instr=" SEQ Figure \* ARABIC ">
+        <w:r>
+          <w:rPr>
+            <w:noProof/>
+          </w:rPr>
+          <w:t>11</w:t>
+        </w:r>
+      </w:fldSimple>
       <w:r>
         <w:t xml:space="preserve">: </w:t>
       </w:r>
@@ -9095,12 +9358,14 @@
       <w:pPr>
         <w:pStyle w:val="tablehead"/>
       </w:pPr>
+      <w:bookmarkStart w:id="95" w:name="_Ref493707696"/>
       <w:r>
         <w:t xml:space="preserve">Micro-SD Card </w:t>
       </w:r>
       <w:r>
         <w:t>PACER Results</w:t>
       </w:r>
+      <w:bookmarkEnd w:id="95"/>
     </w:p>
     <w:tbl>
       <w:tblPr>
@@ -9163,9 +9428,11 @@
             <w:r>
               <w:t xml:space="preserve"> Results (</w:t>
             </w:r>
+            <w:proofErr w:type="spellStart"/>
             <w:r>
               <w:t>uJ</w:t>
             </w:r>
+            <w:proofErr w:type="spellEnd"/>
             <w:r>
               <w:t>)</w:t>
             </w:r>
@@ -9875,11 +10142,11 @@
       <w:pPr>
         <w:pStyle w:val="tablehead"/>
       </w:pPr>
-      <w:bookmarkStart w:id="22" w:name="_Ref492727868"/>
+      <w:bookmarkStart w:id="96" w:name="_Ref492727868"/>
       <w:r>
         <w:t>Honeywell HIH-6130 PACER Results</w:t>
       </w:r>
-      <w:bookmarkEnd w:id="22"/>
+      <w:bookmarkEnd w:id="96"/>
     </w:p>
     <w:tbl>
       <w:tblPr>
@@ -9937,7 +10204,15 @@
               <w:pStyle w:val="tablecolhead"/>
             </w:pPr>
             <w:r>
-              <w:t>Latency Results (ms)</w:t>
+              <w:t>Latency Results (</w:t>
+            </w:r>
+            <w:proofErr w:type="spellStart"/>
+            <w:r>
+              <w:t>ms</w:t>
+            </w:r>
+            <w:proofErr w:type="spellEnd"/>
+            <w:r>
+              <w:t>)</w:t>
             </w:r>
           </w:p>
         </w:tc>
@@ -10309,7 +10584,15 @@
               <w:pStyle w:val="tablecolhead"/>
             </w:pPr>
             <w:r>
-              <w:t>Energy Results (uJ)</w:t>
+              <w:t>Energy Results (</w:t>
+            </w:r>
+            <w:proofErr w:type="spellStart"/>
+            <w:r>
+              <w:t>uJ</w:t>
+            </w:r>
+            <w:proofErr w:type="spellEnd"/>
+            <w:r>
+              <w:t>)</w:t>
             </w:r>
           </w:p>
         </w:tc>
@@ -10586,6 +10869,9 @@
         <w:ind w:firstLine="0"/>
       </w:pPr>
       <w:r>
+        <w:rPr>
+          <w:noProof/>
+        </w:rPr>
         <w:lastRenderedPageBreak/>
         <w:drawing>
           <wp:inline distT="0" distB="0" distL="0" distR="0" wp14:anchorId="5ED61507" wp14:editId="7572D1E6">
@@ -10637,6 +10923,9 @@
         </w:drawing>
       </w:r>
       <w:r>
+        <w:rPr>
+          <w:noProof/>
+        </w:rPr>
         <w:drawing>
           <wp:inline distT="0" distB="0" distL="0" distR="0" wp14:anchorId="31CBDF45" wp14:editId="2656805F">
             <wp:extent cx="3086100" cy="2312843"/>
@@ -10692,29 +10981,19 @@
         <w:pStyle w:val="Caption"/>
         <w:spacing w:after="0"/>
       </w:pPr>
-      <w:bookmarkStart w:id="23" w:name="_Ref492727932"/>
+      <w:bookmarkStart w:id="97" w:name="_Ref492727932"/>
       <w:r>
         <w:t xml:space="preserve">Figure </w:t>
       </w:r>
-      <w:r>
-        <w:fldChar w:fldCharType="begin"/>
-      </w:r>
-      <w:r>
-        <w:instrText xml:space="preserve"> SEQ Figure \* ARABIC </w:instrText>
-      </w:r>
-      <w:r>
-        <w:fldChar w:fldCharType="separate"/>
-      </w:r>
-      <w:r>
-        <w:rPr>
-          <w:noProof/>
-        </w:rPr>
-        <w:t>12</w:t>
-      </w:r>
-      <w:r>
-        <w:fldChar w:fldCharType="end"/>
-      </w:r>
-      <w:bookmarkEnd w:id="23"/>
+      <w:fldSimple w:instr=" SEQ Figure \* ARABIC ">
+        <w:r>
+          <w:rPr>
+            <w:noProof/>
+          </w:rPr>
+          <w:t>12</w:t>
+        </w:r>
+      </w:fldSimple>
+      <w:bookmarkEnd w:id="97"/>
       <w:r>
         <w:t xml:space="preserve">: HIH-6130 </w:t>
       </w:r>
@@ -10748,6 +11027,8 @@
       <w:r>
         <w:t>The PACER-</w:t>
       </w:r>
+      <w:bookmarkStart w:id="98" w:name="_GoBack"/>
+      <w:bookmarkEnd w:id="98"/>
       <w:r>
         <w:t xml:space="preserve">T and PACER-E algorithms use successive approximation and the PACER-C algorithm uses a return-to-idle measurement to determine activity completion. It is likely that </w:t>
       </w:r>
@@ -10847,6 +11128,784 @@
       <w:r>
         <w:fldChar w:fldCharType="separate"/>
       </w:r>
+    </w:p>
+    <w:tbl>
+      <w:tblPr>
+        <w:tblW w:w="5000" w:type="pct"/>
+        <w:tblCellSpacing w:w="15" w:type="dxa"/>
+        <w:tblCellMar>
+          <w:top w:w="15" w:type="dxa"/>
+          <w:left w:w="15" w:type="dxa"/>
+          <w:bottom w:w="15" w:type="dxa"/>
+          <w:right w:w="15" w:type="dxa"/>
+        </w:tblCellMar>
+        <w:tblLook w:val="04A0" w:firstRow="1" w:lastRow="0" w:firstColumn="1" w:lastColumn="0" w:noHBand="0" w:noVBand="1"/>
+      </w:tblPr>
+      <w:tblGrid>
+        <w:gridCol w:w="409"/>
+        <w:gridCol w:w="4451"/>
+      </w:tblGrid>
+      <w:tr>
+        <w:trPr>
+          <w:divId w:val="1840271708"/>
+          <w:tblCellSpacing w:w="15" w:type="dxa"/>
+          <w:ins w:id="99" w:author="drmoore" w:date="2017-09-20T21:51:00Z"/>
+        </w:trPr>
+        <w:tc>
+          <w:tcPr>
+            <w:tcW w:w="50" w:type="pct"/>
+            <w:hideMark/>
+          </w:tcPr>
+          <w:p>
+            <w:pPr>
+              <w:pStyle w:val="Bibliography"/>
+              <w:rPr>
+                <w:ins w:id="100" w:author="drmoore" w:date="2017-09-20T21:51:00Z"/>
+                <w:noProof/>
+                <w:sz w:val="24"/>
+                <w:szCs w:val="24"/>
+              </w:rPr>
+            </w:pPr>
+            <w:ins w:id="101" w:author="drmoore" w:date="2017-09-20T21:51:00Z">
+              <w:r>
+                <w:rPr>
+                  <w:noProof/>
+                </w:rPr>
+                <w:t xml:space="preserve">[1] </w:t>
+              </w:r>
+            </w:ins>
+          </w:p>
+        </w:tc>
+        <w:tc>
+          <w:tcPr>
+            <w:tcW w:w="0" w:type="auto"/>
+            <w:hideMark/>
+          </w:tcPr>
+          <w:p>
+            <w:pPr>
+              <w:pStyle w:val="Bibliography"/>
+              <w:rPr>
+                <w:ins w:id="102" w:author="drmoore" w:date="2017-09-20T21:51:00Z"/>
+                <w:noProof/>
+              </w:rPr>
+            </w:pPr>
+            <w:ins w:id="103" w:author="drmoore" w:date="2017-09-20T21:51:00Z">
+              <w:r>
+                <w:rPr>
+                  <w:noProof/>
+                </w:rPr>
+                <w:t xml:space="preserve">B. Brock and K. Rajamani, "Dynamic power management for embedded systems [SOC design]," in </w:t>
+              </w:r>
+              <w:r>
+                <w:rPr>
+                  <w:i/>
+                  <w:iCs/>
+                  <w:noProof/>
+                </w:rPr>
+                <w:t>SOC Conference, 2003. Proceedings. IEEE International [Systems-on-Chip]</w:t>
+              </w:r>
+              <w:r>
+                <w:rPr>
+                  <w:noProof/>
+                </w:rPr>
+                <w:t xml:space="preserve">, 2003. </w:t>
+              </w:r>
+            </w:ins>
+          </w:p>
+        </w:tc>
+      </w:tr>
+      <w:tr>
+        <w:trPr>
+          <w:divId w:val="1840271708"/>
+          <w:tblCellSpacing w:w="15" w:type="dxa"/>
+          <w:ins w:id="104" w:author="drmoore" w:date="2017-09-20T21:51:00Z"/>
+        </w:trPr>
+        <w:tc>
+          <w:tcPr>
+            <w:tcW w:w="50" w:type="pct"/>
+            <w:hideMark/>
+          </w:tcPr>
+          <w:p>
+            <w:pPr>
+              <w:pStyle w:val="Bibliography"/>
+              <w:rPr>
+                <w:ins w:id="105" w:author="drmoore" w:date="2017-09-20T21:51:00Z"/>
+                <w:noProof/>
+              </w:rPr>
+            </w:pPr>
+            <w:ins w:id="106" w:author="drmoore" w:date="2017-09-20T21:51:00Z">
+              <w:r>
+                <w:rPr>
+                  <w:noProof/>
+                </w:rPr>
+                <w:t xml:space="preserve">[2] </w:t>
+              </w:r>
+            </w:ins>
+          </w:p>
+        </w:tc>
+        <w:tc>
+          <w:tcPr>
+            <w:tcW w:w="0" w:type="auto"/>
+            <w:hideMark/>
+          </w:tcPr>
+          <w:p>
+            <w:pPr>
+              <w:pStyle w:val="Bibliography"/>
+              <w:rPr>
+                <w:ins w:id="107" w:author="drmoore" w:date="2017-09-20T21:51:00Z"/>
+                <w:noProof/>
+              </w:rPr>
+            </w:pPr>
+            <w:ins w:id="108" w:author="drmoore" w:date="2017-09-20T21:51:00Z">
+              <w:r>
+                <w:rPr>
+                  <w:noProof/>
+                </w:rPr>
+                <w:t xml:space="preserve">C. Kumar, M. Sindhwani and T. Srikanthan, "Profile-based technique for Dynamic Power Management in embedded systems," in </w:t>
+              </w:r>
+              <w:r>
+                <w:rPr>
+                  <w:i/>
+                  <w:iCs/>
+                  <w:noProof/>
+                </w:rPr>
+                <w:t>Electronic Design, 2008. ICED 2008. International Conference on</w:t>
+              </w:r>
+              <w:r>
+                <w:rPr>
+                  <w:noProof/>
+                </w:rPr>
+                <w:t xml:space="preserve">, 2008. </w:t>
+              </w:r>
+            </w:ins>
+          </w:p>
+        </w:tc>
+      </w:tr>
+      <w:tr>
+        <w:trPr>
+          <w:divId w:val="1840271708"/>
+          <w:tblCellSpacing w:w="15" w:type="dxa"/>
+          <w:ins w:id="109" w:author="drmoore" w:date="2017-09-20T21:51:00Z"/>
+        </w:trPr>
+        <w:tc>
+          <w:tcPr>
+            <w:tcW w:w="50" w:type="pct"/>
+            <w:hideMark/>
+          </w:tcPr>
+          <w:p>
+            <w:pPr>
+              <w:pStyle w:val="Bibliography"/>
+              <w:rPr>
+                <w:ins w:id="110" w:author="drmoore" w:date="2017-09-20T21:51:00Z"/>
+                <w:noProof/>
+              </w:rPr>
+            </w:pPr>
+            <w:ins w:id="111" w:author="drmoore" w:date="2017-09-20T21:51:00Z">
+              <w:r>
+                <w:rPr>
+                  <w:noProof/>
+                </w:rPr>
+                <w:t xml:space="preserve">[3] </w:t>
+              </w:r>
+            </w:ins>
+          </w:p>
+        </w:tc>
+        <w:tc>
+          <w:tcPr>
+            <w:tcW w:w="0" w:type="auto"/>
+            <w:hideMark/>
+          </w:tcPr>
+          <w:p>
+            <w:pPr>
+              <w:pStyle w:val="Bibliography"/>
+              <w:rPr>
+                <w:ins w:id="112" w:author="drmoore" w:date="2017-09-20T21:51:00Z"/>
+                <w:noProof/>
+              </w:rPr>
+            </w:pPr>
+            <w:ins w:id="113" w:author="drmoore" w:date="2017-09-20T21:51:00Z">
+              <w:r>
+                <w:rPr>
+                  <w:noProof/>
+                </w:rPr>
+                <w:t xml:space="preserve">W. Dargie, "Dynamic Power Management in Wireless Sensor Networks: State-of-the-Art," </w:t>
+              </w:r>
+              <w:r>
+                <w:rPr>
+                  <w:i/>
+                  <w:iCs/>
+                  <w:noProof/>
+                </w:rPr>
+                <w:t xml:space="preserve">IEEE Sensors Journal, </w:t>
+              </w:r>
+              <w:r>
+                <w:rPr>
+                  <w:noProof/>
+                </w:rPr>
+                <w:t xml:space="preserve">vol. 12, no. 5, pp. 1518 - 1528, 2012. </w:t>
+              </w:r>
+            </w:ins>
+          </w:p>
+        </w:tc>
+      </w:tr>
+      <w:tr>
+        <w:trPr>
+          <w:divId w:val="1840271708"/>
+          <w:tblCellSpacing w:w="15" w:type="dxa"/>
+          <w:ins w:id="114" w:author="drmoore" w:date="2017-09-20T21:51:00Z"/>
+        </w:trPr>
+        <w:tc>
+          <w:tcPr>
+            <w:tcW w:w="50" w:type="pct"/>
+            <w:hideMark/>
+          </w:tcPr>
+          <w:p>
+            <w:pPr>
+              <w:pStyle w:val="Bibliography"/>
+              <w:rPr>
+                <w:ins w:id="115" w:author="drmoore" w:date="2017-09-20T21:51:00Z"/>
+                <w:noProof/>
+              </w:rPr>
+            </w:pPr>
+            <w:ins w:id="116" w:author="drmoore" w:date="2017-09-20T21:51:00Z">
+              <w:r>
+                <w:rPr>
+                  <w:noProof/>
+                </w:rPr>
+                <w:t xml:space="preserve">[4] </w:t>
+              </w:r>
+            </w:ins>
+          </w:p>
+        </w:tc>
+        <w:tc>
+          <w:tcPr>
+            <w:tcW w:w="0" w:type="auto"/>
+            <w:hideMark/>
+          </w:tcPr>
+          <w:p>
+            <w:pPr>
+              <w:pStyle w:val="Bibliography"/>
+              <w:rPr>
+                <w:ins w:id="117" w:author="drmoore" w:date="2017-09-20T21:51:00Z"/>
+                <w:noProof/>
+              </w:rPr>
+            </w:pPr>
+            <w:ins w:id="118" w:author="drmoore" w:date="2017-09-20T21:51:00Z">
+              <w:r>
+                <w:rPr>
+                  <w:noProof/>
+                </w:rPr>
+                <w:t xml:space="preserve">D. Moore and A. Dean, "Intra-Operation Dynamic Voltage Scaling," in </w:t>
+              </w:r>
+              <w:r>
+                <w:rPr>
+                  <w:i/>
+                  <w:iCs/>
+                  <w:noProof/>
+                </w:rPr>
+                <w:t>2015 IEEE 3rd International Conference on Cyber-Physical Systems, Networks, and Applications</w:t>
+              </w:r>
+              <w:r>
+                <w:rPr>
+                  <w:noProof/>
+                </w:rPr>
+                <w:t xml:space="preserve">, Hong Kong, 2015. </w:t>
+              </w:r>
+            </w:ins>
+          </w:p>
+        </w:tc>
+      </w:tr>
+      <w:tr>
+        <w:trPr>
+          <w:divId w:val="1840271708"/>
+          <w:tblCellSpacing w:w="15" w:type="dxa"/>
+          <w:ins w:id="119" w:author="drmoore" w:date="2017-09-20T21:51:00Z"/>
+        </w:trPr>
+        <w:tc>
+          <w:tcPr>
+            <w:tcW w:w="50" w:type="pct"/>
+            <w:hideMark/>
+          </w:tcPr>
+          <w:p>
+            <w:pPr>
+              <w:pStyle w:val="Bibliography"/>
+              <w:rPr>
+                <w:ins w:id="120" w:author="drmoore" w:date="2017-09-20T21:51:00Z"/>
+                <w:noProof/>
+              </w:rPr>
+            </w:pPr>
+            <w:ins w:id="121" w:author="drmoore" w:date="2017-09-20T21:51:00Z">
+              <w:r>
+                <w:rPr>
+                  <w:noProof/>
+                </w:rPr>
+                <w:t xml:space="preserve">[5] </w:t>
+              </w:r>
+            </w:ins>
+          </w:p>
+        </w:tc>
+        <w:tc>
+          <w:tcPr>
+            <w:tcW w:w="0" w:type="auto"/>
+            <w:hideMark/>
+          </w:tcPr>
+          <w:p>
+            <w:pPr>
+              <w:pStyle w:val="Bibliography"/>
+              <w:rPr>
+                <w:ins w:id="122" w:author="drmoore" w:date="2017-09-20T21:51:00Z"/>
+                <w:noProof/>
+              </w:rPr>
+            </w:pPr>
+            <w:ins w:id="123" w:author="drmoore" w:date="2017-09-20T21:51:00Z">
+              <w:r>
+                <w:rPr>
+                  <w:noProof/>
+                </w:rPr>
+                <w:t xml:space="preserve">D. Lee, Y. Kim, G. Pekhimenko, S. Khan, V. Seshadri, K. Chang and O. Mutlu, "Adaptive-latency DRAM: Optimizing DRAM timing for the common-case," in </w:t>
+              </w:r>
+              <w:r>
+                <w:rPr>
+                  <w:i/>
+                  <w:iCs/>
+                  <w:noProof/>
+                </w:rPr>
+                <w:t>IEEE 21st International Symposium on High Performance Computer Architecture (HPCA)</w:t>
+              </w:r>
+              <w:r>
+                <w:rPr>
+                  <w:noProof/>
+                </w:rPr>
+                <w:t xml:space="preserve">, 2015. </w:t>
+              </w:r>
+            </w:ins>
+          </w:p>
+        </w:tc>
+      </w:tr>
+      <w:tr>
+        <w:trPr>
+          <w:divId w:val="1840271708"/>
+          <w:tblCellSpacing w:w="15" w:type="dxa"/>
+          <w:ins w:id="124" w:author="drmoore" w:date="2017-09-20T21:51:00Z"/>
+        </w:trPr>
+        <w:tc>
+          <w:tcPr>
+            <w:tcW w:w="50" w:type="pct"/>
+            <w:hideMark/>
+          </w:tcPr>
+          <w:p>
+            <w:pPr>
+              <w:pStyle w:val="Bibliography"/>
+              <w:rPr>
+                <w:ins w:id="125" w:author="drmoore" w:date="2017-09-20T21:51:00Z"/>
+                <w:noProof/>
+              </w:rPr>
+            </w:pPr>
+            <w:ins w:id="126" w:author="drmoore" w:date="2017-09-20T21:51:00Z">
+              <w:r>
+                <w:rPr>
+                  <w:noProof/>
+                </w:rPr>
+                <w:t xml:space="preserve">[6] </w:t>
+              </w:r>
+            </w:ins>
+          </w:p>
+        </w:tc>
+        <w:tc>
+          <w:tcPr>
+            <w:tcW w:w="0" w:type="auto"/>
+            <w:hideMark/>
+          </w:tcPr>
+          <w:p>
+            <w:pPr>
+              <w:pStyle w:val="Bibliography"/>
+              <w:rPr>
+                <w:ins w:id="127" w:author="drmoore" w:date="2017-09-20T21:51:00Z"/>
+                <w:noProof/>
+              </w:rPr>
+            </w:pPr>
+            <w:ins w:id="128" w:author="drmoore" w:date="2017-09-20T21:51:00Z">
+              <w:r>
+                <w:rPr>
+                  <w:noProof/>
+                </w:rPr>
+                <w:t xml:space="preserve">S. Sadeghi-Kohan, M. Kamal, J. McNeil, P. Prinetto and Z. Navabi, "Online self adjusting progressive age monitoring of timing variations," in </w:t>
+              </w:r>
+              <w:r>
+                <w:rPr>
+                  <w:i/>
+                  <w:iCs/>
+                  <w:noProof/>
+                </w:rPr>
+                <w:t>10th International Conference on Design &amp; Technology of Integrated Systems in Nanoscale Era (DTIS)</w:t>
+              </w:r>
+              <w:r>
+                <w:rPr>
+                  <w:noProof/>
+                </w:rPr>
+                <w:t xml:space="preserve">, 2015. </w:t>
+              </w:r>
+            </w:ins>
+          </w:p>
+        </w:tc>
+      </w:tr>
+      <w:tr>
+        <w:trPr>
+          <w:divId w:val="1840271708"/>
+          <w:tblCellSpacing w:w="15" w:type="dxa"/>
+          <w:ins w:id="129" w:author="drmoore" w:date="2017-09-20T21:51:00Z"/>
+        </w:trPr>
+        <w:tc>
+          <w:tcPr>
+            <w:tcW w:w="50" w:type="pct"/>
+            <w:hideMark/>
+          </w:tcPr>
+          <w:p>
+            <w:pPr>
+              <w:pStyle w:val="Bibliography"/>
+              <w:rPr>
+                <w:ins w:id="130" w:author="drmoore" w:date="2017-09-20T21:51:00Z"/>
+                <w:noProof/>
+              </w:rPr>
+            </w:pPr>
+            <w:ins w:id="131" w:author="drmoore" w:date="2017-09-20T21:51:00Z">
+              <w:r>
+                <w:rPr>
+                  <w:noProof/>
+                </w:rPr>
+                <w:t xml:space="preserve">[7] </w:t>
+              </w:r>
+            </w:ins>
+          </w:p>
+        </w:tc>
+        <w:tc>
+          <w:tcPr>
+            <w:tcW w:w="0" w:type="auto"/>
+            <w:hideMark/>
+          </w:tcPr>
+          <w:p>
+            <w:pPr>
+              <w:pStyle w:val="Bibliography"/>
+              <w:rPr>
+                <w:ins w:id="132" w:author="drmoore" w:date="2017-09-20T21:51:00Z"/>
+                <w:noProof/>
+              </w:rPr>
+            </w:pPr>
+            <w:ins w:id="133" w:author="drmoore" w:date="2017-09-20T21:51:00Z">
+              <w:r>
+                <w:rPr>
+                  <w:noProof/>
+                </w:rPr>
+                <w:t xml:space="preserve">D. S. S. Etter, "Adaptive Estimatation of Time Delays in Sampled Data Systems," in </w:t>
+              </w:r>
+              <w:r>
+                <w:rPr>
+                  <w:i/>
+                  <w:iCs/>
+                  <w:noProof/>
+                </w:rPr>
+                <w:t>IEEE Transactions on Acoustics Speech and Signal Processing</w:t>
+              </w:r>
+              <w:r>
+                <w:rPr>
+                  <w:noProof/>
+                </w:rPr>
+                <w:t xml:space="preserve">, 1981. </w:t>
+              </w:r>
+            </w:ins>
+          </w:p>
+        </w:tc>
+      </w:tr>
+      <w:tr>
+        <w:trPr>
+          <w:divId w:val="1840271708"/>
+          <w:tblCellSpacing w:w="15" w:type="dxa"/>
+          <w:ins w:id="134" w:author="drmoore" w:date="2017-09-20T21:51:00Z"/>
+        </w:trPr>
+        <w:tc>
+          <w:tcPr>
+            <w:tcW w:w="50" w:type="pct"/>
+            <w:hideMark/>
+          </w:tcPr>
+          <w:p>
+            <w:pPr>
+              <w:pStyle w:val="Bibliography"/>
+              <w:rPr>
+                <w:ins w:id="135" w:author="drmoore" w:date="2017-09-20T21:51:00Z"/>
+                <w:noProof/>
+              </w:rPr>
+            </w:pPr>
+            <w:ins w:id="136" w:author="drmoore" w:date="2017-09-20T21:51:00Z">
+              <w:r>
+                <w:rPr>
+                  <w:noProof/>
+                </w:rPr>
+                <w:t xml:space="preserve">[8] </w:t>
+              </w:r>
+            </w:ins>
+          </w:p>
+        </w:tc>
+        <w:tc>
+          <w:tcPr>
+            <w:tcW w:w="0" w:type="auto"/>
+            <w:hideMark/>
+          </w:tcPr>
+          <w:p>
+            <w:pPr>
+              <w:pStyle w:val="Bibliography"/>
+              <w:rPr>
+                <w:ins w:id="137" w:author="drmoore" w:date="2017-09-20T21:51:00Z"/>
+                <w:noProof/>
+              </w:rPr>
+            </w:pPr>
+            <w:ins w:id="138" w:author="drmoore" w:date="2017-09-20T21:51:00Z">
+              <w:r>
+                <w:rPr>
+                  <w:noProof/>
+                </w:rPr>
+                <w:t xml:space="preserve">S. G. P. A. Z. E. Tarasov V, "Efficient I/O Scheduling with Accurately Estimated Disk Drive Latencies," in </w:t>
+              </w:r>
+              <w:r>
+                <w:rPr>
+                  <w:i/>
+                  <w:iCs/>
+                  <w:noProof/>
+                </w:rPr>
+                <w:t>The Proceedings of OSPERT 2012</w:t>
+              </w:r>
+              <w:r>
+                <w:rPr>
+                  <w:noProof/>
+                </w:rPr>
+                <w:t xml:space="preserve">, 2012. </w:t>
+              </w:r>
+            </w:ins>
+          </w:p>
+        </w:tc>
+      </w:tr>
+      <w:tr>
+        <w:trPr>
+          <w:divId w:val="1840271708"/>
+          <w:tblCellSpacing w:w="15" w:type="dxa"/>
+          <w:ins w:id="139" w:author="drmoore" w:date="2017-09-20T21:51:00Z"/>
+        </w:trPr>
+        <w:tc>
+          <w:tcPr>
+            <w:tcW w:w="50" w:type="pct"/>
+            <w:hideMark/>
+          </w:tcPr>
+          <w:p>
+            <w:pPr>
+              <w:pStyle w:val="Bibliography"/>
+              <w:rPr>
+                <w:ins w:id="140" w:author="drmoore" w:date="2017-09-20T21:51:00Z"/>
+                <w:noProof/>
+              </w:rPr>
+            </w:pPr>
+            <w:ins w:id="141" w:author="drmoore" w:date="2017-09-20T21:51:00Z">
+              <w:r>
+                <w:rPr>
+                  <w:noProof/>
+                </w:rPr>
+                <w:t xml:space="preserve">[9] </w:t>
+              </w:r>
+            </w:ins>
+          </w:p>
+        </w:tc>
+        <w:tc>
+          <w:tcPr>
+            <w:tcW w:w="0" w:type="auto"/>
+            <w:hideMark/>
+          </w:tcPr>
+          <w:p>
+            <w:pPr>
+              <w:pStyle w:val="Bibliography"/>
+              <w:rPr>
+                <w:ins w:id="142" w:author="drmoore" w:date="2017-09-20T21:51:00Z"/>
+                <w:noProof/>
+              </w:rPr>
+            </w:pPr>
+            <w:ins w:id="143" w:author="drmoore" w:date="2017-09-20T21:51:00Z">
+              <w:r>
+                <w:rPr>
+                  <w:noProof/>
+                </w:rPr>
+                <w:t xml:space="preserve">H. Macicior, M. Oyarbide, O. Miguel, I. Cantero, J. Canales and A. Etxeberria, "Iterative capacity estimation of LiFePO4 cell over the lifecycle based on SoC estimation correction," in </w:t>
+              </w:r>
+              <w:r>
+                <w:rPr>
+                  <w:i/>
+                  <w:iCs/>
+                  <w:noProof/>
+                </w:rPr>
+                <w:t>Electric Vehicle Symposium and Exhibition (EVS27)</w:t>
+              </w:r>
+              <w:r>
+                <w:rPr>
+                  <w:noProof/>
+                </w:rPr>
+                <w:t xml:space="preserve">, 2013. </w:t>
+              </w:r>
+            </w:ins>
+          </w:p>
+        </w:tc>
+      </w:tr>
+      <w:tr>
+        <w:trPr>
+          <w:divId w:val="1840271708"/>
+          <w:tblCellSpacing w:w="15" w:type="dxa"/>
+          <w:ins w:id="144" w:author="drmoore" w:date="2017-09-20T21:51:00Z"/>
+        </w:trPr>
+        <w:tc>
+          <w:tcPr>
+            <w:tcW w:w="50" w:type="pct"/>
+            <w:hideMark/>
+          </w:tcPr>
+          <w:p>
+            <w:pPr>
+              <w:pStyle w:val="Bibliography"/>
+              <w:rPr>
+                <w:ins w:id="145" w:author="drmoore" w:date="2017-09-20T21:51:00Z"/>
+                <w:noProof/>
+              </w:rPr>
+            </w:pPr>
+            <w:ins w:id="146" w:author="drmoore" w:date="2017-09-20T21:51:00Z">
+              <w:r>
+                <w:rPr>
+                  <w:noProof/>
+                </w:rPr>
+                <w:t xml:space="preserve">[10] </w:t>
+              </w:r>
+            </w:ins>
+          </w:p>
+        </w:tc>
+        <w:tc>
+          <w:tcPr>
+            <w:tcW w:w="0" w:type="auto"/>
+            <w:hideMark/>
+          </w:tcPr>
+          <w:p>
+            <w:pPr>
+              <w:pStyle w:val="Bibliography"/>
+              <w:rPr>
+                <w:ins w:id="147" w:author="drmoore" w:date="2017-09-20T21:51:00Z"/>
+                <w:noProof/>
+              </w:rPr>
+            </w:pPr>
+            <w:ins w:id="148" w:author="drmoore" w:date="2017-09-20T21:51:00Z">
+              <w:r>
+                <w:rPr>
+                  <w:noProof/>
+                </w:rPr>
+                <w:t xml:space="preserve">H. Mahanta, A. Azad and A. Khan, "Power analysis attack: A vulnerability to smart card security," in </w:t>
+              </w:r>
+              <w:r>
+                <w:rPr>
+                  <w:i/>
+                  <w:iCs/>
+                  <w:noProof/>
+                </w:rPr>
+                <w:t>International Conference on Signal Processing And Communication Engineering Systems (SPACES)</w:t>
+              </w:r>
+              <w:r>
+                <w:rPr>
+                  <w:noProof/>
+                </w:rPr>
+                <w:t xml:space="preserve">, 2015. </w:t>
+              </w:r>
+            </w:ins>
+          </w:p>
+        </w:tc>
+      </w:tr>
+      <w:tr>
+        <w:trPr>
+          <w:divId w:val="1840271708"/>
+          <w:tblCellSpacing w:w="15" w:type="dxa"/>
+          <w:ins w:id="149" w:author="drmoore" w:date="2017-09-20T21:51:00Z"/>
+        </w:trPr>
+        <w:tc>
+          <w:tcPr>
+            <w:tcW w:w="50" w:type="pct"/>
+            <w:hideMark/>
+          </w:tcPr>
+          <w:p>
+            <w:pPr>
+              <w:pStyle w:val="Bibliography"/>
+              <w:rPr>
+                <w:ins w:id="150" w:author="drmoore" w:date="2017-09-20T21:51:00Z"/>
+                <w:noProof/>
+              </w:rPr>
+            </w:pPr>
+            <w:ins w:id="151" w:author="drmoore" w:date="2017-09-20T21:51:00Z">
+              <w:r>
+                <w:rPr>
+                  <w:noProof/>
+                </w:rPr>
+                <w:t xml:space="preserve">[11] </w:t>
+              </w:r>
+            </w:ins>
+          </w:p>
+        </w:tc>
+        <w:tc>
+          <w:tcPr>
+            <w:tcW w:w="0" w:type="auto"/>
+            <w:hideMark/>
+          </w:tcPr>
+          <w:p>
+            <w:pPr>
+              <w:pStyle w:val="Bibliography"/>
+              <w:rPr>
+                <w:ins w:id="152" w:author="drmoore" w:date="2017-09-20T21:51:00Z"/>
+                <w:noProof/>
+              </w:rPr>
+            </w:pPr>
+            <w:ins w:id="153" w:author="drmoore" w:date="2017-09-20T21:51:00Z">
+              <w:r>
+                <w:rPr>
+                  <w:noProof/>
+                </w:rPr>
+                <w:t xml:space="preserve">M. Petrvalsky, M. Drutarovsky and M. Varchola, "Differential power analysis attack on ARM based AES implementation without explicit synchronization," in </w:t>
+              </w:r>
+              <w:r>
+                <w:rPr>
+                  <w:i/>
+                  <w:iCs/>
+                  <w:noProof/>
+                </w:rPr>
+                <w:t>Radioelektronika 2014 24th International Conference</w:t>
+              </w:r>
+              <w:r>
+                <w:rPr>
+                  <w:noProof/>
+                </w:rPr>
+                <w:t xml:space="preserve">, 2014. </w:t>
+              </w:r>
+            </w:ins>
+          </w:p>
+        </w:tc>
+      </w:tr>
+    </w:tbl>
+    <w:p>
+      <w:pPr>
+        <w:pStyle w:val="BodyText"/>
+        <w:ind w:firstLine="0"/>
+        <w:rPr>
+          <w:del w:id="154" w:author="drmoore" w:date="2017-09-20T21:51:00Z"/>
+          <w:noProof/>
+          <w:spacing w:val="0"/>
+        </w:rPr>
+      </w:pPr>
+    </w:p>
+    <w:p>
+      <w:pPr>
+        <w:pStyle w:val="BodyText"/>
+        <w:ind w:firstLine="0"/>
+        <w:rPr>
+          <w:del w:id="155" w:author="drmoore" w:date="2017-09-20T21:50:00Z"/>
+          <w:noProof/>
+          <w:spacing w:val="0"/>
+        </w:rPr>
+      </w:pPr>
     </w:p>
     <w:tbl>
       <w:tblPr>
@@ -10868,6 +11927,7 @@
         <w:trPr>
           <w:divId w:val="1439906318"/>
           <w:tblCellSpacing w:w="15" w:type="dxa"/>
+          <w:del w:id="156" w:author="drmoore" w:date="2017-09-20T21:50:00Z"/>
         </w:trPr>
         <w:tc>
           <w:tcPr>
@@ -10878,17 +11938,20 @@
             <w:pPr>
               <w:pStyle w:val="Bibliography"/>
               <w:rPr>
+                <w:del w:id="157" w:author="drmoore" w:date="2017-09-20T21:50:00Z"/>
                 <w:noProof/>
                 <w:sz w:val="24"/>
                 <w:szCs w:val="24"/>
               </w:rPr>
             </w:pPr>
-            <w:r>
-              <w:rPr>
-                <w:noProof/>
-              </w:rPr>
-              <w:t xml:space="preserve">[1] </w:t>
-            </w:r>
+            <w:del w:id="158" w:author="drmoore" w:date="2017-09-20T21:50:00Z">
+              <w:r>
+                <w:rPr>
+                  <w:noProof/>
+                </w:rPr>
+                <w:delText xml:space="preserve">[1] </w:delText>
+              </w:r>
+            </w:del>
           </w:p>
         </w:tc>
         <w:tc>
@@ -10900,29 +11963,32 @@
             <w:pPr>
               <w:pStyle w:val="Bibliography"/>
               <w:rPr>
+                <w:del w:id="159" w:author="drmoore" w:date="2017-09-20T21:50:00Z"/>
                 <w:noProof/>
               </w:rPr>
             </w:pPr>
-            <w:r>
-              <w:rPr>
-                <w:noProof/>
-              </w:rPr>
-              <w:t xml:space="preserve">B. Brock and K. Rajamani, "Dynamic power management for embedded systems [SOC design]," in </w:t>
-            </w:r>
-            <w:r>
-              <w:rPr>
-                <w:i/>
-                <w:iCs/>
-                <w:noProof/>
-              </w:rPr>
-              <w:t>SOC Conference, 2003. Proceedings. IEEE International [Systems-on-Chip]</w:t>
-            </w:r>
-            <w:r>
-              <w:rPr>
-                <w:noProof/>
-              </w:rPr>
-              <w:t xml:space="preserve">, 2003. </w:t>
-            </w:r>
+            <w:del w:id="160" w:author="drmoore" w:date="2017-09-20T21:50:00Z">
+              <w:r>
+                <w:rPr>
+                  <w:noProof/>
+                </w:rPr>
+                <w:delText xml:space="preserve">B. Brock and K. Rajamani, "Dynamic power management for embedded systems [SOC design]," in </w:delText>
+              </w:r>
+              <w:r>
+                <w:rPr>
+                  <w:i/>
+                  <w:iCs/>
+                  <w:noProof/>
+                </w:rPr>
+                <w:delText>SOC Conference, 2003. Proceedings. IEEE International [Systems-on-Chip]</w:delText>
+              </w:r>
+              <w:r>
+                <w:rPr>
+                  <w:noProof/>
+                </w:rPr>
+                <w:delText xml:space="preserve">, 2003. </w:delText>
+              </w:r>
+            </w:del>
           </w:p>
         </w:tc>
       </w:tr>
@@ -10930,6 +11996,7 @@
         <w:trPr>
           <w:divId w:val="1439906318"/>
           <w:tblCellSpacing w:w="15" w:type="dxa"/>
+          <w:del w:id="161" w:author="drmoore" w:date="2017-09-20T21:50:00Z"/>
         </w:trPr>
         <w:tc>
           <w:tcPr>
@@ -10940,15 +12007,18 @@
             <w:pPr>
               <w:pStyle w:val="Bibliography"/>
               <w:rPr>
+                <w:del w:id="162" w:author="drmoore" w:date="2017-09-20T21:50:00Z"/>
                 <w:noProof/>
               </w:rPr>
             </w:pPr>
-            <w:r>
-              <w:rPr>
-                <w:noProof/>
-              </w:rPr>
-              <w:t xml:space="preserve">[2] </w:t>
-            </w:r>
+            <w:del w:id="163" w:author="drmoore" w:date="2017-09-20T21:50:00Z">
+              <w:r>
+                <w:rPr>
+                  <w:noProof/>
+                </w:rPr>
+                <w:delText xml:space="preserve">[2] </w:delText>
+              </w:r>
+            </w:del>
           </w:p>
         </w:tc>
         <w:tc>
@@ -10960,29 +12030,32 @@
             <w:pPr>
               <w:pStyle w:val="Bibliography"/>
               <w:rPr>
+                <w:del w:id="164" w:author="drmoore" w:date="2017-09-20T21:50:00Z"/>
                 <w:noProof/>
               </w:rPr>
             </w:pPr>
-            <w:r>
-              <w:rPr>
-                <w:noProof/>
-              </w:rPr>
-              <w:t xml:space="preserve">C. Kumar, M. Sindhwani and T. Srikanthan, "Profile-based technique for Dynamic Power Management in embedded systems," in </w:t>
-            </w:r>
-            <w:r>
-              <w:rPr>
-                <w:i/>
-                <w:iCs/>
-                <w:noProof/>
-              </w:rPr>
-              <w:t>Electronic Design, 2008. ICED 2008. International Conference on</w:t>
-            </w:r>
-            <w:r>
-              <w:rPr>
-                <w:noProof/>
-              </w:rPr>
-              <w:t xml:space="preserve">, 2008. </w:t>
-            </w:r>
+            <w:del w:id="165" w:author="drmoore" w:date="2017-09-20T21:50:00Z">
+              <w:r>
+                <w:rPr>
+                  <w:noProof/>
+                </w:rPr>
+                <w:delText xml:space="preserve">C. Kumar, M. Sindhwani and T. Srikanthan, "Profile-based technique for Dynamic Power Management in embedded systems," in </w:delText>
+              </w:r>
+              <w:r>
+                <w:rPr>
+                  <w:i/>
+                  <w:iCs/>
+                  <w:noProof/>
+                </w:rPr>
+                <w:delText>Electronic Design, 2008. ICED 2008. International Conference on</w:delText>
+              </w:r>
+              <w:r>
+                <w:rPr>
+                  <w:noProof/>
+                </w:rPr>
+                <w:delText xml:space="preserve">, 2008. </w:delText>
+              </w:r>
+            </w:del>
           </w:p>
         </w:tc>
       </w:tr>
@@ -10990,6 +12063,7 @@
         <w:trPr>
           <w:divId w:val="1439906318"/>
           <w:tblCellSpacing w:w="15" w:type="dxa"/>
+          <w:del w:id="166" w:author="drmoore" w:date="2017-09-20T21:50:00Z"/>
         </w:trPr>
         <w:tc>
           <w:tcPr>
@@ -11000,15 +12074,18 @@
             <w:pPr>
               <w:pStyle w:val="Bibliography"/>
               <w:rPr>
+                <w:del w:id="167" w:author="drmoore" w:date="2017-09-20T21:50:00Z"/>
                 <w:noProof/>
               </w:rPr>
             </w:pPr>
-            <w:r>
-              <w:rPr>
-                <w:noProof/>
-              </w:rPr>
-              <w:t xml:space="preserve">[3] </w:t>
-            </w:r>
+            <w:del w:id="168" w:author="drmoore" w:date="2017-09-20T21:50:00Z">
+              <w:r>
+                <w:rPr>
+                  <w:noProof/>
+                </w:rPr>
+                <w:delText xml:space="preserve">[3] </w:delText>
+              </w:r>
+            </w:del>
           </w:p>
         </w:tc>
         <w:tc>
@@ -11020,29 +12097,32 @@
             <w:pPr>
               <w:pStyle w:val="Bibliography"/>
               <w:rPr>
+                <w:del w:id="169" w:author="drmoore" w:date="2017-09-20T21:50:00Z"/>
                 <w:noProof/>
               </w:rPr>
             </w:pPr>
-            <w:r>
-              <w:rPr>
-                <w:noProof/>
-              </w:rPr>
-              <w:t xml:space="preserve">W. Dargie, "Dynamic Power Management in Wireless Sensor Networks: State-of-the-Art," </w:t>
-            </w:r>
-            <w:r>
-              <w:rPr>
-                <w:i/>
-                <w:iCs/>
-                <w:noProof/>
-              </w:rPr>
-              <w:t xml:space="preserve">IEEE Sensors Journal, </w:t>
-            </w:r>
-            <w:r>
-              <w:rPr>
-                <w:noProof/>
-              </w:rPr>
-              <w:t xml:space="preserve">vol. 12, no. 5, pp. 1518 - 1528, 2012. </w:t>
-            </w:r>
+            <w:del w:id="170" w:author="drmoore" w:date="2017-09-20T21:50:00Z">
+              <w:r>
+                <w:rPr>
+                  <w:noProof/>
+                </w:rPr>
+                <w:delText xml:space="preserve">W. Dargie, "Dynamic Power Management in Wireless Sensor Networks: State-of-the-Art," </w:delText>
+              </w:r>
+              <w:r>
+                <w:rPr>
+                  <w:i/>
+                  <w:iCs/>
+                  <w:noProof/>
+                </w:rPr>
+                <w:delText xml:space="preserve">IEEE Sensors Journal, </w:delText>
+              </w:r>
+              <w:r>
+                <w:rPr>
+                  <w:noProof/>
+                </w:rPr>
+                <w:delText xml:space="preserve">vol. 12, no. 5, pp. 1518 - 1528, 2012. </w:delText>
+              </w:r>
+            </w:del>
           </w:p>
         </w:tc>
       </w:tr>
@@ -11050,6 +12130,7 @@
         <w:trPr>
           <w:divId w:val="1439906318"/>
           <w:tblCellSpacing w:w="15" w:type="dxa"/>
+          <w:del w:id="171" w:author="drmoore" w:date="2017-09-20T21:50:00Z"/>
         </w:trPr>
         <w:tc>
           <w:tcPr>
@@ -11060,15 +12141,18 @@
             <w:pPr>
               <w:pStyle w:val="Bibliography"/>
               <w:rPr>
+                <w:del w:id="172" w:author="drmoore" w:date="2017-09-20T21:50:00Z"/>
                 <w:noProof/>
               </w:rPr>
             </w:pPr>
-            <w:r>
-              <w:rPr>
-                <w:noProof/>
-              </w:rPr>
-              <w:t xml:space="preserve">[4] </w:t>
-            </w:r>
+            <w:del w:id="173" w:author="drmoore" w:date="2017-09-20T21:50:00Z">
+              <w:r>
+                <w:rPr>
+                  <w:noProof/>
+                </w:rPr>
+                <w:delText xml:space="preserve">[4] </w:delText>
+              </w:r>
+            </w:del>
           </w:p>
         </w:tc>
         <w:tc>
@@ -11080,29 +12164,32 @@
             <w:pPr>
               <w:pStyle w:val="Bibliography"/>
               <w:rPr>
+                <w:del w:id="174" w:author="drmoore" w:date="2017-09-20T21:50:00Z"/>
                 <w:noProof/>
               </w:rPr>
             </w:pPr>
-            <w:r>
-              <w:rPr>
-                <w:noProof/>
-              </w:rPr>
-              <w:t xml:space="preserve">D. Moore and A. Dean, "Intra-Operation Dynamic Voltage Scaling," in </w:t>
-            </w:r>
-            <w:r>
-              <w:rPr>
-                <w:i/>
-                <w:iCs/>
-                <w:noProof/>
-              </w:rPr>
-              <w:t>2015 IEEE 3rd International Conference on Cyber-Physical Systems, Networks, and Applications</w:t>
-            </w:r>
-            <w:r>
-              <w:rPr>
-                <w:noProof/>
-              </w:rPr>
-              <w:t xml:space="preserve">, Hong Kong, 2015. </w:t>
-            </w:r>
+            <w:del w:id="175" w:author="drmoore" w:date="2017-09-20T21:50:00Z">
+              <w:r>
+                <w:rPr>
+                  <w:noProof/>
+                </w:rPr>
+                <w:delText xml:space="preserve">D. Moore and A. Dean, "Intra-Operation Dynamic Voltage Scaling," in </w:delText>
+              </w:r>
+              <w:r>
+                <w:rPr>
+                  <w:i/>
+                  <w:iCs/>
+                  <w:noProof/>
+                </w:rPr>
+                <w:delText>2015 IEEE 3rd International Conference on Cyber-Physical Systems, Networks, and Applications</w:delText>
+              </w:r>
+              <w:r>
+                <w:rPr>
+                  <w:noProof/>
+                </w:rPr>
+                <w:delText xml:space="preserve">, Hong Kong, 2015. </w:delText>
+              </w:r>
+            </w:del>
           </w:p>
         </w:tc>
       </w:tr>
@@ -11110,6 +12197,7 @@
         <w:trPr>
           <w:divId w:val="1439906318"/>
           <w:tblCellSpacing w:w="15" w:type="dxa"/>
+          <w:del w:id="176" w:author="drmoore" w:date="2017-09-20T21:50:00Z"/>
         </w:trPr>
         <w:tc>
           <w:tcPr>
@@ -11120,15 +12208,18 @@
             <w:pPr>
               <w:pStyle w:val="Bibliography"/>
               <w:rPr>
+                <w:del w:id="177" w:author="drmoore" w:date="2017-09-20T21:50:00Z"/>
                 <w:noProof/>
               </w:rPr>
             </w:pPr>
-            <w:r>
-              <w:rPr>
-                <w:noProof/>
-              </w:rPr>
-              <w:t xml:space="preserve">[5] </w:t>
-            </w:r>
+            <w:del w:id="178" w:author="drmoore" w:date="2017-09-20T21:50:00Z">
+              <w:r>
+                <w:rPr>
+                  <w:noProof/>
+                </w:rPr>
+                <w:delText xml:space="preserve">[5] </w:delText>
+              </w:r>
+            </w:del>
           </w:p>
         </w:tc>
         <w:tc>
@@ -11140,29 +12231,32 @@
             <w:pPr>
               <w:pStyle w:val="Bibliography"/>
               <w:rPr>
+                <w:del w:id="179" w:author="drmoore" w:date="2017-09-20T21:50:00Z"/>
                 <w:noProof/>
               </w:rPr>
             </w:pPr>
-            <w:r>
-              <w:rPr>
-                <w:noProof/>
-              </w:rPr>
-              <w:t xml:space="preserve">D. Lee, Y. Kim, G. Pekhimenko, S. Khan, V. Seshadri, K. Chang and O. Mutlu, "Adaptive-latency DRAM: Optimizing DRAM timing for the common-case," in </w:t>
-            </w:r>
-            <w:r>
-              <w:rPr>
-                <w:i/>
-                <w:iCs/>
-                <w:noProof/>
-              </w:rPr>
-              <w:t>IEEE 21st International Symposium on High Performance Computer Architecture (HPCA)</w:t>
-            </w:r>
-            <w:r>
-              <w:rPr>
-                <w:noProof/>
-              </w:rPr>
-              <w:t xml:space="preserve">, 2015. </w:t>
-            </w:r>
+            <w:del w:id="180" w:author="drmoore" w:date="2017-09-20T21:50:00Z">
+              <w:r>
+                <w:rPr>
+                  <w:noProof/>
+                </w:rPr>
+                <w:delText xml:space="preserve">D. Lee, Y. Kim, G. Pekhimenko, S. Khan, V. Seshadri, K. Chang and O. Mutlu, "Adaptive-latency DRAM: Optimizing DRAM timing for the common-case," in </w:delText>
+              </w:r>
+              <w:r>
+                <w:rPr>
+                  <w:i/>
+                  <w:iCs/>
+                  <w:noProof/>
+                </w:rPr>
+                <w:delText>IEEE 21st International Symposium on High Performance Computer Architecture (HPCA)</w:delText>
+              </w:r>
+              <w:r>
+                <w:rPr>
+                  <w:noProof/>
+                </w:rPr>
+                <w:delText xml:space="preserve">, 2015. </w:delText>
+              </w:r>
+            </w:del>
           </w:p>
         </w:tc>
       </w:tr>
@@ -11170,6 +12264,7 @@
         <w:trPr>
           <w:divId w:val="1439906318"/>
           <w:tblCellSpacing w:w="15" w:type="dxa"/>
+          <w:del w:id="181" w:author="drmoore" w:date="2017-09-20T21:50:00Z"/>
         </w:trPr>
         <w:tc>
           <w:tcPr>
@@ -11180,15 +12275,18 @@
             <w:pPr>
               <w:pStyle w:val="Bibliography"/>
               <w:rPr>
+                <w:del w:id="182" w:author="drmoore" w:date="2017-09-20T21:50:00Z"/>
                 <w:noProof/>
               </w:rPr>
             </w:pPr>
-            <w:r>
-              <w:rPr>
-                <w:noProof/>
-              </w:rPr>
-              <w:t xml:space="preserve">[6] </w:t>
-            </w:r>
+            <w:del w:id="183" w:author="drmoore" w:date="2017-09-20T21:50:00Z">
+              <w:r>
+                <w:rPr>
+                  <w:noProof/>
+                </w:rPr>
+                <w:delText xml:space="preserve">[6] </w:delText>
+              </w:r>
+            </w:del>
           </w:p>
         </w:tc>
         <w:tc>
@@ -11200,29 +12298,32 @@
             <w:pPr>
               <w:pStyle w:val="Bibliography"/>
               <w:rPr>
+                <w:del w:id="184" w:author="drmoore" w:date="2017-09-20T21:50:00Z"/>
                 <w:noProof/>
               </w:rPr>
             </w:pPr>
-            <w:r>
-              <w:rPr>
-                <w:noProof/>
-              </w:rPr>
-              <w:t xml:space="preserve">S. Sadeghi-Kohan, M. Kamal, J. McNeil, P. Prinetto and Z. Navabi, "Online self adjusting progressive age monitoring of timing variations," in </w:t>
-            </w:r>
-            <w:r>
-              <w:rPr>
-                <w:i/>
-                <w:iCs/>
-                <w:noProof/>
-              </w:rPr>
-              <w:t>10th International Conference on Design &amp; Technology of Integrated Systems in Nanoscale Era (DTIS)</w:t>
-            </w:r>
-            <w:r>
-              <w:rPr>
-                <w:noProof/>
-              </w:rPr>
-              <w:t xml:space="preserve">, 2015. </w:t>
-            </w:r>
+            <w:del w:id="185" w:author="drmoore" w:date="2017-09-20T21:50:00Z">
+              <w:r>
+                <w:rPr>
+                  <w:noProof/>
+                </w:rPr>
+                <w:delText xml:space="preserve">S. Sadeghi-Kohan, M. Kamal, J. McNeil, P. Prinetto and Z. Navabi, "Online self adjusting progressive age monitoring of timing variations," in </w:delText>
+              </w:r>
+              <w:r>
+                <w:rPr>
+                  <w:i/>
+                  <w:iCs/>
+                  <w:noProof/>
+                </w:rPr>
+                <w:delText>10th International Conference on Design &amp; Technology of Integrated Systems in Nanoscale Era (DTIS)</w:delText>
+              </w:r>
+              <w:r>
+                <w:rPr>
+                  <w:noProof/>
+                </w:rPr>
+                <w:delText xml:space="preserve">, 2015. </w:delText>
+              </w:r>
+            </w:del>
           </w:p>
         </w:tc>
       </w:tr>
@@ -11230,6 +12331,7 @@
         <w:trPr>
           <w:divId w:val="1439906318"/>
           <w:tblCellSpacing w:w="15" w:type="dxa"/>
+          <w:del w:id="186" w:author="drmoore" w:date="2017-09-20T21:50:00Z"/>
         </w:trPr>
         <w:tc>
           <w:tcPr>
@@ -11240,15 +12342,18 @@
             <w:pPr>
               <w:pStyle w:val="Bibliography"/>
               <w:rPr>
+                <w:del w:id="187" w:author="drmoore" w:date="2017-09-20T21:50:00Z"/>
                 <w:noProof/>
               </w:rPr>
             </w:pPr>
-            <w:r>
-              <w:rPr>
-                <w:noProof/>
-              </w:rPr>
-              <w:t xml:space="preserve">[7] </w:t>
-            </w:r>
+            <w:del w:id="188" w:author="drmoore" w:date="2017-09-20T21:50:00Z">
+              <w:r>
+                <w:rPr>
+                  <w:noProof/>
+                </w:rPr>
+                <w:delText xml:space="preserve">[7] </w:delText>
+              </w:r>
+            </w:del>
           </w:p>
         </w:tc>
         <w:tc>
@@ -11260,29 +12365,32 @@
             <w:pPr>
               <w:pStyle w:val="Bibliography"/>
               <w:rPr>
+                <w:del w:id="189" w:author="drmoore" w:date="2017-09-20T21:50:00Z"/>
                 <w:noProof/>
               </w:rPr>
             </w:pPr>
-            <w:r>
-              <w:rPr>
-                <w:noProof/>
-              </w:rPr>
-              <w:t xml:space="preserve">D. S. S. Etter, "Adaptive Estimatation of Time Delays in Sampled Data Systems," in </w:t>
-            </w:r>
-            <w:r>
-              <w:rPr>
-                <w:i/>
-                <w:iCs/>
-                <w:noProof/>
-              </w:rPr>
-              <w:t>IEEE Transactions on Acoustics Speech and Signal Processing</w:t>
-            </w:r>
-            <w:r>
-              <w:rPr>
-                <w:noProof/>
-              </w:rPr>
-              <w:t xml:space="preserve">, 1981. </w:t>
-            </w:r>
+            <w:del w:id="190" w:author="drmoore" w:date="2017-09-20T21:50:00Z">
+              <w:r>
+                <w:rPr>
+                  <w:noProof/>
+                </w:rPr>
+                <w:delText xml:space="preserve">D. S. S. Etter, "Adaptive Estimatation of Time Delays in Sampled Data Systems," in </w:delText>
+              </w:r>
+              <w:r>
+                <w:rPr>
+                  <w:i/>
+                  <w:iCs/>
+                  <w:noProof/>
+                </w:rPr>
+                <w:delText>IEEE Transactions on Acoustics Speech and Signal Processing</w:delText>
+              </w:r>
+              <w:r>
+                <w:rPr>
+                  <w:noProof/>
+                </w:rPr>
+                <w:delText xml:space="preserve">, 1981. </w:delText>
+              </w:r>
+            </w:del>
           </w:p>
         </w:tc>
       </w:tr>
@@ -11290,6 +12398,7 @@
         <w:trPr>
           <w:divId w:val="1439906318"/>
           <w:tblCellSpacing w:w="15" w:type="dxa"/>
+          <w:del w:id="191" w:author="drmoore" w:date="2017-09-20T21:50:00Z"/>
         </w:trPr>
         <w:tc>
           <w:tcPr>
@@ -11300,15 +12409,18 @@
             <w:pPr>
               <w:pStyle w:val="Bibliography"/>
               <w:rPr>
+                <w:del w:id="192" w:author="drmoore" w:date="2017-09-20T21:50:00Z"/>
                 <w:noProof/>
               </w:rPr>
             </w:pPr>
-            <w:r>
-              <w:rPr>
-                <w:noProof/>
-              </w:rPr>
-              <w:t xml:space="preserve">[8] </w:t>
-            </w:r>
+            <w:del w:id="193" w:author="drmoore" w:date="2017-09-20T21:50:00Z">
+              <w:r>
+                <w:rPr>
+                  <w:noProof/>
+                </w:rPr>
+                <w:delText xml:space="preserve">[8] </w:delText>
+              </w:r>
+            </w:del>
           </w:p>
         </w:tc>
         <w:tc>
@@ -11320,29 +12432,32 @@
             <w:pPr>
               <w:pStyle w:val="Bibliography"/>
               <w:rPr>
+                <w:del w:id="194" w:author="drmoore" w:date="2017-09-20T21:50:00Z"/>
                 <w:noProof/>
               </w:rPr>
             </w:pPr>
-            <w:r>
-              <w:rPr>
-                <w:noProof/>
-              </w:rPr>
-              <w:t xml:space="preserve">S. G. P. A. Z. E. Tarasov V, "Efficient I/O Scheduling with Accurately Estimated Disk Drive Latencies," in </w:t>
-            </w:r>
-            <w:r>
-              <w:rPr>
-                <w:i/>
-                <w:iCs/>
-                <w:noProof/>
-              </w:rPr>
-              <w:t>The Proceedings of OSPERT 2012</w:t>
-            </w:r>
-            <w:r>
-              <w:rPr>
-                <w:noProof/>
-              </w:rPr>
-              <w:t xml:space="preserve">, 2012. </w:t>
-            </w:r>
+            <w:del w:id="195" w:author="drmoore" w:date="2017-09-20T21:50:00Z">
+              <w:r>
+                <w:rPr>
+                  <w:noProof/>
+                </w:rPr>
+                <w:delText xml:space="preserve">S. G. P. A. Z. E. Tarasov V, "Efficient I/O Scheduling with Accurately Estimated Disk Drive Latencies," in </w:delText>
+              </w:r>
+              <w:r>
+                <w:rPr>
+                  <w:i/>
+                  <w:iCs/>
+                  <w:noProof/>
+                </w:rPr>
+                <w:delText>The Proceedings of OSPERT 2012</w:delText>
+              </w:r>
+              <w:r>
+                <w:rPr>
+                  <w:noProof/>
+                </w:rPr>
+                <w:delText xml:space="preserve">, 2012. </w:delText>
+              </w:r>
+            </w:del>
           </w:p>
         </w:tc>
       </w:tr>
@@ -11350,6 +12465,7 @@
         <w:trPr>
           <w:divId w:val="1439906318"/>
           <w:tblCellSpacing w:w="15" w:type="dxa"/>
+          <w:del w:id="196" w:author="drmoore" w:date="2017-09-20T21:50:00Z"/>
         </w:trPr>
         <w:tc>
           <w:tcPr>
@@ -11360,15 +12476,18 @@
             <w:pPr>
               <w:pStyle w:val="Bibliography"/>
               <w:rPr>
+                <w:del w:id="197" w:author="drmoore" w:date="2017-09-20T21:50:00Z"/>
                 <w:noProof/>
               </w:rPr>
             </w:pPr>
-            <w:r>
-              <w:rPr>
-                <w:noProof/>
-              </w:rPr>
-              <w:t xml:space="preserve">[9] </w:t>
-            </w:r>
+            <w:del w:id="198" w:author="drmoore" w:date="2017-09-20T21:50:00Z">
+              <w:r>
+                <w:rPr>
+                  <w:noProof/>
+                </w:rPr>
+                <w:delText xml:space="preserve">[9] </w:delText>
+              </w:r>
+            </w:del>
           </w:p>
         </w:tc>
         <w:tc>
@@ -11380,29 +12499,32 @@
             <w:pPr>
               <w:pStyle w:val="Bibliography"/>
               <w:rPr>
+                <w:del w:id="199" w:author="drmoore" w:date="2017-09-20T21:50:00Z"/>
                 <w:noProof/>
               </w:rPr>
             </w:pPr>
-            <w:r>
-              <w:rPr>
-                <w:noProof/>
-              </w:rPr>
-              <w:t xml:space="preserve">H. Macicior, M. Oyarbide, O. Miguel, I. Cantero, J. Canales and A. Etxeberria, "Iterative capacity estimation of LiFePO4 cell over the lifecycle based on SoC estimation correction," in </w:t>
-            </w:r>
-            <w:r>
-              <w:rPr>
-                <w:i/>
-                <w:iCs/>
-                <w:noProof/>
-              </w:rPr>
-              <w:t>Electric Vehicle Symposium and Exhibition (EVS27)</w:t>
-            </w:r>
-            <w:r>
-              <w:rPr>
-                <w:noProof/>
-              </w:rPr>
-              <w:t xml:space="preserve">, 2013. </w:t>
-            </w:r>
+            <w:del w:id="200" w:author="drmoore" w:date="2017-09-20T21:50:00Z">
+              <w:r>
+                <w:rPr>
+                  <w:noProof/>
+                </w:rPr>
+                <w:delText xml:space="preserve">H. Macicior, M. Oyarbide, O. Miguel, I. Cantero, J. Canales and A. Etxeberria, "Iterative capacity estimation of LiFePO4 cell over the lifecycle based on SoC estimation correction," in </w:delText>
+              </w:r>
+              <w:r>
+                <w:rPr>
+                  <w:i/>
+                  <w:iCs/>
+                  <w:noProof/>
+                </w:rPr>
+                <w:delText>Electric Vehicle Symposium and Exhibition (EVS27)</w:delText>
+              </w:r>
+              <w:r>
+                <w:rPr>
+                  <w:noProof/>
+                </w:rPr>
+                <w:delText xml:space="preserve">, 2013. </w:delText>
+              </w:r>
+            </w:del>
           </w:p>
         </w:tc>
       </w:tr>
@@ -11410,6 +12532,7 @@
         <w:trPr>
           <w:divId w:val="1439906318"/>
           <w:tblCellSpacing w:w="15" w:type="dxa"/>
+          <w:del w:id="201" w:author="drmoore" w:date="2017-09-20T21:50:00Z"/>
         </w:trPr>
         <w:tc>
           <w:tcPr>
@@ -11420,15 +12543,18 @@
             <w:pPr>
               <w:pStyle w:val="Bibliography"/>
               <w:rPr>
+                <w:del w:id="202" w:author="drmoore" w:date="2017-09-20T21:50:00Z"/>
                 <w:noProof/>
               </w:rPr>
             </w:pPr>
-            <w:r>
-              <w:rPr>
-                <w:noProof/>
-              </w:rPr>
-              <w:t xml:space="preserve">[10] </w:t>
-            </w:r>
+            <w:del w:id="203" w:author="drmoore" w:date="2017-09-20T21:50:00Z">
+              <w:r>
+                <w:rPr>
+                  <w:noProof/>
+                </w:rPr>
+                <w:delText xml:space="preserve">[10] </w:delText>
+              </w:r>
+            </w:del>
           </w:p>
         </w:tc>
         <w:tc>
@@ -11440,29 +12566,32 @@
             <w:pPr>
               <w:pStyle w:val="Bibliography"/>
               <w:rPr>
+                <w:del w:id="204" w:author="drmoore" w:date="2017-09-20T21:50:00Z"/>
                 <w:noProof/>
               </w:rPr>
             </w:pPr>
-            <w:r>
-              <w:rPr>
-                <w:noProof/>
-              </w:rPr>
-              <w:t xml:space="preserve">H. Mahanta, A. Azad and A. Khan, "Power analysis attack: A vulnerability to smart card security," in </w:t>
-            </w:r>
-            <w:r>
-              <w:rPr>
-                <w:i/>
-                <w:iCs/>
-                <w:noProof/>
-              </w:rPr>
-              <w:t>International Conference on Signal Processing And Communication Engineering Systems (SPACES)</w:t>
-            </w:r>
-            <w:r>
-              <w:rPr>
-                <w:noProof/>
-              </w:rPr>
-              <w:t xml:space="preserve">, 2015. </w:t>
-            </w:r>
+            <w:del w:id="205" w:author="drmoore" w:date="2017-09-20T21:50:00Z">
+              <w:r>
+                <w:rPr>
+                  <w:noProof/>
+                </w:rPr>
+                <w:delText xml:space="preserve">H. Mahanta, A. Azad and A. Khan, "Power analysis attack: A vulnerability to smart card security," in </w:delText>
+              </w:r>
+              <w:r>
+                <w:rPr>
+                  <w:i/>
+                  <w:iCs/>
+                  <w:noProof/>
+                </w:rPr>
+                <w:delText>International Conference on Signal Processing And Communication Engineering Systems (SPACES)</w:delText>
+              </w:r>
+              <w:r>
+                <w:rPr>
+                  <w:noProof/>
+                </w:rPr>
+                <w:delText xml:space="preserve">, 2015. </w:delText>
+              </w:r>
+            </w:del>
           </w:p>
         </w:tc>
       </w:tr>
@@ -11470,6 +12599,7 @@
         <w:trPr>
           <w:divId w:val="1439906318"/>
           <w:tblCellSpacing w:w="15" w:type="dxa"/>
+          <w:del w:id="206" w:author="drmoore" w:date="2017-09-20T21:50:00Z"/>
         </w:trPr>
         <w:tc>
           <w:tcPr>
@@ -11480,15 +12610,18 @@
             <w:pPr>
               <w:pStyle w:val="Bibliography"/>
               <w:rPr>
+                <w:del w:id="207" w:author="drmoore" w:date="2017-09-20T21:50:00Z"/>
                 <w:noProof/>
               </w:rPr>
             </w:pPr>
-            <w:r>
-              <w:rPr>
-                <w:noProof/>
-              </w:rPr>
-              <w:t xml:space="preserve">[11] </w:t>
-            </w:r>
+            <w:del w:id="208" w:author="drmoore" w:date="2017-09-20T21:50:00Z">
+              <w:r>
+                <w:rPr>
+                  <w:noProof/>
+                </w:rPr>
+                <w:delText xml:space="preserve">[11] </w:delText>
+              </w:r>
+            </w:del>
           </w:p>
         </w:tc>
         <w:tc>
@@ -11500,29 +12633,32 @@
             <w:pPr>
               <w:pStyle w:val="Bibliography"/>
               <w:rPr>
+                <w:del w:id="209" w:author="drmoore" w:date="2017-09-20T21:50:00Z"/>
                 <w:noProof/>
               </w:rPr>
             </w:pPr>
-            <w:r>
-              <w:rPr>
-                <w:noProof/>
-              </w:rPr>
-              <w:t xml:space="preserve">M. Petrvalsky, M. Drutarovsky and M. Varchola, "Differential power analysis attack on ARM based AES implementation without explicit synchronization," in </w:t>
-            </w:r>
-            <w:r>
-              <w:rPr>
-                <w:i/>
-                <w:iCs/>
-                <w:noProof/>
-              </w:rPr>
-              <w:t>Radioelektronika 2014 24th International Conference</w:t>
-            </w:r>
-            <w:r>
-              <w:rPr>
-                <w:noProof/>
-              </w:rPr>
-              <w:t xml:space="preserve">, 2014. </w:t>
-            </w:r>
+            <w:del w:id="210" w:author="drmoore" w:date="2017-09-20T21:50:00Z">
+              <w:r>
+                <w:rPr>
+                  <w:noProof/>
+                </w:rPr>
+                <w:delText xml:space="preserve">M. Petrvalsky, M. Drutarovsky and M. Varchola, "Differential power analysis attack on ARM based AES implementation without explicit synchronization," in </w:delText>
+              </w:r>
+              <w:r>
+                <w:rPr>
+                  <w:i/>
+                  <w:iCs/>
+                  <w:noProof/>
+                </w:rPr>
+                <w:delText>Radioelektronika 2014 24th International Conference</w:delText>
+              </w:r>
+              <w:r>
+                <w:rPr>
+                  <w:noProof/>
+                </w:rPr>
+                <w:delText xml:space="preserve">, 2014. </w:delText>
+              </w:r>
+            </w:del>
           </w:p>
         </w:tc>
       </w:tr>
@@ -12663,6 +13799,14 @@
     <w:abstractNumId w:val="6"/>
   </w:num>
 </w:numbering>
+</file>
+
+<file path=word/people.xml><?xml version="1.0" encoding="utf-8"?>
+<w15:people xmlns:wpc="http://schemas.microsoft.com/office/word/2010/wordprocessingCanvas" xmlns:mc="http://schemas.openxmlformats.org/markup-compatibility/2006" xmlns:o="urn:schemas-microsoft-com:office:office" xmlns:r="http://schemas.openxmlformats.org/officeDocument/2006/relationships" xmlns:m="http://schemas.openxmlformats.org/officeDocument/2006/math" xmlns:v="urn:schemas-microsoft-com:vml" xmlns:wp14="http://schemas.microsoft.com/office/word/2010/wordprocessingDrawing" xmlns:wp="http://schemas.openxmlformats.org/drawingml/2006/wordprocessingDrawing" xmlns:w10="urn:schemas-microsoft-com:office:word" xmlns:w="http://schemas.openxmlformats.org/wordprocessingml/2006/main" xmlns:w14="http://schemas.microsoft.com/office/word/2010/wordml" xmlns:w15="http://schemas.microsoft.com/office/word/2012/wordml" xmlns:wpg="http://schemas.microsoft.com/office/word/2010/wordprocessingGroup" xmlns:wpi="http://schemas.microsoft.com/office/word/2010/wordprocessingInk" xmlns:wne="http://schemas.microsoft.com/office/word/2006/wordml" xmlns:wps="http://schemas.microsoft.com/office/word/2010/wordprocessingShape" mc:Ignorable="w14 w15 wp14">
+  <w15:person w15:author="drmoore">
+    <w15:presenceInfo w15:providerId="None" w15:userId="drmoore"/>
+  </w15:person>
+</w15:people>
 </file>
 
 <file path=word/styles.xml><?xml version="1.0" encoding="utf-8"?>
@@ -13073,6 +14217,7 @@
   <w:style w:type="character" w:default="1" w:styleId="DefaultParagraphFont">
     <w:name w:val="Default Paragraph Font"/>
     <w:uiPriority w:val="1"/>
+    <w:semiHidden/>
     <w:unhideWhenUsed/>
   </w:style>
   <w:style w:type="table" w:default="1" w:styleId="TableNormal">
@@ -14094,7 +15239,7 @@
 </file>
 
 <file path=customXml/itemProps1.xml><?xml version="1.0" encoding="utf-8"?>
-<ds:datastoreItem xmlns:ds="http://schemas.openxmlformats.org/officeDocument/2006/customXml" ds:itemID="{4625E933-CCC5-4E43-BE82-B7ABE406396C}">
+<ds:datastoreItem xmlns:ds="http://schemas.openxmlformats.org/officeDocument/2006/customXml" ds:itemID="{F9548878-0AE9-4C7A-A78B-106694FD4883}">
   <ds:schemaRefs>
     <ds:schemaRef ds:uri="http://schemas.openxmlformats.org/officeDocument/2006/bibliography"/>
   </ds:schemaRefs>

--- a/Documentation/Results/PACER/PACER-SAC2018.docx
+++ b/Documentation/Results/PACER/PACER-SAC2018.docx
@@ -1,6 +1,6 @@
 
 <file path=word/document.xml><?xml version="1.0" encoding="utf-8"?>
-<w:document xmlns:wpc="http://schemas.microsoft.com/office/word/2010/wordprocessingCanvas" xmlns:mc="http://schemas.openxmlformats.org/markup-compatibility/2006" xmlns:o="urn:schemas-microsoft-com:office:office" xmlns:r="http://schemas.openxmlformats.org/officeDocument/2006/relationships" xmlns:m="http://schemas.openxmlformats.org/officeDocument/2006/math" xmlns:v="urn:schemas-microsoft-com:vml" xmlns:wp14="http://schemas.microsoft.com/office/word/2010/wordprocessingDrawing" xmlns:wp="http://schemas.openxmlformats.org/drawingml/2006/wordprocessingDrawing" xmlns:w10="urn:schemas-microsoft-com:office:word" xmlns:w="http://schemas.openxmlformats.org/wordprocessingml/2006/main" xmlns:w14="http://schemas.microsoft.com/office/word/2010/wordml" xmlns:w15="http://schemas.microsoft.com/office/word/2012/wordml" xmlns:wpg="http://schemas.microsoft.com/office/word/2010/wordprocessingGroup" xmlns:wpi="http://schemas.microsoft.com/office/word/2010/wordprocessingInk" xmlns:wne="http://schemas.microsoft.com/office/word/2006/wordml" xmlns:wps="http://schemas.microsoft.com/office/word/2010/wordprocessingShape" mc:Ignorable="w14 w15 wp14">
+<w:document xmlns:wpc="http://schemas.microsoft.com/office/word/2010/wordprocessingCanvas" xmlns:cx="http://schemas.microsoft.com/office/drawing/2014/chartex" xmlns:cx1="http://schemas.microsoft.com/office/drawing/2015/9/8/chartex" xmlns:cx2="http://schemas.microsoft.com/office/drawing/2015/10/21/chartex" xmlns:cx3="http://schemas.microsoft.com/office/drawing/2016/5/9/chartex" xmlns:cx4="http://schemas.microsoft.com/office/drawing/2016/5/10/chartex" xmlns:cx5="http://schemas.microsoft.com/office/drawing/2016/5/11/chartex" xmlns:cx6="http://schemas.microsoft.com/office/drawing/2016/5/12/chartex" xmlns:cx7="http://schemas.microsoft.com/office/drawing/2016/5/13/chartex" xmlns:cx8="http://schemas.microsoft.com/office/drawing/2016/5/14/chartex" xmlns:mc="http://schemas.openxmlformats.org/markup-compatibility/2006" xmlns:aink="http://schemas.microsoft.com/office/drawing/2016/ink" xmlns:am3d="http://schemas.microsoft.com/office/drawing/2017/model3d" xmlns:o="urn:schemas-microsoft-com:office:office" xmlns:r="http://schemas.openxmlformats.org/officeDocument/2006/relationships" xmlns:m="http://schemas.openxmlformats.org/officeDocument/2006/math" xmlns:v="urn:schemas-microsoft-com:vml" xmlns:wp14="http://schemas.microsoft.com/office/word/2010/wordprocessingDrawing" xmlns:wp="http://schemas.openxmlformats.org/drawingml/2006/wordprocessingDrawing" xmlns:w10="urn:schemas-microsoft-com:office:word" xmlns:w="http://schemas.openxmlformats.org/wordprocessingml/2006/main" xmlns:w14="http://schemas.microsoft.com/office/word/2010/wordml" xmlns:w15="http://schemas.microsoft.com/office/word/2012/wordml" xmlns:w16cid="http://schemas.microsoft.com/office/word/2016/wordml/cid" xmlns:w16se="http://schemas.microsoft.com/office/word/2015/wordml/symex" xmlns:wpg="http://schemas.microsoft.com/office/word/2010/wordprocessingGroup" xmlns:wpi="http://schemas.microsoft.com/office/word/2010/wordprocessingInk" xmlns:wne="http://schemas.microsoft.com/office/word/2006/wordml" xmlns:wps="http://schemas.microsoft.com/office/word/2010/wordprocessingShape" mc:Ignorable="w14 w15 w16se w16cid wp14">
   <w:body>
     <w:p>
       <w:pPr>
@@ -145,16 +145,11 @@
       <w:r>
         <w:t>—</w:t>
       </w:r>
-      <w:proofErr w:type="gramStart"/>
       <w:r>
         <w:t>Em</w:t>
       </w:r>
       <w:r>
-        <w:t>bedded</w:t>
-      </w:r>
-      <w:proofErr w:type="gramEnd"/>
-      <w:r>
-        <w:t xml:space="preserve"> peripheral devices</w:t>
+        <w:t>bedded peripheral devices</w:t>
       </w:r>
       <w:r>
         <w:t xml:space="preserve"> such as memories, sensors and communications interfaces are used to perform a function external to a host microcontroller. The </w:t>
@@ -186,16 +181,9 @@
       <w:r>
         <w:t xml:space="preserve">Peripheral Activity Completion, Estimation and Recognition (PACER) is introduced as a </w:t>
       </w:r>
-      <w:del w:id="0" w:author="drmoore" w:date="2017-09-19T21:53:00Z">
-        <w:r>
-          <w:delText xml:space="preserve">variety </w:delText>
-        </w:r>
-      </w:del>
-      <w:ins w:id="1" w:author="drmoore" w:date="2017-09-19T21:53:00Z">
-        <w:r>
-          <w:t xml:space="preserve">suite </w:t>
-        </w:r>
-      </w:ins>
+      <w:r>
+        <w:t xml:space="preserve">suite </w:t>
+      </w:r>
       <w:r>
         <w:t xml:space="preserve">of algorithms that can be </w:t>
       </w:r>
@@ -258,122 +246,41 @@
       <w:r>
         <w:t>Keywords-</w:t>
       </w:r>
-      <w:del w:id="2" w:author="drmoore" w:date="2017-09-20T21:07:00Z">
-        <w:r>
-          <w:delText>E</w:delText>
-        </w:r>
-      </w:del>
-      <w:ins w:id="3" w:author="drmoore" w:date="2017-09-20T21:07:00Z">
-        <w:r>
-          <w:t>e</w:t>
-        </w:r>
-      </w:ins>
+      <w:r>
+        <w:t>e</w:t>
+      </w:r>
       <w:r>
         <w:t xml:space="preserve">mbedded </w:t>
       </w:r>
-      <w:del w:id="4" w:author="drmoore" w:date="2017-09-20T21:07:00Z">
-        <w:r>
-          <w:delText>S</w:delText>
-        </w:r>
-      </w:del>
-      <w:ins w:id="5" w:author="drmoore" w:date="2017-09-20T21:07:00Z">
-        <w:r>
-          <w:t>s</w:t>
-        </w:r>
-      </w:ins>
+      <w:r>
+        <w:t>s</w:t>
+      </w:r>
       <w:r>
         <w:t>ystems;</w:t>
       </w:r>
-      <w:del w:id="6" w:author="drmoore" w:date="2017-09-19T22:05:00Z">
-        <w:r>
-          <w:delText xml:space="preserve"> </w:delText>
-        </w:r>
-      </w:del>
-      <w:ins w:id="7" w:author="drmoore" w:date="2017-09-19T22:02:00Z">
-        <w:r>
-          <w:t xml:space="preserve"> </w:t>
-        </w:r>
-      </w:ins>
-      <w:ins w:id="8" w:author="drmoore" w:date="2017-09-19T22:08:00Z">
-        <w:r>
-          <w:t>energy</w:t>
-        </w:r>
-      </w:ins>
-      <w:ins w:id="9" w:author="drmoore" w:date="2017-09-19T22:04:00Z">
-        <w:r>
-          <w:t xml:space="preserve"> aware embedded computing; </w:t>
-        </w:r>
-      </w:ins>
-      <w:ins w:id="10" w:author="drmoore" w:date="2017-09-20T21:07:00Z">
-        <w:r>
-          <w:t>e</w:t>
-        </w:r>
-      </w:ins>
-      <w:ins w:id="11" w:author="drmoore" w:date="2017-09-19T22:06:00Z">
-        <w:r>
-          <w:t xml:space="preserve">mbedded </w:t>
-        </w:r>
-      </w:ins>
-      <w:ins w:id="12" w:author="drmoore" w:date="2017-09-19T22:05:00Z">
-        <w:r>
-          <w:t xml:space="preserve">profiling; </w:t>
-        </w:r>
-      </w:ins>
-      <w:ins w:id="13" w:author="drmoore" w:date="2017-09-20T21:07:00Z">
-        <w:r>
-          <w:t xml:space="preserve">embedded </w:t>
-        </w:r>
-      </w:ins>
-      <w:ins w:id="14" w:author="drmoore" w:date="2017-09-19T22:05:00Z">
-        <w:r>
-          <w:t xml:space="preserve">performance analysis; </w:t>
-        </w:r>
-      </w:ins>
-      <w:r>
-        <w:t xml:space="preserve">Dynamic Voltage Scaling (DVS); </w:t>
-      </w:r>
-      <w:del w:id="15" w:author="drmoore" w:date="2017-09-19T22:08:00Z">
-        <w:r>
-          <w:delText xml:space="preserve">Dynamic Power Management (DPM); </w:delText>
-        </w:r>
-      </w:del>
-      <w:r>
-        <w:t>low-power; low-energy; wireless sensor node (WSN)</w:t>
-      </w:r>
-      <w:del w:id="16" w:author="drmoore" w:date="2017-09-19T22:10:00Z">
-        <w:r>
-          <w:delText xml:space="preserve">; </w:delText>
-        </w:r>
-        <w:r>
-          <w:delText>timing and performance analysis</w:delText>
-        </w:r>
-      </w:del>
+      <w:r>
+        <w:t xml:space="preserve"> energy aware embedded computing; </w:t>
+      </w:r>
+      <w:r>
+        <w:t>e</w:t>
+      </w:r>
+      <w:r>
+        <w:t xml:space="preserve">mbedded </w:t>
+      </w:r>
+      <w:r>
+        <w:t xml:space="preserve">profiling; embedded </w:t>
+      </w:r>
+      <w:r>
+        <w:t xml:space="preserve">performance analysis; </w:t>
+      </w:r>
+      <w:r>
+        <w:t>Dynamic Voltage Scaling (DVS); low-power; low-energy; wireless sensor node (WSN)</w:t>
+      </w:r>
       <w:r>
         <w:t>;</w:t>
       </w:r>
-      <w:del w:id="17" w:author="drmoore" w:date="2017-09-19T22:02:00Z">
-        <w:r>
-          <w:delText xml:space="preserve"> </w:delText>
-        </w:r>
-        <w:r>
-          <w:delText>energy-aware design</w:delText>
-        </w:r>
-      </w:del>
-      <w:del w:id="18" w:author="drmoore" w:date="2017-09-19T22:03:00Z">
-        <w:r>
-          <w:delText>;</w:delText>
-        </w:r>
-      </w:del>
-      <w:r>
-        <w:t xml:space="preserve"> </w:t>
-      </w:r>
-      <w:del w:id="19" w:author="drmoore" w:date="2017-09-19T22:03:00Z">
-        <w:r>
-          <w:delText xml:space="preserve">power aware embedded computing; </w:delText>
-        </w:r>
-      </w:del>
-      <w:r>
-        <w:t>adaptive embedded systems</w:t>
+      <w:r>
+        <w:t xml:space="preserve"> adaptive embedded systems</w:t>
       </w:r>
       <w:r>
         <w:t>.</w:t>
@@ -469,39 +376,18 @@
           <w:r>
             <w:fldChar w:fldCharType="separate"/>
           </w:r>
-          <w:ins w:id="20" w:author="drmoore" w:date="2017-09-20T21:51:00Z">
-            <w:r>
-              <w:rPr>
-                <w:noProof/>
-              </w:rPr>
-              <w:t xml:space="preserve"> </w:t>
-            </w:r>
-            <w:r>
-              <w:rPr>
-                <w:noProof/>
-                <w:rPrChange w:id="21" w:author="drmoore" w:date="2017-09-20T21:51:00Z">
-                  <w:rPr>
-                    <w:rFonts w:eastAsia="Times New Roman"/>
-                  </w:rPr>
-                </w:rPrChange>
-              </w:rPr>
-              <w:t>[1]</w:t>
-            </w:r>
-          </w:ins>
-          <w:del w:id="22" w:author="drmoore" w:date="2017-09-20T21:51:00Z">
-            <w:r>
-              <w:rPr>
-                <w:noProof/>
-              </w:rPr>
-              <w:delText xml:space="preserve"> </w:delText>
-            </w:r>
-            <w:r>
-              <w:rPr>
-                <w:noProof/>
-              </w:rPr>
-              <w:delText>[1]</w:delText>
-            </w:r>
-          </w:del>
+          <w:r>
+            <w:rPr>
+              <w:noProof/>
+            </w:rPr>
+            <w:t xml:space="preserve"> </w:t>
+          </w:r>
+          <w:r>
+            <w:rPr>
+              <w:noProof/>
+            </w:rPr>
+            <w:t>[1]</w:t>
+          </w:r>
           <w:r>
             <w:fldChar w:fldCharType="end"/>
           </w:r>
@@ -522,39 +408,18 @@
           <w:r>
             <w:fldChar w:fldCharType="separate"/>
           </w:r>
-          <w:ins w:id="23" w:author="drmoore" w:date="2017-09-20T21:51:00Z">
-            <w:r>
-              <w:rPr>
-                <w:noProof/>
-              </w:rPr>
-              <w:t xml:space="preserve"> </w:t>
-            </w:r>
-            <w:r>
-              <w:rPr>
-                <w:noProof/>
-                <w:rPrChange w:id="24" w:author="drmoore" w:date="2017-09-20T21:51:00Z">
-                  <w:rPr>
-                    <w:rFonts w:eastAsia="Times New Roman"/>
-                  </w:rPr>
-                </w:rPrChange>
-              </w:rPr>
-              <w:t>[2]</w:t>
-            </w:r>
-          </w:ins>
-          <w:del w:id="25" w:author="drmoore" w:date="2017-09-20T21:51:00Z">
-            <w:r>
-              <w:rPr>
-                <w:noProof/>
-              </w:rPr>
-              <w:delText xml:space="preserve"> </w:delText>
-            </w:r>
-            <w:r>
-              <w:rPr>
-                <w:noProof/>
-              </w:rPr>
-              <w:delText>[2]</w:delText>
-            </w:r>
-          </w:del>
+          <w:r>
+            <w:rPr>
+              <w:noProof/>
+            </w:rPr>
+            <w:t xml:space="preserve"> </w:t>
+          </w:r>
+          <w:r>
+            <w:rPr>
+              <w:noProof/>
+            </w:rPr>
+            <w:t>[2]</w:t>
+          </w:r>
           <w:r>
             <w:fldChar w:fldCharType="end"/>
           </w:r>
@@ -575,39 +440,18 @@
           <w:r>
             <w:fldChar w:fldCharType="separate"/>
           </w:r>
-          <w:ins w:id="26" w:author="drmoore" w:date="2017-09-20T21:51:00Z">
-            <w:r>
-              <w:rPr>
-                <w:noProof/>
-              </w:rPr>
-              <w:t xml:space="preserve"> </w:t>
-            </w:r>
-            <w:r>
-              <w:rPr>
-                <w:noProof/>
-                <w:rPrChange w:id="27" w:author="drmoore" w:date="2017-09-20T21:51:00Z">
-                  <w:rPr>
-                    <w:rFonts w:eastAsia="Times New Roman"/>
-                  </w:rPr>
-                </w:rPrChange>
-              </w:rPr>
-              <w:t>[3]</w:t>
-            </w:r>
-          </w:ins>
-          <w:del w:id="28" w:author="drmoore" w:date="2017-09-20T21:51:00Z">
-            <w:r>
-              <w:rPr>
-                <w:noProof/>
-              </w:rPr>
-              <w:delText xml:space="preserve"> </w:delText>
-            </w:r>
-            <w:r>
-              <w:rPr>
-                <w:noProof/>
-              </w:rPr>
-              <w:delText>[3]</w:delText>
-            </w:r>
-          </w:del>
+          <w:r>
+            <w:rPr>
+              <w:noProof/>
+            </w:rPr>
+            <w:t xml:space="preserve"> </w:t>
+          </w:r>
+          <w:r>
+            <w:rPr>
+              <w:noProof/>
+            </w:rPr>
+            <w:t>[3]</w:t>
+          </w:r>
           <w:r>
             <w:fldChar w:fldCharType="end"/>
           </w:r>
@@ -1024,7 +868,7 @@
               <w:ind w:firstLine="0"/>
               <w:jc w:val="center"/>
             </w:pPr>
-            <w:bookmarkStart w:id="29" w:name="_Ref491808306"/>
+            <w:bookmarkStart w:id="0" w:name="_Ref491808306"/>
             <w:r>
               <w:t>(</w:t>
             </w:r>
@@ -1042,7 +886,7 @@
               </w:rPr>
               <w:t>)</w:t>
             </w:r>
-            <w:bookmarkEnd w:id="29"/>
+            <w:bookmarkEnd w:id="0"/>
           </w:p>
         </w:tc>
       </w:tr>
@@ -1241,7 +1085,7 @@
                                 <w:szCs w:val="20"/>
                               </w:rPr>
                             </w:pPr>
-                            <w:bookmarkStart w:id="30" w:name="_Ref492658253"/>
+                            <w:bookmarkStart w:id="1" w:name="_Ref492658253"/>
                             <w:r>
                               <w:t xml:space="preserve">Figure </w:t>
                             </w:r>
@@ -1253,7 +1097,7 @@
                                 <w:t>1</w:t>
                               </w:r>
                             </w:fldSimple>
-                            <w:bookmarkEnd w:id="30"/>
+                            <w:bookmarkEnd w:id="1"/>
                             <w:r>
                               <w:t xml:space="preserve">: </w:t>
                             </w:r>
@@ -1303,7 +1147,7 @@
                           <w:szCs w:val="20"/>
                         </w:rPr>
                       </w:pPr>
-                      <w:bookmarkStart w:id="31" w:name="_Ref492658253"/>
+                      <w:bookmarkStart w:id="2" w:name="_Ref492658253"/>
                       <w:r>
                         <w:t xml:space="preserve">Figure </w:t>
                       </w:r>
@@ -1315,7 +1159,7 @@
                           <w:t>1</w:t>
                         </w:r>
                       </w:fldSimple>
-                      <w:bookmarkEnd w:id="31"/>
+                      <w:bookmarkEnd w:id="2"/>
                       <w:r>
                         <w:t xml:space="preserve">: </w:t>
                       </w:r>
@@ -1622,7 +1466,7 @@
               <w:ind w:firstLine="0"/>
               <w:jc w:val="center"/>
             </w:pPr>
-            <w:bookmarkStart w:id="32" w:name="_Ref492662193"/>
+            <w:bookmarkStart w:id="3" w:name="_Ref492662193"/>
             <w:r>
               <w:t>(</w:t>
             </w:r>
@@ -1640,7 +1484,7 @@
               </w:rPr>
               <w:t>)</w:t>
             </w:r>
-            <w:bookmarkEnd w:id="32"/>
+            <w:bookmarkEnd w:id="3"/>
           </w:p>
         </w:tc>
       </w:tr>
@@ -2192,7 +2036,7 @@
               <w:ind w:firstLine="0"/>
               <w:jc w:val="center"/>
             </w:pPr>
-            <w:bookmarkStart w:id="33" w:name="_Ref492662195"/>
+            <w:bookmarkStart w:id="4" w:name="_Ref492662195"/>
             <w:r>
               <w:t>(</w:t>
             </w:r>
@@ -2210,7 +2054,7 @@
               </w:rPr>
               <w:t>)</w:t>
             </w:r>
-            <w:bookmarkEnd w:id="33"/>
+            <w:bookmarkEnd w:id="4"/>
           </w:p>
         </w:tc>
       </w:tr>
@@ -2260,9 +2104,6 @@
     <w:p>
       <w:pPr>
         <w:pStyle w:val="BodyText"/>
-        <w:rPr>
-          <w:ins w:id="34" w:author="drmoore" w:date="2017-09-19T22:45:00Z"/>
-        </w:rPr>
       </w:pPr>
       <w:r>
         <w:t xml:space="preserve">Both interface methods incur a power penalty and the naïve </w:t>
@@ -2332,30 +2173,16 @@
       <w:pPr>
         <w:pStyle w:val="BodyText"/>
       </w:pPr>
-      <w:moveToRangeStart w:id="35" w:author="drmoore" w:date="2017-09-19T22:45:00Z" w:name="move493624479"/>
-      <w:moveTo w:id="36" w:author="drmoore" w:date="2017-09-19T22:45:00Z">
-        <w:r>
-          <w:t>The prediction is verified in real-time against the actual state and the heuristic is updated with the results. In this fashion, the algorithms are resistant to variations in</w:t>
-        </w:r>
-      </w:moveTo>
-      <w:moveToRangeEnd w:id="35"/>
-      <w:ins w:id="37" w:author="drmoore" w:date="2017-09-19T22:46:00Z">
-        <w:r>
-          <w:t xml:space="preserve"> behavior that may occur across the lifecycle of the device. PACER is evaluated against a variety of embedded peripherals and is</w:t>
-        </w:r>
-      </w:ins>
-      <w:ins w:id="38" w:author="drmoore" w:date="2017-09-19T22:47:00Z">
-        <w:r>
-          <w:t xml:space="preserve"> </w:t>
-        </w:r>
-      </w:ins>
+      <w:r>
+        <w:t xml:space="preserve">The prediction is verified in real-time against the actual state and the heuristic is updated with the results. In this fashion, the algorithms are resistant to variations in behavior that may occur across the lifecycle of the device. PACER is evaluated against a variety of embedded peripherals and is </w:t>
+      </w:r>
     </w:p>
     <w:p>
       <w:pPr>
         <w:pStyle w:val="BodyText"/>
       </w:pPr>
-      <w:bookmarkStart w:id="39" w:name="_Ref491520745"/>
-      <w:bookmarkStart w:id="40" w:name="_Ref491520750"/>
+      <w:bookmarkStart w:id="5" w:name="_Ref491520745"/>
+      <w:bookmarkStart w:id="6" w:name="_Ref491520750"/>
       <w:r>
         <w:rPr>
           <w:noProof/>
@@ -2413,43 +2240,8 @@
           </wp:anchor>
         </w:drawing>
       </w:r>
-      <w:bookmarkEnd w:id="39"/>
-      <w:bookmarkEnd w:id="40"/>
-      <w:moveFromRangeStart w:id="41" w:author="drmoore" w:date="2017-09-19T22:45:00Z" w:name="move493624479"/>
-      <w:moveFrom w:id="42" w:author="drmoore" w:date="2017-09-19T22:45:00Z">
-        <w:r>
-          <w:t xml:space="preserve">The </w:t>
-        </w:r>
-        <w:r>
-          <w:t xml:space="preserve">prediction </w:t>
-        </w:r>
-        <w:r>
-          <w:t xml:space="preserve">is verified </w:t>
-        </w:r>
-        <w:r>
-          <w:t xml:space="preserve">in real-time </w:t>
-        </w:r>
-        <w:r>
-          <w:t xml:space="preserve">against the actual state </w:t>
-        </w:r>
-        <w:r>
-          <w:t>and the heuristic is updated with the results. In this fashion, the algorithms are resistant to variations</w:t>
-        </w:r>
-        <w:del w:id="43" w:author="drmoore" w:date="2017-09-19T22:47:00Z">
-          <w:r>
-            <w:delText xml:space="preserve"> in</w:delText>
-          </w:r>
-          <w:r>
-            <w:delText xml:space="preserve"> </w:delText>
-          </w:r>
-        </w:del>
-      </w:moveFrom>
-      <w:moveFromRangeEnd w:id="41"/>
-      <w:del w:id="44" w:author="drmoore" w:date="2017-09-19T22:47:00Z">
-        <w:r>
-          <w:delText>behavior</w:delText>
-        </w:r>
-      </w:del>
+      <w:bookmarkEnd w:id="5"/>
+      <w:bookmarkEnd w:id="6"/>
       <w:r>
         <w:br w:type="column"/>
       </w:r>
@@ -2504,7 +2296,7 @@
                                 <w:szCs w:val="20"/>
                               </w:rPr>
                             </w:pPr>
-                            <w:bookmarkStart w:id="45" w:name="_Ref492321449"/>
+                            <w:bookmarkStart w:id="7" w:name="_Ref492321449"/>
                             <w:r>
                               <w:t xml:space="preserve">Figure </w:t>
                             </w:r>
@@ -2516,7 +2308,7 @@
                                 <w:t>2</w:t>
                               </w:r>
                             </w:fldSimple>
-                            <w:bookmarkEnd w:id="45"/>
+                            <w:bookmarkEnd w:id="7"/>
                             <w:r>
                               <w:t>: A Typical External Memory Transaction with IODVS and PACER</w:t>
                             </w:r>
@@ -2552,7 +2344,7 @@
                           <w:szCs w:val="20"/>
                         </w:rPr>
                       </w:pPr>
-                      <w:bookmarkStart w:id="46" w:name="_Ref492321449"/>
+                      <w:bookmarkStart w:id="8" w:name="_Ref492321449"/>
                       <w:r>
                         <w:t xml:space="preserve">Figure </w:t>
                       </w:r>
@@ -2564,7 +2356,7 @@
                           <w:t>2</w:t>
                         </w:r>
                       </w:fldSimple>
-                      <w:bookmarkEnd w:id="46"/>
+                      <w:bookmarkEnd w:id="8"/>
                       <w:r>
                         <w:t>: A Typical External Memory Transaction with IODVS and PACER</w:t>
                       </w:r>
@@ -2644,30 +2436,8 @@
           </wp:anchor>
         </w:drawing>
       </w:r>
-      <w:del w:id="47" w:author="drmoore" w:date="2017-09-19T22:46:00Z">
-        <w:r>
-          <w:delText>that may occur across the lifecycle of the device.</w:delText>
-        </w:r>
-        <w:r>
-          <w:delText xml:space="preserve"> </w:delText>
-        </w:r>
-        <w:r>
-          <w:delText xml:space="preserve">PACER is </w:delText>
-        </w:r>
-        <w:r>
-          <w:delText>evaluated</w:delText>
-        </w:r>
-        <w:r>
-          <w:delText xml:space="preserve"> against a variety of embedded peripherals and is </w:delText>
-        </w:r>
-      </w:del>
-      <w:proofErr w:type="gramStart"/>
-      <w:r>
-        <w:t>shown</w:t>
-      </w:r>
-      <w:proofErr w:type="gramEnd"/>
-      <w:r>
-        <w:t xml:space="preserve"> to </w:t>
+      <w:r>
+        <w:t xml:space="preserve">shown to </w:t>
       </w:r>
       <w:r>
         <w:t xml:space="preserve">significantly </w:t>
@@ -2878,39 +2648,18 @@
           <w:r>
             <w:fldChar w:fldCharType="separate"/>
           </w:r>
-          <w:ins w:id="48" w:author="drmoore" w:date="2017-09-20T21:51:00Z">
-            <w:r>
-              <w:rPr>
-                <w:noProof/>
-              </w:rPr>
-              <w:t xml:space="preserve"> </w:t>
-            </w:r>
-            <w:r>
-              <w:rPr>
-                <w:noProof/>
-                <w:rPrChange w:id="49" w:author="drmoore" w:date="2017-09-20T21:51:00Z">
-                  <w:rPr>
-                    <w:rFonts w:eastAsia="Times New Roman"/>
-                  </w:rPr>
-                </w:rPrChange>
-              </w:rPr>
-              <w:t>[4]</w:t>
-            </w:r>
-          </w:ins>
-          <w:del w:id="50" w:author="drmoore" w:date="2017-09-20T21:51:00Z">
-            <w:r>
-              <w:rPr>
-                <w:noProof/>
-              </w:rPr>
-              <w:delText xml:space="preserve"> </w:delText>
-            </w:r>
-            <w:r>
-              <w:rPr>
-                <w:noProof/>
-              </w:rPr>
-              <w:delText>[4]</w:delText>
-            </w:r>
-          </w:del>
+          <w:r>
+            <w:rPr>
+              <w:noProof/>
+            </w:rPr>
+            <w:t xml:space="preserve"> </w:t>
+          </w:r>
+          <w:r>
+            <w:rPr>
+              <w:noProof/>
+            </w:rPr>
+            <w:t>[4]</w:t>
+          </w:r>
           <w:r>
             <w:fldChar w:fldCharType="end"/>
           </w:r>
@@ -3022,34 +2771,27 @@
           <w:r>
             <w:fldChar w:fldCharType="separate"/>
           </w:r>
-          <w:ins w:id="51" w:author="drmoore" w:date="2017-09-20T21:51:00Z">
-            <w:r>
-              <w:rPr>
-                <w:noProof/>
-                <w:rPrChange w:id="52" w:author="drmoore" w:date="2017-09-20T21:51:00Z">
-                  <w:rPr>
-                    <w:rFonts w:eastAsia="Times New Roman"/>
-                  </w:rPr>
-                </w:rPrChange>
-              </w:rPr>
-              <w:t>[5]</w:t>
-            </w:r>
-          </w:ins>
-          <w:del w:id="53" w:author="drmoore" w:date="2017-09-20T21:48:00Z">
-            <w:r>
-              <w:rPr>
-                <w:noProof/>
-              </w:rPr>
-              <w:delText>[2]</w:delText>
-            </w:r>
-          </w:del>
+          <w:r>
+            <w:rPr>
+              <w:noProof/>
+            </w:rPr>
+            <w:t>[5]</w:t>
+          </w:r>
           <w:r>
             <w:fldChar w:fldCharType="end"/>
           </w:r>
         </w:sdtContent>
       </w:sdt>
       <w:r>
-        <w:t>. Device aging can also affect timing due to a number of issues resulting from fun</w:t>
+        <w:t xml:space="preserve">. Device aging can also affect timing due to </w:t>
+      </w:r>
+      <w:proofErr w:type="gramStart"/>
+      <w:r>
+        <w:t>a number of</w:t>
+      </w:r>
+      <w:proofErr w:type="gramEnd"/>
+      <w:r>
+        <w:t xml:space="preserve"> issues resulting from fun</w:t>
       </w:r>
       <w:r>
         <w:t xml:space="preserve">damental semiconductor physics </w:t>
@@ -3069,27 +2811,12 @@
           <w:r>
             <w:fldChar w:fldCharType="separate"/>
           </w:r>
-          <w:ins w:id="54" w:author="drmoore" w:date="2017-09-20T21:51:00Z">
-            <w:r>
-              <w:rPr>
-                <w:noProof/>
-                <w:rPrChange w:id="55" w:author="drmoore" w:date="2017-09-20T21:51:00Z">
-                  <w:rPr>
-                    <w:rFonts w:eastAsia="Times New Roman"/>
-                  </w:rPr>
-                </w:rPrChange>
-              </w:rPr>
-              <w:t>[6]</w:t>
-            </w:r>
-          </w:ins>
-          <w:del w:id="56" w:author="drmoore" w:date="2017-09-20T21:51:00Z">
-            <w:r>
-              <w:rPr>
-                <w:noProof/>
-              </w:rPr>
-              <w:delText>[3]</w:delText>
-            </w:r>
-          </w:del>
+          <w:r>
+            <w:rPr>
+              <w:noProof/>
+            </w:rPr>
+            <w:t>[6]</w:t>
+          </w:r>
           <w:r>
             <w:fldChar w:fldCharType="end"/>
           </w:r>
@@ -3124,27 +2851,12 @@
           <w:r>
             <w:fldChar w:fldCharType="separate"/>
           </w:r>
-          <w:ins w:id="57" w:author="drmoore" w:date="2017-09-20T21:51:00Z">
-            <w:r>
-              <w:rPr>
-                <w:noProof/>
-                <w:rPrChange w:id="58" w:author="drmoore" w:date="2017-09-20T21:51:00Z">
-                  <w:rPr>
-                    <w:rFonts w:eastAsia="Times New Roman"/>
-                  </w:rPr>
-                </w:rPrChange>
-              </w:rPr>
-              <w:t>[7]</w:t>
-            </w:r>
-          </w:ins>
-          <w:del w:id="59" w:author="drmoore" w:date="2017-09-20T21:51:00Z">
-            <w:r>
-              <w:rPr>
-                <w:noProof/>
-              </w:rPr>
-              <w:delText>[4]</w:delText>
-            </w:r>
-          </w:del>
+          <w:r>
+            <w:rPr>
+              <w:noProof/>
+            </w:rPr>
+            <w:t>[7]</w:t>
+          </w:r>
           <w:r>
             <w:fldChar w:fldCharType="end"/>
           </w:r>
@@ -3171,27 +2883,12 @@
           <w:r>
             <w:fldChar w:fldCharType="separate"/>
           </w:r>
-          <w:ins w:id="60" w:author="drmoore" w:date="2017-09-20T21:51:00Z">
-            <w:r>
-              <w:rPr>
-                <w:noProof/>
-                <w:rPrChange w:id="61" w:author="drmoore" w:date="2017-09-20T21:51:00Z">
-                  <w:rPr>
-                    <w:rFonts w:eastAsia="Times New Roman"/>
-                  </w:rPr>
-                </w:rPrChange>
-              </w:rPr>
-              <w:t>[8]</w:t>
-            </w:r>
-          </w:ins>
-          <w:del w:id="62" w:author="drmoore" w:date="2017-09-20T21:51:00Z">
-            <w:r>
-              <w:rPr>
-                <w:noProof/>
-              </w:rPr>
-              <w:delText>[5]</w:delText>
-            </w:r>
-          </w:del>
+          <w:r>
+            <w:rPr>
+              <w:noProof/>
+            </w:rPr>
+            <w:t>[8]</w:t>
+          </w:r>
           <w:r>
             <w:fldChar w:fldCharType="end"/>
           </w:r>
@@ -3234,27 +2931,12 @@
           <w:r>
             <w:fldChar w:fldCharType="separate"/>
           </w:r>
-          <w:ins w:id="63" w:author="drmoore" w:date="2017-09-20T21:51:00Z">
-            <w:r>
-              <w:rPr>
-                <w:noProof/>
-                <w:rPrChange w:id="64" w:author="drmoore" w:date="2017-09-20T21:51:00Z">
-                  <w:rPr>
-                    <w:rFonts w:eastAsia="Times New Roman"/>
-                  </w:rPr>
-                </w:rPrChange>
-              </w:rPr>
-              <w:t>[9]</w:t>
-            </w:r>
-          </w:ins>
-          <w:del w:id="65" w:author="drmoore" w:date="2017-09-20T21:51:00Z">
-            <w:r>
-              <w:rPr>
-                <w:noProof/>
-              </w:rPr>
-              <w:delText>[6]</w:delText>
-            </w:r>
-          </w:del>
+          <w:r>
+            <w:rPr>
+              <w:noProof/>
+            </w:rPr>
+            <w:t>[9]</w:t>
+          </w:r>
           <w:r>
             <w:fldChar w:fldCharType="end"/>
           </w:r>
@@ -3306,27 +2988,12 @@
           <w:r>
             <w:fldChar w:fldCharType="separate"/>
           </w:r>
-          <w:ins w:id="66" w:author="drmoore" w:date="2017-09-20T21:51:00Z">
-            <w:r>
-              <w:rPr>
-                <w:noProof/>
-                <w:rPrChange w:id="67" w:author="drmoore" w:date="2017-09-20T21:51:00Z">
-                  <w:rPr>
-                    <w:rFonts w:eastAsia="Times New Roman"/>
-                  </w:rPr>
-                </w:rPrChange>
-              </w:rPr>
-              <w:t>[10]</w:t>
-            </w:r>
-          </w:ins>
-          <w:del w:id="68" w:author="drmoore" w:date="2017-09-20T21:51:00Z">
-            <w:r>
-              <w:rPr>
-                <w:noProof/>
-              </w:rPr>
-              <w:delText>[7]</w:delText>
-            </w:r>
-          </w:del>
+          <w:r>
+            <w:rPr>
+              <w:noProof/>
+            </w:rPr>
+            <w:t>[10]</w:t>
+          </w:r>
           <w:r>
             <w:fldChar w:fldCharType="end"/>
           </w:r>
@@ -3353,27 +3020,12 @@
           <w:r>
             <w:fldChar w:fldCharType="separate"/>
           </w:r>
-          <w:ins w:id="69" w:author="drmoore" w:date="2017-09-20T21:51:00Z">
-            <w:r>
-              <w:rPr>
-                <w:noProof/>
-                <w:rPrChange w:id="70" w:author="drmoore" w:date="2017-09-20T21:51:00Z">
-                  <w:rPr>
-                    <w:rFonts w:eastAsia="Times New Roman"/>
-                  </w:rPr>
-                </w:rPrChange>
-              </w:rPr>
-              <w:t>[11]</w:t>
-            </w:r>
-          </w:ins>
-          <w:del w:id="71" w:author="drmoore" w:date="2017-09-20T21:51:00Z">
-            <w:r>
-              <w:rPr>
-                <w:noProof/>
-              </w:rPr>
-              <w:delText>[8]</w:delText>
-            </w:r>
-          </w:del>
+          <w:r>
+            <w:rPr>
+              <w:noProof/>
+            </w:rPr>
+            <w:t>[11]</w:t>
+          </w:r>
           <w:r>
             <w:fldChar w:fldCharType="end"/>
           </w:r>
@@ -3431,7 +3083,15 @@
         <w:fldChar w:fldCharType="end"/>
       </w:r>
       <w:r>
-        <w:t xml:space="preserve"> in that neither the total energy consumed, nor the profile of that consumption are necessary in order to predict completion. Regardless of the power profile, the operation always completes within a narrow window of time. Erases and write operations to EEPROM and flash are typical examples of this behavior.</w:t>
+        <w:t xml:space="preserve"> in that neither the total energy consumed, nor the profile of that consumption are necessary </w:t>
+      </w:r>
+      <w:proofErr w:type="gramStart"/>
+      <w:r>
+        <w:t>in order to</w:t>
+      </w:r>
+      <w:proofErr w:type="gramEnd"/>
+      <w:r>
+        <w:t xml:space="preserve"> predict completion. Regardless of the power profile, the operation always completes within a narrow window of time. Erases and write operations to EEPROM and flash are typical examples of this behavior.</w:t>
       </w:r>
     </w:p>
     <w:p>
@@ -4083,7 +3743,7 @@
               <w:ind w:firstLine="0"/>
               <w:jc w:val="center"/>
             </w:pPr>
-            <w:bookmarkStart w:id="72" w:name="_Ref492585532"/>
+            <w:bookmarkStart w:id="9" w:name="_Ref492585532"/>
             <w:r>
               <w:t>(</w:t>
             </w:r>
@@ -4101,7 +3761,7 @@
               </w:rPr>
               <w:t>)</w:t>
             </w:r>
-            <w:bookmarkEnd w:id="72"/>
+            <w:bookmarkEnd w:id="9"/>
           </w:p>
         </w:tc>
       </w:tr>
@@ -4178,8 +3838,8 @@
       <w:pPr>
         <w:pStyle w:val="Caption"/>
       </w:pPr>
-      <w:bookmarkStart w:id="73" w:name="_Ref492592047"/>
-      <w:bookmarkStart w:id="74" w:name="_Ref492838334"/>
+      <w:bookmarkStart w:id="10" w:name="_Ref492592047"/>
+      <w:bookmarkStart w:id="11" w:name="_Ref492838334"/>
       <w:r>
         <w:t xml:space="preserve">Figure </w:t>
       </w:r>
@@ -4191,14 +3851,74 @@
           <w:t>3</w:t>
         </w:r>
       </w:fldSimple>
-      <w:bookmarkEnd w:id="73"/>
+      <w:bookmarkEnd w:id="10"/>
       <w:r>
         <w:rPr>
           <w:noProof/>
         </w:rPr>
-        <w:t>: Profile of a Time-Deterministic Operation</w:t>
-      </w:r>
-      <w:bookmarkEnd w:id="74"/>
+        <w:t xml:space="preserve">: Profile of </w:t>
+      </w:r>
+      <w:del w:id="12" w:author="Dan Moore" w:date="2017-09-24T12:04:00Z">
+        <w:r>
+          <w:rPr>
+            <w:noProof/>
+          </w:rPr>
+          <w:delText xml:space="preserve">a </w:delText>
+        </w:r>
+      </w:del>
+      <w:ins w:id="13" w:author="Dan Moore" w:date="2017-09-24T12:05:00Z">
+        <w:r>
+          <w:rPr>
+            <w:noProof/>
+          </w:rPr>
+          <w:t>T</w:t>
+        </w:r>
+      </w:ins>
+      <w:ins w:id="14" w:author="Dan Moore" w:date="2017-09-24T12:04:00Z">
+        <w:r>
+          <w:rPr>
+            <w:noProof/>
+          </w:rPr>
+          <w:t>hree</w:t>
+        </w:r>
+        <w:r>
+          <w:rPr>
+            <w:noProof/>
+          </w:rPr>
+          <w:t xml:space="preserve"> </w:t>
+        </w:r>
+      </w:ins>
+      <w:del w:id="15" w:author="Dan Moore" w:date="2017-09-24T12:04:00Z">
+        <w:r>
+          <w:rPr>
+            <w:noProof/>
+          </w:rPr>
+          <w:delText>T</w:delText>
+        </w:r>
+      </w:del>
+      <w:ins w:id="16" w:author="Dan Moore" w:date="2017-09-24T12:04:00Z">
+        <w:r>
+          <w:rPr>
+            <w:noProof/>
+          </w:rPr>
+          <w:t>T</w:t>
+        </w:r>
+      </w:ins>
+      <w:r>
+        <w:rPr>
+          <w:noProof/>
+        </w:rPr>
+        <w:t>ime-Deterministic Operation</w:t>
+      </w:r>
+      <w:bookmarkEnd w:id="11"/>
+      <w:ins w:id="17" w:author="Dan Moore" w:date="2017-09-24T12:04:00Z">
+        <w:r>
+          <w:rPr>
+            <w:noProof/>
+          </w:rPr>
+          <w:t>s</w:t>
+        </w:r>
+      </w:ins>
     </w:p>
     <w:p>
       <w:pPr>
@@ -4526,7 +4246,7 @@
               <w:ind w:firstLine="0"/>
               <w:jc w:val="center"/>
             </w:pPr>
-            <w:bookmarkStart w:id="75" w:name="_Ref401551925"/>
+            <w:bookmarkStart w:id="18" w:name="_Ref401551925"/>
             <w:r>
               <w:t>(</w:t>
             </w:r>
@@ -4544,7 +4264,7 @@
               </w:rPr>
               <w:t>)</w:t>
             </w:r>
-            <w:bookmarkEnd w:id="75"/>
+            <w:bookmarkEnd w:id="18"/>
           </w:p>
         </w:tc>
       </w:tr>
@@ -4722,7 +4442,7 @@
               <w:ind w:firstLine="0"/>
               <w:jc w:val="center"/>
             </w:pPr>
-            <w:bookmarkStart w:id="76" w:name="_Ref401552133"/>
+            <w:bookmarkStart w:id="19" w:name="_Ref401552133"/>
             <w:r>
               <w:t>(</w:t>
             </w:r>
@@ -4740,7 +4460,7 @@
               </w:rPr>
               <w:t>)</w:t>
             </w:r>
-            <w:bookmarkEnd w:id="76"/>
+            <w:bookmarkEnd w:id="19"/>
           </w:p>
         </w:tc>
       </w:tr>
@@ -4906,7 +4626,7 @@
               <w:ind w:firstLine="0"/>
               <w:jc w:val="center"/>
             </w:pPr>
-            <w:bookmarkStart w:id="77" w:name="_Ref401590536"/>
+            <w:bookmarkStart w:id="20" w:name="_Ref401590536"/>
             <w:r>
               <w:t>(</w:t>
             </w:r>
@@ -4924,7 +4644,7 @@
               </w:rPr>
               <w:t>)</w:t>
             </w:r>
-            <w:bookmarkEnd w:id="77"/>
+            <w:bookmarkEnd w:id="20"/>
           </w:p>
         </w:tc>
       </w:tr>
@@ -4981,7 +4701,7 @@
       <w:pPr>
         <w:pStyle w:val="Caption"/>
       </w:pPr>
-      <w:bookmarkStart w:id="78" w:name="_Ref492593399"/>
+      <w:bookmarkStart w:id="21" w:name="_Ref492593399"/>
       <w:r>
         <w:t xml:space="preserve">Figure </w:t>
       </w:r>
@@ -4993,10 +4713,36 @@
           <w:t>4</w:t>
         </w:r>
       </w:fldSimple>
-      <w:bookmarkEnd w:id="78"/>
-      <w:r>
-        <w:t>: Profile of an Energy-Deterministic Operation</w:t>
-      </w:r>
+      <w:bookmarkEnd w:id="21"/>
+      <w:r>
+        <w:t xml:space="preserve">: Profile of </w:t>
+      </w:r>
+      <w:del w:id="22" w:author="Dan Moore" w:date="2017-09-24T12:04:00Z">
+        <w:r>
+          <w:delText xml:space="preserve">an </w:delText>
+        </w:r>
+      </w:del>
+      <w:ins w:id="23" w:author="Dan Moore" w:date="2017-09-24T12:05:00Z">
+        <w:r>
+          <w:t>T</w:t>
+        </w:r>
+      </w:ins>
+      <w:ins w:id="24" w:author="Dan Moore" w:date="2017-09-24T12:04:00Z">
+        <w:r>
+          <w:t>hree</w:t>
+        </w:r>
+        <w:r>
+          <w:t xml:space="preserve"> </w:t>
+        </w:r>
+      </w:ins>
+      <w:r>
+        <w:t>Energy-Deterministic Operation</w:t>
+      </w:r>
+      <w:ins w:id="25" w:author="Dan Moore" w:date="2017-09-24T12:05:00Z">
+        <w:r>
+          <w:t>s</w:t>
+        </w:r>
+      </w:ins>
     </w:p>
     <w:p>
       <w:pPr>
@@ -5064,8 +4810,26 @@
                               </w:r>
                             </w:fldSimple>
                             <w:r>
-                              <w:t>: Profile of a Non-Deterministic Operation</w:t>
+                              <w:t xml:space="preserve">: Profile of </w:t>
                             </w:r>
+                            <w:ins w:id="26" w:author="Dan Moore" w:date="2017-09-24T12:05:00Z">
+                              <w:r>
+                                <w:t>Three</w:t>
+                              </w:r>
+                            </w:ins>
+                            <w:del w:id="27" w:author="Dan Moore" w:date="2017-09-24T12:05:00Z">
+                              <w:r>
+                                <w:delText>a</w:delText>
+                              </w:r>
+                            </w:del>
+                            <w:r>
+                              <w:t xml:space="preserve"> Non-Deterministic Operation</w:t>
+                            </w:r>
+                            <w:ins w:id="28" w:author="Dan Moore" w:date="2017-09-24T12:05:00Z">
+                              <w:r>
+                                <w:t>s</w:t>
+                              </w:r>
+                            </w:ins>
                           </w:p>
                         </w:txbxContent>
                       </wps:txbx>
@@ -5111,8 +4875,26 @@
                         </w:r>
                       </w:fldSimple>
                       <w:r>
-                        <w:t>: Profile of a Non-Deterministic Operation</w:t>
+                        <w:t xml:space="preserve">: Profile of </w:t>
                       </w:r>
+                      <w:ins w:id="29" w:author="Dan Moore" w:date="2017-09-24T12:05:00Z">
+                        <w:r>
+                          <w:t>Three</w:t>
+                        </w:r>
+                      </w:ins>
+                      <w:del w:id="30" w:author="Dan Moore" w:date="2017-09-24T12:05:00Z">
+                        <w:r>
+                          <w:delText>a</w:delText>
+                        </w:r>
+                      </w:del>
+                      <w:r>
+                        <w:t xml:space="preserve"> Non-Deterministic Operation</w:t>
+                      </w:r>
+                      <w:ins w:id="31" w:author="Dan Moore" w:date="2017-09-24T12:05:00Z">
+                        <w:r>
+                          <w:t>s</w:t>
+                        </w:r>
+                      </w:ins>
                     </w:p>
                   </w:txbxContent>
                 </v:textbox>
@@ -5203,15 +4985,7 @@
         <w:t xml:space="preserve">or wireless devices </w:t>
       </w:r>
       <w:r>
-        <w:t>that have non-deterministic transmission</w:t>
-      </w:r>
-      <w:del w:id="79" w:author="drmoore" w:date="2017-09-20T22:02:00Z">
-        <w:r>
-          <w:delText>s</w:delText>
-        </w:r>
-      </w:del>
-      <w:r>
-        <w:t xml:space="preserve"> latencies.</w:t>
+        <w:t>that have non-deterministic transmission latencies.</w:t>
       </w:r>
       <w:r>
         <w:t xml:space="preserve"> Another example would be memory devices that incorporate an onboard memory hierarchy. In such devices, operations are affected by cache latencies.</w:t>
@@ -5735,7 +5509,7 @@
                                 <w:szCs w:val="20"/>
                               </w:rPr>
                             </w:pPr>
-                            <w:bookmarkStart w:id="80" w:name="_Ref492667638"/>
+                            <w:bookmarkStart w:id="32" w:name="_Ref492667638"/>
                             <w:r>
                               <w:t xml:space="preserve">Figure </w:t>
                             </w:r>
@@ -5747,7 +5521,7 @@
                                 <w:t>6</w:t>
                               </w:r>
                             </w:fldSimple>
-                            <w:bookmarkEnd w:id="80"/>
+                            <w:bookmarkEnd w:id="32"/>
                             <w:r>
                               <w:t>: PRIME (Precise Real-Time In-Circuit Micro-EMS)</w:t>
                             </w:r>
@@ -5784,7 +5558,7 @@
                           <w:szCs w:val="20"/>
                         </w:rPr>
                       </w:pPr>
-                      <w:bookmarkStart w:id="81" w:name="_Ref492667638"/>
+                      <w:bookmarkStart w:id="33" w:name="_Ref492667638"/>
                       <w:r>
                         <w:t xml:space="preserve">Figure </w:t>
                       </w:r>
@@ -5796,7 +5570,7 @@
                           <w:t>6</w:t>
                         </w:r>
                       </w:fldSimple>
-                      <w:bookmarkEnd w:id="81"/>
+                      <w:bookmarkEnd w:id="33"/>
                       <w:r>
                         <w:t>: PRIME (Precise Real-Time In-Circuit Micro-EMS)</w:t>
                       </w:r>
@@ -5912,26 +5686,10 @@
         <w:t>hosts a variety of peripherals</w:t>
       </w:r>
       <w:r>
-        <w:t xml:space="preserve"> (labelled in red as DUT: Devices </w:t>
-      </w:r>
-      <w:proofErr w:type="gramStart"/>
-      <w:r>
-        <w:t>Under</w:t>
-      </w:r>
-      <w:proofErr w:type="gramEnd"/>
-      <w:r>
-        <w:t xml:space="preserve"> Test) that are</w:t>
-      </w:r>
-      <w:r>
-        <w:t xml:space="preserve"> commonly implemented in embedded designs. The board provides access to Bluetooth, </w:t>
-      </w:r>
-      <w:proofErr w:type="gramStart"/>
-      <w:r>
-        <w:t>Wi-</w:t>
-      </w:r>
-      <w:proofErr w:type="gramEnd"/>
-      <w:r>
-        <w:t>Fi and a Si1143 proximity detector. PACER was evaluated on NAND and NOR FLASH memories, as well as a commercial EEPROM, temperature / humidity sensor and four independent Micro-SD cards.</w:t>
+        <w:t xml:space="preserve"> (labelled in red as DUT: Devices Under Test) that are</w:t>
+      </w:r>
+      <w:r>
+        <w:t xml:space="preserve"> commonly implemented in embedded designs. The board provides access to Bluetooth, Wi-Fi and a Si1143 proximity detector. PACER was evaluated on NAND and NOR FLASH memories, as well as a commercial EEPROM, temperature / humidity sensor and four independent Micro-SD cards.</w:t>
       </w:r>
     </w:p>
     <w:p>
@@ -5948,7 +5706,26 @@
         <w:t xml:space="preserve"> and 2 bytes per sample, each test can result in up to </w:t>
       </w:r>
       <w:r>
-        <w:t>8 megabytes of data. Because repeatability is so important, each test was run 50 times. Therefore, bandwidth became a limiting factor and a Hi-Speed (480mbps) USB module was added to the board to allow for rapid development. Operating as</w:t>
+        <w:t>8 megabytes of data. Because repeatability is so important, each test was run 50 times. Therefore, bandwidth became a limiting factor and a Hi-Speed (</w:t>
+      </w:r>
+      <w:del w:id="34" w:author="Dan Moore" w:date="2017-09-24T12:06:00Z">
+        <w:r>
+          <w:delText>480mbps</w:delText>
+        </w:r>
+      </w:del>
+      <w:ins w:id="35" w:author="Dan Moore" w:date="2017-09-24T12:06:00Z">
+        <w:r>
+          <w:t>480</w:t>
+        </w:r>
+        <w:r>
+          <w:t>M</w:t>
+        </w:r>
+        <w:r>
+          <w:t>bps</w:t>
+        </w:r>
+      </w:ins>
+      <w:r>
+        <w:t>) USB module was added to the board to allow for rapid development. Operating as</w:t>
       </w:r>
       <w:r>
         <w:t xml:space="preserve"> a virtual communications port and using MCU parallel bus, </w:t>
@@ -5963,7 +5740,26 @@
         <w:t xml:space="preserve"> rea</w:t>
       </w:r>
       <w:r>
-        <w:t>lized at approximately 120mbps.</w:t>
+        <w:t xml:space="preserve">lized at approximately </w:t>
+      </w:r>
+      <w:del w:id="36" w:author="Dan Moore" w:date="2017-09-24T12:05:00Z">
+        <w:r>
+          <w:delText>120mbps</w:delText>
+        </w:r>
+      </w:del>
+      <w:ins w:id="37" w:author="Dan Moore" w:date="2017-09-24T12:05:00Z">
+        <w:r>
+          <w:t>120</w:t>
+        </w:r>
+        <w:r>
+          <w:t>M</w:t>
+        </w:r>
+        <w:r>
+          <w:t>bps</w:t>
+        </w:r>
+      </w:ins>
+      <w:r>
+        <w:t>.</w:t>
       </w:r>
     </w:p>
     <w:p>
@@ -6034,7 +5830,15 @@
       </w:r>
       <w:r>
         <w:lastRenderedPageBreak/>
-        <w:t xml:space="preserve">supply is extremely important because PACER uses the current profile to make real-time decisions. If the power supply outputs a significant amount of noise, then it becomes difficult to </w:t>
+        <w:t xml:space="preserve">supply is </w:t>
+      </w:r>
+      <w:del w:id="38" w:author="Dan Moore" w:date="2017-09-24T12:51:00Z">
+        <w:r>
+          <w:delText xml:space="preserve">extremely </w:delText>
+        </w:r>
+      </w:del>
+      <w:r>
+        <w:t xml:space="preserve">important because PACER uses the current profile to make real-time decisions. If the power supply outputs a significant amount of noise, then it becomes difficult to </w:t>
       </w:r>
       <w:r>
         <w:t xml:space="preserve">acquire signal and </w:t>
@@ -6113,19 +5917,135 @@
         <w:t xml:space="preserve">allows </w:t>
       </w:r>
       <w:r>
-        <w:t>the host to switch the voltage domain of an individual peripheral to any one of three domains, or disconnect the device entirely (including the ground connection).</w:t>
-      </w:r>
-      <w:r>
-        <w:t xml:space="preserve"> Once the devices are characterized independently, then their individual contributions to the overall power supply current output can be deduced through superposition.</w:t>
-      </w:r>
+        <w:t xml:space="preserve">the host to switch the voltage domain of an individual peripheral to any one of three domains, or disconnect the device entirely </w:t>
+      </w:r>
+      <w:del w:id="39" w:author="Dan Moore" w:date="2017-09-24T12:52:00Z">
+        <w:r>
+          <w:delText>(including the ground connection).</w:delText>
+        </w:r>
+        <w:r>
+          <w:delText xml:space="preserve"> </w:delText>
+        </w:r>
+      </w:del>
+      <w:moveFromRangeStart w:id="40" w:author="Dan Moore" w:date="2017-09-24T12:43:00Z" w:name="move494020331"/>
+      <w:moveFrom w:id="41" w:author="Dan Moore" w:date="2017-09-24T12:43:00Z">
+        <w:r>
+          <w:t>Once the devices are characterized independently, then their individual contributions to the overall power supply current output can be deduced through superposition.</w:t>
+        </w:r>
+      </w:moveFrom>
+      <w:moveFromRangeEnd w:id="40"/>
     </w:p>
     <w:p>
       <w:pPr>
         <w:pStyle w:val="BodyText"/>
       </w:pPr>
-      <w:r>
-        <w:t>The PPS-330D devices are connected to each peripheral, and when a peripheral is under test, the other devices are switched to an alternate voltage domain. Thus, each device is can be independently classified in-system without removing other devices that may contribute to the current measurements.</w:t>
-      </w:r>
+      <w:del w:id="42" w:author="Dan Moore" w:date="2017-09-24T12:46:00Z">
+        <w:r>
+          <w:delText xml:space="preserve">The </w:delText>
+        </w:r>
+      </w:del>
+      <w:r>
+        <w:t xml:space="preserve">PPS-330D devices are connected to each peripheral, and </w:t>
+      </w:r>
+      <w:del w:id="43" w:author="Dan Moore" w:date="2017-09-24T12:48:00Z">
+        <w:r>
+          <w:delText xml:space="preserve">when </w:delText>
+        </w:r>
+      </w:del>
+      <w:ins w:id="44" w:author="Dan Moore" w:date="2017-09-24T12:48:00Z">
+        <w:r>
+          <w:t>while</w:t>
+        </w:r>
+        <w:r>
+          <w:t xml:space="preserve"> </w:t>
+        </w:r>
+      </w:ins>
+      <w:r>
+        <w:t xml:space="preserve">a peripheral is under test, the </w:t>
+      </w:r>
+      <w:del w:id="45" w:author="Dan Moore" w:date="2017-09-24T12:49:00Z">
+        <w:r>
+          <w:delText xml:space="preserve">other </w:delText>
+        </w:r>
+      </w:del>
+      <w:ins w:id="46" w:author="Dan Moore" w:date="2017-09-24T12:49:00Z">
+        <w:r>
+          <w:t>remaining</w:t>
+        </w:r>
+        <w:r>
+          <w:t xml:space="preserve"> </w:t>
+        </w:r>
+      </w:ins>
+      <w:r>
+        <w:t xml:space="preserve">devices are switched to an alternate voltage domain. Thus, each device is </w:t>
+      </w:r>
+      <w:del w:id="47" w:author="Dan Moore" w:date="2017-09-24T12:46:00Z">
+        <w:r>
+          <w:delText xml:space="preserve">can be </w:delText>
+        </w:r>
+      </w:del>
+      <w:r>
+        <w:t xml:space="preserve">independently classified in-system without </w:t>
+      </w:r>
+      <w:ins w:id="48" w:author="Dan Moore" w:date="2017-09-24T12:49:00Z">
+        <w:r>
+          <w:t xml:space="preserve">physically </w:t>
+        </w:r>
+      </w:ins>
+      <w:r>
+        <w:t xml:space="preserve">removing other devices that may </w:t>
+      </w:r>
+      <w:del w:id="49" w:author="Dan Moore" w:date="2017-09-24T12:47:00Z">
+        <w:r>
+          <w:delText xml:space="preserve">contribute to the </w:delText>
+        </w:r>
+      </w:del>
+      <w:ins w:id="50" w:author="Dan Moore" w:date="2017-09-24T12:47:00Z">
+        <w:r>
+          <w:t xml:space="preserve">affect </w:t>
+        </w:r>
+      </w:ins>
+      <w:r>
+        <w:t>current measure</w:t>
+      </w:r>
+      <w:bookmarkStart w:id="51" w:name="_GoBack"/>
+      <w:bookmarkEnd w:id="51"/>
+      <w:r>
+        <w:t>ments.</w:t>
+      </w:r>
+      <w:ins w:id="52" w:author="Dan Moore" w:date="2017-09-24T12:43:00Z">
+        <w:r>
+          <w:t xml:space="preserve"> </w:t>
+        </w:r>
+      </w:ins>
+      <w:moveToRangeStart w:id="53" w:author="Dan Moore" w:date="2017-09-24T12:43:00Z" w:name="move494020331"/>
+      <w:moveTo w:id="54" w:author="Dan Moore" w:date="2017-09-24T12:43:00Z">
+        <w:r>
+          <w:t>Once the devices are characterized</w:t>
+        </w:r>
+        <w:del w:id="55" w:author="Dan Moore" w:date="2017-09-24T12:43:00Z">
+          <w:r>
+            <w:delText xml:space="preserve"> independently</w:delText>
+          </w:r>
+        </w:del>
+        <w:r>
+          <w:t xml:space="preserve">, then their individual contributions to the </w:t>
+        </w:r>
+        <w:del w:id="56" w:author="Dan Moore" w:date="2017-09-24T12:49:00Z">
+          <w:r>
+            <w:delText xml:space="preserve">overall </w:delText>
+          </w:r>
+        </w:del>
+        <w:r>
+          <w:t>power supply current output can be deduced through superposition.</w:t>
+        </w:r>
+      </w:moveTo>
+      <w:moveToRangeEnd w:id="53"/>
+      <w:ins w:id="57" w:author="Dan Moore" w:date="2017-09-24T12:44:00Z">
+        <w:r>
+          <w:t xml:space="preserve"> The PPS-330D is convenient for initial profiling, but unnecessary for a streamlined implementation. The ASDM-300F is necessary for an IODVS implementation, but PACER-E and PACER-C only require the current measurement component.</w:t>
+        </w:r>
+      </w:ins>
     </w:p>
     <w:p>
       <w:pPr>
@@ -6143,7 +6063,20 @@
         <w:t xml:space="preserve">Initial IODVS results were repeated so as to establish a baseline with which to compare the results of PACER. Previous experiments required the results to be averaged many times over. The PRIME assembly provides high enough signal to noise ratio that averaging multiple test results is </w:t>
       </w:r>
       <w:r>
-        <w:t>unnecessary and a simple 50-sample moving average provides enough noise cancellation while maintaining a quick response time</w:t>
+        <w:t xml:space="preserve">unnecessary and a simple 50-sample moving average provides enough </w:t>
+      </w:r>
+      <w:del w:id="58" w:author="Dan Moore" w:date="2017-09-24T12:06:00Z">
+        <w:r>
+          <w:delText>noise cancellation</w:delText>
+        </w:r>
+      </w:del>
+      <w:ins w:id="59" w:author="Dan Moore" w:date="2017-09-24T12:06:00Z">
+        <w:r>
+          <w:t>filtering</w:t>
+        </w:r>
+      </w:ins>
+      <w:r>
+        <w:t xml:space="preserve"> while maintaining a quick response time</w:t>
       </w:r>
       <w:r>
         <w:t>.</w:t>
@@ -7032,7 +6965,7 @@
       <w:pPr>
         <w:pStyle w:val="Caption"/>
       </w:pPr>
-      <w:bookmarkStart w:id="82" w:name="_Ref489708042"/>
+      <w:bookmarkStart w:id="60" w:name="_Ref489708042"/>
       <w:r>
         <w:t xml:space="preserve">Figure </w:t>
       </w:r>
@@ -7044,7 +6977,7 @@
           <w:t>7</w:t>
         </w:r>
       </w:fldSimple>
-      <w:bookmarkEnd w:id="82"/>
+      <w:bookmarkEnd w:id="60"/>
       <w:r>
         <w:t>: EEPROM Write Cycle Using IODVS and PACER-T</w:t>
       </w:r>
@@ -7364,14 +7297,14 @@
       <w:pPr>
         <w:pStyle w:val="tablehead"/>
       </w:pPr>
-      <w:bookmarkStart w:id="83" w:name="_Ref492823963"/>
+      <w:bookmarkStart w:id="61" w:name="_Ref492823963"/>
       <w:r>
         <w:t xml:space="preserve">M25PX16 NOR Serial Flash </w:t>
       </w:r>
       <w:r>
         <w:t>PACER Results</w:t>
       </w:r>
-      <w:bookmarkEnd w:id="83"/>
+      <w:bookmarkEnd w:id="61"/>
     </w:p>
     <w:tbl>
       <w:tblPr>
@@ -8178,11 +8111,9 @@
       <w:r>
         <w:t>:</w:t>
       </w:r>
-      <w:ins w:id="84" w:author="drmoore" w:date="2017-09-20T22:38:00Z">
-        <w:r>
-          <w:t xml:space="preserve"> </w:t>
-        </w:r>
-      </w:ins>
+      <w:r>
+        <w:t xml:space="preserve"> </w:t>
+      </w:r>
       <w:r>
         <w:t>NAND Serial Flash Write Cycle Using IODVS and PACER-T</w:t>
       </w:r>
@@ -9072,7 +9003,7 @@
       <w:pPr>
         <w:pStyle w:val="Caption"/>
       </w:pPr>
-      <w:bookmarkStart w:id="85" w:name="_Ref492838339"/>
+      <w:bookmarkStart w:id="62" w:name="_Ref492838339"/>
       <w:r>
         <w:t xml:space="preserve">Figure </w:t>
       </w:r>
@@ -9084,7 +9015,7 @@
           <w:t>10</w:t>
         </w:r>
       </w:fldSimple>
-      <w:bookmarkEnd w:id="85"/>
+      <w:bookmarkEnd w:id="62"/>
       <w:r>
         <w:t xml:space="preserve">: </w:t>
       </w:r>
@@ -9096,19 +9027,9 @@
       <w:pPr>
         <w:pStyle w:val="Heading2"/>
       </w:pPr>
-      <w:del w:id="86" w:author="drmoore" w:date="2017-09-20T22:39:00Z">
-        <w:r>
-          <w:delText xml:space="preserve">Various </w:delText>
-        </w:r>
-      </w:del>
-      <w:ins w:id="87" w:author="drmoore" w:date="2017-09-20T22:39:00Z">
-        <w:r>
-          <w:t>An assortment of</w:t>
-        </w:r>
-        <w:r>
-          <w:t xml:space="preserve"> </w:t>
-        </w:r>
-      </w:ins>
+      <w:r>
+        <w:t xml:space="preserve">An assortment of </w:t>
+      </w:r>
       <w:r>
         <w:t>Micro-SD Memory Cards</w:t>
       </w:r>
@@ -9150,11 +9071,9 @@
       <w:r>
         <w:t xml:space="preserve">shows the </w:t>
       </w:r>
-      <w:ins w:id="88" w:author="drmoore" w:date="2017-09-20T22:40:00Z">
-        <w:r>
-          <w:t xml:space="preserve">massive </w:t>
-        </w:r>
-      </w:ins>
+      <w:r>
+        <w:t xml:space="preserve">massive </w:t>
+      </w:r>
       <w:r>
         <w:t>power and latency difference betwee</w:t>
       </w:r>
@@ -9193,70 +9112,81 @@
       <w:r>
         <w:t>helps to describe the performance differences shown in</w:t>
       </w:r>
-      <w:ins w:id="89" w:author="drmoore" w:date="2017-09-20T21:52:00Z">
+      <w:r>
+        <w:t xml:space="preserve"> </w:t>
+      </w:r>
+      <w:r>
+        <w:fldChar w:fldCharType="begin"/>
+      </w:r>
+      <w:r>
+        <w:instrText xml:space="preserve"> REF _Ref493707696 \n \h </w:instrText>
+      </w:r>
+      <w:r>
+        <w:fldChar w:fldCharType="separate"/>
+      </w:r>
+      <w:r>
+        <w:t xml:space="preserve">TABLE IV. </w:t>
+      </w:r>
+      <w:r>
+        <w:fldChar w:fldCharType="end"/>
+      </w:r>
+      <w:r>
+        <w:t xml:space="preserve">The control delay is set to the median delay for each characterization, PACER-C allows the host to react to those operations deviating considerably from the median. Therefore, the </w:t>
+      </w:r>
+      <w:proofErr w:type="spellStart"/>
+      <w:r>
+        <w:t>Sandisk</w:t>
+      </w:r>
+      <w:proofErr w:type="spellEnd"/>
+      <w:r>
+        <w:t xml:space="preserve"> and Lexar cards benefitted considerably because they exhibit a bimodal timing distribution. The </w:t>
+      </w:r>
+      <w:proofErr w:type="spellStart"/>
+      <w:r>
+        <w:t>Swissbit</w:t>
+      </w:r>
+      <w:proofErr w:type="spellEnd"/>
+      <w:r>
+        <w:t xml:space="preserve"> card benefits decisively because of the mostly normal timing distribution</w:t>
+      </w:r>
+      <w:ins w:id="63" w:author="Dan Moore" w:date="2017-09-24T12:21:00Z">
         <w:r>
-          <w:t xml:space="preserve"> </w:t>
-        </w:r>
-        <w:r>
-          <w:fldChar w:fldCharType="begin"/>
-        </w:r>
-        <w:r>
-          <w:instrText xml:space="preserve"> REF _Ref493707696 \n \h </w:instrText>
+          <w:t xml:space="preserve">. </w:t>
         </w:r>
       </w:ins>
-      <w:r>
-        <w:fldChar w:fldCharType="separate"/>
-      </w:r>
-      <w:ins w:id="90" w:author="drmoore" w:date="2017-09-20T21:52:00Z">
+      <w:del w:id="64" w:author="Dan Moore" w:date="2017-09-24T12:21:00Z">
         <w:r>
-          <w:t xml:space="preserve">TABLE IV. </w:t>
+          <w:delText xml:space="preserve"> and t</w:delText>
         </w:r>
+      </w:del>
+      <w:ins w:id="65" w:author="Dan Moore" w:date="2017-09-24T12:21:00Z">
         <w:r>
-          <w:fldChar w:fldCharType="end"/>
+          <w:t>T</w:t>
         </w:r>
       </w:ins>
-      <w:del w:id="91" w:author="drmoore" w:date="2017-09-20T21:52:00Z">
+      <w:r>
+        <w:t xml:space="preserve">he Kingston card does not benefit </w:t>
+      </w:r>
+      <w:ins w:id="66" w:author="Dan Moore" w:date="2017-09-24T12:21:00Z">
         <w:r>
-          <w:delText xml:space="preserve"> </w:delText>
+          <w:t xml:space="preserve">as </w:t>
         </w:r>
+      </w:ins>
+      <w:r>
+        <w:t xml:space="preserve">much because </w:t>
+      </w:r>
+      <w:del w:id="67" w:author="Dan Moore" w:date="2017-09-24T12:21:00Z">
         <w:r>
-          <w:fldChar w:fldCharType="begin"/>
-        </w:r>
-        <w:r>
-          <w:delInstrText xml:space="preserve"> REF _Ref492726027 \n \h </w:delInstrText>
-        </w:r>
-        <w:r>
-          <w:fldChar w:fldCharType="separate"/>
+          <w:delText xml:space="preserve">of it exhibits a </w:delText>
         </w:r>
       </w:del>
-      <w:del w:id="92" w:author="drmoore" w:date="2017-09-20T21:51:00Z">
+      <w:ins w:id="68" w:author="Dan Moore" w:date="2017-09-24T12:21:00Z">
         <w:r>
-          <w:delText xml:space="preserve">TABLE VI. </w:delText>
+          <w:t xml:space="preserve">write timing exhibits a </w:t>
         </w:r>
-      </w:del>
-      <w:del w:id="93" w:author="drmoore" w:date="2017-09-20T21:52:00Z">
-        <w:r>
-          <w:fldChar w:fldCharType="end"/>
-        </w:r>
-      </w:del>
-      <w:r>
-        <w:t xml:space="preserve">The control delay is set to the median delay for each characterization, PACER-C allows the host to react to those operations deviating considerably from the median. Therefore, the </w:t>
-      </w:r>
-      <w:proofErr w:type="spellStart"/>
-      <w:r>
-        <w:t>Sandisk</w:t>
-      </w:r>
-      <w:proofErr w:type="spellEnd"/>
-      <w:r>
-        <w:t xml:space="preserve"> and Lexar cards benefitted considerably because they exhibit a bimodal timing distribution. The </w:t>
-      </w:r>
-      <w:proofErr w:type="spellStart"/>
-      <w:r>
-        <w:t>Swissbit</w:t>
-      </w:r>
-      <w:proofErr w:type="spellEnd"/>
-      <w:r>
-        <w:t xml:space="preserve"> card benefits decisively because of the mostly normal timing distribution and the Kingston card does not benefit much because of it exhibits a very low standard deviation.</w:t>
+      </w:ins>
+      <w:r>
+        <w:t>very low standard deviation.</w:t>
       </w:r>
       <w:r>
         <w:t xml:space="preserve"> </w:t>
@@ -9270,12 +9200,6 @@
         <w:pStyle w:val="BodyText"/>
         <w:keepNext/>
         <w:ind w:firstLine="0"/>
-        <w:pPrChange w:id="94" w:author="drmoore" w:date="2017-09-20T22:41:00Z">
-          <w:pPr>
-            <w:pStyle w:val="BodyText"/>
-            <w:keepNext/>
-          </w:pPr>
-        </w:pPrChange>
       </w:pPr>
       <w:r>
         <w:rPr>
@@ -9358,14 +9282,14 @@
       <w:pPr>
         <w:pStyle w:val="tablehead"/>
       </w:pPr>
-      <w:bookmarkStart w:id="95" w:name="_Ref493707696"/>
+      <w:bookmarkStart w:id="69" w:name="_Ref493707696"/>
       <w:r>
         <w:t xml:space="preserve">Micro-SD Card </w:t>
       </w:r>
       <w:r>
         <w:t>PACER Results</w:t>
       </w:r>
-      <w:bookmarkEnd w:id="95"/>
+      <w:bookmarkEnd w:id="69"/>
     </w:p>
     <w:tbl>
       <w:tblPr>
@@ -10040,7 +9964,20 @@
         <w:t xml:space="preserve">Honeywell HIH-6130 communicates via the I2C bus. The host requests the sensor to take a measurement and then waits </w:t>
       </w:r>
       <w:r>
-        <w:t xml:space="preserve">the manufacturer specified </w:t>
+        <w:t>the manufacturer</w:t>
+      </w:r>
+      <w:ins w:id="70" w:author="Dan Moore" w:date="2017-09-24T12:32:00Z">
+        <w:r>
+          <w:t>-</w:t>
+        </w:r>
+      </w:ins>
+      <w:del w:id="71" w:author="Dan Moore" w:date="2017-09-24T12:32:00Z">
+        <w:r>
+          <w:delText xml:space="preserve"> </w:delText>
+        </w:r>
+      </w:del>
+      <w:r>
+        <w:t xml:space="preserve">specified </w:t>
       </w:r>
       <w:r>
         <w:t xml:space="preserve">45ms </w:t>
@@ -10142,11 +10079,11 @@
       <w:pPr>
         <w:pStyle w:val="tablehead"/>
       </w:pPr>
-      <w:bookmarkStart w:id="96" w:name="_Ref492727868"/>
+      <w:bookmarkStart w:id="72" w:name="_Ref492727868"/>
       <w:r>
         <w:t>Honeywell HIH-6130 PACER Results</w:t>
       </w:r>
-      <w:bookmarkEnd w:id="96"/>
+      <w:bookmarkEnd w:id="72"/>
     </w:p>
     <w:tbl>
       <w:tblPr>
@@ -10981,7 +10918,7 @@
         <w:pStyle w:val="Caption"/>
         <w:spacing w:after="0"/>
       </w:pPr>
-      <w:bookmarkStart w:id="97" w:name="_Ref492727932"/>
+      <w:bookmarkStart w:id="73" w:name="_Ref492727932"/>
       <w:r>
         <w:t xml:space="preserve">Figure </w:t>
       </w:r>
@@ -10993,7 +10930,7 @@
           <w:t>12</w:t>
         </w:r>
       </w:fldSimple>
-      <w:bookmarkEnd w:id="97"/>
+      <w:bookmarkEnd w:id="73"/>
       <w:r>
         <w:t xml:space="preserve">: HIH-6130 </w:t>
       </w:r>
@@ -11027,8 +10964,6 @@
       <w:r>
         <w:t>The PACER-</w:t>
       </w:r>
-      <w:bookmarkStart w:id="98" w:name="_GoBack"/>
-      <w:bookmarkEnd w:id="98"/>
       <w:r>
         <w:t xml:space="preserve">T and PACER-E algorithms use successive approximation and the PACER-C algorithm uses a return-to-idle measurement to determine activity completion. It is likely that </w:t>
       </w:r>
@@ -11149,7 +11084,6 @@
         <w:trPr>
           <w:divId w:val="1840271708"/>
           <w:tblCellSpacing w:w="15" w:type="dxa"/>
-          <w:ins w:id="99" w:author="drmoore" w:date="2017-09-20T21:51:00Z"/>
         </w:trPr>
         <w:tc>
           <w:tcPr>
@@ -11160,20 +11094,17 @@
             <w:pPr>
               <w:pStyle w:val="Bibliography"/>
               <w:rPr>
-                <w:ins w:id="100" w:author="drmoore" w:date="2017-09-20T21:51:00Z"/>
                 <w:noProof/>
                 <w:sz w:val="24"/>
                 <w:szCs w:val="24"/>
               </w:rPr>
             </w:pPr>
-            <w:ins w:id="101" w:author="drmoore" w:date="2017-09-20T21:51:00Z">
-              <w:r>
-                <w:rPr>
-                  <w:noProof/>
-                </w:rPr>
-                <w:t xml:space="preserve">[1] </w:t>
-              </w:r>
-            </w:ins>
+            <w:r>
+              <w:rPr>
+                <w:noProof/>
+              </w:rPr>
+              <w:t xml:space="preserve">[1] </w:t>
+            </w:r>
           </w:p>
         </w:tc>
         <w:tc>
@@ -11185,32 +11116,29 @@
             <w:pPr>
               <w:pStyle w:val="Bibliography"/>
               <w:rPr>
-                <w:ins w:id="102" w:author="drmoore" w:date="2017-09-20T21:51:00Z"/>
                 <w:noProof/>
               </w:rPr>
             </w:pPr>
-            <w:ins w:id="103" w:author="drmoore" w:date="2017-09-20T21:51:00Z">
-              <w:r>
-                <w:rPr>
-                  <w:noProof/>
-                </w:rPr>
-                <w:t xml:space="preserve">B. Brock and K. Rajamani, "Dynamic power management for embedded systems [SOC design]," in </w:t>
-              </w:r>
-              <w:r>
-                <w:rPr>
-                  <w:i/>
-                  <w:iCs/>
-                  <w:noProof/>
-                </w:rPr>
-                <w:t>SOC Conference, 2003. Proceedings. IEEE International [Systems-on-Chip]</w:t>
-              </w:r>
-              <w:r>
-                <w:rPr>
-                  <w:noProof/>
-                </w:rPr>
-                <w:t xml:space="preserve">, 2003. </w:t>
-              </w:r>
-            </w:ins>
+            <w:r>
+              <w:rPr>
+                <w:noProof/>
+              </w:rPr>
+              <w:t xml:space="preserve">B. Brock and K. Rajamani, "Dynamic power management for embedded systems [SOC design]," in </w:t>
+            </w:r>
+            <w:r>
+              <w:rPr>
+                <w:i/>
+                <w:iCs/>
+                <w:noProof/>
+              </w:rPr>
+              <w:t>SOC Conference, 2003. Proceedings. IEEE International [Systems-on-Chip]</w:t>
+            </w:r>
+            <w:r>
+              <w:rPr>
+                <w:noProof/>
+              </w:rPr>
+              <w:t xml:space="preserve">, 2003. </w:t>
+            </w:r>
           </w:p>
         </w:tc>
       </w:tr>
@@ -11218,7 +11146,6 @@
         <w:trPr>
           <w:divId w:val="1840271708"/>
           <w:tblCellSpacing w:w="15" w:type="dxa"/>
-          <w:ins w:id="104" w:author="drmoore" w:date="2017-09-20T21:51:00Z"/>
         </w:trPr>
         <w:tc>
           <w:tcPr>
@@ -11229,18 +11156,15 @@
             <w:pPr>
               <w:pStyle w:val="Bibliography"/>
               <w:rPr>
-                <w:ins w:id="105" w:author="drmoore" w:date="2017-09-20T21:51:00Z"/>
                 <w:noProof/>
               </w:rPr>
             </w:pPr>
-            <w:ins w:id="106" w:author="drmoore" w:date="2017-09-20T21:51:00Z">
-              <w:r>
-                <w:rPr>
-                  <w:noProof/>
-                </w:rPr>
-                <w:t xml:space="preserve">[2] </w:t>
-              </w:r>
-            </w:ins>
+            <w:r>
+              <w:rPr>
+                <w:noProof/>
+              </w:rPr>
+              <w:t xml:space="preserve">[2] </w:t>
+            </w:r>
           </w:p>
         </w:tc>
         <w:tc>
@@ -11252,32 +11176,29 @@
             <w:pPr>
               <w:pStyle w:val="Bibliography"/>
               <w:rPr>
-                <w:ins w:id="107" w:author="drmoore" w:date="2017-09-20T21:51:00Z"/>
                 <w:noProof/>
               </w:rPr>
             </w:pPr>
-            <w:ins w:id="108" w:author="drmoore" w:date="2017-09-20T21:51:00Z">
-              <w:r>
-                <w:rPr>
-                  <w:noProof/>
-                </w:rPr>
-                <w:t xml:space="preserve">C. Kumar, M. Sindhwani and T. Srikanthan, "Profile-based technique for Dynamic Power Management in embedded systems," in </w:t>
-              </w:r>
-              <w:r>
-                <w:rPr>
-                  <w:i/>
-                  <w:iCs/>
-                  <w:noProof/>
-                </w:rPr>
-                <w:t>Electronic Design, 2008. ICED 2008. International Conference on</w:t>
-              </w:r>
-              <w:r>
-                <w:rPr>
-                  <w:noProof/>
-                </w:rPr>
-                <w:t xml:space="preserve">, 2008. </w:t>
-              </w:r>
-            </w:ins>
+            <w:r>
+              <w:rPr>
+                <w:noProof/>
+              </w:rPr>
+              <w:t xml:space="preserve">C. Kumar, M. Sindhwani and T. Srikanthan, "Profile-based technique for Dynamic Power Management in embedded systems," in </w:t>
+            </w:r>
+            <w:r>
+              <w:rPr>
+                <w:i/>
+                <w:iCs/>
+                <w:noProof/>
+              </w:rPr>
+              <w:t>Electronic Design, 2008. ICED 2008. International Conference on</w:t>
+            </w:r>
+            <w:r>
+              <w:rPr>
+                <w:noProof/>
+              </w:rPr>
+              <w:t xml:space="preserve">, 2008. </w:t>
+            </w:r>
           </w:p>
         </w:tc>
       </w:tr>
@@ -11285,7 +11206,6 @@
         <w:trPr>
           <w:divId w:val="1840271708"/>
           <w:tblCellSpacing w:w="15" w:type="dxa"/>
-          <w:ins w:id="109" w:author="drmoore" w:date="2017-09-20T21:51:00Z"/>
         </w:trPr>
         <w:tc>
           <w:tcPr>
@@ -11296,18 +11216,15 @@
             <w:pPr>
               <w:pStyle w:val="Bibliography"/>
               <w:rPr>
-                <w:ins w:id="110" w:author="drmoore" w:date="2017-09-20T21:51:00Z"/>
                 <w:noProof/>
               </w:rPr>
             </w:pPr>
-            <w:ins w:id="111" w:author="drmoore" w:date="2017-09-20T21:51:00Z">
-              <w:r>
-                <w:rPr>
-                  <w:noProof/>
-                </w:rPr>
-                <w:t xml:space="preserve">[3] </w:t>
-              </w:r>
-            </w:ins>
+            <w:r>
+              <w:rPr>
+                <w:noProof/>
+              </w:rPr>
+              <w:t xml:space="preserve">[3] </w:t>
+            </w:r>
           </w:p>
         </w:tc>
         <w:tc>
@@ -11319,32 +11236,29 @@
             <w:pPr>
               <w:pStyle w:val="Bibliography"/>
               <w:rPr>
-                <w:ins w:id="112" w:author="drmoore" w:date="2017-09-20T21:51:00Z"/>
                 <w:noProof/>
               </w:rPr>
             </w:pPr>
-            <w:ins w:id="113" w:author="drmoore" w:date="2017-09-20T21:51:00Z">
-              <w:r>
-                <w:rPr>
-                  <w:noProof/>
-                </w:rPr>
-                <w:t xml:space="preserve">W. Dargie, "Dynamic Power Management in Wireless Sensor Networks: State-of-the-Art," </w:t>
-              </w:r>
-              <w:r>
-                <w:rPr>
-                  <w:i/>
-                  <w:iCs/>
-                  <w:noProof/>
-                </w:rPr>
-                <w:t xml:space="preserve">IEEE Sensors Journal, </w:t>
-              </w:r>
-              <w:r>
-                <w:rPr>
-                  <w:noProof/>
-                </w:rPr>
-                <w:t xml:space="preserve">vol. 12, no. 5, pp. 1518 - 1528, 2012. </w:t>
-              </w:r>
-            </w:ins>
+            <w:r>
+              <w:rPr>
+                <w:noProof/>
+              </w:rPr>
+              <w:t xml:space="preserve">W. Dargie, "Dynamic Power Management in Wireless Sensor Networks: State-of-the-Art," </w:t>
+            </w:r>
+            <w:r>
+              <w:rPr>
+                <w:i/>
+                <w:iCs/>
+                <w:noProof/>
+              </w:rPr>
+              <w:t xml:space="preserve">IEEE Sensors Journal, </w:t>
+            </w:r>
+            <w:r>
+              <w:rPr>
+                <w:noProof/>
+              </w:rPr>
+              <w:t xml:space="preserve">vol. 12, no. 5, pp. 1518 - 1528, 2012. </w:t>
+            </w:r>
           </w:p>
         </w:tc>
       </w:tr>
@@ -11352,7 +11266,6 @@
         <w:trPr>
           <w:divId w:val="1840271708"/>
           <w:tblCellSpacing w:w="15" w:type="dxa"/>
-          <w:ins w:id="114" w:author="drmoore" w:date="2017-09-20T21:51:00Z"/>
         </w:trPr>
         <w:tc>
           <w:tcPr>
@@ -11363,18 +11276,15 @@
             <w:pPr>
               <w:pStyle w:val="Bibliography"/>
               <w:rPr>
-                <w:ins w:id="115" w:author="drmoore" w:date="2017-09-20T21:51:00Z"/>
                 <w:noProof/>
               </w:rPr>
             </w:pPr>
-            <w:ins w:id="116" w:author="drmoore" w:date="2017-09-20T21:51:00Z">
-              <w:r>
-                <w:rPr>
-                  <w:noProof/>
-                </w:rPr>
-                <w:t xml:space="preserve">[4] </w:t>
-              </w:r>
-            </w:ins>
+            <w:r>
+              <w:rPr>
+                <w:noProof/>
+              </w:rPr>
+              <w:t xml:space="preserve">[4] </w:t>
+            </w:r>
           </w:p>
         </w:tc>
         <w:tc>
@@ -11386,32 +11296,29 @@
             <w:pPr>
               <w:pStyle w:val="Bibliography"/>
               <w:rPr>
-                <w:ins w:id="117" w:author="drmoore" w:date="2017-09-20T21:51:00Z"/>
                 <w:noProof/>
               </w:rPr>
             </w:pPr>
-            <w:ins w:id="118" w:author="drmoore" w:date="2017-09-20T21:51:00Z">
-              <w:r>
-                <w:rPr>
-                  <w:noProof/>
-                </w:rPr>
-                <w:t xml:space="preserve">D. Moore and A. Dean, "Intra-Operation Dynamic Voltage Scaling," in </w:t>
-              </w:r>
-              <w:r>
-                <w:rPr>
-                  <w:i/>
-                  <w:iCs/>
-                  <w:noProof/>
-                </w:rPr>
-                <w:t>2015 IEEE 3rd International Conference on Cyber-Physical Systems, Networks, and Applications</w:t>
-              </w:r>
-              <w:r>
-                <w:rPr>
-                  <w:noProof/>
-                </w:rPr>
-                <w:t xml:space="preserve">, Hong Kong, 2015. </w:t>
-              </w:r>
-            </w:ins>
+            <w:r>
+              <w:rPr>
+                <w:noProof/>
+              </w:rPr>
+              <w:t xml:space="preserve">D. Moore and A. Dean, "Intra-Operation Dynamic Voltage Scaling," in </w:t>
+            </w:r>
+            <w:r>
+              <w:rPr>
+                <w:i/>
+                <w:iCs/>
+                <w:noProof/>
+              </w:rPr>
+              <w:t>2015 IEEE 3rd International Conference on Cyber-Physical Systems, Networks, and Applications</w:t>
+            </w:r>
+            <w:r>
+              <w:rPr>
+                <w:noProof/>
+              </w:rPr>
+              <w:t xml:space="preserve">, Hong Kong, 2015. </w:t>
+            </w:r>
           </w:p>
         </w:tc>
       </w:tr>
@@ -11419,7 +11326,6 @@
         <w:trPr>
           <w:divId w:val="1840271708"/>
           <w:tblCellSpacing w:w="15" w:type="dxa"/>
-          <w:ins w:id="119" w:author="drmoore" w:date="2017-09-20T21:51:00Z"/>
         </w:trPr>
         <w:tc>
           <w:tcPr>
@@ -11430,18 +11336,15 @@
             <w:pPr>
               <w:pStyle w:val="Bibliography"/>
               <w:rPr>
-                <w:ins w:id="120" w:author="drmoore" w:date="2017-09-20T21:51:00Z"/>
                 <w:noProof/>
               </w:rPr>
             </w:pPr>
-            <w:ins w:id="121" w:author="drmoore" w:date="2017-09-20T21:51:00Z">
-              <w:r>
-                <w:rPr>
-                  <w:noProof/>
-                </w:rPr>
-                <w:t xml:space="preserve">[5] </w:t>
-              </w:r>
-            </w:ins>
+            <w:r>
+              <w:rPr>
+                <w:noProof/>
+              </w:rPr>
+              <w:t xml:space="preserve">[5] </w:t>
+            </w:r>
           </w:p>
         </w:tc>
         <w:tc>
@@ -11453,32 +11356,29 @@
             <w:pPr>
               <w:pStyle w:val="Bibliography"/>
               <w:rPr>
-                <w:ins w:id="122" w:author="drmoore" w:date="2017-09-20T21:51:00Z"/>
                 <w:noProof/>
               </w:rPr>
             </w:pPr>
-            <w:ins w:id="123" w:author="drmoore" w:date="2017-09-20T21:51:00Z">
-              <w:r>
-                <w:rPr>
-                  <w:noProof/>
-                </w:rPr>
-                <w:t xml:space="preserve">D. Lee, Y. Kim, G. Pekhimenko, S. Khan, V. Seshadri, K. Chang and O. Mutlu, "Adaptive-latency DRAM: Optimizing DRAM timing for the common-case," in </w:t>
-              </w:r>
-              <w:r>
-                <w:rPr>
-                  <w:i/>
-                  <w:iCs/>
-                  <w:noProof/>
-                </w:rPr>
-                <w:t>IEEE 21st International Symposium on High Performance Computer Architecture (HPCA)</w:t>
-              </w:r>
-              <w:r>
-                <w:rPr>
-                  <w:noProof/>
-                </w:rPr>
-                <w:t xml:space="preserve">, 2015. </w:t>
-              </w:r>
-            </w:ins>
+            <w:r>
+              <w:rPr>
+                <w:noProof/>
+              </w:rPr>
+              <w:t xml:space="preserve">D. Lee, Y. Kim, G. Pekhimenko, S. Khan, V. Seshadri, K. Chang and O. Mutlu, "Adaptive-latency DRAM: Optimizing DRAM timing for the common-case," in </w:t>
+            </w:r>
+            <w:r>
+              <w:rPr>
+                <w:i/>
+                <w:iCs/>
+                <w:noProof/>
+              </w:rPr>
+              <w:t>IEEE 21st International Symposium on High Performance Computer Architecture (HPCA)</w:t>
+            </w:r>
+            <w:r>
+              <w:rPr>
+                <w:noProof/>
+              </w:rPr>
+              <w:t xml:space="preserve">, 2015. </w:t>
+            </w:r>
           </w:p>
         </w:tc>
       </w:tr>
@@ -11486,7 +11386,6 @@
         <w:trPr>
           <w:divId w:val="1840271708"/>
           <w:tblCellSpacing w:w="15" w:type="dxa"/>
-          <w:ins w:id="124" w:author="drmoore" w:date="2017-09-20T21:51:00Z"/>
         </w:trPr>
         <w:tc>
           <w:tcPr>
@@ -11497,18 +11396,15 @@
             <w:pPr>
               <w:pStyle w:val="Bibliography"/>
               <w:rPr>
-                <w:ins w:id="125" w:author="drmoore" w:date="2017-09-20T21:51:00Z"/>
                 <w:noProof/>
               </w:rPr>
             </w:pPr>
-            <w:ins w:id="126" w:author="drmoore" w:date="2017-09-20T21:51:00Z">
-              <w:r>
-                <w:rPr>
-                  <w:noProof/>
-                </w:rPr>
-                <w:t xml:space="preserve">[6] </w:t>
-              </w:r>
-            </w:ins>
+            <w:r>
+              <w:rPr>
+                <w:noProof/>
+              </w:rPr>
+              <w:t xml:space="preserve">[6] </w:t>
+            </w:r>
           </w:p>
         </w:tc>
         <w:tc>
@@ -11520,32 +11416,29 @@
             <w:pPr>
               <w:pStyle w:val="Bibliography"/>
               <w:rPr>
-                <w:ins w:id="127" w:author="drmoore" w:date="2017-09-20T21:51:00Z"/>
                 <w:noProof/>
               </w:rPr>
             </w:pPr>
-            <w:ins w:id="128" w:author="drmoore" w:date="2017-09-20T21:51:00Z">
-              <w:r>
-                <w:rPr>
-                  <w:noProof/>
-                </w:rPr>
-                <w:t xml:space="preserve">S. Sadeghi-Kohan, M. Kamal, J. McNeil, P. Prinetto and Z. Navabi, "Online self adjusting progressive age monitoring of timing variations," in </w:t>
-              </w:r>
-              <w:r>
-                <w:rPr>
-                  <w:i/>
-                  <w:iCs/>
-                  <w:noProof/>
-                </w:rPr>
-                <w:t>10th International Conference on Design &amp; Technology of Integrated Systems in Nanoscale Era (DTIS)</w:t>
-              </w:r>
-              <w:r>
-                <w:rPr>
-                  <w:noProof/>
-                </w:rPr>
-                <w:t xml:space="preserve">, 2015. </w:t>
-              </w:r>
-            </w:ins>
+            <w:r>
+              <w:rPr>
+                <w:noProof/>
+              </w:rPr>
+              <w:t xml:space="preserve">S. Sadeghi-Kohan, M. Kamal, J. McNeil, P. Prinetto and Z. Navabi, "Online self adjusting progressive age monitoring of timing variations," in </w:t>
+            </w:r>
+            <w:r>
+              <w:rPr>
+                <w:i/>
+                <w:iCs/>
+                <w:noProof/>
+              </w:rPr>
+              <w:t>10th International Conference on Design &amp; Technology of Integrated Systems in Nanoscale Era (DTIS)</w:t>
+            </w:r>
+            <w:r>
+              <w:rPr>
+                <w:noProof/>
+              </w:rPr>
+              <w:t xml:space="preserve">, 2015. </w:t>
+            </w:r>
           </w:p>
         </w:tc>
       </w:tr>
@@ -11553,7 +11446,6 @@
         <w:trPr>
           <w:divId w:val="1840271708"/>
           <w:tblCellSpacing w:w="15" w:type="dxa"/>
-          <w:ins w:id="129" w:author="drmoore" w:date="2017-09-20T21:51:00Z"/>
         </w:trPr>
         <w:tc>
           <w:tcPr>
@@ -11564,18 +11456,15 @@
             <w:pPr>
               <w:pStyle w:val="Bibliography"/>
               <w:rPr>
-                <w:ins w:id="130" w:author="drmoore" w:date="2017-09-20T21:51:00Z"/>
                 <w:noProof/>
               </w:rPr>
             </w:pPr>
-            <w:ins w:id="131" w:author="drmoore" w:date="2017-09-20T21:51:00Z">
-              <w:r>
-                <w:rPr>
-                  <w:noProof/>
-                </w:rPr>
-                <w:t xml:space="preserve">[7] </w:t>
-              </w:r>
-            </w:ins>
+            <w:r>
+              <w:rPr>
+                <w:noProof/>
+              </w:rPr>
+              <w:t xml:space="preserve">[7] </w:t>
+            </w:r>
           </w:p>
         </w:tc>
         <w:tc>
@@ -11587,32 +11476,29 @@
             <w:pPr>
               <w:pStyle w:val="Bibliography"/>
               <w:rPr>
-                <w:ins w:id="132" w:author="drmoore" w:date="2017-09-20T21:51:00Z"/>
                 <w:noProof/>
               </w:rPr>
             </w:pPr>
-            <w:ins w:id="133" w:author="drmoore" w:date="2017-09-20T21:51:00Z">
-              <w:r>
-                <w:rPr>
-                  <w:noProof/>
-                </w:rPr>
-                <w:t xml:space="preserve">D. S. S. Etter, "Adaptive Estimatation of Time Delays in Sampled Data Systems," in </w:t>
-              </w:r>
-              <w:r>
-                <w:rPr>
-                  <w:i/>
-                  <w:iCs/>
-                  <w:noProof/>
-                </w:rPr>
-                <w:t>IEEE Transactions on Acoustics Speech and Signal Processing</w:t>
-              </w:r>
-              <w:r>
-                <w:rPr>
-                  <w:noProof/>
-                </w:rPr>
-                <w:t xml:space="preserve">, 1981. </w:t>
-              </w:r>
-            </w:ins>
+            <w:r>
+              <w:rPr>
+                <w:noProof/>
+              </w:rPr>
+              <w:t xml:space="preserve">D. S. S. Etter, "Adaptive Estimatation of Time Delays in Sampled Data Systems," in </w:t>
+            </w:r>
+            <w:r>
+              <w:rPr>
+                <w:i/>
+                <w:iCs/>
+                <w:noProof/>
+              </w:rPr>
+              <w:t>IEEE Transactions on Acoustics Speech and Signal Processing</w:t>
+            </w:r>
+            <w:r>
+              <w:rPr>
+                <w:noProof/>
+              </w:rPr>
+              <w:t xml:space="preserve">, 1981. </w:t>
+            </w:r>
           </w:p>
         </w:tc>
       </w:tr>
@@ -11620,7 +11506,6 @@
         <w:trPr>
           <w:divId w:val="1840271708"/>
           <w:tblCellSpacing w:w="15" w:type="dxa"/>
-          <w:ins w:id="134" w:author="drmoore" w:date="2017-09-20T21:51:00Z"/>
         </w:trPr>
         <w:tc>
           <w:tcPr>
@@ -11631,18 +11516,15 @@
             <w:pPr>
               <w:pStyle w:val="Bibliography"/>
               <w:rPr>
-                <w:ins w:id="135" w:author="drmoore" w:date="2017-09-20T21:51:00Z"/>
                 <w:noProof/>
               </w:rPr>
             </w:pPr>
-            <w:ins w:id="136" w:author="drmoore" w:date="2017-09-20T21:51:00Z">
-              <w:r>
-                <w:rPr>
-                  <w:noProof/>
-                </w:rPr>
-                <w:t xml:space="preserve">[8] </w:t>
-              </w:r>
-            </w:ins>
+            <w:r>
+              <w:rPr>
+                <w:noProof/>
+              </w:rPr>
+              <w:t xml:space="preserve">[8] </w:t>
+            </w:r>
           </w:p>
         </w:tc>
         <w:tc>
@@ -11654,32 +11536,29 @@
             <w:pPr>
               <w:pStyle w:val="Bibliography"/>
               <w:rPr>
-                <w:ins w:id="137" w:author="drmoore" w:date="2017-09-20T21:51:00Z"/>
                 <w:noProof/>
               </w:rPr>
             </w:pPr>
-            <w:ins w:id="138" w:author="drmoore" w:date="2017-09-20T21:51:00Z">
-              <w:r>
-                <w:rPr>
-                  <w:noProof/>
-                </w:rPr>
-                <w:t xml:space="preserve">S. G. P. A. Z. E. Tarasov V, "Efficient I/O Scheduling with Accurately Estimated Disk Drive Latencies," in </w:t>
-              </w:r>
-              <w:r>
-                <w:rPr>
-                  <w:i/>
-                  <w:iCs/>
-                  <w:noProof/>
-                </w:rPr>
-                <w:t>The Proceedings of OSPERT 2012</w:t>
-              </w:r>
-              <w:r>
-                <w:rPr>
-                  <w:noProof/>
-                </w:rPr>
-                <w:t xml:space="preserve">, 2012. </w:t>
-              </w:r>
-            </w:ins>
+            <w:r>
+              <w:rPr>
+                <w:noProof/>
+              </w:rPr>
+              <w:t xml:space="preserve">S. G. P. A. Z. E. Tarasov V, "Efficient I/O Scheduling with Accurately Estimated Disk Drive Latencies," in </w:t>
+            </w:r>
+            <w:r>
+              <w:rPr>
+                <w:i/>
+                <w:iCs/>
+                <w:noProof/>
+              </w:rPr>
+              <w:t>The Proceedings of OSPERT 2012</w:t>
+            </w:r>
+            <w:r>
+              <w:rPr>
+                <w:noProof/>
+              </w:rPr>
+              <w:t xml:space="preserve">, 2012. </w:t>
+            </w:r>
           </w:p>
         </w:tc>
       </w:tr>
@@ -11687,7 +11566,6 @@
         <w:trPr>
           <w:divId w:val="1840271708"/>
           <w:tblCellSpacing w:w="15" w:type="dxa"/>
-          <w:ins w:id="139" w:author="drmoore" w:date="2017-09-20T21:51:00Z"/>
         </w:trPr>
         <w:tc>
           <w:tcPr>
@@ -11698,18 +11576,15 @@
             <w:pPr>
               <w:pStyle w:val="Bibliography"/>
               <w:rPr>
-                <w:ins w:id="140" w:author="drmoore" w:date="2017-09-20T21:51:00Z"/>
                 <w:noProof/>
               </w:rPr>
             </w:pPr>
-            <w:ins w:id="141" w:author="drmoore" w:date="2017-09-20T21:51:00Z">
-              <w:r>
-                <w:rPr>
-                  <w:noProof/>
-                </w:rPr>
-                <w:t xml:space="preserve">[9] </w:t>
-              </w:r>
-            </w:ins>
+            <w:r>
+              <w:rPr>
+                <w:noProof/>
+              </w:rPr>
+              <w:t xml:space="preserve">[9] </w:t>
+            </w:r>
           </w:p>
         </w:tc>
         <w:tc>
@@ -11721,32 +11596,29 @@
             <w:pPr>
               <w:pStyle w:val="Bibliography"/>
               <w:rPr>
-                <w:ins w:id="142" w:author="drmoore" w:date="2017-09-20T21:51:00Z"/>
                 <w:noProof/>
               </w:rPr>
             </w:pPr>
-            <w:ins w:id="143" w:author="drmoore" w:date="2017-09-20T21:51:00Z">
-              <w:r>
-                <w:rPr>
-                  <w:noProof/>
-                </w:rPr>
-                <w:t xml:space="preserve">H. Macicior, M. Oyarbide, O. Miguel, I. Cantero, J. Canales and A. Etxeberria, "Iterative capacity estimation of LiFePO4 cell over the lifecycle based on SoC estimation correction," in </w:t>
-              </w:r>
-              <w:r>
-                <w:rPr>
-                  <w:i/>
-                  <w:iCs/>
-                  <w:noProof/>
-                </w:rPr>
-                <w:t>Electric Vehicle Symposium and Exhibition (EVS27)</w:t>
-              </w:r>
-              <w:r>
-                <w:rPr>
-                  <w:noProof/>
-                </w:rPr>
-                <w:t xml:space="preserve">, 2013. </w:t>
-              </w:r>
-            </w:ins>
+            <w:r>
+              <w:rPr>
+                <w:noProof/>
+              </w:rPr>
+              <w:t xml:space="preserve">H. Macicior, M. Oyarbide, O. Miguel, I. Cantero, J. Canales and A. Etxeberria, "Iterative capacity estimation of LiFePO4 cell over the lifecycle based on SoC estimation correction," in </w:t>
+            </w:r>
+            <w:r>
+              <w:rPr>
+                <w:i/>
+                <w:iCs/>
+                <w:noProof/>
+              </w:rPr>
+              <w:t>Electric Vehicle Symposium and Exhibition (EVS27)</w:t>
+            </w:r>
+            <w:r>
+              <w:rPr>
+                <w:noProof/>
+              </w:rPr>
+              <w:t xml:space="preserve">, 2013. </w:t>
+            </w:r>
           </w:p>
         </w:tc>
       </w:tr>
@@ -11754,7 +11626,6 @@
         <w:trPr>
           <w:divId w:val="1840271708"/>
           <w:tblCellSpacing w:w="15" w:type="dxa"/>
-          <w:ins w:id="144" w:author="drmoore" w:date="2017-09-20T21:51:00Z"/>
         </w:trPr>
         <w:tc>
           <w:tcPr>
@@ -11765,18 +11636,15 @@
             <w:pPr>
               <w:pStyle w:val="Bibliography"/>
               <w:rPr>
-                <w:ins w:id="145" w:author="drmoore" w:date="2017-09-20T21:51:00Z"/>
                 <w:noProof/>
               </w:rPr>
             </w:pPr>
-            <w:ins w:id="146" w:author="drmoore" w:date="2017-09-20T21:51:00Z">
-              <w:r>
-                <w:rPr>
-                  <w:noProof/>
-                </w:rPr>
-                <w:t xml:space="preserve">[10] </w:t>
-              </w:r>
-            </w:ins>
+            <w:r>
+              <w:rPr>
+                <w:noProof/>
+              </w:rPr>
+              <w:t xml:space="preserve">[10] </w:t>
+            </w:r>
           </w:p>
         </w:tc>
         <w:tc>
@@ -11788,32 +11656,29 @@
             <w:pPr>
               <w:pStyle w:val="Bibliography"/>
               <w:rPr>
-                <w:ins w:id="147" w:author="drmoore" w:date="2017-09-20T21:51:00Z"/>
                 <w:noProof/>
               </w:rPr>
             </w:pPr>
-            <w:ins w:id="148" w:author="drmoore" w:date="2017-09-20T21:51:00Z">
-              <w:r>
-                <w:rPr>
-                  <w:noProof/>
-                </w:rPr>
-                <w:t xml:space="preserve">H. Mahanta, A. Azad and A. Khan, "Power analysis attack: A vulnerability to smart card security," in </w:t>
-              </w:r>
-              <w:r>
-                <w:rPr>
-                  <w:i/>
-                  <w:iCs/>
-                  <w:noProof/>
-                </w:rPr>
-                <w:t>International Conference on Signal Processing And Communication Engineering Systems (SPACES)</w:t>
-              </w:r>
-              <w:r>
-                <w:rPr>
-                  <w:noProof/>
-                </w:rPr>
-                <w:t xml:space="preserve">, 2015. </w:t>
-              </w:r>
-            </w:ins>
+            <w:r>
+              <w:rPr>
+                <w:noProof/>
+              </w:rPr>
+              <w:t xml:space="preserve">H. Mahanta, A. Azad and A. Khan, "Power analysis attack: A vulnerability to smart card security," in </w:t>
+            </w:r>
+            <w:r>
+              <w:rPr>
+                <w:i/>
+                <w:iCs/>
+                <w:noProof/>
+              </w:rPr>
+              <w:t>International Conference on Signal Processing And Communication Engineering Systems (SPACES)</w:t>
+            </w:r>
+            <w:r>
+              <w:rPr>
+                <w:noProof/>
+              </w:rPr>
+              <w:t xml:space="preserve">, 2015. </w:t>
+            </w:r>
           </w:p>
         </w:tc>
       </w:tr>
@@ -11821,7 +11686,6 @@
         <w:trPr>
           <w:divId w:val="1840271708"/>
           <w:tblCellSpacing w:w="15" w:type="dxa"/>
-          <w:ins w:id="149" w:author="drmoore" w:date="2017-09-20T21:51:00Z"/>
         </w:trPr>
         <w:tc>
           <w:tcPr>
@@ -11832,18 +11696,15 @@
             <w:pPr>
               <w:pStyle w:val="Bibliography"/>
               <w:rPr>
-                <w:ins w:id="150" w:author="drmoore" w:date="2017-09-20T21:51:00Z"/>
                 <w:noProof/>
               </w:rPr>
             </w:pPr>
-            <w:ins w:id="151" w:author="drmoore" w:date="2017-09-20T21:51:00Z">
-              <w:r>
-                <w:rPr>
-                  <w:noProof/>
-                </w:rPr>
-                <w:t xml:space="preserve">[11] </w:t>
-              </w:r>
-            </w:ins>
+            <w:r>
+              <w:rPr>
+                <w:noProof/>
+              </w:rPr>
+              <w:t xml:space="preserve">[11] </w:t>
+            </w:r>
           </w:p>
         </w:tc>
         <w:tc>
@@ -11855,810 +11716,29 @@
             <w:pPr>
               <w:pStyle w:val="Bibliography"/>
               <w:rPr>
-                <w:ins w:id="152" w:author="drmoore" w:date="2017-09-20T21:51:00Z"/>
                 <w:noProof/>
               </w:rPr>
             </w:pPr>
-            <w:ins w:id="153" w:author="drmoore" w:date="2017-09-20T21:51:00Z">
-              <w:r>
-                <w:rPr>
-                  <w:noProof/>
-                </w:rPr>
-                <w:t xml:space="preserve">M. Petrvalsky, M. Drutarovsky and M. Varchola, "Differential power analysis attack on ARM based AES implementation without explicit synchronization," in </w:t>
-              </w:r>
-              <w:r>
-                <w:rPr>
-                  <w:i/>
-                  <w:iCs/>
-                  <w:noProof/>
-                </w:rPr>
-                <w:t>Radioelektronika 2014 24th International Conference</w:t>
-              </w:r>
-              <w:r>
-                <w:rPr>
-                  <w:noProof/>
-                </w:rPr>
-                <w:t xml:space="preserve">, 2014. </w:t>
-              </w:r>
-            </w:ins>
-          </w:p>
-        </w:tc>
-      </w:tr>
-    </w:tbl>
-    <w:p>
-      <w:pPr>
-        <w:pStyle w:val="BodyText"/>
-        <w:ind w:firstLine="0"/>
-        <w:rPr>
-          <w:del w:id="154" w:author="drmoore" w:date="2017-09-20T21:51:00Z"/>
-          <w:noProof/>
-          <w:spacing w:val="0"/>
-        </w:rPr>
-      </w:pPr>
-    </w:p>
-    <w:p>
-      <w:pPr>
-        <w:pStyle w:val="BodyText"/>
-        <w:ind w:firstLine="0"/>
-        <w:rPr>
-          <w:del w:id="155" w:author="drmoore" w:date="2017-09-20T21:50:00Z"/>
-          <w:noProof/>
-          <w:spacing w:val="0"/>
-        </w:rPr>
-      </w:pPr>
-    </w:p>
-    <w:tbl>
-      <w:tblPr>
-        <w:tblW w:w="5000" w:type="pct"/>
-        <w:tblCellSpacing w:w="15" w:type="dxa"/>
-        <w:tblCellMar>
-          <w:top w:w="15" w:type="dxa"/>
-          <w:left w:w="15" w:type="dxa"/>
-          <w:bottom w:w="15" w:type="dxa"/>
-          <w:right w:w="15" w:type="dxa"/>
-        </w:tblCellMar>
-        <w:tblLook w:val="04A0" w:firstRow="1" w:lastRow="0" w:firstColumn="1" w:lastColumn="0" w:noHBand="0" w:noVBand="1"/>
-      </w:tblPr>
-      <w:tblGrid>
-        <w:gridCol w:w="409"/>
-        <w:gridCol w:w="4451"/>
-      </w:tblGrid>
-      <w:tr>
-        <w:trPr>
-          <w:divId w:val="1439906318"/>
-          <w:tblCellSpacing w:w="15" w:type="dxa"/>
-          <w:del w:id="156" w:author="drmoore" w:date="2017-09-20T21:50:00Z"/>
-        </w:trPr>
-        <w:tc>
-          <w:tcPr>
-            <w:tcW w:w="50" w:type="pct"/>
-            <w:hideMark/>
-          </w:tcPr>
-          <w:p>
-            <w:pPr>
-              <w:pStyle w:val="Bibliography"/>
-              <w:rPr>
-                <w:del w:id="157" w:author="drmoore" w:date="2017-09-20T21:50:00Z"/>
+            <w:r>
+              <w:rPr>
                 <w:noProof/>
-                <w:sz w:val="24"/>
-                <w:szCs w:val="24"/>
-              </w:rPr>
-            </w:pPr>
-            <w:del w:id="158" w:author="drmoore" w:date="2017-09-20T21:50:00Z">
-              <w:r>
-                <w:rPr>
-                  <w:noProof/>
-                </w:rPr>
-                <w:delText xml:space="preserve">[1] </w:delText>
-              </w:r>
-            </w:del>
-          </w:p>
-        </w:tc>
-        <w:tc>
-          <w:tcPr>
-            <w:tcW w:w="0" w:type="auto"/>
-            <w:hideMark/>
-          </w:tcPr>
-          <w:p>
-            <w:pPr>
-              <w:pStyle w:val="Bibliography"/>
-              <w:rPr>
-                <w:del w:id="159" w:author="drmoore" w:date="2017-09-20T21:50:00Z"/>
+              </w:rPr>
+              <w:t xml:space="preserve">M. Petrvalsky, M. Drutarovsky and M. Varchola, "Differential power analysis attack on ARM based AES implementation without explicit synchronization," in </w:t>
+            </w:r>
+            <w:r>
+              <w:rPr>
+                <w:i/>
+                <w:iCs/>
                 <w:noProof/>
               </w:rPr>
-            </w:pPr>
-            <w:del w:id="160" w:author="drmoore" w:date="2017-09-20T21:50:00Z">
-              <w:r>
-                <w:rPr>
-                  <w:noProof/>
-                </w:rPr>
-                <w:delText xml:space="preserve">B. Brock and K. Rajamani, "Dynamic power management for embedded systems [SOC design]," in </w:delText>
-              </w:r>
-              <w:r>
-                <w:rPr>
-                  <w:i/>
-                  <w:iCs/>
-                  <w:noProof/>
-                </w:rPr>
-                <w:delText>SOC Conference, 2003. Proceedings. IEEE International [Systems-on-Chip]</w:delText>
-              </w:r>
-              <w:r>
-                <w:rPr>
-                  <w:noProof/>
-                </w:rPr>
-                <w:delText xml:space="preserve">, 2003. </w:delText>
-              </w:r>
-            </w:del>
-          </w:p>
-        </w:tc>
-      </w:tr>
-      <w:tr>
-        <w:trPr>
-          <w:divId w:val="1439906318"/>
-          <w:tblCellSpacing w:w="15" w:type="dxa"/>
-          <w:del w:id="161" w:author="drmoore" w:date="2017-09-20T21:50:00Z"/>
-        </w:trPr>
-        <w:tc>
-          <w:tcPr>
-            <w:tcW w:w="50" w:type="pct"/>
-            <w:hideMark/>
-          </w:tcPr>
-          <w:p>
-            <w:pPr>
-              <w:pStyle w:val="Bibliography"/>
-              <w:rPr>
-                <w:del w:id="162" w:author="drmoore" w:date="2017-09-20T21:50:00Z"/>
+              <w:t>Radioelektronika 2014 24th International Conference</w:t>
+            </w:r>
+            <w:r>
+              <w:rPr>
                 <w:noProof/>
               </w:rPr>
-            </w:pPr>
-            <w:del w:id="163" w:author="drmoore" w:date="2017-09-20T21:50:00Z">
-              <w:r>
-                <w:rPr>
-                  <w:noProof/>
-                </w:rPr>
-                <w:delText xml:space="preserve">[2] </w:delText>
-              </w:r>
-            </w:del>
-          </w:p>
-        </w:tc>
-        <w:tc>
-          <w:tcPr>
-            <w:tcW w:w="0" w:type="auto"/>
-            <w:hideMark/>
-          </w:tcPr>
-          <w:p>
-            <w:pPr>
-              <w:pStyle w:val="Bibliography"/>
-              <w:rPr>
-                <w:del w:id="164" w:author="drmoore" w:date="2017-09-20T21:50:00Z"/>
-                <w:noProof/>
-              </w:rPr>
-            </w:pPr>
-            <w:del w:id="165" w:author="drmoore" w:date="2017-09-20T21:50:00Z">
-              <w:r>
-                <w:rPr>
-                  <w:noProof/>
-                </w:rPr>
-                <w:delText xml:space="preserve">C. Kumar, M. Sindhwani and T. Srikanthan, "Profile-based technique for Dynamic Power Management in embedded systems," in </w:delText>
-              </w:r>
-              <w:r>
-                <w:rPr>
-                  <w:i/>
-                  <w:iCs/>
-                  <w:noProof/>
-                </w:rPr>
-                <w:delText>Electronic Design, 2008. ICED 2008. International Conference on</w:delText>
-              </w:r>
-              <w:r>
-                <w:rPr>
-                  <w:noProof/>
-                </w:rPr>
-                <w:delText xml:space="preserve">, 2008. </w:delText>
-              </w:r>
-            </w:del>
-          </w:p>
-        </w:tc>
-      </w:tr>
-      <w:tr>
-        <w:trPr>
-          <w:divId w:val="1439906318"/>
-          <w:tblCellSpacing w:w="15" w:type="dxa"/>
-          <w:del w:id="166" w:author="drmoore" w:date="2017-09-20T21:50:00Z"/>
-        </w:trPr>
-        <w:tc>
-          <w:tcPr>
-            <w:tcW w:w="50" w:type="pct"/>
-            <w:hideMark/>
-          </w:tcPr>
-          <w:p>
-            <w:pPr>
-              <w:pStyle w:val="Bibliography"/>
-              <w:rPr>
-                <w:del w:id="167" w:author="drmoore" w:date="2017-09-20T21:50:00Z"/>
-                <w:noProof/>
-              </w:rPr>
-            </w:pPr>
-            <w:del w:id="168" w:author="drmoore" w:date="2017-09-20T21:50:00Z">
-              <w:r>
-                <w:rPr>
-                  <w:noProof/>
-                </w:rPr>
-                <w:delText xml:space="preserve">[3] </w:delText>
-              </w:r>
-            </w:del>
-          </w:p>
-        </w:tc>
-        <w:tc>
-          <w:tcPr>
-            <w:tcW w:w="0" w:type="auto"/>
-            <w:hideMark/>
-          </w:tcPr>
-          <w:p>
-            <w:pPr>
-              <w:pStyle w:val="Bibliography"/>
-              <w:rPr>
-                <w:del w:id="169" w:author="drmoore" w:date="2017-09-20T21:50:00Z"/>
-                <w:noProof/>
-              </w:rPr>
-            </w:pPr>
-            <w:del w:id="170" w:author="drmoore" w:date="2017-09-20T21:50:00Z">
-              <w:r>
-                <w:rPr>
-                  <w:noProof/>
-                </w:rPr>
-                <w:delText xml:space="preserve">W. Dargie, "Dynamic Power Management in Wireless Sensor Networks: State-of-the-Art," </w:delText>
-              </w:r>
-              <w:r>
-                <w:rPr>
-                  <w:i/>
-                  <w:iCs/>
-                  <w:noProof/>
-                </w:rPr>
-                <w:delText xml:space="preserve">IEEE Sensors Journal, </w:delText>
-              </w:r>
-              <w:r>
-                <w:rPr>
-                  <w:noProof/>
-                </w:rPr>
-                <w:delText xml:space="preserve">vol. 12, no. 5, pp. 1518 - 1528, 2012. </w:delText>
-              </w:r>
-            </w:del>
-          </w:p>
-        </w:tc>
-      </w:tr>
-      <w:tr>
-        <w:trPr>
-          <w:divId w:val="1439906318"/>
-          <w:tblCellSpacing w:w="15" w:type="dxa"/>
-          <w:del w:id="171" w:author="drmoore" w:date="2017-09-20T21:50:00Z"/>
-        </w:trPr>
-        <w:tc>
-          <w:tcPr>
-            <w:tcW w:w="50" w:type="pct"/>
-            <w:hideMark/>
-          </w:tcPr>
-          <w:p>
-            <w:pPr>
-              <w:pStyle w:val="Bibliography"/>
-              <w:rPr>
-                <w:del w:id="172" w:author="drmoore" w:date="2017-09-20T21:50:00Z"/>
-                <w:noProof/>
-              </w:rPr>
-            </w:pPr>
-            <w:del w:id="173" w:author="drmoore" w:date="2017-09-20T21:50:00Z">
-              <w:r>
-                <w:rPr>
-                  <w:noProof/>
-                </w:rPr>
-                <w:delText xml:space="preserve">[4] </w:delText>
-              </w:r>
-            </w:del>
-          </w:p>
-        </w:tc>
-        <w:tc>
-          <w:tcPr>
-            <w:tcW w:w="0" w:type="auto"/>
-            <w:hideMark/>
-          </w:tcPr>
-          <w:p>
-            <w:pPr>
-              <w:pStyle w:val="Bibliography"/>
-              <w:rPr>
-                <w:del w:id="174" w:author="drmoore" w:date="2017-09-20T21:50:00Z"/>
-                <w:noProof/>
-              </w:rPr>
-            </w:pPr>
-            <w:del w:id="175" w:author="drmoore" w:date="2017-09-20T21:50:00Z">
-              <w:r>
-                <w:rPr>
-                  <w:noProof/>
-                </w:rPr>
-                <w:delText xml:space="preserve">D. Moore and A. Dean, "Intra-Operation Dynamic Voltage Scaling," in </w:delText>
-              </w:r>
-              <w:r>
-                <w:rPr>
-                  <w:i/>
-                  <w:iCs/>
-                  <w:noProof/>
-                </w:rPr>
-                <w:delText>2015 IEEE 3rd International Conference on Cyber-Physical Systems, Networks, and Applications</w:delText>
-              </w:r>
-              <w:r>
-                <w:rPr>
-                  <w:noProof/>
-                </w:rPr>
-                <w:delText xml:space="preserve">, Hong Kong, 2015. </w:delText>
-              </w:r>
-            </w:del>
-          </w:p>
-        </w:tc>
-      </w:tr>
-      <w:tr>
-        <w:trPr>
-          <w:divId w:val="1439906318"/>
-          <w:tblCellSpacing w:w="15" w:type="dxa"/>
-          <w:del w:id="176" w:author="drmoore" w:date="2017-09-20T21:50:00Z"/>
-        </w:trPr>
-        <w:tc>
-          <w:tcPr>
-            <w:tcW w:w="50" w:type="pct"/>
-            <w:hideMark/>
-          </w:tcPr>
-          <w:p>
-            <w:pPr>
-              <w:pStyle w:val="Bibliography"/>
-              <w:rPr>
-                <w:del w:id="177" w:author="drmoore" w:date="2017-09-20T21:50:00Z"/>
-                <w:noProof/>
-              </w:rPr>
-            </w:pPr>
-            <w:del w:id="178" w:author="drmoore" w:date="2017-09-20T21:50:00Z">
-              <w:r>
-                <w:rPr>
-                  <w:noProof/>
-                </w:rPr>
-                <w:delText xml:space="preserve">[5] </w:delText>
-              </w:r>
-            </w:del>
-          </w:p>
-        </w:tc>
-        <w:tc>
-          <w:tcPr>
-            <w:tcW w:w="0" w:type="auto"/>
-            <w:hideMark/>
-          </w:tcPr>
-          <w:p>
-            <w:pPr>
-              <w:pStyle w:val="Bibliography"/>
-              <w:rPr>
-                <w:del w:id="179" w:author="drmoore" w:date="2017-09-20T21:50:00Z"/>
-                <w:noProof/>
-              </w:rPr>
-            </w:pPr>
-            <w:del w:id="180" w:author="drmoore" w:date="2017-09-20T21:50:00Z">
-              <w:r>
-                <w:rPr>
-                  <w:noProof/>
-                </w:rPr>
-                <w:delText xml:space="preserve">D. Lee, Y. Kim, G. Pekhimenko, S. Khan, V. Seshadri, K. Chang and O. Mutlu, "Adaptive-latency DRAM: Optimizing DRAM timing for the common-case," in </w:delText>
-              </w:r>
-              <w:r>
-                <w:rPr>
-                  <w:i/>
-                  <w:iCs/>
-                  <w:noProof/>
-                </w:rPr>
-                <w:delText>IEEE 21st International Symposium on High Performance Computer Architecture (HPCA)</w:delText>
-              </w:r>
-              <w:r>
-                <w:rPr>
-                  <w:noProof/>
-                </w:rPr>
-                <w:delText xml:space="preserve">, 2015. </w:delText>
-              </w:r>
-            </w:del>
-          </w:p>
-        </w:tc>
-      </w:tr>
-      <w:tr>
-        <w:trPr>
-          <w:divId w:val="1439906318"/>
-          <w:tblCellSpacing w:w="15" w:type="dxa"/>
-          <w:del w:id="181" w:author="drmoore" w:date="2017-09-20T21:50:00Z"/>
-        </w:trPr>
-        <w:tc>
-          <w:tcPr>
-            <w:tcW w:w="50" w:type="pct"/>
-            <w:hideMark/>
-          </w:tcPr>
-          <w:p>
-            <w:pPr>
-              <w:pStyle w:val="Bibliography"/>
-              <w:rPr>
-                <w:del w:id="182" w:author="drmoore" w:date="2017-09-20T21:50:00Z"/>
-                <w:noProof/>
-              </w:rPr>
-            </w:pPr>
-            <w:del w:id="183" w:author="drmoore" w:date="2017-09-20T21:50:00Z">
-              <w:r>
-                <w:rPr>
-                  <w:noProof/>
-                </w:rPr>
-                <w:delText xml:space="preserve">[6] </w:delText>
-              </w:r>
-            </w:del>
-          </w:p>
-        </w:tc>
-        <w:tc>
-          <w:tcPr>
-            <w:tcW w:w="0" w:type="auto"/>
-            <w:hideMark/>
-          </w:tcPr>
-          <w:p>
-            <w:pPr>
-              <w:pStyle w:val="Bibliography"/>
-              <w:rPr>
-                <w:del w:id="184" w:author="drmoore" w:date="2017-09-20T21:50:00Z"/>
-                <w:noProof/>
-              </w:rPr>
-            </w:pPr>
-            <w:del w:id="185" w:author="drmoore" w:date="2017-09-20T21:50:00Z">
-              <w:r>
-                <w:rPr>
-                  <w:noProof/>
-                </w:rPr>
-                <w:delText xml:space="preserve">S. Sadeghi-Kohan, M. Kamal, J. McNeil, P. Prinetto and Z. Navabi, "Online self adjusting progressive age monitoring of timing variations," in </w:delText>
-              </w:r>
-              <w:r>
-                <w:rPr>
-                  <w:i/>
-                  <w:iCs/>
-                  <w:noProof/>
-                </w:rPr>
-                <w:delText>10th International Conference on Design &amp; Technology of Integrated Systems in Nanoscale Era (DTIS)</w:delText>
-              </w:r>
-              <w:r>
-                <w:rPr>
-                  <w:noProof/>
-                </w:rPr>
-                <w:delText xml:space="preserve">, 2015. </w:delText>
-              </w:r>
-            </w:del>
-          </w:p>
-        </w:tc>
-      </w:tr>
-      <w:tr>
-        <w:trPr>
-          <w:divId w:val="1439906318"/>
-          <w:tblCellSpacing w:w="15" w:type="dxa"/>
-          <w:del w:id="186" w:author="drmoore" w:date="2017-09-20T21:50:00Z"/>
-        </w:trPr>
-        <w:tc>
-          <w:tcPr>
-            <w:tcW w:w="50" w:type="pct"/>
-            <w:hideMark/>
-          </w:tcPr>
-          <w:p>
-            <w:pPr>
-              <w:pStyle w:val="Bibliography"/>
-              <w:rPr>
-                <w:del w:id="187" w:author="drmoore" w:date="2017-09-20T21:50:00Z"/>
-                <w:noProof/>
-              </w:rPr>
-            </w:pPr>
-            <w:del w:id="188" w:author="drmoore" w:date="2017-09-20T21:50:00Z">
-              <w:r>
-                <w:rPr>
-                  <w:noProof/>
-                </w:rPr>
-                <w:delText xml:space="preserve">[7] </w:delText>
-              </w:r>
-            </w:del>
-          </w:p>
-        </w:tc>
-        <w:tc>
-          <w:tcPr>
-            <w:tcW w:w="0" w:type="auto"/>
-            <w:hideMark/>
-          </w:tcPr>
-          <w:p>
-            <w:pPr>
-              <w:pStyle w:val="Bibliography"/>
-              <w:rPr>
-                <w:del w:id="189" w:author="drmoore" w:date="2017-09-20T21:50:00Z"/>
-                <w:noProof/>
-              </w:rPr>
-            </w:pPr>
-            <w:del w:id="190" w:author="drmoore" w:date="2017-09-20T21:50:00Z">
-              <w:r>
-                <w:rPr>
-                  <w:noProof/>
-                </w:rPr>
-                <w:delText xml:space="preserve">D. S. S. Etter, "Adaptive Estimatation of Time Delays in Sampled Data Systems," in </w:delText>
-              </w:r>
-              <w:r>
-                <w:rPr>
-                  <w:i/>
-                  <w:iCs/>
-                  <w:noProof/>
-                </w:rPr>
-                <w:delText>IEEE Transactions on Acoustics Speech and Signal Processing</w:delText>
-              </w:r>
-              <w:r>
-                <w:rPr>
-                  <w:noProof/>
-                </w:rPr>
-                <w:delText xml:space="preserve">, 1981. </w:delText>
-              </w:r>
-            </w:del>
-          </w:p>
-        </w:tc>
-      </w:tr>
-      <w:tr>
-        <w:trPr>
-          <w:divId w:val="1439906318"/>
-          <w:tblCellSpacing w:w="15" w:type="dxa"/>
-          <w:del w:id="191" w:author="drmoore" w:date="2017-09-20T21:50:00Z"/>
-        </w:trPr>
-        <w:tc>
-          <w:tcPr>
-            <w:tcW w:w="50" w:type="pct"/>
-            <w:hideMark/>
-          </w:tcPr>
-          <w:p>
-            <w:pPr>
-              <w:pStyle w:val="Bibliography"/>
-              <w:rPr>
-                <w:del w:id="192" w:author="drmoore" w:date="2017-09-20T21:50:00Z"/>
-                <w:noProof/>
-              </w:rPr>
-            </w:pPr>
-            <w:del w:id="193" w:author="drmoore" w:date="2017-09-20T21:50:00Z">
-              <w:r>
-                <w:rPr>
-                  <w:noProof/>
-                </w:rPr>
-                <w:delText xml:space="preserve">[8] </w:delText>
-              </w:r>
-            </w:del>
-          </w:p>
-        </w:tc>
-        <w:tc>
-          <w:tcPr>
-            <w:tcW w:w="0" w:type="auto"/>
-            <w:hideMark/>
-          </w:tcPr>
-          <w:p>
-            <w:pPr>
-              <w:pStyle w:val="Bibliography"/>
-              <w:rPr>
-                <w:del w:id="194" w:author="drmoore" w:date="2017-09-20T21:50:00Z"/>
-                <w:noProof/>
-              </w:rPr>
-            </w:pPr>
-            <w:del w:id="195" w:author="drmoore" w:date="2017-09-20T21:50:00Z">
-              <w:r>
-                <w:rPr>
-                  <w:noProof/>
-                </w:rPr>
-                <w:delText xml:space="preserve">S. G. P. A. Z. E. Tarasov V, "Efficient I/O Scheduling with Accurately Estimated Disk Drive Latencies," in </w:delText>
-              </w:r>
-              <w:r>
-                <w:rPr>
-                  <w:i/>
-                  <w:iCs/>
-                  <w:noProof/>
-                </w:rPr>
-                <w:delText>The Proceedings of OSPERT 2012</w:delText>
-              </w:r>
-              <w:r>
-                <w:rPr>
-                  <w:noProof/>
-                </w:rPr>
-                <w:delText xml:space="preserve">, 2012. </w:delText>
-              </w:r>
-            </w:del>
-          </w:p>
-        </w:tc>
-      </w:tr>
-      <w:tr>
-        <w:trPr>
-          <w:divId w:val="1439906318"/>
-          <w:tblCellSpacing w:w="15" w:type="dxa"/>
-          <w:del w:id="196" w:author="drmoore" w:date="2017-09-20T21:50:00Z"/>
-        </w:trPr>
-        <w:tc>
-          <w:tcPr>
-            <w:tcW w:w="50" w:type="pct"/>
-            <w:hideMark/>
-          </w:tcPr>
-          <w:p>
-            <w:pPr>
-              <w:pStyle w:val="Bibliography"/>
-              <w:rPr>
-                <w:del w:id="197" w:author="drmoore" w:date="2017-09-20T21:50:00Z"/>
-                <w:noProof/>
-              </w:rPr>
-            </w:pPr>
-            <w:del w:id="198" w:author="drmoore" w:date="2017-09-20T21:50:00Z">
-              <w:r>
-                <w:rPr>
-                  <w:noProof/>
-                </w:rPr>
-                <w:delText xml:space="preserve">[9] </w:delText>
-              </w:r>
-            </w:del>
-          </w:p>
-        </w:tc>
-        <w:tc>
-          <w:tcPr>
-            <w:tcW w:w="0" w:type="auto"/>
-            <w:hideMark/>
-          </w:tcPr>
-          <w:p>
-            <w:pPr>
-              <w:pStyle w:val="Bibliography"/>
-              <w:rPr>
-                <w:del w:id="199" w:author="drmoore" w:date="2017-09-20T21:50:00Z"/>
-                <w:noProof/>
-              </w:rPr>
-            </w:pPr>
-            <w:del w:id="200" w:author="drmoore" w:date="2017-09-20T21:50:00Z">
-              <w:r>
-                <w:rPr>
-                  <w:noProof/>
-                </w:rPr>
-                <w:delText xml:space="preserve">H. Macicior, M. Oyarbide, O. Miguel, I. Cantero, J. Canales and A. Etxeberria, "Iterative capacity estimation of LiFePO4 cell over the lifecycle based on SoC estimation correction," in </w:delText>
-              </w:r>
-              <w:r>
-                <w:rPr>
-                  <w:i/>
-                  <w:iCs/>
-                  <w:noProof/>
-                </w:rPr>
-                <w:delText>Electric Vehicle Symposium and Exhibition (EVS27)</w:delText>
-              </w:r>
-              <w:r>
-                <w:rPr>
-                  <w:noProof/>
-                </w:rPr>
-                <w:delText xml:space="preserve">, 2013. </w:delText>
-              </w:r>
-            </w:del>
-          </w:p>
-        </w:tc>
-      </w:tr>
-      <w:tr>
-        <w:trPr>
-          <w:divId w:val="1439906318"/>
-          <w:tblCellSpacing w:w="15" w:type="dxa"/>
-          <w:del w:id="201" w:author="drmoore" w:date="2017-09-20T21:50:00Z"/>
-        </w:trPr>
-        <w:tc>
-          <w:tcPr>
-            <w:tcW w:w="50" w:type="pct"/>
-            <w:hideMark/>
-          </w:tcPr>
-          <w:p>
-            <w:pPr>
-              <w:pStyle w:val="Bibliography"/>
-              <w:rPr>
-                <w:del w:id="202" w:author="drmoore" w:date="2017-09-20T21:50:00Z"/>
-                <w:noProof/>
-              </w:rPr>
-            </w:pPr>
-            <w:del w:id="203" w:author="drmoore" w:date="2017-09-20T21:50:00Z">
-              <w:r>
-                <w:rPr>
-                  <w:noProof/>
-                </w:rPr>
-                <w:delText xml:space="preserve">[10] </w:delText>
-              </w:r>
-            </w:del>
-          </w:p>
-        </w:tc>
-        <w:tc>
-          <w:tcPr>
-            <w:tcW w:w="0" w:type="auto"/>
-            <w:hideMark/>
-          </w:tcPr>
-          <w:p>
-            <w:pPr>
-              <w:pStyle w:val="Bibliography"/>
-              <w:rPr>
-                <w:del w:id="204" w:author="drmoore" w:date="2017-09-20T21:50:00Z"/>
-                <w:noProof/>
-              </w:rPr>
-            </w:pPr>
-            <w:del w:id="205" w:author="drmoore" w:date="2017-09-20T21:50:00Z">
-              <w:r>
-                <w:rPr>
-                  <w:noProof/>
-                </w:rPr>
-                <w:delText xml:space="preserve">H. Mahanta, A. Azad and A. Khan, "Power analysis attack: A vulnerability to smart card security," in </w:delText>
-              </w:r>
-              <w:r>
-                <w:rPr>
-                  <w:i/>
-                  <w:iCs/>
-                  <w:noProof/>
-                </w:rPr>
-                <w:delText>International Conference on Signal Processing And Communication Engineering Systems (SPACES)</w:delText>
-              </w:r>
-              <w:r>
-                <w:rPr>
-                  <w:noProof/>
-                </w:rPr>
-                <w:delText xml:space="preserve">, 2015. </w:delText>
-              </w:r>
-            </w:del>
-          </w:p>
-        </w:tc>
-      </w:tr>
-      <w:tr>
-        <w:trPr>
-          <w:divId w:val="1439906318"/>
-          <w:tblCellSpacing w:w="15" w:type="dxa"/>
-          <w:del w:id="206" w:author="drmoore" w:date="2017-09-20T21:50:00Z"/>
-        </w:trPr>
-        <w:tc>
-          <w:tcPr>
-            <w:tcW w:w="50" w:type="pct"/>
-            <w:hideMark/>
-          </w:tcPr>
-          <w:p>
-            <w:pPr>
-              <w:pStyle w:val="Bibliography"/>
-              <w:rPr>
-                <w:del w:id="207" w:author="drmoore" w:date="2017-09-20T21:50:00Z"/>
-                <w:noProof/>
-              </w:rPr>
-            </w:pPr>
-            <w:del w:id="208" w:author="drmoore" w:date="2017-09-20T21:50:00Z">
-              <w:r>
-                <w:rPr>
-                  <w:noProof/>
-                </w:rPr>
-                <w:delText xml:space="preserve">[11] </w:delText>
-              </w:r>
-            </w:del>
-          </w:p>
-        </w:tc>
-        <w:tc>
-          <w:tcPr>
-            <w:tcW w:w="0" w:type="auto"/>
-            <w:hideMark/>
-          </w:tcPr>
-          <w:p>
-            <w:pPr>
-              <w:pStyle w:val="Bibliography"/>
-              <w:rPr>
-                <w:del w:id="209" w:author="drmoore" w:date="2017-09-20T21:50:00Z"/>
-                <w:noProof/>
-              </w:rPr>
-            </w:pPr>
-            <w:del w:id="210" w:author="drmoore" w:date="2017-09-20T21:50:00Z">
-              <w:r>
-                <w:rPr>
-                  <w:noProof/>
-                </w:rPr>
-                <w:delText xml:space="preserve">M. Petrvalsky, M. Drutarovsky and M. Varchola, "Differential power analysis attack on ARM based AES implementation without explicit synchronization," in </w:delText>
-              </w:r>
-              <w:r>
-                <w:rPr>
-                  <w:i/>
-                  <w:iCs/>
-                  <w:noProof/>
-                </w:rPr>
-                <w:delText>Radioelektronika 2014 24th International Conference</w:delText>
-              </w:r>
-              <w:r>
-                <w:rPr>
-                  <w:noProof/>
-                </w:rPr>
-                <w:delText xml:space="preserve">, 2014. </w:delText>
-              </w:r>
-            </w:del>
+              <w:t xml:space="preserve">, 2014. </w:t>
+            </w:r>
           </w:p>
         </w:tc>
       </w:tr>
@@ -12684,7 +11764,7 @@
 </file>
 
 <file path=word/numbering.xml><?xml version="1.0" encoding="utf-8"?>
-<w:numbering xmlns:wpc="http://schemas.microsoft.com/office/word/2010/wordprocessingCanvas" xmlns:mc="http://schemas.openxmlformats.org/markup-compatibility/2006" xmlns:o="urn:schemas-microsoft-com:office:office" xmlns:r="http://schemas.openxmlformats.org/officeDocument/2006/relationships" xmlns:m="http://schemas.openxmlformats.org/officeDocument/2006/math" xmlns:v="urn:schemas-microsoft-com:vml" xmlns:wp14="http://schemas.microsoft.com/office/word/2010/wordprocessingDrawing" xmlns:wp="http://schemas.openxmlformats.org/drawingml/2006/wordprocessingDrawing" xmlns:w10="urn:schemas-microsoft-com:office:word" xmlns:w="http://schemas.openxmlformats.org/wordprocessingml/2006/main" xmlns:w14="http://schemas.microsoft.com/office/word/2010/wordml" xmlns:w15="http://schemas.microsoft.com/office/word/2012/wordml" xmlns:wpg="http://schemas.microsoft.com/office/word/2010/wordprocessingGroup" xmlns:wpi="http://schemas.microsoft.com/office/word/2010/wordprocessingInk" xmlns:wne="http://schemas.microsoft.com/office/word/2006/wordml" xmlns:wps="http://schemas.microsoft.com/office/word/2010/wordprocessingShape" mc:Ignorable="w14 w15 wp14">
+<w:numbering xmlns:wpc="http://schemas.microsoft.com/office/word/2010/wordprocessingCanvas" xmlns:cx="http://schemas.microsoft.com/office/drawing/2014/chartex" xmlns:cx1="http://schemas.microsoft.com/office/drawing/2015/9/8/chartex" xmlns:cx2="http://schemas.microsoft.com/office/drawing/2015/10/21/chartex" xmlns:cx3="http://schemas.microsoft.com/office/drawing/2016/5/9/chartex" xmlns:cx4="http://schemas.microsoft.com/office/drawing/2016/5/10/chartex" xmlns:cx5="http://schemas.microsoft.com/office/drawing/2016/5/11/chartex" xmlns:cx6="http://schemas.microsoft.com/office/drawing/2016/5/12/chartex" xmlns:cx7="http://schemas.microsoft.com/office/drawing/2016/5/13/chartex" xmlns:cx8="http://schemas.microsoft.com/office/drawing/2016/5/14/chartex" xmlns:mc="http://schemas.openxmlformats.org/markup-compatibility/2006" xmlns:aink="http://schemas.microsoft.com/office/drawing/2016/ink" xmlns:am3d="http://schemas.microsoft.com/office/drawing/2017/model3d" xmlns:o="urn:schemas-microsoft-com:office:office" xmlns:r="http://schemas.openxmlformats.org/officeDocument/2006/relationships" xmlns:m="http://schemas.openxmlformats.org/officeDocument/2006/math" xmlns:v="urn:schemas-microsoft-com:vml" xmlns:wp14="http://schemas.microsoft.com/office/word/2010/wordprocessingDrawing" xmlns:wp="http://schemas.openxmlformats.org/drawingml/2006/wordprocessingDrawing" xmlns:w10="urn:schemas-microsoft-com:office:word" xmlns:w="http://schemas.openxmlformats.org/wordprocessingml/2006/main" xmlns:w14="http://schemas.microsoft.com/office/word/2010/wordml" xmlns:w15="http://schemas.microsoft.com/office/word/2012/wordml" xmlns:w16cid="http://schemas.microsoft.com/office/word/2016/wordml/cid" xmlns:w16se="http://schemas.microsoft.com/office/word/2015/wordml/symex" xmlns:wpg="http://schemas.microsoft.com/office/word/2010/wordprocessingGroup" xmlns:wpi="http://schemas.microsoft.com/office/word/2010/wordprocessingInk" xmlns:wne="http://schemas.microsoft.com/office/word/2006/wordml" xmlns:wps="http://schemas.microsoft.com/office/word/2010/wordprocessingShape" mc:Ignorable="w14 w15 w16se w16cid wp14">
   <w:abstractNum w:abstractNumId="0" w15:restartNumberingAfterBreak="0">
     <w:nsid w:val="20AF0333"/>
     <w:multiLevelType w:val="hybridMultilevel"/>
@@ -13802,15 +12882,15 @@
 </file>
 
 <file path=word/people.xml><?xml version="1.0" encoding="utf-8"?>
-<w15:people xmlns:wpc="http://schemas.microsoft.com/office/word/2010/wordprocessingCanvas" xmlns:mc="http://schemas.openxmlformats.org/markup-compatibility/2006" xmlns:o="urn:schemas-microsoft-com:office:office" xmlns:r="http://schemas.openxmlformats.org/officeDocument/2006/relationships" xmlns:m="http://schemas.openxmlformats.org/officeDocument/2006/math" xmlns:v="urn:schemas-microsoft-com:vml" xmlns:wp14="http://schemas.microsoft.com/office/word/2010/wordprocessingDrawing" xmlns:wp="http://schemas.openxmlformats.org/drawingml/2006/wordprocessingDrawing" xmlns:w10="urn:schemas-microsoft-com:office:word" xmlns:w="http://schemas.openxmlformats.org/wordprocessingml/2006/main" xmlns:w14="http://schemas.microsoft.com/office/word/2010/wordml" xmlns:w15="http://schemas.microsoft.com/office/word/2012/wordml" xmlns:wpg="http://schemas.microsoft.com/office/word/2010/wordprocessingGroup" xmlns:wpi="http://schemas.microsoft.com/office/word/2010/wordprocessingInk" xmlns:wne="http://schemas.microsoft.com/office/word/2006/wordml" xmlns:wps="http://schemas.microsoft.com/office/word/2010/wordprocessingShape" mc:Ignorable="w14 w15 wp14">
-  <w15:person w15:author="drmoore">
-    <w15:presenceInfo w15:providerId="None" w15:userId="drmoore"/>
+<w15:people xmlns:wpc="http://schemas.microsoft.com/office/word/2010/wordprocessingCanvas" xmlns:cx="http://schemas.microsoft.com/office/drawing/2014/chartex" xmlns:cx1="http://schemas.microsoft.com/office/drawing/2015/9/8/chartex" xmlns:cx2="http://schemas.microsoft.com/office/drawing/2015/10/21/chartex" xmlns:cx3="http://schemas.microsoft.com/office/drawing/2016/5/9/chartex" xmlns:cx4="http://schemas.microsoft.com/office/drawing/2016/5/10/chartex" xmlns:cx5="http://schemas.microsoft.com/office/drawing/2016/5/11/chartex" xmlns:cx6="http://schemas.microsoft.com/office/drawing/2016/5/12/chartex" xmlns:cx7="http://schemas.microsoft.com/office/drawing/2016/5/13/chartex" xmlns:cx8="http://schemas.microsoft.com/office/drawing/2016/5/14/chartex" xmlns:mc="http://schemas.openxmlformats.org/markup-compatibility/2006" xmlns:aink="http://schemas.microsoft.com/office/drawing/2016/ink" xmlns:am3d="http://schemas.microsoft.com/office/drawing/2017/model3d" xmlns:o="urn:schemas-microsoft-com:office:office" xmlns:r="http://schemas.openxmlformats.org/officeDocument/2006/relationships" xmlns:m="http://schemas.openxmlformats.org/officeDocument/2006/math" xmlns:v="urn:schemas-microsoft-com:vml" xmlns:wp14="http://schemas.microsoft.com/office/word/2010/wordprocessingDrawing" xmlns:wp="http://schemas.openxmlformats.org/drawingml/2006/wordprocessingDrawing" xmlns:w10="urn:schemas-microsoft-com:office:word" xmlns:w="http://schemas.openxmlformats.org/wordprocessingml/2006/main" xmlns:w14="http://schemas.microsoft.com/office/word/2010/wordml" xmlns:w15="http://schemas.microsoft.com/office/word/2012/wordml" xmlns:w16cid="http://schemas.microsoft.com/office/word/2016/wordml/cid" xmlns:w16se="http://schemas.microsoft.com/office/word/2015/wordml/symex" xmlns:wpg="http://schemas.microsoft.com/office/word/2010/wordprocessingGroup" xmlns:wpi="http://schemas.microsoft.com/office/word/2010/wordprocessingInk" xmlns:wne="http://schemas.microsoft.com/office/word/2006/wordml" xmlns:wps="http://schemas.microsoft.com/office/word/2010/wordprocessingShape" mc:Ignorable="w14 w15 w16se w16cid wp14">
+  <w15:person w15:author="Dan Moore">
+    <w15:presenceInfo w15:providerId="Windows Live" w15:userId="d378c3114365bc4a"/>
   </w15:person>
 </w15:people>
 </file>
 
 <file path=word/styles.xml><?xml version="1.0" encoding="utf-8"?>
-<w:styles xmlns:mc="http://schemas.openxmlformats.org/markup-compatibility/2006" xmlns:r="http://schemas.openxmlformats.org/officeDocument/2006/relationships" xmlns:w="http://schemas.openxmlformats.org/wordprocessingml/2006/main" xmlns:w14="http://schemas.microsoft.com/office/word/2010/wordml" xmlns:w15="http://schemas.microsoft.com/office/word/2012/wordml" mc:Ignorable="w14 w15">
+<w:styles xmlns:mc="http://schemas.openxmlformats.org/markup-compatibility/2006" xmlns:r="http://schemas.openxmlformats.org/officeDocument/2006/relationships" xmlns:w="http://schemas.openxmlformats.org/wordprocessingml/2006/main" xmlns:w14="http://schemas.microsoft.com/office/word/2010/wordml" xmlns:w15="http://schemas.microsoft.com/office/word/2012/wordml" xmlns:w16cid="http://schemas.microsoft.com/office/word/2016/wordml/cid" xmlns:w16se="http://schemas.microsoft.com/office/word/2015/wordml/symex" mc:Ignorable="w14 w15 w16se w16cid">
   <w:docDefaults>
     <w:rPrDefault>
       <w:rPr>
@@ -13820,7 +12900,7 @@
     </w:rPrDefault>
     <w:pPrDefault/>
   </w:docDefaults>
-  <w:latentStyles w:defLockedState="0" w:defUIPriority="0" w:defSemiHidden="0" w:defUnhideWhenUsed="0" w:defQFormat="0" w:count="371">
+  <w:latentStyles w:defLockedState="0" w:defUIPriority="0" w:defSemiHidden="0" w:defUnhideWhenUsed="0" w:defQFormat="0" w:count="375">
     <w:lsdException w:name="Normal" w:qFormat="1"/>
     <w:lsdException w:name="heading 1" w:qFormat="1"/>
     <w:lsdException w:name="heading 2" w:qFormat="1"/>
@@ -13837,7 +12917,6 @@
     <w:lsdException w:name="Strong" w:qFormat="1"/>
     <w:lsdException w:name="Emphasis" w:qFormat="1"/>
     <w:lsdException w:name="HTML Preformatted" w:semiHidden="1" w:unhideWhenUsed="1"/>
-    <w:lsdException w:name="Normal Table" w:semiHidden="1" w:unhideWhenUsed="1"/>
     <w:lsdException w:name="No List" w:semiHidden="1" w:unhideWhenUsed="1"/>
     <w:lsdException w:name="Outline List 1" w:semiHidden="1" w:unhideWhenUsed="1"/>
     <w:lsdException w:name="Outline List 2" w:semiHidden="1" w:unhideWhenUsed="1"/>
@@ -13880,10 +12959,8 @@
     <w:lsdException w:name="Table Elegant" w:semiHidden="1" w:unhideWhenUsed="1"/>
     <w:lsdException w:name="Table Professional" w:semiHidden="1" w:unhideWhenUsed="1"/>
     <w:lsdException w:name="Table Subtle 1" w:semiHidden="1" w:unhideWhenUsed="1"/>
-    <w:lsdException w:name="Table Subtle 2" w:semiHidden="1" w:unhideWhenUsed="1"/>
     <w:lsdException w:name="Table Web 1" w:semiHidden="1" w:unhideWhenUsed="1"/>
     <w:lsdException w:name="Table Web 2" w:semiHidden="1" w:unhideWhenUsed="1"/>
-    <w:lsdException w:name="Table Web 3" w:semiHidden="1" w:unhideWhenUsed="1"/>
     <w:lsdException w:name="Table Grid" w:uiPriority="59"/>
     <w:lsdException w:name="Table Theme" w:semiHidden="1" w:unhideWhenUsed="1"/>
     <w:lsdException w:name="Placeholder Text" w:semiHidden="1" w:uiPriority="99" w:unhideWhenUsed="1"/>
@@ -14101,6 +13178,10 @@
     <w:lsdException w:name="List Table 5 Dark Accent 6" w:uiPriority="48"/>
     <w:lsdException w:name="List Table 6 Colorful Accent 6" w:uiPriority="49"/>
     <w:lsdException w:name="List Table 7 Colorful Accent 6" w:uiPriority="50"/>
+    <w:lsdException w:name="Mention" w:semiHidden="1" w:uiPriority="99" w:unhideWhenUsed="1"/>
+    <w:lsdException w:name="Smart Hyperlink" w:semiHidden="1" w:uiPriority="99" w:unhideWhenUsed="1"/>
+    <w:lsdException w:name="Hashtag" w:semiHidden="1" w:uiPriority="99" w:unhideWhenUsed="1"/>
+    <w:lsdException w:name="Unresolved Mention" w:semiHidden="1" w:uiPriority="99" w:unhideWhenUsed="1"/>
   </w:latentStyles>
   <w:style w:type="paragraph" w:default="1" w:styleId="Normal">
     <w:name w:val="Normal"/>
@@ -15239,7 +14320,7 @@
 </file>
 
 <file path=customXml/itemProps1.xml><?xml version="1.0" encoding="utf-8"?>
-<ds:datastoreItem xmlns:ds="http://schemas.openxmlformats.org/officeDocument/2006/customXml" ds:itemID="{F9548878-0AE9-4C7A-A78B-106694FD4883}">
+<ds:datastoreItem xmlns:ds="http://schemas.openxmlformats.org/officeDocument/2006/customXml" ds:itemID="{5F92F2B8-9682-46B8-BA4A-7899B1C3BDB9}">
   <ds:schemaRefs>
     <ds:schemaRef ds:uri="http://schemas.openxmlformats.org/officeDocument/2006/bibliography"/>
   </ds:schemaRefs>

--- a/Documentation/Results/PACER/PACER-SAC2018.docx
+++ b/Documentation/Results/PACER/PACER-SAC2018.docx
@@ -1,6 +1,6 @@
 
 <file path=word/document.xml><?xml version="1.0" encoding="utf-8"?>
-<w:document xmlns:wpc="http://schemas.microsoft.com/office/word/2010/wordprocessingCanvas" xmlns:cx="http://schemas.microsoft.com/office/drawing/2014/chartex" xmlns:cx1="http://schemas.microsoft.com/office/drawing/2015/9/8/chartex" xmlns:cx2="http://schemas.microsoft.com/office/drawing/2015/10/21/chartex" xmlns:cx3="http://schemas.microsoft.com/office/drawing/2016/5/9/chartex" xmlns:cx4="http://schemas.microsoft.com/office/drawing/2016/5/10/chartex" xmlns:cx5="http://schemas.microsoft.com/office/drawing/2016/5/11/chartex" xmlns:cx6="http://schemas.microsoft.com/office/drawing/2016/5/12/chartex" xmlns:cx7="http://schemas.microsoft.com/office/drawing/2016/5/13/chartex" xmlns:cx8="http://schemas.microsoft.com/office/drawing/2016/5/14/chartex" xmlns:mc="http://schemas.openxmlformats.org/markup-compatibility/2006" xmlns:aink="http://schemas.microsoft.com/office/drawing/2016/ink" xmlns:am3d="http://schemas.microsoft.com/office/drawing/2017/model3d" xmlns:o="urn:schemas-microsoft-com:office:office" xmlns:r="http://schemas.openxmlformats.org/officeDocument/2006/relationships" xmlns:m="http://schemas.openxmlformats.org/officeDocument/2006/math" xmlns:v="urn:schemas-microsoft-com:vml" xmlns:wp14="http://schemas.microsoft.com/office/word/2010/wordprocessingDrawing" xmlns:wp="http://schemas.openxmlformats.org/drawingml/2006/wordprocessingDrawing" xmlns:w10="urn:schemas-microsoft-com:office:word" xmlns:w="http://schemas.openxmlformats.org/wordprocessingml/2006/main" xmlns:w14="http://schemas.microsoft.com/office/word/2010/wordml" xmlns:w15="http://schemas.microsoft.com/office/word/2012/wordml" xmlns:w16cid="http://schemas.microsoft.com/office/word/2016/wordml/cid" xmlns:w16se="http://schemas.microsoft.com/office/word/2015/wordml/symex" xmlns:wpg="http://schemas.microsoft.com/office/word/2010/wordprocessingGroup" xmlns:wpi="http://schemas.microsoft.com/office/word/2010/wordprocessingInk" xmlns:wne="http://schemas.microsoft.com/office/word/2006/wordml" xmlns:wps="http://schemas.microsoft.com/office/word/2010/wordprocessingShape" mc:Ignorable="w14 w15 w16se w16cid wp14">
+<w:document xmlns:wpc="http://schemas.microsoft.com/office/word/2010/wordprocessingCanvas" xmlns:mc="http://schemas.openxmlformats.org/markup-compatibility/2006" xmlns:o="urn:schemas-microsoft-com:office:office" xmlns:r="http://schemas.openxmlformats.org/officeDocument/2006/relationships" xmlns:m="http://schemas.openxmlformats.org/officeDocument/2006/math" xmlns:v="urn:schemas-microsoft-com:vml" xmlns:wp14="http://schemas.microsoft.com/office/word/2010/wordprocessingDrawing" xmlns:wp="http://schemas.openxmlformats.org/drawingml/2006/wordprocessingDrawing" xmlns:w10="urn:schemas-microsoft-com:office:word" xmlns:w="http://schemas.openxmlformats.org/wordprocessingml/2006/main" xmlns:w14="http://schemas.microsoft.com/office/word/2010/wordml" xmlns:w15="http://schemas.microsoft.com/office/word/2012/wordml" xmlns:wpg="http://schemas.microsoft.com/office/word/2010/wordprocessingGroup" xmlns:wpi="http://schemas.microsoft.com/office/word/2010/wordprocessingInk" xmlns:wne="http://schemas.microsoft.com/office/word/2006/wordml" xmlns:wps="http://schemas.microsoft.com/office/word/2010/wordprocessingShape" mc:Ignorable="w14 w15 wp14">
   <w:body>
     <w:p>
       <w:pPr>
@@ -37,6 +37,11 @@
       <w:r>
         <w:t>Dr. Daniel Ross Moore</w:t>
       </w:r>
+      <w:ins w:id="0" w:author="drmoore" w:date="2017-09-24T13:10:00Z">
+        <w:r>
+          <w:t xml:space="preserve"> </w:t>
+        </w:r>
+      </w:ins>
     </w:p>
     <w:p>
       <w:pPr>
@@ -45,6 +50,11 @@
       <w:r>
         <w:t>Center for Efficient, Scalable and Reliable Computing</w:t>
       </w:r>
+      <w:ins w:id="1" w:author="drmoore" w:date="2017-09-24T13:10:00Z">
+        <w:r>
+          <w:t xml:space="preserve"> </w:t>
+        </w:r>
+      </w:ins>
     </w:p>
     <w:p>
       <w:pPr>
@@ -53,6 +63,11 @@
       <w:r>
         <w:t>Dept. of Electrical and Computer Engineering</w:t>
       </w:r>
+      <w:ins w:id="2" w:author="drmoore" w:date="2017-09-24T13:10:00Z">
+        <w:r>
+          <w:t xml:space="preserve"> </w:t>
+        </w:r>
+      </w:ins>
     </w:p>
     <w:p>
       <w:pPr>
@@ -61,6 +76,11 @@
       <w:r>
         <w:t>North Carolina State University, Raleigh, USA</w:t>
       </w:r>
+      <w:ins w:id="3" w:author="drmoore" w:date="2017-09-24T13:10:00Z">
+        <w:r>
+          <w:t xml:space="preserve"> </w:t>
+        </w:r>
+      </w:ins>
     </w:p>
     <w:p>
       <w:pPr>
@@ -69,6 +89,11 @@
       <w:r>
         <w:t>drmoore2@ncsu.edu</w:t>
       </w:r>
+      <w:ins w:id="4" w:author="drmoore" w:date="2017-09-24T13:10:00Z">
+        <w:r>
+          <w:t xml:space="preserve"> </w:t>
+        </w:r>
+      </w:ins>
     </w:p>
     <w:p>
       <w:pPr>
@@ -77,6 +102,11 @@
       <w:r>
         <w:t>Dr. Alexander G. Dean</w:t>
       </w:r>
+      <w:ins w:id="5" w:author="drmoore" w:date="2017-09-24T13:10:00Z">
+        <w:r>
+          <w:t xml:space="preserve"> </w:t>
+        </w:r>
+      </w:ins>
     </w:p>
     <w:p>
       <w:pPr>
@@ -85,14 +115,29 @@
       <w:r>
         <w:t>Center for Efficient, Scalable and Reliable Computing</w:t>
       </w:r>
+      <w:ins w:id="6" w:author="drmoore" w:date="2017-09-24T13:10:00Z">
+        <w:r>
+          <w:t xml:space="preserve"> </w:t>
+        </w:r>
+      </w:ins>
     </w:p>
     <w:p>
       <w:pPr>
         <w:pStyle w:val="Affiliation"/>
       </w:pPr>
       <w:r>
-        <w:t>Dept. of Electrical and Computer Engineering</w:t>
-      </w:r>
+        <w:t>Dept. of Electrical and Computer Engineeri</w:t>
+      </w:r>
+      <w:bookmarkStart w:id="7" w:name="_GoBack"/>
+      <w:bookmarkEnd w:id="7"/>
+      <w:r>
+        <w:t>ng</w:t>
+      </w:r>
+      <w:ins w:id="8" w:author="drmoore" w:date="2017-09-24T13:10:00Z">
+        <w:r>
+          <w:t xml:space="preserve"> </w:t>
+        </w:r>
+      </w:ins>
     </w:p>
     <w:p>
       <w:pPr>
@@ -101,6 +146,11 @@
       <w:r>
         <w:t>North Carolina State University, Raleigh, USA</w:t>
       </w:r>
+      <w:ins w:id="9" w:author="drmoore" w:date="2017-09-24T13:10:00Z">
+        <w:r>
+          <w:t xml:space="preserve"> </w:t>
+        </w:r>
+      </w:ins>
     </w:p>
     <w:p>
       <w:pPr>
@@ -119,6 +169,11 @@
       <w:r>
         <w:t>agdean@ncsu.edu</w:t>
       </w:r>
+      <w:ins w:id="10" w:author="drmoore" w:date="2017-09-24T13:10:00Z">
+        <w:r>
+          <w:t xml:space="preserve"> </w:t>
+        </w:r>
+      </w:ins>
     </w:p>
     <w:p>
       <w:pPr>
@@ -868,7 +923,7 @@
               <w:ind w:firstLine="0"/>
               <w:jc w:val="center"/>
             </w:pPr>
-            <w:bookmarkStart w:id="0" w:name="_Ref491808306"/>
+            <w:bookmarkStart w:id="11" w:name="_Ref491808306"/>
             <w:r>
               <w:t>(</w:t>
             </w:r>
@@ -886,7 +941,7 @@
               </w:rPr>
               <w:t>)</w:t>
             </w:r>
-            <w:bookmarkEnd w:id="0"/>
+            <w:bookmarkEnd w:id="11"/>
           </w:p>
         </w:tc>
       </w:tr>
@@ -1085,7 +1140,7 @@
                                 <w:szCs w:val="20"/>
                               </w:rPr>
                             </w:pPr>
-                            <w:bookmarkStart w:id="1" w:name="_Ref492658253"/>
+                            <w:bookmarkStart w:id="12" w:name="_Ref492658253"/>
                             <w:r>
                               <w:t xml:space="preserve">Figure </w:t>
                             </w:r>
@@ -1097,7 +1152,7 @@
                                 <w:t>1</w:t>
                               </w:r>
                             </w:fldSimple>
-                            <w:bookmarkEnd w:id="1"/>
+                            <w:bookmarkEnd w:id="12"/>
                             <w:r>
                               <w:t xml:space="preserve">: </w:t>
                             </w:r>
@@ -1147,7 +1202,7 @@
                           <w:szCs w:val="20"/>
                         </w:rPr>
                       </w:pPr>
-                      <w:bookmarkStart w:id="2" w:name="_Ref492658253"/>
+                      <w:bookmarkStart w:id="13" w:name="_Ref492658253"/>
                       <w:r>
                         <w:t xml:space="preserve">Figure </w:t>
                       </w:r>
@@ -1159,7 +1214,7 @@
                           <w:t>1</w:t>
                         </w:r>
                       </w:fldSimple>
-                      <w:bookmarkEnd w:id="2"/>
+                      <w:bookmarkEnd w:id="13"/>
                       <w:r>
                         <w:t xml:space="preserve">: </w:t>
                       </w:r>
@@ -1466,7 +1521,7 @@
               <w:ind w:firstLine="0"/>
               <w:jc w:val="center"/>
             </w:pPr>
-            <w:bookmarkStart w:id="3" w:name="_Ref492662193"/>
+            <w:bookmarkStart w:id="14" w:name="_Ref492662193"/>
             <w:r>
               <w:t>(</w:t>
             </w:r>
@@ -1484,7 +1539,7 @@
               </w:rPr>
               <w:t>)</w:t>
             </w:r>
-            <w:bookmarkEnd w:id="3"/>
+            <w:bookmarkEnd w:id="14"/>
           </w:p>
         </w:tc>
       </w:tr>
@@ -2036,7 +2091,7 @@
               <w:ind w:firstLine="0"/>
               <w:jc w:val="center"/>
             </w:pPr>
-            <w:bookmarkStart w:id="4" w:name="_Ref492662195"/>
+            <w:bookmarkStart w:id="15" w:name="_Ref492662195"/>
             <w:r>
               <w:t>(</w:t>
             </w:r>
@@ -2054,7 +2109,7 @@
               </w:rPr>
               <w:t>)</w:t>
             </w:r>
-            <w:bookmarkEnd w:id="4"/>
+            <w:bookmarkEnd w:id="15"/>
           </w:p>
         </w:tc>
       </w:tr>
@@ -2095,11 +2150,143 @@
         </m:sSub>
       </m:oMath>
       <w:r>
-        <w:t xml:space="preserve"> are highly variable between systems and devices. The complexity of the signal may involve protocol-level communication or may b</w:t>
-      </w:r>
-      <w:r>
-        <w:t xml:space="preserve">e as simple as an interrupt pin and that signal may traverse PCB traces with considerable capacitance. </w:t>
-      </w:r>
+        <w:t xml:space="preserve"> are highly variable between </w:t>
+      </w:r>
+      <w:ins w:id="16" w:author="drmoore" w:date="2017-09-24T13:42:00Z">
+        <w:r>
+          <w:t xml:space="preserve">microcontrollers, </w:t>
+        </w:r>
+      </w:ins>
+      <w:r>
+        <w:t xml:space="preserve">systems and devices. The </w:t>
+      </w:r>
+      <w:del w:id="17" w:author="drmoore" w:date="2017-09-24T13:50:00Z">
+        <w:r>
+          <w:delText xml:space="preserve">complexity of the </w:delText>
+        </w:r>
+      </w:del>
+      <w:r>
+        <w:t xml:space="preserve">signal may involve protocol-level communication or </w:t>
+      </w:r>
+      <w:ins w:id="18" w:author="drmoore" w:date="2017-09-24T13:50:00Z">
+        <w:r>
+          <w:t xml:space="preserve">it </w:t>
+        </w:r>
+      </w:ins>
+      <w:r>
+        <w:t>may b</w:t>
+      </w:r>
+      <w:r>
+        <w:t>e as simple as an interrupt pin and that signal may traverse PCB traces with considerable capacitance.</w:t>
+      </w:r>
+      <w:ins w:id="19" w:author="drmoore" w:date="2017-09-24T13:47:00Z">
+        <w:r>
+          <w:t xml:space="preserve"> </w:t>
+        </w:r>
+      </w:ins>
+      <m:oMath>
+        <m:sSub>
+          <m:sSubPr>
+            <m:ctrlPr>
+              <w:ins w:id="20" w:author="drmoore" w:date="2017-09-24T13:48:00Z">
+                <w:rPr>
+                  <w:rFonts w:ascii="Cambria Math" w:eastAsia="MS Mincho" w:hAnsi="Cambria Math"/>
+                  <w:i/>
+                </w:rPr>
+              </w:ins>
+            </m:ctrlPr>
+          </m:sSubPr>
+          <m:e>
+            <m:r>
+              <w:ins w:id="21" w:author="drmoore" w:date="2017-09-24T13:48:00Z">
+                <w:rPr>
+                  <w:rFonts w:ascii="Cambria Math" w:eastAsia="MS Mincho" w:hAnsi="Cambria Math"/>
+                </w:rPr>
+                <m:t>E</m:t>
+              </w:ins>
+            </m:r>
+          </m:e>
+          <m:sub>
+            <m:r>
+              <w:ins w:id="22" w:author="drmoore" w:date="2017-09-24T13:48:00Z">
+                <w:rPr>
+                  <w:rFonts w:ascii="Cambria Math" w:eastAsia="MS Mincho" w:hAnsi="Cambria Math"/>
+                </w:rPr>
+                <m:t>op-sig</m:t>
+              </w:ins>
+            </m:r>
+          </m:sub>
+        </m:sSub>
+      </m:oMath>
+      <w:ins w:id="23" w:author="drmoore" w:date="2017-09-24T13:49:00Z">
+        <w:r>
+          <w:t xml:space="preserve"> </w:t>
+        </w:r>
+      </w:ins>
+      <w:ins w:id="24" w:author="drmoore" w:date="2017-09-24T13:50:00Z">
+        <w:r>
+          <w:t xml:space="preserve"> </w:t>
+        </w:r>
+        <w:proofErr w:type="gramStart"/>
+        <w:r>
+          <w:t>can</w:t>
+        </w:r>
+      </w:ins>
+      <w:proofErr w:type="gramEnd"/>
+      <w:ins w:id="25" w:author="drmoore" w:date="2017-09-24T13:49:00Z">
+        <w:r>
+          <w:t xml:space="preserve"> exceed </w:t>
+        </w:r>
+        <m:oMath>
+          <m:sSub>
+            <m:sSubPr>
+              <m:ctrlPr>
+                <w:rPr>
+                  <w:rFonts w:ascii="Cambria Math" w:eastAsia="MS Mincho" w:hAnsi="Cambria Math"/>
+                  <w:i/>
+                </w:rPr>
+              </m:ctrlPr>
+            </m:sSubPr>
+            <m:e>
+              <m:r>
+                <w:rPr>
+                  <w:rFonts w:ascii="Cambria Math" w:eastAsia="MS Mincho" w:hAnsi="Cambria Math"/>
+                </w:rPr>
+                <m:t>E</m:t>
+              </m:r>
+            </m:e>
+            <m:sub>
+              <m:r>
+                <w:rPr>
+                  <w:rFonts w:ascii="Cambria Math" w:eastAsia="MS Mincho" w:hAnsi="Cambria Math"/>
+                </w:rPr>
+                <m:t>op-</m:t>
+              </m:r>
+              <m:r>
+                <w:rPr>
+                  <w:rFonts w:ascii="Cambria Math" w:eastAsia="MS Mincho" w:hAnsi="Cambria Math"/>
+                </w:rPr>
+                <m:t>wc</m:t>
+              </m:r>
+            </m:sub>
+          </m:sSub>
+        </m:oMath>
+      </w:ins>
+      <m:oMath>
+        <m:r>
+          <w:ins w:id="26" w:author="drmoore" w:date="2017-09-24T13:50:00Z">
+            <w:rPr>
+              <w:rFonts w:ascii="Cambria Math" w:eastAsia="MS Mincho" w:hAnsi="Cambria Math"/>
+            </w:rPr>
+            <m:t>.</m:t>
+          </w:ins>
+        </m:r>
+      </m:oMath>
+      <w:del w:id="27" w:author="drmoore" w:date="2017-09-24T13:47:00Z">
+        <w:r>
+          <w:delText xml:space="preserve"> </w:delText>
+        </w:r>
+      </w:del>
     </w:p>
     <w:p>
       <w:pPr>
@@ -2181,8 +2368,8 @@
       <w:pPr>
         <w:pStyle w:val="BodyText"/>
       </w:pPr>
-      <w:bookmarkStart w:id="5" w:name="_Ref491520745"/>
-      <w:bookmarkStart w:id="6" w:name="_Ref491520750"/>
+      <w:bookmarkStart w:id="28" w:name="_Ref491520745"/>
+      <w:bookmarkStart w:id="29" w:name="_Ref491520750"/>
       <w:r>
         <w:rPr>
           <w:noProof/>
@@ -2240,8 +2427,8 @@
           </wp:anchor>
         </w:drawing>
       </w:r>
-      <w:bookmarkEnd w:id="5"/>
-      <w:bookmarkEnd w:id="6"/>
+      <w:bookmarkEnd w:id="28"/>
+      <w:bookmarkEnd w:id="29"/>
       <w:r>
         <w:br w:type="column"/>
       </w:r>
@@ -2296,7 +2483,7 @@
                                 <w:szCs w:val="20"/>
                               </w:rPr>
                             </w:pPr>
-                            <w:bookmarkStart w:id="7" w:name="_Ref492321449"/>
+                            <w:bookmarkStart w:id="30" w:name="_Ref492321449"/>
                             <w:r>
                               <w:t xml:space="preserve">Figure </w:t>
                             </w:r>
@@ -2308,7 +2495,7 @@
                                 <w:t>2</w:t>
                               </w:r>
                             </w:fldSimple>
-                            <w:bookmarkEnd w:id="7"/>
+                            <w:bookmarkEnd w:id="30"/>
                             <w:r>
                               <w:t>: A Typical External Memory Transaction with IODVS and PACER</w:t>
                             </w:r>
@@ -2344,7 +2531,7 @@
                           <w:szCs w:val="20"/>
                         </w:rPr>
                       </w:pPr>
-                      <w:bookmarkStart w:id="8" w:name="_Ref492321449"/>
+                      <w:bookmarkStart w:id="31" w:name="_Ref492321449"/>
                       <w:r>
                         <w:t xml:space="preserve">Figure </w:t>
                       </w:r>
@@ -2356,7 +2543,7 @@
                           <w:t>2</w:t>
                         </w:r>
                       </w:fldSimple>
-                      <w:bookmarkEnd w:id="8"/>
+                      <w:bookmarkEnd w:id="31"/>
                       <w:r>
                         <w:t>: A Typical External Memory Transaction with IODVS and PACER</w:t>
                       </w:r>
@@ -2783,15 +2970,7 @@
         </w:sdtContent>
       </w:sdt>
       <w:r>
-        <w:t xml:space="preserve">. Device aging can also affect timing due to </w:t>
-      </w:r>
-      <w:proofErr w:type="gramStart"/>
-      <w:r>
-        <w:t>a number of</w:t>
-      </w:r>
-      <w:proofErr w:type="gramEnd"/>
-      <w:r>
-        <w:t xml:space="preserve"> issues resulting from fun</w:t>
+        <w:t>. Device aging can also affect timing due to a number of issues resulting from fun</w:t>
       </w:r>
       <w:r>
         <w:t xml:space="preserve">damental semiconductor physics </w:t>
@@ -3083,15 +3262,7 @@
         <w:fldChar w:fldCharType="end"/>
       </w:r>
       <w:r>
-        <w:t xml:space="preserve"> in that neither the total energy consumed, nor the profile of that consumption are necessary </w:t>
-      </w:r>
-      <w:proofErr w:type="gramStart"/>
-      <w:r>
-        <w:t>in order to</w:t>
-      </w:r>
-      <w:proofErr w:type="gramEnd"/>
-      <w:r>
-        <w:t xml:space="preserve"> predict completion. Regardless of the power profile, the operation always completes within a narrow window of time. Erases and write operations to EEPROM and flash are typical examples of this behavior.</w:t>
+        <w:t xml:space="preserve"> in that neither the total energy consumed, nor the profile of that consumption are necessary in order to predict completion. Regardless of the power profile, the operation always completes within a narrow window of time. Erases and write operations to EEPROM and flash are typical examples of this behavior.</w:t>
       </w:r>
     </w:p>
     <w:p>
@@ -3743,7 +3914,7 @@
               <w:ind w:firstLine="0"/>
               <w:jc w:val="center"/>
             </w:pPr>
-            <w:bookmarkStart w:id="9" w:name="_Ref492585532"/>
+            <w:bookmarkStart w:id="32" w:name="_Ref492585532"/>
             <w:r>
               <w:t>(</w:t>
             </w:r>
@@ -3761,7 +3932,7 @@
               </w:rPr>
               <w:t>)</w:t>
             </w:r>
-            <w:bookmarkEnd w:id="9"/>
+            <w:bookmarkEnd w:id="32"/>
           </w:p>
         </w:tc>
       </w:tr>
@@ -3838,8 +4009,8 @@
       <w:pPr>
         <w:pStyle w:val="Caption"/>
       </w:pPr>
-      <w:bookmarkStart w:id="10" w:name="_Ref492592047"/>
-      <w:bookmarkStart w:id="11" w:name="_Ref492838334"/>
+      <w:bookmarkStart w:id="33" w:name="_Ref492592047"/>
+      <w:bookmarkStart w:id="34" w:name="_Ref492838334"/>
       <w:r>
         <w:t xml:space="preserve">Figure </w:t>
       </w:r>
@@ -3851,14 +4022,14 @@
           <w:t>3</w:t>
         </w:r>
       </w:fldSimple>
-      <w:bookmarkEnd w:id="10"/>
+      <w:bookmarkEnd w:id="33"/>
       <w:r>
         <w:rPr>
           <w:noProof/>
         </w:rPr>
         <w:t xml:space="preserve">: Profile of </w:t>
       </w:r>
-      <w:del w:id="12" w:author="Dan Moore" w:date="2017-09-24T12:04:00Z">
+      <w:del w:id="35" w:author="Dan Moore" w:date="2017-09-24T12:04:00Z">
         <w:r>
           <w:rPr>
             <w:noProof/>
@@ -3866,7 +4037,7 @@
           <w:delText xml:space="preserve">a </w:delText>
         </w:r>
       </w:del>
-      <w:ins w:id="13" w:author="Dan Moore" w:date="2017-09-24T12:05:00Z">
+      <w:ins w:id="36" w:author="Dan Moore" w:date="2017-09-24T12:05:00Z">
         <w:r>
           <w:rPr>
             <w:noProof/>
@@ -3874,21 +4045,15 @@
           <w:t>T</w:t>
         </w:r>
       </w:ins>
-      <w:ins w:id="14" w:author="Dan Moore" w:date="2017-09-24T12:04:00Z">
+      <w:ins w:id="37" w:author="Dan Moore" w:date="2017-09-24T12:04:00Z">
         <w:r>
           <w:rPr>
             <w:noProof/>
           </w:rPr>
-          <w:t>hree</w:t>
-        </w:r>
-        <w:r>
-          <w:rPr>
-            <w:noProof/>
-          </w:rPr>
-          <w:t xml:space="preserve"> </w:t>
+          <w:t xml:space="preserve">hree </w:t>
         </w:r>
       </w:ins>
-      <w:del w:id="15" w:author="Dan Moore" w:date="2017-09-24T12:04:00Z">
+      <w:del w:id="38" w:author="Dan Moore" w:date="2017-09-24T12:04:00Z">
         <w:r>
           <w:rPr>
             <w:noProof/>
@@ -3896,7 +4061,7 @@
           <w:delText>T</w:delText>
         </w:r>
       </w:del>
-      <w:ins w:id="16" w:author="Dan Moore" w:date="2017-09-24T12:04:00Z">
+      <w:ins w:id="39" w:author="Dan Moore" w:date="2017-09-24T12:04:00Z">
         <w:r>
           <w:rPr>
             <w:noProof/>
@@ -3910,8 +4075,8 @@
         </w:rPr>
         <w:t>ime-Deterministic Operation</w:t>
       </w:r>
-      <w:bookmarkEnd w:id="11"/>
-      <w:ins w:id="17" w:author="Dan Moore" w:date="2017-09-24T12:04:00Z">
+      <w:bookmarkEnd w:id="34"/>
+      <w:ins w:id="40" w:author="Dan Moore" w:date="2017-09-24T12:04:00Z">
         <w:r>
           <w:rPr>
             <w:noProof/>
@@ -4246,7 +4411,7 @@
               <w:ind w:firstLine="0"/>
               <w:jc w:val="center"/>
             </w:pPr>
-            <w:bookmarkStart w:id="18" w:name="_Ref401551925"/>
+            <w:bookmarkStart w:id="41" w:name="_Ref401551925"/>
             <w:r>
               <w:t>(</w:t>
             </w:r>
@@ -4264,7 +4429,7 @@
               </w:rPr>
               <w:t>)</w:t>
             </w:r>
-            <w:bookmarkEnd w:id="18"/>
+            <w:bookmarkEnd w:id="41"/>
           </w:p>
         </w:tc>
       </w:tr>
@@ -4442,7 +4607,7 @@
               <w:ind w:firstLine="0"/>
               <w:jc w:val="center"/>
             </w:pPr>
-            <w:bookmarkStart w:id="19" w:name="_Ref401552133"/>
+            <w:bookmarkStart w:id="42" w:name="_Ref401552133"/>
             <w:r>
               <w:t>(</w:t>
             </w:r>
@@ -4460,7 +4625,7 @@
               </w:rPr>
               <w:t>)</w:t>
             </w:r>
-            <w:bookmarkEnd w:id="19"/>
+            <w:bookmarkEnd w:id="42"/>
           </w:p>
         </w:tc>
       </w:tr>
@@ -4626,7 +4791,7 @@
               <w:ind w:firstLine="0"/>
               <w:jc w:val="center"/>
             </w:pPr>
-            <w:bookmarkStart w:id="20" w:name="_Ref401590536"/>
+            <w:bookmarkStart w:id="43" w:name="_Ref401590536"/>
             <w:r>
               <w:t>(</w:t>
             </w:r>
@@ -4644,7 +4809,7 @@
               </w:rPr>
               <w:t>)</w:t>
             </w:r>
-            <w:bookmarkEnd w:id="20"/>
+            <w:bookmarkEnd w:id="43"/>
           </w:p>
         </w:tc>
       </w:tr>
@@ -4701,7 +4866,7 @@
       <w:pPr>
         <w:pStyle w:val="Caption"/>
       </w:pPr>
-      <w:bookmarkStart w:id="21" w:name="_Ref492593399"/>
+      <w:bookmarkStart w:id="44" w:name="_Ref492593399"/>
       <w:r>
         <w:t xml:space="preserve">Figure </w:t>
       </w:r>
@@ -4713,32 +4878,29 @@
           <w:t>4</w:t>
         </w:r>
       </w:fldSimple>
-      <w:bookmarkEnd w:id="21"/>
+      <w:bookmarkEnd w:id="44"/>
       <w:r>
         <w:t xml:space="preserve">: Profile of </w:t>
       </w:r>
-      <w:del w:id="22" w:author="Dan Moore" w:date="2017-09-24T12:04:00Z">
+      <w:del w:id="45" w:author="Dan Moore" w:date="2017-09-24T12:04:00Z">
         <w:r>
           <w:delText xml:space="preserve">an </w:delText>
         </w:r>
       </w:del>
-      <w:ins w:id="23" w:author="Dan Moore" w:date="2017-09-24T12:05:00Z">
+      <w:ins w:id="46" w:author="Dan Moore" w:date="2017-09-24T12:05:00Z">
         <w:r>
           <w:t>T</w:t>
         </w:r>
       </w:ins>
-      <w:ins w:id="24" w:author="Dan Moore" w:date="2017-09-24T12:04:00Z">
+      <w:ins w:id="47" w:author="Dan Moore" w:date="2017-09-24T12:04:00Z">
         <w:r>
-          <w:t>hree</w:t>
-        </w:r>
-        <w:r>
-          <w:t xml:space="preserve"> </w:t>
+          <w:t xml:space="preserve">hree </w:t>
         </w:r>
       </w:ins>
       <w:r>
         <w:t>Energy-Deterministic Operation</w:t>
       </w:r>
-      <w:ins w:id="25" w:author="Dan Moore" w:date="2017-09-24T12:05:00Z">
+      <w:ins w:id="48" w:author="Dan Moore" w:date="2017-09-24T12:05:00Z">
         <w:r>
           <w:t>s</w:t>
         </w:r>
@@ -4812,12 +4974,12 @@
                             <w:r>
                               <w:t xml:space="preserve">: Profile of </w:t>
                             </w:r>
-                            <w:ins w:id="26" w:author="Dan Moore" w:date="2017-09-24T12:05:00Z">
+                            <w:ins w:id="49" w:author="Dan Moore" w:date="2017-09-24T12:05:00Z">
                               <w:r>
                                 <w:t>Three</w:t>
                               </w:r>
                             </w:ins>
-                            <w:del w:id="27" w:author="Dan Moore" w:date="2017-09-24T12:05:00Z">
+                            <w:del w:id="50" w:author="Dan Moore" w:date="2017-09-24T12:05:00Z">
                               <w:r>
                                 <w:delText>a</w:delText>
                               </w:r>
@@ -4825,7 +4987,7 @@
                             <w:r>
                               <w:t xml:space="preserve"> Non-Deterministic Operation</w:t>
                             </w:r>
-                            <w:ins w:id="28" w:author="Dan Moore" w:date="2017-09-24T12:05:00Z">
+                            <w:ins w:id="51" w:author="Dan Moore" w:date="2017-09-24T12:05:00Z">
                               <w:r>
                                 <w:t>s</w:t>
                               </w:r>
@@ -4877,12 +5039,12 @@
                       <w:r>
                         <w:t xml:space="preserve">: Profile of </w:t>
                       </w:r>
-                      <w:ins w:id="29" w:author="Dan Moore" w:date="2017-09-24T12:05:00Z">
+                      <w:ins w:id="52" w:author="Dan Moore" w:date="2017-09-24T12:05:00Z">
                         <w:r>
                           <w:t>Three</w:t>
                         </w:r>
                       </w:ins>
-                      <w:del w:id="30" w:author="Dan Moore" w:date="2017-09-24T12:05:00Z">
+                      <w:del w:id="53" w:author="Dan Moore" w:date="2017-09-24T12:05:00Z">
                         <w:r>
                           <w:delText>a</w:delText>
                         </w:r>
@@ -4890,7 +5052,7 @@
                       <w:r>
                         <w:t xml:space="preserve"> Non-Deterministic Operation</w:t>
                       </w:r>
-                      <w:ins w:id="31" w:author="Dan Moore" w:date="2017-09-24T12:05:00Z">
+                      <w:ins w:id="54" w:author="Dan Moore" w:date="2017-09-24T12:05:00Z">
                         <w:r>
                           <w:t>s</w:t>
                         </w:r>
@@ -5509,7 +5671,7 @@
                                 <w:szCs w:val="20"/>
                               </w:rPr>
                             </w:pPr>
-                            <w:bookmarkStart w:id="32" w:name="_Ref492667638"/>
+                            <w:bookmarkStart w:id="55" w:name="_Ref492667638"/>
                             <w:r>
                               <w:t xml:space="preserve">Figure </w:t>
                             </w:r>
@@ -5521,7 +5683,7 @@
                                 <w:t>6</w:t>
                               </w:r>
                             </w:fldSimple>
-                            <w:bookmarkEnd w:id="32"/>
+                            <w:bookmarkEnd w:id="55"/>
                             <w:r>
                               <w:t>: PRIME (Precise Real-Time In-Circuit Micro-EMS)</w:t>
                             </w:r>
@@ -5558,7 +5720,7 @@
                           <w:szCs w:val="20"/>
                         </w:rPr>
                       </w:pPr>
-                      <w:bookmarkStart w:id="33" w:name="_Ref492667638"/>
+                      <w:bookmarkStart w:id="56" w:name="_Ref492667638"/>
                       <w:r>
                         <w:t xml:space="preserve">Figure </w:t>
                       </w:r>
@@ -5570,7 +5732,7 @@
                           <w:t>6</w:t>
                         </w:r>
                       </w:fldSimple>
-                      <w:bookmarkEnd w:id="33"/>
+                      <w:bookmarkEnd w:id="56"/>
                       <w:r>
                         <w:t>: PRIME (Precise Real-Time In-Circuit Micro-EMS)</w:t>
                       </w:r>
@@ -5686,7 +5848,15 @@
         <w:t>hosts a variety of peripherals</w:t>
       </w:r>
       <w:r>
-        <w:t xml:space="preserve"> (labelled in red as DUT: Devices Under Test) that are</w:t>
+        <w:t xml:space="preserve"> (labelled in red as DUT: Devices </w:t>
+      </w:r>
+      <w:proofErr w:type="gramStart"/>
+      <w:r>
+        <w:t>Under</w:t>
+      </w:r>
+      <w:proofErr w:type="gramEnd"/>
+      <w:r>
+        <w:t xml:space="preserve"> Test) that are</w:t>
       </w:r>
       <w:r>
         <w:t xml:space="preserve"> commonly implemented in embedded designs. The board provides access to Bluetooth, Wi-Fi and a Si1143 proximity detector. PACER was evaluated on NAND and NOR FLASH memories, as well as a commercial EEPROM, temperature / humidity sensor and four independent Micro-SD cards.</w:t>
@@ -5708,20 +5878,14 @@
       <w:r>
         <w:t>8 megabytes of data. Because repeatability is so important, each test was run 50 times. Therefore, bandwidth became a limiting factor and a Hi-Speed (</w:t>
       </w:r>
-      <w:del w:id="34" w:author="Dan Moore" w:date="2017-09-24T12:06:00Z">
+      <w:del w:id="57" w:author="Dan Moore" w:date="2017-09-24T12:06:00Z">
         <w:r>
           <w:delText>480mbps</w:delText>
         </w:r>
       </w:del>
-      <w:ins w:id="35" w:author="Dan Moore" w:date="2017-09-24T12:06:00Z">
+      <w:ins w:id="58" w:author="Dan Moore" w:date="2017-09-24T12:06:00Z">
         <w:r>
-          <w:t>480</w:t>
-        </w:r>
-        <w:r>
-          <w:t>M</w:t>
-        </w:r>
-        <w:r>
-          <w:t>bps</w:t>
+          <w:t>480Mbps</w:t>
         </w:r>
       </w:ins>
       <w:r>
@@ -5742,20 +5906,14 @@
       <w:r>
         <w:t xml:space="preserve">lized at approximately </w:t>
       </w:r>
-      <w:del w:id="36" w:author="Dan Moore" w:date="2017-09-24T12:05:00Z">
+      <w:del w:id="59" w:author="Dan Moore" w:date="2017-09-24T12:05:00Z">
         <w:r>
           <w:delText>120mbps</w:delText>
         </w:r>
       </w:del>
-      <w:ins w:id="37" w:author="Dan Moore" w:date="2017-09-24T12:05:00Z">
+      <w:ins w:id="60" w:author="Dan Moore" w:date="2017-09-24T12:05:00Z">
         <w:r>
-          <w:t>120</w:t>
-        </w:r>
-        <w:r>
-          <w:t>M</w:t>
-        </w:r>
-        <w:r>
-          <w:t>bps</w:t>
+          <w:t>120Mbps</w:t>
         </w:r>
       </w:ins>
       <w:r>
@@ -5832,7 +5990,7 @@
         <w:lastRenderedPageBreak/>
         <w:t xml:space="preserve">supply is </w:t>
       </w:r>
-      <w:del w:id="38" w:author="Dan Moore" w:date="2017-09-24T12:51:00Z">
+      <w:del w:id="61" w:author="Dan Moore" w:date="2017-09-24T12:51:00Z">
         <w:r>
           <w:delText xml:space="preserve">extremely </w:delText>
         </w:r>
@@ -5919,7 +6077,7 @@
       <w:r>
         <w:t xml:space="preserve">the host to switch the voltage domain of an individual peripheral to any one of three domains, or disconnect the device entirely </w:t>
       </w:r>
-      <w:del w:id="39" w:author="Dan Moore" w:date="2017-09-24T12:52:00Z">
+      <w:del w:id="62" w:author="Dan Moore" w:date="2017-09-24T12:52:00Z">
         <w:r>
           <w:delText>(including the ground connection).</w:delText>
         </w:r>
@@ -5927,19 +6085,19 @@
           <w:delText xml:space="preserve"> </w:delText>
         </w:r>
       </w:del>
-      <w:moveFromRangeStart w:id="40" w:author="Dan Moore" w:date="2017-09-24T12:43:00Z" w:name="move494020331"/>
-      <w:moveFrom w:id="41" w:author="Dan Moore" w:date="2017-09-24T12:43:00Z">
+      <w:moveFromRangeStart w:id="63" w:author="Dan Moore" w:date="2017-09-24T12:43:00Z" w:name="move494020331"/>
+      <w:moveFrom w:id="64" w:author="Dan Moore" w:date="2017-09-24T12:43:00Z">
         <w:r>
           <w:t>Once the devices are characterized independently, then their individual contributions to the overall power supply current output can be deduced through superposition.</w:t>
         </w:r>
       </w:moveFrom>
-      <w:moveFromRangeEnd w:id="40"/>
+      <w:moveFromRangeEnd w:id="63"/>
     </w:p>
     <w:p>
       <w:pPr>
         <w:pStyle w:val="BodyText"/>
       </w:pPr>
-      <w:del w:id="42" w:author="Dan Moore" w:date="2017-09-24T12:46:00Z">
+      <w:del w:id="65" w:author="Dan Moore" w:date="2017-09-24T12:46:00Z">
         <w:r>
           <w:delText xml:space="preserve">The </w:delText>
         </w:r>
@@ -5947,83 +6105,72 @@
       <w:r>
         <w:t xml:space="preserve">PPS-330D devices are connected to each peripheral, and </w:t>
       </w:r>
-      <w:del w:id="43" w:author="Dan Moore" w:date="2017-09-24T12:48:00Z">
+      <w:del w:id="66" w:author="Dan Moore" w:date="2017-09-24T12:48:00Z">
         <w:r>
           <w:delText xml:space="preserve">when </w:delText>
         </w:r>
       </w:del>
-      <w:ins w:id="44" w:author="Dan Moore" w:date="2017-09-24T12:48:00Z">
+      <w:ins w:id="67" w:author="Dan Moore" w:date="2017-09-24T12:48:00Z">
         <w:r>
-          <w:t>while</w:t>
+          <w:t xml:space="preserve">while </w:t>
         </w:r>
+      </w:ins>
+      <w:r>
+        <w:t xml:space="preserve">a peripheral is under test, the </w:t>
+      </w:r>
+      <w:del w:id="68" w:author="Dan Moore" w:date="2017-09-24T12:49:00Z">
+        <w:r>
+          <w:delText xml:space="preserve">other </w:delText>
+        </w:r>
+      </w:del>
+      <w:ins w:id="69" w:author="Dan Moore" w:date="2017-09-24T12:49:00Z">
+        <w:r>
+          <w:t xml:space="preserve">remaining </w:t>
+        </w:r>
+      </w:ins>
+      <w:r>
+        <w:t xml:space="preserve">devices are switched to an alternate voltage domain. Thus, each device is </w:t>
+      </w:r>
+      <w:del w:id="70" w:author="Dan Moore" w:date="2017-09-24T12:46:00Z">
+        <w:r>
+          <w:delText xml:space="preserve">can be </w:delText>
+        </w:r>
+      </w:del>
+      <w:r>
+        <w:t xml:space="preserve">independently classified in-system without </w:t>
+      </w:r>
+      <w:ins w:id="71" w:author="Dan Moore" w:date="2017-09-24T12:49:00Z">
+        <w:r>
+          <w:t xml:space="preserve">physically </w:t>
+        </w:r>
+      </w:ins>
+      <w:r>
+        <w:t xml:space="preserve">removing other devices that may </w:t>
+      </w:r>
+      <w:del w:id="72" w:author="Dan Moore" w:date="2017-09-24T12:47:00Z">
+        <w:r>
+          <w:delText xml:space="preserve">contribute to the </w:delText>
+        </w:r>
+      </w:del>
+      <w:ins w:id="73" w:author="Dan Moore" w:date="2017-09-24T12:47:00Z">
+        <w:r>
+          <w:t xml:space="preserve">affect </w:t>
+        </w:r>
+      </w:ins>
+      <w:r>
+        <w:t>current measurements.</w:t>
+      </w:r>
+      <w:ins w:id="74" w:author="Dan Moore" w:date="2017-09-24T12:43:00Z">
         <w:r>
           <w:t xml:space="preserve"> </w:t>
         </w:r>
       </w:ins>
-      <w:r>
-        <w:t xml:space="preserve">a peripheral is under test, the </w:t>
-      </w:r>
-      <w:del w:id="45" w:author="Dan Moore" w:date="2017-09-24T12:49:00Z">
-        <w:r>
-          <w:delText xml:space="preserve">other </w:delText>
-        </w:r>
-      </w:del>
-      <w:ins w:id="46" w:author="Dan Moore" w:date="2017-09-24T12:49:00Z">
-        <w:r>
-          <w:t>remaining</w:t>
-        </w:r>
-        <w:r>
-          <w:t xml:space="preserve"> </w:t>
-        </w:r>
-      </w:ins>
-      <w:r>
-        <w:t xml:space="preserve">devices are switched to an alternate voltage domain. Thus, each device is </w:t>
-      </w:r>
-      <w:del w:id="47" w:author="Dan Moore" w:date="2017-09-24T12:46:00Z">
-        <w:r>
-          <w:delText xml:space="preserve">can be </w:delText>
-        </w:r>
-      </w:del>
-      <w:r>
-        <w:t xml:space="preserve">independently classified in-system without </w:t>
-      </w:r>
-      <w:ins w:id="48" w:author="Dan Moore" w:date="2017-09-24T12:49:00Z">
-        <w:r>
-          <w:t xml:space="preserve">physically </w:t>
-        </w:r>
-      </w:ins>
-      <w:r>
-        <w:t xml:space="preserve">removing other devices that may </w:t>
-      </w:r>
-      <w:del w:id="49" w:author="Dan Moore" w:date="2017-09-24T12:47:00Z">
-        <w:r>
-          <w:delText xml:space="preserve">contribute to the </w:delText>
-        </w:r>
-      </w:del>
-      <w:ins w:id="50" w:author="Dan Moore" w:date="2017-09-24T12:47:00Z">
-        <w:r>
-          <w:t xml:space="preserve">affect </w:t>
-        </w:r>
-      </w:ins>
-      <w:r>
-        <w:t>current measure</w:t>
-      </w:r>
-      <w:bookmarkStart w:id="51" w:name="_GoBack"/>
-      <w:bookmarkEnd w:id="51"/>
-      <w:r>
-        <w:t>ments.</w:t>
-      </w:r>
-      <w:ins w:id="52" w:author="Dan Moore" w:date="2017-09-24T12:43:00Z">
-        <w:r>
-          <w:t xml:space="preserve"> </w:t>
-        </w:r>
-      </w:ins>
-      <w:moveToRangeStart w:id="53" w:author="Dan Moore" w:date="2017-09-24T12:43:00Z" w:name="move494020331"/>
-      <w:moveTo w:id="54" w:author="Dan Moore" w:date="2017-09-24T12:43:00Z">
+      <w:moveToRangeStart w:id="75" w:author="Dan Moore" w:date="2017-09-24T12:43:00Z" w:name="move494020331"/>
+      <w:moveTo w:id="76" w:author="Dan Moore" w:date="2017-09-24T12:43:00Z">
         <w:r>
           <w:t>Once the devices are characterized</w:t>
         </w:r>
-        <w:del w:id="55" w:author="Dan Moore" w:date="2017-09-24T12:43:00Z">
+        <w:del w:id="77" w:author="Dan Moore" w:date="2017-09-24T12:43:00Z">
           <w:r>
             <w:delText xml:space="preserve"> independently</w:delText>
           </w:r>
@@ -6031,7 +6178,7 @@
         <w:r>
           <w:t xml:space="preserve">, then their individual contributions to the </w:t>
         </w:r>
-        <w:del w:id="56" w:author="Dan Moore" w:date="2017-09-24T12:49:00Z">
+        <w:del w:id="78" w:author="Dan Moore" w:date="2017-09-24T12:49:00Z">
           <w:r>
             <w:delText xml:space="preserve">overall </w:delText>
           </w:r>
@@ -6040,8 +6187,8 @@
           <w:t>power supply current output can be deduced through superposition.</w:t>
         </w:r>
       </w:moveTo>
-      <w:moveToRangeEnd w:id="53"/>
-      <w:ins w:id="57" w:author="Dan Moore" w:date="2017-09-24T12:44:00Z">
+      <w:moveToRangeEnd w:id="75"/>
+      <w:ins w:id="79" w:author="Dan Moore" w:date="2017-09-24T12:44:00Z">
         <w:r>
           <w:t xml:space="preserve"> The PPS-330D is convenient for initial profiling, but unnecessary for a streamlined implementation. The ASDM-300F is necessary for an IODVS implementation, but PACER-E and PACER-C only require the current measurement component.</w:t>
         </w:r>
@@ -6065,12 +6212,12 @@
       <w:r>
         <w:t xml:space="preserve">unnecessary and a simple 50-sample moving average provides enough </w:t>
       </w:r>
-      <w:del w:id="58" w:author="Dan Moore" w:date="2017-09-24T12:06:00Z">
+      <w:del w:id="80" w:author="Dan Moore" w:date="2017-09-24T12:06:00Z">
         <w:r>
           <w:delText>noise cancellation</w:delText>
         </w:r>
       </w:del>
-      <w:ins w:id="59" w:author="Dan Moore" w:date="2017-09-24T12:06:00Z">
+      <w:ins w:id="81" w:author="Dan Moore" w:date="2017-09-24T12:06:00Z">
         <w:r>
           <w:t>filtering</w:t>
         </w:r>
@@ -6965,7 +7112,7 @@
       <w:pPr>
         <w:pStyle w:val="Caption"/>
       </w:pPr>
-      <w:bookmarkStart w:id="60" w:name="_Ref489708042"/>
+      <w:bookmarkStart w:id="82" w:name="_Ref489708042"/>
       <w:r>
         <w:t xml:space="preserve">Figure </w:t>
       </w:r>
@@ -6977,7 +7124,7 @@
           <w:t>7</w:t>
         </w:r>
       </w:fldSimple>
-      <w:bookmarkEnd w:id="60"/>
+      <w:bookmarkEnd w:id="82"/>
       <w:r>
         <w:t>: EEPROM Write Cycle Using IODVS and PACER-T</w:t>
       </w:r>
@@ -7297,14 +7444,14 @@
       <w:pPr>
         <w:pStyle w:val="tablehead"/>
       </w:pPr>
-      <w:bookmarkStart w:id="61" w:name="_Ref492823963"/>
+      <w:bookmarkStart w:id="83" w:name="_Ref492823963"/>
       <w:r>
         <w:t xml:space="preserve">M25PX16 NOR Serial Flash </w:t>
       </w:r>
       <w:r>
         <w:t>PACER Results</w:t>
       </w:r>
-      <w:bookmarkEnd w:id="61"/>
+      <w:bookmarkEnd w:id="83"/>
     </w:p>
     <w:tbl>
       <w:tblPr>
@@ -9003,7 +9150,7 @@
       <w:pPr>
         <w:pStyle w:val="Caption"/>
       </w:pPr>
-      <w:bookmarkStart w:id="62" w:name="_Ref492838339"/>
+      <w:bookmarkStart w:id="84" w:name="_Ref492838339"/>
       <w:r>
         <w:t xml:space="preserve">Figure </w:t>
       </w:r>
@@ -9015,7 +9162,7 @@
           <w:t>10</w:t>
         </w:r>
       </w:fldSimple>
-      <w:bookmarkEnd w:id="62"/>
+      <w:bookmarkEnd w:id="84"/>
       <w:r>
         <w:t xml:space="preserve">: </w:t>
       </w:r>
@@ -9149,17 +9296,17 @@
       <w:r>
         <w:t xml:space="preserve"> card benefits decisively because of the mostly normal timing distribution</w:t>
       </w:r>
-      <w:ins w:id="63" w:author="Dan Moore" w:date="2017-09-24T12:21:00Z">
+      <w:ins w:id="85" w:author="Dan Moore" w:date="2017-09-24T12:21:00Z">
         <w:r>
           <w:t xml:space="preserve">. </w:t>
         </w:r>
       </w:ins>
-      <w:del w:id="64" w:author="Dan Moore" w:date="2017-09-24T12:21:00Z">
+      <w:del w:id="86" w:author="Dan Moore" w:date="2017-09-24T12:21:00Z">
         <w:r>
           <w:delText xml:space="preserve"> and t</w:delText>
         </w:r>
       </w:del>
-      <w:ins w:id="65" w:author="Dan Moore" w:date="2017-09-24T12:21:00Z">
+      <w:ins w:id="87" w:author="Dan Moore" w:date="2017-09-24T12:21:00Z">
         <w:r>
           <w:t>T</w:t>
         </w:r>
@@ -9167,7 +9314,7 @@
       <w:r>
         <w:t xml:space="preserve">he Kingston card does not benefit </w:t>
       </w:r>
-      <w:ins w:id="66" w:author="Dan Moore" w:date="2017-09-24T12:21:00Z">
+      <w:ins w:id="88" w:author="Dan Moore" w:date="2017-09-24T12:21:00Z">
         <w:r>
           <w:t xml:space="preserve">as </w:t>
         </w:r>
@@ -9175,12 +9322,12 @@
       <w:r>
         <w:t xml:space="preserve">much because </w:t>
       </w:r>
-      <w:del w:id="67" w:author="Dan Moore" w:date="2017-09-24T12:21:00Z">
+      <w:del w:id="89" w:author="Dan Moore" w:date="2017-09-24T12:21:00Z">
         <w:r>
           <w:delText xml:space="preserve">of it exhibits a </w:delText>
         </w:r>
       </w:del>
-      <w:ins w:id="68" w:author="Dan Moore" w:date="2017-09-24T12:21:00Z">
+      <w:ins w:id="90" w:author="Dan Moore" w:date="2017-09-24T12:21:00Z">
         <w:r>
           <w:t xml:space="preserve">write timing exhibits a </w:t>
         </w:r>
@@ -9282,14 +9429,14 @@
       <w:pPr>
         <w:pStyle w:val="tablehead"/>
       </w:pPr>
-      <w:bookmarkStart w:id="69" w:name="_Ref493707696"/>
+      <w:bookmarkStart w:id="91" w:name="_Ref493707696"/>
       <w:r>
         <w:t xml:space="preserve">Micro-SD Card </w:t>
       </w:r>
       <w:r>
         <w:t>PACER Results</w:t>
       </w:r>
-      <w:bookmarkEnd w:id="69"/>
+      <w:bookmarkEnd w:id="91"/>
     </w:p>
     <w:tbl>
       <w:tblPr>
@@ -9961,17 +10108,29 @@
         <w:t xml:space="preserve">The </w:t>
       </w:r>
       <w:r>
-        <w:t xml:space="preserve">Honeywell HIH-6130 communicates via the I2C bus. The host requests the sensor to take a measurement and then waits </w:t>
+        <w:t>Honeywell HIH-6130 communicates via the I</w:t>
+      </w:r>
+      <w:r>
+        <w:rPr>
+          <w:vertAlign w:val="superscript"/>
+          <w:rPrChange w:id="92" w:author="drmoore" w:date="2017-09-24T15:06:00Z">
+            <w:rPr/>
+          </w:rPrChange>
+        </w:rPr>
+        <w:t>2</w:t>
+      </w:r>
+      <w:r>
+        <w:t xml:space="preserve">C bus. The host requests the sensor to take a measurement and then waits </w:t>
       </w:r>
       <w:r>
         <w:t>the manufacturer</w:t>
       </w:r>
-      <w:ins w:id="70" w:author="Dan Moore" w:date="2017-09-24T12:32:00Z">
+      <w:ins w:id="93" w:author="Dan Moore" w:date="2017-09-24T12:32:00Z">
         <w:r>
           <w:t>-</w:t>
         </w:r>
       </w:ins>
-      <w:del w:id="71" w:author="Dan Moore" w:date="2017-09-24T12:32:00Z">
+      <w:del w:id="94" w:author="Dan Moore" w:date="2017-09-24T12:32:00Z">
         <w:r>
           <w:delText xml:space="preserve"> </w:delText>
         </w:r>
@@ -10079,11 +10238,11 @@
       <w:pPr>
         <w:pStyle w:val="tablehead"/>
       </w:pPr>
-      <w:bookmarkStart w:id="72" w:name="_Ref492727868"/>
+      <w:bookmarkStart w:id="95" w:name="_Ref492727868"/>
       <w:r>
         <w:t>Honeywell HIH-6130 PACER Results</w:t>
       </w:r>
-      <w:bookmarkEnd w:id="72"/>
+      <w:bookmarkEnd w:id="95"/>
     </w:p>
     <w:tbl>
       <w:tblPr>
@@ -10918,7 +11077,7 @@
         <w:pStyle w:val="Caption"/>
         <w:spacing w:after="0"/>
       </w:pPr>
-      <w:bookmarkStart w:id="73" w:name="_Ref492727932"/>
+      <w:bookmarkStart w:id="96" w:name="_Ref492727932"/>
       <w:r>
         <w:t xml:space="preserve">Figure </w:t>
       </w:r>
@@ -10930,7 +11089,7 @@
           <w:t>12</w:t>
         </w:r>
       </w:fldSimple>
-      <w:bookmarkEnd w:id="73"/>
+      <w:bookmarkEnd w:id="96"/>
       <w:r>
         <w:t xml:space="preserve">: HIH-6130 </w:t>
       </w:r>
@@ -11764,7 +11923,7 @@
 </file>
 
 <file path=word/numbering.xml><?xml version="1.0" encoding="utf-8"?>
-<w:numbering xmlns:wpc="http://schemas.microsoft.com/office/word/2010/wordprocessingCanvas" xmlns:cx="http://schemas.microsoft.com/office/drawing/2014/chartex" xmlns:cx1="http://schemas.microsoft.com/office/drawing/2015/9/8/chartex" xmlns:cx2="http://schemas.microsoft.com/office/drawing/2015/10/21/chartex" xmlns:cx3="http://schemas.microsoft.com/office/drawing/2016/5/9/chartex" xmlns:cx4="http://schemas.microsoft.com/office/drawing/2016/5/10/chartex" xmlns:cx5="http://schemas.microsoft.com/office/drawing/2016/5/11/chartex" xmlns:cx6="http://schemas.microsoft.com/office/drawing/2016/5/12/chartex" xmlns:cx7="http://schemas.microsoft.com/office/drawing/2016/5/13/chartex" xmlns:cx8="http://schemas.microsoft.com/office/drawing/2016/5/14/chartex" xmlns:mc="http://schemas.openxmlformats.org/markup-compatibility/2006" xmlns:aink="http://schemas.microsoft.com/office/drawing/2016/ink" xmlns:am3d="http://schemas.microsoft.com/office/drawing/2017/model3d" xmlns:o="urn:schemas-microsoft-com:office:office" xmlns:r="http://schemas.openxmlformats.org/officeDocument/2006/relationships" xmlns:m="http://schemas.openxmlformats.org/officeDocument/2006/math" xmlns:v="urn:schemas-microsoft-com:vml" xmlns:wp14="http://schemas.microsoft.com/office/word/2010/wordprocessingDrawing" xmlns:wp="http://schemas.openxmlformats.org/drawingml/2006/wordprocessingDrawing" xmlns:w10="urn:schemas-microsoft-com:office:word" xmlns:w="http://schemas.openxmlformats.org/wordprocessingml/2006/main" xmlns:w14="http://schemas.microsoft.com/office/word/2010/wordml" xmlns:w15="http://schemas.microsoft.com/office/word/2012/wordml" xmlns:w16cid="http://schemas.microsoft.com/office/word/2016/wordml/cid" xmlns:w16se="http://schemas.microsoft.com/office/word/2015/wordml/symex" xmlns:wpg="http://schemas.microsoft.com/office/word/2010/wordprocessingGroup" xmlns:wpi="http://schemas.microsoft.com/office/word/2010/wordprocessingInk" xmlns:wne="http://schemas.microsoft.com/office/word/2006/wordml" xmlns:wps="http://schemas.microsoft.com/office/word/2010/wordprocessingShape" mc:Ignorable="w14 w15 w16se w16cid wp14">
+<w:numbering xmlns:wpc="http://schemas.microsoft.com/office/word/2010/wordprocessingCanvas" xmlns:mc="http://schemas.openxmlformats.org/markup-compatibility/2006" xmlns:o="urn:schemas-microsoft-com:office:office" xmlns:r="http://schemas.openxmlformats.org/officeDocument/2006/relationships" xmlns:m="http://schemas.openxmlformats.org/officeDocument/2006/math" xmlns:v="urn:schemas-microsoft-com:vml" xmlns:wp14="http://schemas.microsoft.com/office/word/2010/wordprocessingDrawing" xmlns:wp="http://schemas.openxmlformats.org/drawingml/2006/wordprocessingDrawing" xmlns:w10="urn:schemas-microsoft-com:office:word" xmlns:w="http://schemas.openxmlformats.org/wordprocessingml/2006/main" xmlns:w14="http://schemas.microsoft.com/office/word/2010/wordml" xmlns:w15="http://schemas.microsoft.com/office/word/2012/wordml" xmlns:wpg="http://schemas.microsoft.com/office/word/2010/wordprocessingGroup" xmlns:wpi="http://schemas.microsoft.com/office/word/2010/wordprocessingInk" xmlns:wne="http://schemas.microsoft.com/office/word/2006/wordml" xmlns:wps="http://schemas.microsoft.com/office/word/2010/wordprocessingShape" mc:Ignorable="w14 w15 wp14">
   <w:abstractNum w:abstractNumId="0" w15:restartNumberingAfterBreak="0">
     <w:nsid w:val="20AF0333"/>
     <w:multiLevelType w:val="hybridMultilevel"/>
@@ -12882,7 +13041,10 @@
 </file>
 
 <file path=word/people.xml><?xml version="1.0" encoding="utf-8"?>
-<w15:people xmlns:wpc="http://schemas.microsoft.com/office/word/2010/wordprocessingCanvas" xmlns:cx="http://schemas.microsoft.com/office/drawing/2014/chartex" xmlns:cx1="http://schemas.microsoft.com/office/drawing/2015/9/8/chartex" xmlns:cx2="http://schemas.microsoft.com/office/drawing/2015/10/21/chartex" xmlns:cx3="http://schemas.microsoft.com/office/drawing/2016/5/9/chartex" xmlns:cx4="http://schemas.microsoft.com/office/drawing/2016/5/10/chartex" xmlns:cx5="http://schemas.microsoft.com/office/drawing/2016/5/11/chartex" xmlns:cx6="http://schemas.microsoft.com/office/drawing/2016/5/12/chartex" xmlns:cx7="http://schemas.microsoft.com/office/drawing/2016/5/13/chartex" xmlns:cx8="http://schemas.microsoft.com/office/drawing/2016/5/14/chartex" xmlns:mc="http://schemas.openxmlformats.org/markup-compatibility/2006" xmlns:aink="http://schemas.microsoft.com/office/drawing/2016/ink" xmlns:am3d="http://schemas.microsoft.com/office/drawing/2017/model3d" xmlns:o="urn:schemas-microsoft-com:office:office" xmlns:r="http://schemas.openxmlformats.org/officeDocument/2006/relationships" xmlns:m="http://schemas.openxmlformats.org/officeDocument/2006/math" xmlns:v="urn:schemas-microsoft-com:vml" xmlns:wp14="http://schemas.microsoft.com/office/word/2010/wordprocessingDrawing" xmlns:wp="http://schemas.openxmlformats.org/drawingml/2006/wordprocessingDrawing" xmlns:w10="urn:schemas-microsoft-com:office:word" xmlns:w="http://schemas.openxmlformats.org/wordprocessingml/2006/main" xmlns:w14="http://schemas.microsoft.com/office/word/2010/wordml" xmlns:w15="http://schemas.microsoft.com/office/word/2012/wordml" xmlns:w16cid="http://schemas.microsoft.com/office/word/2016/wordml/cid" xmlns:w16se="http://schemas.microsoft.com/office/word/2015/wordml/symex" xmlns:wpg="http://schemas.microsoft.com/office/word/2010/wordprocessingGroup" xmlns:wpi="http://schemas.microsoft.com/office/word/2010/wordprocessingInk" xmlns:wne="http://schemas.microsoft.com/office/word/2006/wordml" xmlns:wps="http://schemas.microsoft.com/office/word/2010/wordprocessingShape" mc:Ignorable="w14 w15 w16se w16cid wp14">
+<w15:people xmlns:wpc="http://schemas.microsoft.com/office/word/2010/wordprocessingCanvas" xmlns:mc="http://schemas.openxmlformats.org/markup-compatibility/2006" xmlns:o="urn:schemas-microsoft-com:office:office" xmlns:r="http://schemas.openxmlformats.org/officeDocument/2006/relationships" xmlns:m="http://schemas.openxmlformats.org/officeDocument/2006/math" xmlns:v="urn:schemas-microsoft-com:vml" xmlns:wp14="http://schemas.microsoft.com/office/word/2010/wordprocessingDrawing" xmlns:wp="http://schemas.openxmlformats.org/drawingml/2006/wordprocessingDrawing" xmlns:w10="urn:schemas-microsoft-com:office:word" xmlns:w="http://schemas.openxmlformats.org/wordprocessingml/2006/main" xmlns:w14="http://schemas.microsoft.com/office/word/2010/wordml" xmlns:w15="http://schemas.microsoft.com/office/word/2012/wordml" xmlns:wpg="http://schemas.microsoft.com/office/word/2010/wordprocessingGroup" xmlns:wpi="http://schemas.microsoft.com/office/word/2010/wordprocessingInk" xmlns:wne="http://schemas.microsoft.com/office/word/2006/wordml" xmlns:wps="http://schemas.microsoft.com/office/word/2010/wordprocessingShape" mc:Ignorable="w14 w15 wp14">
+  <w15:person w15:author="drmoore">
+    <w15:presenceInfo w15:providerId="None" w15:userId="drmoore"/>
+  </w15:person>
   <w15:person w15:author="Dan Moore">
     <w15:presenceInfo w15:providerId="Windows Live" w15:userId="d378c3114365bc4a"/>
   </w15:person>
@@ -12890,7 +13052,7 @@
 </file>
 
 <file path=word/styles.xml><?xml version="1.0" encoding="utf-8"?>
-<w:styles xmlns:mc="http://schemas.openxmlformats.org/markup-compatibility/2006" xmlns:r="http://schemas.openxmlformats.org/officeDocument/2006/relationships" xmlns:w="http://schemas.openxmlformats.org/wordprocessingml/2006/main" xmlns:w14="http://schemas.microsoft.com/office/word/2010/wordml" xmlns:w15="http://schemas.microsoft.com/office/word/2012/wordml" xmlns:w16cid="http://schemas.microsoft.com/office/word/2016/wordml/cid" xmlns:w16se="http://schemas.microsoft.com/office/word/2015/wordml/symex" mc:Ignorable="w14 w15 w16se w16cid">
+<w:styles xmlns:mc="http://schemas.openxmlformats.org/markup-compatibility/2006" xmlns:r="http://schemas.openxmlformats.org/officeDocument/2006/relationships" xmlns:w="http://schemas.openxmlformats.org/wordprocessingml/2006/main" xmlns:w14="http://schemas.microsoft.com/office/word/2010/wordml" xmlns:w15="http://schemas.microsoft.com/office/word/2012/wordml" mc:Ignorable="w14 w15">
   <w:docDefaults>
     <w:rPrDefault>
       <w:rPr>
@@ -12900,7 +13062,7 @@
     </w:rPrDefault>
     <w:pPrDefault/>
   </w:docDefaults>
-  <w:latentStyles w:defLockedState="0" w:defUIPriority="0" w:defSemiHidden="0" w:defUnhideWhenUsed="0" w:defQFormat="0" w:count="375">
+  <w:latentStyles w:defLockedState="0" w:defUIPriority="0" w:defSemiHidden="0" w:defUnhideWhenUsed="0" w:defQFormat="0" w:count="371">
     <w:lsdException w:name="Normal" w:qFormat="1"/>
     <w:lsdException w:name="heading 1" w:qFormat="1"/>
     <w:lsdException w:name="heading 2" w:qFormat="1"/>
@@ -12917,6 +13079,7 @@
     <w:lsdException w:name="Strong" w:qFormat="1"/>
     <w:lsdException w:name="Emphasis" w:qFormat="1"/>
     <w:lsdException w:name="HTML Preformatted" w:semiHidden="1" w:unhideWhenUsed="1"/>
+    <w:lsdException w:name="Normal Table" w:semiHidden="1" w:unhideWhenUsed="1"/>
     <w:lsdException w:name="No List" w:semiHidden="1" w:unhideWhenUsed="1"/>
     <w:lsdException w:name="Outline List 1" w:semiHidden="1" w:unhideWhenUsed="1"/>
     <w:lsdException w:name="Outline List 2" w:semiHidden="1" w:unhideWhenUsed="1"/>
@@ -12959,8 +13122,10 @@
     <w:lsdException w:name="Table Elegant" w:semiHidden="1" w:unhideWhenUsed="1"/>
     <w:lsdException w:name="Table Professional" w:semiHidden="1" w:unhideWhenUsed="1"/>
     <w:lsdException w:name="Table Subtle 1" w:semiHidden="1" w:unhideWhenUsed="1"/>
+    <w:lsdException w:name="Table Subtle 2" w:semiHidden="1" w:unhideWhenUsed="1"/>
     <w:lsdException w:name="Table Web 1" w:semiHidden="1" w:unhideWhenUsed="1"/>
     <w:lsdException w:name="Table Web 2" w:semiHidden="1" w:unhideWhenUsed="1"/>
+    <w:lsdException w:name="Table Web 3" w:semiHidden="1" w:unhideWhenUsed="1"/>
     <w:lsdException w:name="Table Grid" w:uiPriority="59"/>
     <w:lsdException w:name="Table Theme" w:semiHidden="1" w:unhideWhenUsed="1"/>
     <w:lsdException w:name="Placeholder Text" w:semiHidden="1" w:uiPriority="99" w:unhideWhenUsed="1"/>
@@ -13178,10 +13343,6 @@
     <w:lsdException w:name="List Table 5 Dark Accent 6" w:uiPriority="48"/>
     <w:lsdException w:name="List Table 6 Colorful Accent 6" w:uiPriority="49"/>
     <w:lsdException w:name="List Table 7 Colorful Accent 6" w:uiPriority="50"/>
-    <w:lsdException w:name="Mention" w:semiHidden="1" w:uiPriority="99" w:unhideWhenUsed="1"/>
-    <w:lsdException w:name="Smart Hyperlink" w:semiHidden="1" w:uiPriority="99" w:unhideWhenUsed="1"/>
-    <w:lsdException w:name="Hashtag" w:semiHidden="1" w:uiPriority="99" w:unhideWhenUsed="1"/>
-    <w:lsdException w:name="Unresolved Mention" w:semiHidden="1" w:uiPriority="99" w:unhideWhenUsed="1"/>
   </w:latentStyles>
   <w:style w:type="paragraph" w:default="1" w:styleId="Normal">
     <w:name w:val="Normal"/>
@@ -13738,6 +13899,13 @@
       <w:sz w:val="28"/>
       <w:szCs w:val="28"/>
     </w:rPr>
+  </w:style>
+  <w:style w:type="paragraph" w:styleId="Revision">
+    <w:name w:val="Revision"/>
+    <w:hidden/>
+    <w:uiPriority w:val="71"/>
+    <w:semiHidden/>
+    <w:rsid w:val="00AB2261"/>
   </w:style>
 </w:styles>
 </file>
@@ -14320,7 +14488,7 @@
 </file>
 
 <file path=customXml/itemProps1.xml><?xml version="1.0" encoding="utf-8"?>
-<ds:datastoreItem xmlns:ds="http://schemas.openxmlformats.org/officeDocument/2006/customXml" ds:itemID="{5F92F2B8-9682-46B8-BA4A-7899B1C3BDB9}">
+<ds:datastoreItem xmlns:ds="http://schemas.openxmlformats.org/officeDocument/2006/customXml" ds:itemID="{1D6F5DFA-F5DC-436B-9ED1-EF017A84E896}">
   <ds:schemaRefs>
     <ds:schemaRef ds:uri="http://schemas.openxmlformats.org/officeDocument/2006/bibliography"/>
   </ds:schemaRefs>

--- a/Documentation/Results/PACER/PACER-SAC2018.docx
+++ b/Documentation/Results/PACER/PACER-SAC2018.docx
@@ -1,6 +1,6 @@
 
 <file path=word/document.xml><?xml version="1.0" encoding="utf-8"?>
-<w:document xmlns:wpc="http://schemas.microsoft.com/office/word/2010/wordprocessingCanvas" xmlns:mc="http://schemas.openxmlformats.org/markup-compatibility/2006" xmlns:o="urn:schemas-microsoft-com:office:office" xmlns:r="http://schemas.openxmlformats.org/officeDocument/2006/relationships" xmlns:m="http://schemas.openxmlformats.org/officeDocument/2006/math" xmlns:v="urn:schemas-microsoft-com:vml" xmlns:wp14="http://schemas.microsoft.com/office/word/2010/wordprocessingDrawing" xmlns:wp="http://schemas.openxmlformats.org/drawingml/2006/wordprocessingDrawing" xmlns:w10="urn:schemas-microsoft-com:office:word" xmlns:w="http://schemas.openxmlformats.org/wordprocessingml/2006/main" xmlns:w14="http://schemas.microsoft.com/office/word/2010/wordml" xmlns:w15="http://schemas.microsoft.com/office/word/2012/wordml" xmlns:wpg="http://schemas.microsoft.com/office/word/2010/wordprocessingGroup" xmlns:wpi="http://schemas.microsoft.com/office/word/2010/wordprocessingInk" xmlns:wne="http://schemas.microsoft.com/office/word/2006/wordml" xmlns:wps="http://schemas.microsoft.com/office/word/2010/wordprocessingShape" mc:Ignorable="w14 w15 wp14">
+<w:document xmlns:wpc="http://schemas.microsoft.com/office/word/2010/wordprocessingCanvas" xmlns:cx="http://schemas.microsoft.com/office/drawing/2014/chartex" xmlns:cx1="http://schemas.microsoft.com/office/drawing/2015/9/8/chartex" xmlns:cx2="http://schemas.microsoft.com/office/drawing/2015/10/21/chartex" xmlns:cx3="http://schemas.microsoft.com/office/drawing/2016/5/9/chartex" xmlns:cx4="http://schemas.microsoft.com/office/drawing/2016/5/10/chartex" xmlns:cx5="http://schemas.microsoft.com/office/drawing/2016/5/11/chartex" xmlns:cx6="http://schemas.microsoft.com/office/drawing/2016/5/12/chartex" xmlns:cx7="http://schemas.microsoft.com/office/drawing/2016/5/13/chartex" xmlns:cx8="http://schemas.microsoft.com/office/drawing/2016/5/14/chartex" xmlns:mc="http://schemas.openxmlformats.org/markup-compatibility/2006" xmlns:aink="http://schemas.microsoft.com/office/drawing/2016/ink" xmlns:am3d="http://schemas.microsoft.com/office/drawing/2017/model3d" xmlns:o="urn:schemas-microsoft-com:office:office" xmlns:r="http://schemas.openxmlformats.org/officeDocument/2006/relationships" xmlns:m="http://schemas.openxmlformats.org/officeDocument/2006/math" xmlns:v="urn:schemas-microsoft-com:vml" xmlns:wp14="http://schemas.microsoft.com/office/word/2010/wordprocessingDrawing" xmlns:wp="http://schemas.openxmlformats.org/drawingml/2006/wordprocessingDrawing" xmlns:w10="urn:schemas-microsoft-com:office:word" xmlns:w="http://schemas.openxmlformats.org/wordprocessingml/2006/main" xmlns:w14="http://schemas.microsoft.com/office/word/2010/wordml" xmlns:w15="http://schemas.microsoft.com/office/word/2012/wordml" xmlns:w16cid="http://schemas.microsoft.com/office/word/2016/wordml/cid" xmlns:w16se="http://schemas.microsoft.com/office/word/2015/wordml/symex" xmlns:wpg="http://schemas.microsoft.com/office/word/2010/wordprocessingGroup" xmlns:wpi="http://schemas.microsoft.com/office/word/2010/wordprocessingInk" xmlns:wne="http://schemas.microsoft.com/office/word/2006/wordml" xmlns:wps="http://schemas.microsoft.com/office/word/2010/wordprocessingShape" mc:Ignorable="w14 w15 w16se w16cid wp14">
   <w:body>
     <w:p>
       <w:pPr>
@@ -37,11 +37,9 @@
       <w:r>
         <w:t>Dr. Daniel Ross Moore</w:t>
       </w:r>
-      <w:ins w:id="0" w:author="drmoore" w:date="2017-09-24T13:10:00Z">
-        <w:r>
-          <w:t xml:space="preserve"> </w:t>
-        </w:r>
-      </w:ins>
+      <w:r>
+        <w:t xml:space="preserve"> </w:t>
+      </w:r>
     </w:p>
     <w:p>
       <w:pPr>
@@ -50,11 +48,9 @@
       <w:r>
         <w:t>Center for Efficient, Scalable and Reliable Computing</w:t>
       </w:r>
-      <w:ins w:id="1" w:author="drmoore" w:date="2017-09-24T13:10:00Z">
-        <w:r>
-          <w:t xml:space="preserve"> </w:t>
-        </w:r>
-      </w:ins>
+      <w:r>
+        <w:t xml:space="preserve"> </w:t>
+      </w:r>
     </w:p>
     <w:p>
       <w:pPr>
@@ -63,11 +59,9 @@
       <w:r>
         <w:t>Dept. of Electrical and Computer Engineering</w:t>
       </w:r>
-      <w:ins w:id="2" w:author="drmoore" w:date="2017-09-24T13:10:00Z">
-        <w:r>
-          <w:t xml:space="preserve"> </w:t>
-        </w:r>
-      </w:ins>
+      <w:r>
+        <w:t xml:space="preserve"> </w:t>
+      </w:r>
     </w:p>
     <w:p>
       <w:pPr>
@@ -76,11 +70,9 @@
       <w:r>
         <w:t>North Carolina State University, Raleigh, USA</w:t>
       </w:r>
-      <w:ins w:id="3" w:author="drmoore" w:date="2017-09-24T13:10:00Z">
-        <w:r>
-          <w:t xml:space="preserve"> </w:t>
-        </w:r>
-      </w:ins>
+      <w:r>
+        <w:t xml:space="preserve"> </w:t>
+      </w:r>
     </w:p>
     <w:p>
       <w:pPr>
@@ -89,11 +81,9 @@
       <w:r>
         <w:t>drmoore2@ncsu.edu</w:t>
       </w:r>
-      <w:ins w:id="4" w:author="drmoore" w:date="2017-09-24T13:10:00Z">
-        <w:r>
-          <w:t xml:space="preserve"> </w:t>
-        </w:r>
-      </w:ins>
+      <w:r>
+        <w:t xml:space="preserve"> </w:t>
+      </w:r>
     </w:p>
     <w:p>
       <w:pPr>
@@ -102,11 +92,9 @@
       <w:r>
         <w:t>Dr. Alexander G. Dean</w:t>
       </w:r>
-      <w:ins w:id="5" w:author="drmoore" w:date="2017-09-24T13:10:00Z">
-        <w:r>
-          <w:t xml:space="preserve"> </w:t>
-        </w:r>
-      </w:ins>
+      <w:r>
+        <w:t xml:space="preserve"> </w:t>
+      </w:r>
     </w:p>
     <w:p>
       <w:pPr>
@@ -115,29 +103,20 @@
       <w:r>
         <w:t>Center for Efficient, Scalable and Reliable Computing</w:t>
       </w:r>
-      <w:ins w:id="6" w:author="drmoore" w:date="2017-09-24T13:10:00Z">
-        <w:r>
-          <w:t xml:space="preserve"> </w:t>
-        </w:r>
-      </w:ins>
+      <w:r>
+        <w:t xml:space="preserve"> </w:t>
+      </w:r>
     </w:p>
     <w:p>
       <w:pPr>
         <w:pStyle w:val="Affiliation"/>
       </w:pPr>
       <w:r>
-        <w:t>Dept. of Electrical and Computer Engineeri</w:t>
-      </w:r>
-      <w:bookmarkStart w:id="7" w:name="_GoBack"/>
-      <w:bookmarkEnd w:id="7"/>
-      <w:r>
-        <w:t>ng</w:t>
-      </w:r>
-      <w:ins w:id="8" w:author="drmoore" w:date="2017-09-24T13:10:00Z">
-        <w:r>
-          <w:t xml:space="preserve"> </w:t>
-        </w:r>
-      </w:ins>
+        <w:t>Dept. of Electrical and Computer Engineering</w:t>
+      </w:r>
+      <w:r>
+        <w:t xml:space="preserve"> </w:t>
+      </w:r>
     </w:p>
     <w:p>
       <w:pPr>
@@ -146,11 +125,9 @@
       <w:r>
         <w:t>North Carolina State University, Raleigh, USA</w:t>
       </w:r>
-      <w:ins w:id="9" w:author="drmoore" w:date="2017-09-24T13:10:00Z">
-        <w:r>
-          <w:t xml:space="preserve"> </w:t>
-        </w:r>
-      </w:ins>
+      <w:r>
+        <w:t xml:space="preserve"> </w:t>
+      </w:r>
     </w:p>
     <w:p>
       <w:pPr>
@@ -169,11 +146,9 @@
       <w:r>
         <w:t>agdean@ncsu.edu</w:t>
       </w:r>
-      <w:ins w:id="10" w:author="drmoore" w:date="2017-09-24T13:10:00Z">
-        <w:r>
-          <w:t xml:space="preserve"> </w:t>
-        </w:r>
-      </w:ins>
+      <w:r>
+        <w:t xml:space="preserve"> </w:t>
+      </w:r>
     </w:p>
     <w:p>
       <w:pPr>
@@ -923,25 +898,38 @@
               <w:ind w:firstLine="0"/>
               <w:jc w:val="center"/>
             </w:pPr>
-            <w:bookmarkStart w:id="11" w:name="_Ref491808306"/>
+            <w:bookmarkStart w:id="0" w:name="_Ref491808306"/>
             <w:r>
               <w:t>(</w:t>
             </w:r>
-            <w:fldSimple w:instr=" SEQ Equation \* ARABIC ">
-              <w:r>
-                <w:rPr>
-                  <w:noProof/>
-                </w:rPr>
-                <w:t>1</w:t>
-              </w:r>
-            </w:fldSimple>
+            <w:r>
+              <w:fldChar w:fldCharType="begin"/>
+            </w:r>
+            <w:r>
+              <w:instrText xml:space="preserve"> SEQ Equation \* ARABIC </w:instrText>
+            </w:r>
+            <w:r>
+              <w:fldChar w:fldCharType="separate"/>
+            </w:r>
             <w:r>
               <w:rPr>
                 <w:noProof/>
               </w:rPr>
+              <w:t>1</w:t>
+            </w:r>
+            <w:r>
+              <w:rPr>
+                <w:noProof/>
+              </w:rPr>
+              <w:fldChar w:fldCharType="end"/>
+            </w:r>
+            <w:r>
+              <w:rPr>
+                <w:noProof/>
+              </w:rPr>
               <w:t>)</w:t>
             </w:r>
-            <w:bookmarkEnd w:id="11"/>
+            <w:bookmarkEnd w:id="0"/>
           </w:p>
         </w:tc>
       </w:tr>
@@ -1140,19 +1128,32 @@
                                 <w:szCs w:val="20"/>
                               </w:rPr>
                             </w:pPr>
-                            <w:bookmarkStart w:id="12" w:name="_Ref492658253"/>
+                            <w:bookmarkStart w:id="1" w:name="_Ref492658253"/>
                             <w:r>
                               <w:t xml:space="preserve">Figure </w:t>
                             </w:r>
-                            <w:fldSimple w:instr=" SEQ Figure \* ARABIC ">
-                              <w:r>
-                                <w:rPr>
-                                  <w:noProof/>
-                                </w:rPr>
-                                <w:t>1</w:t>
-                              </w:r>
-                            </w:fldSimple>
-                            <w:bookmarkEnd w:id="12"/>
+                            <w:r>
+                              <w:fldChar w:fldCharType="begin"/>
+                            </w:r>
+                            <w:r>
+                              <w:instrText xml:space="preserve"> SEQ Figure \* ARABIC </w:instrText>
+                            </w:r>
+                            <w:r>
+                              <w:fldChar w:fldCharType="separate"/>
+                            </w:r>
+                            <w:r>
+                              <w:rPr>
+                                <w:noProof/>
+                              </w:rPr>
+                              <w:t>1</w:t>
+                            </w:r>
+                            <w:r>
+                              <w:rPr>
+                                <w:noProof/>
+                              </w:rPr>
+                              <w:fldChar w:fldCharType="end"/>
+                            </w:r>
+                            <w:bookmarkEnd w:id="1"/>
                             <w:r>
                               <w:t xml:space="preserve">: </w:t>
                             </w:r>
@@ -1202,19 +1203,32 @@
                           <w:szCs w:val="20"/>
                         </w:rPr>
                       </w:pPr>
-                      <w:bookmarkStart w:id="13" w:name="_Ref492658253"/>
+                      <w:bookmarkStart w:id="2" w:name="_Ref492658253"/>
                       <w:r>
                         <w:t xml:space="preserve">Figure </w:t>
                       </w:r>
-                      <w:fldSimple w:instr=" SEQ Figure \* ARABIC ">
-                        <w:r>
-                          <w:rPr>
-                            <w:noProof/>
-                          </w:rPr>
-                          <w:t>1</w:t>
-                        </w:r>
-                      </w:fldSimple>
-                      <w:bookmarkEnd w:id="13"/>
+                      <w:r>
+                        <w:fldChar w:fldCharType="begin"/>
+                      </w:r>
+                      <w:r>
+                        <w:instrText xml:space="preserve"> SEQ Figure \* ARABIC </w:instrText>
+                      </w:r>
+                      <w:r>
+                        <w:fldChar w:fldCharType="separate"/>
+                      </w:r>
+                      <w:r>
+                        <w:rPr>
+                          <w:noProof/>
+                        </w:rPr>
+                        <w:t>1</w:t>
+                      </w:r>
+                      <w:r>
+                        <w:rPr>
+                          <w:noProof/>
+                        </w:rPr>
+                        <w:fldChar w:fldCharType="end"/>
+                      </w:r>
+                      <w:bookmarkEnd w:id="2"/>
                       <w:r>
                         <w:t xml:space="preserve">: </w:t>
                       </w:r>
@@ -1521,25 +1535,38 @@
               <w:ind w:firstLine="0"/>
               <w:jc w:val="center"/>
             </w:pPr>
-            <w:bookmarkStart w:id="14" w:name="_Ref492662193"/>
+            <w:bookmarkStart w:id="3" w:name="_Ref492662193"/>
             <w:r>
               <w:t>(</w:t>
             </w:r>
-            <w:fldSimple w:instr=" SEQ Equation \* ARABIC ">
-              <w:r>
-                <w:rPr>
-                  <w:noProof/>
-                </w:rPr>
-                <w:t>2</w:t>
-              </w:r>
-            </w:fldSimple>
+            <w:r>
+              <w:fldChar w:fldCharType="begin"/>
+            </w:r>
+            <w:r>
+              <w:instrText xml:space="preserve"> SEQ Equation \* ARABIC </w:instrText>
+            </w:r>
+            <w:r>
+              <w:fldChar w:fldCharType="separate"/>
+            </w:r>
             <w:r>
               <w:rPr>
                 <w:noProof/>
               </w:rPr>
+              <w:t>2</w:t>
+            </w:r>
+            <w:r>
+              <w:rPr>
+                <w:noProof/>
+              </w:rPr>
+              <w:fldChar w:fldCharType="end"/>
+            </w:r>
+            <w:r>
+              <w:rPr>
+                <w:noProof/>
+              </w:rPr>
               <w:t>)</w:t>
             </w:r>
-            <w:bookmarkEnd w:id="14"/>
+            <w:bookmarkEnd w:id="3"/>
           </w:p>
         </w:tc>
       </w:tr>
@@ -2091,25 +2118,38 @@
               <w:ind w:firstLine="0"/>
               <w:jc w:val="center"/>
             </w:pPr>
-            <w:bookmarkStart w:id="15" w:name="_Ref492662195"/>
+            <w:bookmarkStart w:id="4" w:name="_Ref492662195"/>
             <w:r>
               <w:t>(</w:t>
             </w:r>
-            <w:fldSimple w:instr=" SEQ Equation \* ARABIC ">
-              <w:r>
-                <w:rPr>
-                  <w:noProof/>
-                </w:rPr>
-                <w:t>3</w:t>
-              </w:r>
-            </w:fldSimple>
+            <w:r>
+              <w:fldChar w:fldCharType="begin"/>
+            </w:r>
+            <w:r>
+              <w:instrText xml:space="preserve"> SEQ Equation \* ARABIC </w:instrText>
+            </w:r>
+            <w:r>
+              <w:fldChar w:fldCharType="separate"/>
+            </w:r>
             <w:r>
               <w:rPr>
                 <w:noProof/>
               </w:rPr>
+              <w:t>3</w:t>
+            </w:r>
+            <w:r>
+              <w:rPr>
+                <w:noProof/>
+              </w:rPr>
+              <w:fldChar w:fldCharType="end"/>
+            </w:r>
+            <w:r>
+              <w:rPr>
+                <w:noProof/>
+              </w:rPr>
               <w:t>)</w:t>
             </w:r>
-            <w:bookmarkEnd w:id="15"/>
+            <w:bookmarkEnd w:id="4"/>
           </w:p>
         </w:tc>
       </w:tr>
@@ -2152,141 +2192,89 @@
       <w:r>
         <w:t xml:space="preserve"> are highly variable between </w:t>
       </w:r>
-      <w:ins w:id="16" w:author="drmoore" w:date="2017-09-24T13:42:00Z">
-        <w:r>
-          <w:t xml:space="preserve">microcontrollers, </w:t>
-        </w:r>
-      </w:ins>
-      <w:r>
-        <w:t xml:space="preserve">systems and devices. The </w:t>
-      </w:r>
-      <w:del w:id="17" w:author="drmoore" w:date="2017-09-24T13:50:00Z">
-        <w:r>
-          <w:delText xml:space="preserve">complexity of the </w:delText>
-        </w:r>
-      </w:del>
-      <w:r>
-        <w:t xml:space="preserve">signal may involve protocol-level communication or </w:t>
-      </w:r>
-      <w:ins w:id="18" w:author="drmoore" w:date="2017-09-24T13:50:00Z">
-        <w:r>
-          <w:t xml:space="preserve">it </w:t>
-        </w:r>
-      </w:ins>
+      <w:r>
+        <w:t xml:space="preserve">microcontrollers, </w:t>
+      </w:r>
+      <w:r>
+        <w:t xml:space="preserve">systems and devices. The signal may involve protocol-level communication or </w:t>
+      </w:r>
+      <w:r>
+        <w:t xml:space="preserve">it </w:t>
+      </w:r>
       <w:r>
         <w:t>may b</w:t>
       </w:r>
       <w:r>
         <w:t>e as simple as an interrupt pin and that signal may traverse PCB traces with considerable capacitance.</w:t>
       </w:r>
-      <w:ins w:id="19" w:author="drmoore" w:date="2017-09-24T13:47:00Z">
-        <w:r>
-          <w:t xml:space="preserve"> </w:t>
-        </w:r>
-      </w:ins>
+      <w:r>
+        <w:t xml:space="preserve"> </w:t>
+      </w:r>
       <m:oMath>
         <m:sSub>
           <m:sSubPr>
             <m:ctrlPr>
-              <w:ins w:id="20" w:author="drmoore" w:date="2017-09-24T13:48:00Z">
-                <w:rPr>
-                  <w:rFonts w:ascii="Cambria Math" w:eastAsia="MS Mincho" w:hAnsi="Cambria Math"/>
-                  <w:i/>
-                </w:rPr>
-              </w:ins>
+              <w:rPr>
+                <w:rFonts w:ascii="Cambria Math" w:eastAsia="MS Mincho" w:hAnsi="Cambria Math"/>
+                <w:i/>
+              </w:rPr>
             </m:ctrlPr>
           </m:sSubPr>
           <m:e>
             <m:r>
-              <w:ins w:id="21" w:author="drmoore" w:date="2017-09-24T13:48:00Z">
-                <w:rPr>
-                  <w:rFonts w:ascii="Cambria Math" w:eastAsia="MS Mincho" w:hAnsi="Cambria Math"/>
-                </w:rPr>
-                <m:t>E</m:t>
-              </w:ins>
+              <w:rPr>
+                <w:rFonts w:ascii="Cambria Math" w:eastAsia="MS Mincho" w:hAnsi="Cambria Math"/>
+              </w:rPr>
+              <m:t>E</m:t>
             </m:r>
           </m:e>
           <m:sub>
             <m:r>
-              <w:ins w:id="22" w:author="drmoore" w:date="2017-09-24T13:48:00Z">
-                <w:rPr>
-                  <w:rFonts w:ascii="Cambria Math" w:eastAsia="MS Mincho" w:hAnsi="Cambria Math"/>
-                </w:rPr>
-                <m:t>op-sig</m:t>
-              </w:ins>
+              <w:rPr>
+                <w:rFonts w:ascii="Cambria Math" w:eastAsia="MS Mincho" w:hAnsi="Cambria Math"/>
+              </w:rPr>
+              <m:t>op-sig</m:t>
             </m:r>
           </m:sub>
         </m:sSub>
       </m:oMath>
-      <w:ins w:id="23" w:author="drmoore" w:date="2017-09-24T13:49:00Z">
-        <w:r>
-          <w:t xml:space="preserve"> </w:t>
-        </w:r>
-      </w:ins>
-      <w:ins w:id="24" w:author="drmoore" w:date="2017-09-24T13:50:00Z">
-        <w:r>
-          <w:t xml:space="preserve"> </w:t>
-        </w:r>
-        <w:proofErr w:type="gramStart"/>
-        <w:r>
-          <w:t>can</w:t>
-        </w:r>
-      </w:ins>
-      <w:proofErr w:type="gramEnd"/>
-      <w:ins w:id="25" w:author="drmoore" w:date="2017-09-24T13:49:00Z">
-        <w:r>
-          <w:t xml:space="preserve"> exceed </w:t>
-        </w:r>
-        <m:oMath>
-          <m:sSub>
-            <m:sSubPr>
-              <m:ctrlPr>
-                <w:rPr>
-                  <w:rFonts w:ascii="Cambria Math" w:eastAsia="MS Mincho" w:hAnsi="Cambria Math"/>
-                  <w:i/>
-                </w:rPr>
-              </m:ctrlPr>
-            </m:sSubPr>
-            <m:e>
-              <m:r>
-                <w:rPr>
-                  <w:rFonts w:ascii="Cambria Math" w:eastAsia="MS Mincho" w:hAnsi="Cambria Math"/>
-                </w:rPr>
-                <m:t>E</m:t>
-              </m:r>
-            </m:e>
-            <m:sub>
-              <m:r>
-                <w:rPr>
-                  <w:rFonts w:ascii="Cambria Math" w:eastAsia="MS Mincho" w:hAnsi="Cambria Math"/>
-                </w:rPr>
-                <m:t>op-</m:t>
-              </m:r>
-              <m:r>
-                <w:rPr>
-                  <w:rFonts w:ascii="Cambria Math" w:eastAsia="MS Mincho" w:hAnsi="Cambria Math"/>
-                </w:rPr>
-                <m:t>wc</m:t>
-              </m:r>
-            </m:sub>
-          </m:sSub>
-        </m:oMath>
-      </w:ins>
+      <w:r>
+        <w:t xml:space="preserve">  can exceed </w:t>
+      </w:r>
       <m:oMath>
+        <m:sSub>
+          <m:sSubPr>
+            <m:ctrlPr>
+              <w:rPr>
+                <w:rFonts w:ascii="Cambria Math" w:eastAsia="MS Mincho" w:hAnsi="Cambria Math"/>
+                <w:i/>
+              </w:rPr>
+            </m:ctrlPr>
+          </m:sSubPr>
+          <m:e>
+            <m:r>
+              <w:rPr>
+                <w:rFonts w:ascii="Cambria Math" w:eastAsia="MS Mincho" w:hAnsi="Cambria Math"/>
+              </w:rPr>
+              <m:t>E</m:t>
+            </m:r>
+          </m:e>
+          <m:sub>
+            <m:r>
+              <w:rPr>
+                <w:rFonts w:ascii="Cambria Math" w:eastAsia="MS Mincho" w:hAnsi="Cambria Math"/>
+              </w:rPr>
+              <m:t>op-wc</m:t>
+            </m:r>
+          </m:sub>
+        </m:sSub>
         <m:r>
-          <w:ins w:id="26" w:author="drmoore" w:date="2017-09-24T13:50:00Z">
-            <w:rPr>
-              <w:rFonts w:ascii="Cambria Math" w:eastAsia="MS Mincho" w:hAnsi="Cambria Math"/>
-            </w:rPr>
-            <m:t>.</m:t>
-          </w:ins>
+          <w:rPr>
+            <w:rFonts w:ascii="Cambria Math" w:eastAsia="MS Mincho" w:hAnsi="Cambria Math"/>
+          </w:rPr>
+          <m:t>.</m:t>
         </m:r>
       </m:oMath>
-      <w:del w:id="27" w:author="drmoore" w:date="2017-09-24T13:47:00Z">
-        <w:r>
-          <w:delText xml:space="preserve"> </w:delText>
-        </w:r>
-      </w:del>
     </w:p>
     <w:p>
       <w:pPr>
@@ -2368,8 +2356,8 @@
       <w:pPr>
         <w:pStyle w:val="BodyText"/>
       </w:pPr>
-      <w:bookmarkStart w:id="28" w:name="_Ref491520745"/>
-      <w:bookmarkStart w:id="29" w:name="_Ref491520750"/>
+      <w:bookmarkStart w:id="5" w:name="_Ref491520745"/>
+      <w:bookmarkStart w:id="6" w:name="_Ref491520750"/>
       <w:r>
         <w:rPr>
           <w:noProof/>
@@ -2427,8 +2415,8 @@
           </wp:anchor>
         </w:drawing>
       </w:r>
-      <w:bookmarkEnd w:id="28"/>
-      <w:bookmarkEnd w:id="29"/>
+      <w:bookmarkEnd w:id="5"/>
+      <w:bookmarkEnd w:id="6"/>
       <w:r>
         <w:br w:type="column"/>
       </w:r>
@@ -2483,19 +2471,32 @@
                                 <w:szCs w:val="20"/>
                               </w:rPr>
                             </w:pPr>
-                            <w:bookmarkStart w:id="30" w:name="_Ref492321449"/>
+                            <w:bookmarkStart w:id="7" w:name="_Ref492321449"/>
                             <w:r>
                               <w:t xml:space="preserve">Figure </w:t>
                             </w:r>
-                            <w:fldSimple w:instr=" SEQ Figure \* ARABIC ">
-                              <w:r>
-                                <w:rPr>
-                                  <w:noProof/>
-                                </w:rPr>
-                                <w:t>2</w:t>
-                              </w:r>
-                            </w:fldSimple>
-                            <w:bookmarkEnd w:id="30"/>
+                            <w:r>
+                              <w:fldChar w:fldCharType="begin"/>
+                            </w:r>
+                            <w:r>
+                              <w:instrText xml:space="preserve"> SEQ Figure \* ARABIC </w:instrText>
+                            </w:r>
+                            <w:r>
+                              <w:fldChar w:fldCharType="separate"/>
+                            </w:r>
+                            <w:r>
+                              <w:rPr>
+                                <w:noProof/>
+                              </w:rPr>
+                              <w:t>2</w:t>
+                            </w:r>
+                            <w:r>
+                              <w:rPr>
+                                <w:noProof/>
+                              </w:rPr>
+                              <w:fldChar w:fldCharType="end"/>
+                            </w:r>
+                            <w:bookmarkEnd w:id="7"/>
                             <w:r>
                               <w:t>: A Typical External Memory Transaction with IODVS and PACER</w:t>
                             </w:r>
@@ -2531,19 +2532,32 @@
                           <w:szCs w:val="20"/>
                         </w:rPr>
                       </w:pPr>
-                      <w:bookmarkStart w:id="31" w:name="_Ref492321449"/>
+                      <w:bookmarkStart w:id="8" w:name="_Ref492321449"/>
                       <w:r>
                         <w:t xml:space="preserve">Figure </w:t>
                       </w:r>
-                      <w:fldSimple w:instr=" SEQ Figure \* ARABIC ">
-                        <w:r>
-                          <w:rPr>
-                            <w:noProof/>
-                          </w:rPr>
-                          <w:t>2</w:t>
-                        </w:r>
-                      </w:fldSimple>
-                      <w:bookmarkEnd w:id="31"/>
+                      <w:r>
+                        <w:fldChar w:fldCharType="begin"/>
+                      </w:r>
+                      <w:r>
+                        <w:instrText xml:space="preserve"> SEQ Figure \* ARABIC </w:instrText>
+                      </w:r>
+                      <w:r>
+                        <w:fldChar w:fldCharType="separate"/>
+                      </w:r>
+                      <w:r>
+                        <w:rPr>
+                          <w:noProof/>
+                        </w:rPr>
+                        <w:t>2</w:t>
+                      </w:r>
+                      <w:r>
+                        <w:rPr>
+                          <w:noProof/>
+                        </w:rPr>
+                        <w:fldChar w:fldCharType="end"/>
+                      </w:r>
+                      <w:bookmarkEnd w:id="8"/>
                       <w:r>
                         <w:t>: A Typical External Memory Transaction with IODVS and PACER</w:t>
                       </w:r>
@@ -2655,42 +2669,44 @@
       <w:pPr>
         <w:pStyle w:val="BodyText"/>
       </w:pPr>
-      <w:r>
-        <w:t>Consider the peripheral operation of writing</w:t>
-      </w:r>
-      <w:r>
-        <w:t xml:space="preserve"> a</w:t>
-      </w:r>
-      <w:r>
-        <w:t>n</w:t>
-      </w:r>
-      <w:r>
-        <w:t xml:space="preserve"> EEPROM </w:t>
-      </w:r>
-      <w:r>
-        <w:t xml:space="preserve">page </w:t>
-      </w:r>
-      <w:r>
-        <w:t xml:space="preserve">is specified </w:t>
-      </w:r>
-      <w:r>
-        <w:t xml:space="preserve">for </w:t>
-      </w:r>
-      <w:r>
-        <w:t xml:space="preserve">a worst-case </w:t>
-      </w:r>
-      <w:r>
-        <w:t>duration of 5ms. The c</w:t>
-      </w:r>
-      <w:r>
-        <w:t>urrent consumption profile of an</w:t>
-      </w:r>
-      <w:r>
-        <w:t xml:space="preserve"> EEPROM write operation at varying voltages is shown in</w:t>
-      </w:r>
-      <w:r>
-        <w:t xml:space="preserve"> </w:t>
-      </w:r>
+      <w:del w:id="9" w:author="Dan Moore" w:date="2017-12-07T22:03:00Z">
+        <w:r>
+          <w:delText>Consider the peripheral operation of writing</w:delText>
+        </w:r>
+        <w:r>
+          <w:delText xml:space="preserve"> a</w:delText>
+        </w:r>
+        <w:r>
+          <w:delText>n</w:delText>
+        </w:r>
+        <w:r>
+          <w:delText xml:space="preserve"> EEPROM </w:delText>
+        </w:r>
+        <w:r>
+          <w:delText xml:space="preserve">page </w:delText>
+        </w:r>
+        <w:r>
+          <w:delText xml:space="preserve">is specified </w:delText>
+        </w:r>
+        <w:r>
+          <w:delText xml:space="preserve">for </w:delText>
+        </w:r>
+        <w:r>
+          <w:delText xml:space="preserve">a worst-case </w:delText>
+        </w:r>
+        <w:r>
+          <w:delText>duration of 5ms. The c</w:delText>
+        </w:r>
+        <w:r>
+          <w:delText>urrent consumption profile of an</w:delText>
+        </w:r>
+        <w:r>
+          <w:delText xml:space="preserve"> EEPROM write operation at varying voltages is shown in</w:delText>
+        </w:r>
+        <w:r>
+          <w:delText xml:space="preserve"> </w:delText>
+        </w:r>
+      </w:del>
       <w:r>
         <w:fldChar w:fldCharType="begin"/>
       </w:r>
@@ -2712,6 +2728,30 @@
       <w:r>
         <w:fldChar w:fldCharType="end"/>
       </w:r>
+      <w:ins w:id="10" w:author="Dan Moore" w:date="2017-12-07T22:04:00Z">
+        <w:r>
+          <w:t xml:space="preserve"> </w:t>
+        </w:r>
+        <w:r>
+          <w:t xml:space="preserve">shows the current profile for the </w:t>
+        </w:r>
+        <w:r>
+          <w:t xml:space="preserve">common </w:t>
+        </w:r>
+        <w:r>
+          <w:t xml:space="preserve">peripheral operation of writing </w:t>
+        </w:r>
+      </w:ins>
+      <w:ins w:id="11" w:author="Dan Moore" w:date="2017-12-07T22:05:00Z">
+        <w:r>
+          <w:t>a page to EEPROM</w:t>
+        </w:r>
+      </w:ins>
+      <w:ins w:id="12" w:author="Dan Moore" w:date="2017-12-07T22:04:00Z">
+        <w:r>
+          <w:t>. The manufacturer-specified mandatory wait period is 5ms, beginning about the 1.75ms mark</w:t>
+        </w:r>
+      </w:ins>
       <w:r>
         <w:t>.</w:t>
       </w:r>
@@ -2743,11 +2783,37 @@
         <w:sym w:font="Wingdings" w:char="F0E0"/>
       </w:r>
       <w:r>
-        <w:t xml:space="preserve"> Verify states, it can be inferred from the current profile that the operation completed by the 5ms mark and that it was not necessary to delay until approximately 6.5ms p</w:t>
+        <w:t xml:space="preserve"> Verify states, it can be inferred from the current profile that the operation completed by the </w:t>
+      </w:r>
+      <w:del w:id="13" w:author="Dan Moore" w:date="2017-12-07T22:05:00Z">
+        <w:r>
+          <w:delText xml:space="preserve">5ms </w:delText>
+        </w:r>
+      </w:del>
+      <w:ins w:id="14" w:author="Dan Moore" w:date="2017-12-07T22:05:00Z">
+        <w:r>
+          <w:t>4.75</w:t>
+        </w:r>
+        <w:r>
+          <w:t xml:space="preserve">ms </w:t>
+        </w:r>
+      </w:ins>
+      <w:r>
+        <w:t>mark and that it was not necessary to delay until approximately 6.5ms p</w:t>
       </w:r>
       <w:r>
         <w:t>er the specification.</w:t>
       </w:r>
+      <w:ins w:id="15" w:author="Dan Moore" w:date="2017-12-07T22:06:00Z">
+        <w:r>
+          <w:t xml:space="preserve"> This 1.75ms differential is slack that </w:t>
+        </w:r>
+      </w:ins>
+      <w:ins w:id="16" w:author="Dan Moore" w:date="2017-12-07T22:07:00Z">
+        <w:r>
+          <w:t>can be exploited to decrease latency.</w:t>
+        </w:r>
+      </w:ins>
     </w:p>
     <w:p>
       <w:pPr>
@@ -3262,7 +3328,15 @@
         <w:fldChar w:fldCharType="end"/>
       </w:r>
       <w:r>
-        <w:t xml:space="preserve"> in that neither the total energy consumed, nor the profile of that consumption are necessary in order to predict completion. Regardless of the power profile, the operation always completes within a narrow window of time. Erases and write operations to EEPROM and flash are typical examples of this behavior.</w:t>
+        <w:t xml:space="preserve"> in that neither the total energy consumed, nor the profile of that consumption are necessary </w:t>
+      </w:r>
+      <w:del w:id="17" w:author="Dan Moore" w:date="2017-12-07T23:05:00Z">
+        <w:r>
+          <w:delText xml:space="preserve">in order </w:delText>
+        </w:r>
+      </w:del>
+      <w:r>
+        <w:t>to predict completion. Regardless of the power profile, the operation always completes within a narrow window of time. Erases and write operations to EEPROM and flash are typical examples of this behavior.</w:t>
       </w:r>
     </w:p>
     <w:p>
@@ -3306,7 +3380,33 @@
         <w:t xml:space="preserve"> </w:t>
       </w:r>
       <w:r>
-        <w:t xml:space="preserve">to determine the optimal delay for an operation. The algorithm begins by executing an operation with the amount of delay specified in the device datasheet. After each iteration, if the operation was successful, then the amount of delay is halved. Otherwise, the operation resulted in an error and the next delay is increased by half the distance to the last </w:t>
+        <w:t xml:space="preserve">to determine the optimal delay for an operation. The algorithm begins by executing an operation with the amount of delay specified in the device datasheet. After each iteration, if the operation </w:t>
+      </w:r>
+      <w:del w:id="18" w:author="Dan Moore" w:date="2017-12-07T23:25:00Z">
+        <w:r>
+          <w:delText>was successful</w:delText>
+        </w:r>
+      </w:del>
+      <w:ins w:id="19" w:author="Dan Moore" w:date="2017-12-07T23:25:00Z">
+        <w:r>
+          <w:t>completed earlier than predicted (Pass)</w:t>
+        </w:r>
+      </w:ins>
+      <w:r>
+        <w:t xml:space="preserve">, then the amount of delay is halved. Otherwise, the operation </w:t>
+      </w:r>
+      <w:del w:id="20" w:author="Dan Moore" w:date="2017-12-07T23:26:00Z">
+        <w:r>
+          <w:delText xml:space="preserve">resulted in an error </w:delText>
+        </w:r>
+      </w:del>
+      <w:ins w:id="21" w:author="Dan Moore" w:date="2017-12-07T23:26:00Z">
+        <w:r>
+          <w:t xml:space="preserve">was ongoing (Fail) </w:t>
+        </w:r>
+      </w:ins>
+      <w:r>
+        <w:t xml:space="preserve">and the next delay is increased by half the distance to the last </w:t>
       </w:r>
       <w:r>
         <w:t>previously successful operation.</w:t>
@@ -3914,25 +4014,38 @@
               <w:ind w:firstLine="0"/>
               <w:jc w:val="center"/>
             </w:pPr>
-            <w:bookmarkStart w:id="32" w:name="_Ref492585532"/>
+            <w:bookmarkStart w:id="22" w:name="_Ref492585532"/>
             <w:r>
               <w:t>(</w:t>
             </w:r>
-            <w:fldSimple w:instr=" SEQ Equation \* ARABIC ">
-              <w:r>
-                <w:rPr>
-                  <w:noProof/>
-                </w:rPr>
-                <w:t>4</w:t>
-              </w:r>
-            </w:fldSimple>
+            <w:r>
+              <w:fldChar w:fldCharType="begin"/>
+            </w:r>
+            <w:r>
+              <w:instrText xml:space="preserve"> SEQ Equation \* ARABIC </w:instrText>
+            </w:r>
+            <w:r>
+              <w:fldChar w:fldCharType="separate"/>
+            </w:r>
             <w:r>
               <w:rPr>
                 <w:noProof/>
               </w:rPr>
+              <w:t>4</w:t>
+            </w:r>
+            <w:r>
+              <w:rPr>
+                <w:noProof/>
+              </w:rPr>
+              <w:fldChar w:fldCharType="end"/>
+            </w:r>
+            <w:r>
+              <w:rPr>
+                <w:noProof/>
+              </w:rPr>
               <w:t>)</w:t>
             </w:r>
-            <w:bookmarkEnd w:id="32"/>
+            <w:bookmarkEnd w:id="22"/>
           </w:p>
         </w:tc>
       </w:tr>
@@ -4009,89 +4122,147 @@
       <w:pPr>
         <w:pStyle w:val="Caption"/>
       </w:pPr>
-      <w:bookmarkStart w:id="33" w:name="_Ref492592047"/>
-      <w:bookmarkStart w:id="34" w:name="_Ref492838334"/>
+      <w:bookmarkStart w:id="23" w:name="_Ref492592047"/>
+      <w:bookmarkStart w:id="24" w:name="_Ref492838334"/>
       <w:r>
         <w:t xml:space="preserve">Figure </w:t>
       </w:r>
-      <w:fldSimple w:instr=" SEQ Figure \* ARABIC ">
-        <w:r>
-          <w:rPr>
-            <w:noProof/>
-          </w:rPr>
-          <w:t>3</w:t>
-        </w:r>
-      </w:fldSimple>
-      <w:bookmarkEnd w:id="33"/>
+      <w:r>
+        <w:fldChar w:fldCharType="begin"/>
+      </w:r>
+      <w:r>
+        <w:instrText xml:space="preserve"> SEQ Figure \* ARABIC </w:instrText>
+      </w:r>
+      <w:r>
+        <w:fldChar w:fldCharType="separate"/>
+      </w:r>
+      <w:r>
+        <w:rPr>
+          <w:noProof/>
+        </w:rPr>
+        <w:t>3</w:t>
+      </w:r>
+      <w:r>
+        <w:rPr>
+          <w:noProof/>
+        </w:rPr>
+        <w:fldChar w:fldCharType="end"/>
+      </w:r>
+      <w:bookmarkEnd w:id="23"/>
       <w:r>
         <w:rPr>
           <w:noProof/>
         </w:rPr>
         <w:t xml:space="preserve">: Profile of </w:t>
       </w:r>
-      <w:del w:id="35" w:author="Dan Moore" w:date="2017-09-24T12:04:00Z">
-        <w:r>
-          <w:rPr>
-            <w:noProof/>
-          </w:rPr>
-          <w:delText xml:space="preserve">a </w:delText>
-        </w:r>
-      </w:del>
-      <w:ins w:id="36" w:author="Dan Moore" w:date="2017-09-24T12:05:00Z">
-        <w:r>
-          <w:rPr>
-            <w:noProof/>
-          </w:rPr>
-          <w:t>T</w:t>
-        </w:r>
-      </w:ins>
-      <w:ins w:id="37" w:author="Dan Moore" w:date="2017-09-24T12:04:00Z">
-        <w:r>
-          <w:rPr>
-            <w:noProof/>
-          </w:rPr>
-          <w:t xml:space="preserve">hree </w:t>
-        </w:r>
-      </w:ins>
-      <w:del w:id="38" w:author="Dan Moore" w:date="2017-09-24T12:04:00Z">
-        <w:r>
-          <w:rPr>
-            <w:noProof/>
-          </w:rPr>
-          <w:delText>T</w:delText>
-        </w:r>
-      </w:del>
-      <w:ins w:id="39" w:author="Dan Moore" w:date="2017-09-24T12:04:00Z">
-        <w:r>
-          <w:rPr>
-            <w:noProof/>
-          </w:rPr>
-          <w:t>T</w:t>
-        </w:r>
-      </w:ins>
+      <w:r>
+        <w:rPr>
+          <w:noProof/>
+        </w:rPr>
+        <w:t>Three T</w:t>
+      </w:r>
       <w:r>
         <w:rPr>
           <w:noProof/>
         </w:rPr>
         <w:t>ime-Deterministic Operation</w:t>
       </w:r>
-      <w:bookmarkEnd w:id="34"/>
-      <w:ins w:id="40" w:author="Dan Moore" w:date="2017-09-24T12:04:00Z">
+      <w:bookmarkEnd w:id="24"/>
+      <w:r>
+        <w:rPr>
+          <w:noProof/>
+        </w:rPr>
+        <w:t>s</w:t>
+      </w:r>
+    </w:p>
+    <w:p>
+      <w:pPr>
+        <w:pStyle w:val="BodyText"/>
+        <w:rPr>
+          <w:ins w:id="25" w:author="Dan Moore" w:date="2017-12-07T23:10:00Z"/>
+        </w:rPr>
+      </w:pPr>
+      <w:r>
+        <w:t xml:space="preserve">The algorithm is executed online and provides the tightest possible timing. </w:t>
+      </w:r>
+      <w:ins w:id="26" w:author="Dan Moore" w:date="2017-12-07T23:15:00Z">
         <w:r>
-          <w:rPr>
-            <w:noProof/>
-          </w:rPr>
-          <w:t>s</w:t>
+          <w:t xml:space="preserve">Upon expiration of the predicted wait period, </w:t>
+        </w:r>
+      </w:ins>
+      <w:del w:id="27" w:author="Dan Moore" w:date="2017-12-07T23:13:00Z">
+        <w:r>
+          <w:delText xml:space="preserve">In fact, the timing is so precise that it should be considered marginally stable. </w:delText>
+        </w:r>
+      </w:del>
+      <w:ins w:id="28" w:author="Dan Moore" w:date="2017-12-07T23:15:00Z">
+        <w:r>
+          <w:t>i</w:t>
+        </w:r>
+      </w:ins>
+      <w:ins w:id="29" w:author="Dan Moore" w:date="2017-12-07T23:12:00Z">
+        <w:r>
+          <w:t xml:space="preserve">f the device status register indicates that the operation is still occurring, then the algorithm has yielded </w:t>
+        </w:r>
+      </w:ins>
+      <w:ins w:id="30" w:author="Dan Moore" w:date="2017-12-07T23:13:00Z">
+        <w:r>
+          <w:t>a</w:t>
+        </w:r>
+      </w:ins>
+      <w:ins w:id="31" w:author="Dan Moore" w:date="2017-12-07T23:10:00Z">
+        <w:r>
+          <w:t xml:space="preserve">n early prediction </w:t>
+        </w:r>
+      </w:ins>
+      <w:ins w:id="32" w:author="Dan Moore" w:date="2017-12-07T23:13:00Z">
+        <w:r>
+          <w:t xml:space="preserve">and </w:t>
+        </w:r>
+      </w:ins>
+      <w:ins w:id="33" w:author="Dan Moore" w:date="2017-12-07T23:10:00Z">
+        <w:r>
+          <w:t xml:space="preserve">it is appropriate to continue to wait. </w:t>
+        </w:r>
+      </w:ins>
+      <w:ins w:id="34" w:author="Dan Moore" w:date="2017-12-07T23:16:00Z">
+        <w:r>
+          <w:t xml:space="preserve">This would be considered the ‘Fail’ case of (4) and future estimates are increased. </w:t>
+        </w:r>
+      </w:ins>
+      <w:ins w:id="35" w:author="Dan Moore" w:date="2017-12-07T23:13:00Z">
+        <w:r>
+          <w:t xml:space="preserve">Otherwise, if the device status register indicates that the operation is complete, then the algorithm has yielded a late prediction and it is appropriate to reduce future </w:t>
+        </w:r>
+      </w:ins>
+      <w:ins w:id="36" w:author="Dan Moore" w:date="2017-12-07T23:14:00Z">
+        <w:r>
+          <w:t>estimates.</w:t>
         </w:r>
       </w:ins>
     </w:p>
     <w:p>
       <w:pPr>
         <w:pStyle w:val="BodyText"/>
-      </w:pPr>
-      <w:r>
-        <w:t>The algorithm is executed online and provides the tightest possible timing. In fact, the timing is so precise that it should be considered marginally stable. To account for extremely small variations in timing, for instance due to clock jitter or internal peripheral asynchronous operation, the minimum delay found by PACERT-T is increased by 5% in the following tests. This value was not optimized and may even be much smaller. It would likely be beneficial for a system using this algorithm to re-characterize the peripheral device periodically in order to account for temperature variations.</w:t>
-      </w:r>
+        <w:rPr>
+          <w:del w:id="37" w:author="Dan Moore" w:date="2017-12-07T23:14:00Z"/>
+        </w:rPr>
+      </w:pPr>
+      <w:del w:id="38" w:author="Dan Moore" w:date="2017-12-07T23:14:00Z">
+        <w:r>
+          <w:delText>To account for extremely small variations in timing, for instance due to clock jitter or internal peripheral asynchronous operation, the minimum delay found by PACER</w:delText>
+        </w:r>
+      </w:del>
+      <w:del w:id="39" w:author="Dan Moore" w:date="2017-12-07T23:09:00Z">
+        <w:r>
+          <w:delText>T</w:delText>
+        </w:r>
+      </w:del>
+      <w:del w:id="40" w:author="Dan Moore" w:date="2017-12-07T23:14:00Z">
+        <w:r>
+          <w:delText>-T is increased by 5% in the following tests. This value was not optimized and may even be much smaller. It would likely be beneficial for a system using this algorithm to re-characterize the peripheral device periodically in order to account for temperature variations.</w:delText>
+        </w:r>
+      </w:del>
     </w:p>
     <w:p>
       <w:pPr>
@@ -4308,11 +4479,7 @@
         <w:fldChar w:fldCharType="end"/>
       </w:r>
       <w:r>
-        <w:t xml:space="preserve">, where S is the state of the device, and </w:t>
-      </w:r>
-      <w:proofErr w:type="spellStart"/>
-      <w:r>
-        <w:t>T</w:t>
+        <w:t>, where S is the state of the device, and T</w:t>
       </w:r>
       <w:r>
         <w:rPr>
@@ -4320,7 +4487,6 @@
         </w:rPr>
         <w:t>s</w:t>
       </w:r>
-      <w:proofErr w:type="spellEnd"/>
       <w:r>
         <w:t xml:space="preserve"> is the sampling period.</w:t>
       </w:r>
@@ -4415,14 +4581,27 @@
             <w:r>
               <w:t>(</w:t>
             </w:r>
-            <w:fldSimple w:instr=" SEQ Equation \* ARABIC ">
-              <w:r>
-                <w:rPr>
-                  <w:noProof/>
-                </w:rPr>
-                <w:t>5</w:t>
-              </w:r>
-            </w:fldSimple>
+            <w:r>
+              <w:fldChar w:fldCharType="begin"/>
+            </w:r>
+            <w:r>
+              <w:instrText xml:space="preserve"> SEQ Equation \* ARABIC </w:instrText>
+            </w:r>
+            <w:r>
+              <w:fldChar w:fldCharType="separate"/>
+            </w:r>
+            <w:r>
+              <w:rPr>
+                <w:noProof/>
+              </w:rPr>
+              <w:t>5</w:t>
+            </w:r>
+            <w:r>
+              <w:rPr>
+                <w:noProof/>
+              </w:rPr>
+              <w:fldChar w:fldCharType="end"/>
+            </w:r>
             <w:r>
               <w:rPr>
                 <w:noProof/>
@@ -4611,14 +4790,27 @@
             <w:r>
               <w:t>(</w:t>
             </w:r>
-            <w:fldSimple w:instr=" SEQ Equation \* ARABIC ">
-              <w:r>
-                <w:rPr>
-                  <w:noProof/>
-                </w:rPr>
-                <w:t>6</w:t>
-              </w:r>
-            </w:fldSimple>
+            <w:r>
+              <w:fldChar w:fldCharType="begin"/>
+            </w:r>
+            <w:r>
+              <w:instrText xml:space="preserve"> SEQ Equation \* ARABIC </w:instrText>
+            </w:r>
+            <w:r>
+              <w:fldChar w:fldCharType="separate"/>
+            </w:r>
+            <w:r>
+              <w:rPr>
+                <w:noProof/>
+              </w:rPr>
+              <w:t>6</w:t>
+            </w:r>
+            <w:r>
+              <w:rPr>
+                <w:noProof/>
+              </w:rPr>
+              <w:fldChar w:fldCharType="end"/>
+            </w:r>
             <w:r>
               <w:rPr>
                 <w:noProof/>
@@ -4795,14 +4987,27 @@
             <w:r>
               <w:t>(</w:t>
             </w:r>
-            <w:fldSimple w:instr=" SEQ Equation \* ARABIC ">
-              <w:r>
-                <w:rPr>
-                  <w:noProof/>
-                </w:rPr>
-                <w:t>7</w:t>
-              </w:r>
-            </w:fldSimple>
+            <w:r>
+              <w:fldChar w:fldCharType="begin"/>
+            </w:r>
+            <w:r>
+              <w:instrText xml:space="preserve"> SEQ Equation \* ARABIC </w:instrText>
+            </w:r>
+            <w:r>
+              <w:fldChar w:fldCharType="separate"/>
+            </w:r>
+            <w:r>
+              <w:rPr>
+                <w:noProof/>
+              </w:rPr>
+              <w:t>7</w:t>
+            </w:r>
+            <w:r>
+              <w:rPr>
+                <w:noProof/>
+              </w:rPr>
+              <w:fldChar w:fldCharType="end"/>
+            </w:r>
             <w:r>
               <w:rPr>
                 <w:noProof/>
@@ -4870,41 +5075,40 @@
       <w:r>
         <w:t xml:space="preserve">Figure </w:t>
       </w:r>
-      <w:fldSimple w:instr=" SEQ Figure \* ARABIC ">
-        <w:r>
-          <w:rPr>
-            <w:noProof/>
-          </w:rPr>
-          <w:t>4</w:t>
-        </w:r>
-      </w:fldSimple>
+      <w:r>
+        <w:fldChar w:fldCharType="begin"/>
+      </w:r>
+      <w:r>
+        <w:instrText xml:space="preserve"> SEQ Figure \* ARABIC </w:instrText>
+      </w:r>
+      <w:r>
+        <w:fldChar w:fldCharType="separate"/>
+      </w:r>
+      <w:r>
+        <w:rPr>
+          <w:noProof/>
+        </w:rPr>
+        <w:t>4</w:t>
+      </w:r>
+      <w:r>
+        <w:rPr>
+          <w:noProof/>
+        </w:rPr>
+        <w:fldChar w:fldCharType="end"/>
+      </w:r>
       <w:bookmarkEnd w:id="44"/>
       <w:r>
         <w:t xml:space="preserve">: Profile of </w:t>
       </w:r>
-      <w:del w:id="45" w:author="Dan Moore" w:date="2017-09-24T12:04:00Z">
-        <w:r>
-          <w:delText xml:space="preserve">an </w:delText>
-        </w:r>
-      </w:del>
-      <w:ins w:id="46" w:author="Dan Moore" w:date="2017-09-24T12:05:00Z">
-        <w:r>
-          <w:t>T</w:t>
-        </w:r>
-      </w:ins>
-      <w:ins w:id="47" w:author="Dan Moore" w:date="2017-09-24T12:04:00Z">
-        <w:r>
-          <w:t xml:space="preserve">hree </w:t>
-        </w:r>
-      </w:ins>
+      <w:r>
+        <w:t xml:space="preserve">Three </w:t>
+      </w:r>
       <w:r>
         <w:t>Energy-Deterministic Operation</w:t>
       </w:r>
-      <w:ins w:id="48" w:author="Dan Moore" w:date="2017-09-24T12:05:00Z">
-        <w:r>
-          <w:t>s</w:t>
-        </w:r>
-      </w:ins>
+      <w:r>
+        <w:t>s</w:t>
+      </w:r>
     </w:p>
     <w:p>
       <w:pPr>
@@ -4963,35 +5167,30 @@
                             <w:r>
                               <w:t xml:space="preserve">Figure </w:t>
                             </w:r>
-                            <w:fldSimple w:instr=" SEQ Figure \* ARABIC ">
-                              <w:r>
-                                <w:rPr>
-                                  <w:noProof/>
-                                </w:rPr>
-                                <w:t>5</w:t>
-                              </w:r>
-                            </w:fldSimple>
                             <w:r>
-                              <w:t xml:space="preserve">: Profile of </w:t>
+                              <w:fldChar w:fldCharType="begin"/>
                             </w:r>
-                            <w:ins w:id="49" w:author="Dan Moore" w:date="2017-09-24T12:05:00Z">
-                              <w:r>
-                                <w:t>Three</w:t>
-                              </w:r>
-                            </w:ins>
-                            <w:del w:id="50" w:author="Dan Moore" w:date="2017-09-24T12:05:00Z">
-                              <w:r>
-                                <w:delText>a</w:delText>
-                              </w:r>
-                            </w:del>
                             <w:r>
-                              <w:t xml:space="preserve"> Non-Deterministic Operation</w:t>
+                              <w:instrText xml:space="preserve"> SEQ Figure \* ARABIC </w:instrText>
                             </w:r>
-                            <w:ins w:id="51" w:author="Dan Moore" w:date="2017-09-24T12:05:00Z">
-                              <w:r>
-                                <w:t>s</w:t>
-                              </w:r>
-                            </w:ins>
+                            <w:r>
+                              <w:fldChar w:fldCharType="separate"/>
+                            </w:r>
+                            <w:r>
+                              <w:rPr>
+                                <w:noProof/>
+                              </w:rPr>
+                              <w:t>5</w:t>
+                            </w:r>
+                            <w:r>
+                              <w:rPr>
+                                <w:noProof/>
+                              </w:rPr>
+                              <w:fldChar w:fldCharType="end"/>
+                            </w:r>
+                            <w:r>
+                              <w:t>: Profile of Three Non-Deterministic Operations</w:t>
+                            </w:r>
                           </w:p>
                         </w:txbxContent>
                       </wps:txbx>
@@ -5028,35 +5227,30 @@
                       <w:r>
                         <w:t xml:space="preserve">Figure </w:t>
                       </w:r>
-                      <w:fldSimple w:instr=" SEQ Figure \* ARABIC ">
-                        <w:r>
-                          <w:rPr>
-                            <w:noProof/>
-                          </w:rPr>
-                          <w:t>5</w:t>
-                        </w:r>
-                      </w:fldSimple>
                       <w:r>
-                        <w:t xml:space="preserve">: Profile of </w:t>
+                        <w:fldChar w:fldCharType="begin"/>
                       </w:r>
-                      <w:ins w:id="52" w:author="Dan Moore" w:date="2017-09-24T12:05:00Z">
-                        <w:r>
-                          <w:t>Three</w:t>
-                        </w:r>
-                      </w:ins>
-                      <w:del w:id="53" w:author="Dan Moore" w:date="2017-09-24T12:05:00Z">
-                        <w:r>
-                          <w:delText>a</w:delText>
-                        </w:r>
-                      </w:del>
                       <w:r>
-                        <w:t xml:space="preserve"> Non-Deterministic Operation</w:t>
+                        <w:instrText xml:space="preserve"> SEQ Figure \* ARABIC </w:instrText>
                       </w:r>
-                      <w:ins w:id="54" w:author="Dan Moore" w:date="2017-09-24T12:05:00Z">
-                        <w:r>
-                          <w:t>s</w:t>
-                        </w:r>
-                      </w:ins>
+                      <w:r>
+                        <w:fldChar w:fldCharType="separate"/>
+                      </w:r>
+                      <w:r>
+                        <w:rPr>
+                          <w:noProof/>
+                        </w:rPr>
+                        <w:t>5</w:t>
+                      </w:r>
+                      <w:r>
+                        <w:rPr>
+                          <w:noProof/>
+                        </w:rPr>
+                        <w:fldChar w:fldCharType="end"/>
+                      </w:r>
+                      <w:r>
+                        <w:t>: Profile of Three Non-Deterministic Operations</w:t>
+                      </w:r>
                     </w:p>
                   </w:txbxContent>
                 </v:textbox>
@@ -5671,19 +5865,32 @@
                                 <w:szCs w:val="20"/>
                               </w:rPr>
                             </w:pPr>
-                            <w:bookmarkStart w:id="55" w:name="_Ref492667638"/>
+                            <w:bookmarkStart w:id="45" w:name="_Ref492667638"/>
                             <w:r>
                               <w:t xml:space="preserve">Figure </w:t>
                             </w:r>
-                            <w:fldSimple w:instr=" SEQ Figure \* ARABIC ">
-                              <w:r>
-                                <w:rPr>
-                                  <w:noProof/>
-                                </w:rPr>
-                                <w:t>6</w:t>
-                              </w:r>
-                            </w:fldSimple>
-                            <w:bookmarkEnd w:id="55"/>
+                            <w:r>
+                              <w:fldChar w:fldCharType="begin"/>
+                            </w:r>
+                            <w:r>
+                              <w:instrText xml:space="preserve"> SEQ Figure \* ARABIC </w:instrText>
+                            </w:r>
+                            <w:r>
+                              <w:fldChar w:fldCharType="separate"/>
+                            </w:r>
+                            <w:r>
+                              <w:rPr>
+                                <w:noProof/>
+                              </w:rPr>
+                              <w:t>6</w:t>
+                            </w:r>
+                            <w:r>
+                              <w:rPr>
+                                <w:noProof/>
+                              </w:rPr>
+                              <w:fldChar w:fldCharType="end"/>
+                            </w:r>
+                            <w:bookmarkEnd w:id="45"/>
                             <w:r>
                               <w:t>: PRIME (Precise Real-Time In-Circuit Micro-EMS)</w:t>
                             </w:r>
@@ -5720,19 +5927,32 @@
                           <w:szCs w:val="20"/>
                         </w:rPr>
                       </w:pPr>
-                      <w:bookmarkStart w:id="56" w:name="_Ref492667638"/>
+                      <w:bookmarkStart w:id="46" w:name="_Ref492667638"/>
                       <w:r>
                         <w:t xml:space="preserve">Figure </w:t>
                       </w:r>
-                      <w:fldSimple w:instr=" SEQ Figure \* ARABIC ">
-                        <w:r>
-                          <w:rPr>
-                            <w:noProof/>
-                          </w:rPr>
-                          <w:t>6</w:t>
-                        </w:r>
-                      </w:fldSimple>
-                      <w:bookmarkEnd w:id="56"/>
+                      <w:r>
+                        <w:fldChar w:fldCharType="begin"/>
+                      </w:r>
+                      <w:r>
+                        <w:instrText xml:space="preserve"> SEQ Figure \* ARABIC </w:instrText>
+                      </w:r>
+                      <w:r>
+                        <w:fldChar w:fldCharType="separate"/>
+                      </w:r>
+                      <w:r>
+                        <w:rPr>
+                          <w:noProof/>
+                        </w:rPr>
+                        <w:t>6</w:t>
+                      </w:r>
+                      <w:r>
+                        <w:rPr>
+                          <w:noProof/>
+                        </w:rPr>
+                        <w:fldChar w:fldCharType="end"/>
+                      </w:r>
+                      <w:bookmarkEnd w:id="46"/>
                       <w:r>
                         <w:t>: PRIME (Precise Real-Time In-Circuit Micro-EMS)</w:t>
                       </w:r>
@@ -5848,15 +6068,7 @@
         <w:t>hosts a variety of peripherals</w:t>
       </w:r>
       <w:r>
-        <w:t xml:space="preserve"> (labelled in red as DUT: Devices </w:t>
-      </w:r>
-      <w:proofErr w:type="gramStart"/>
-      <w:r>
-        <w:t>Under</w:t>
-      </w:r>
-      <w:proofErr w:type="gramEnd"/>
-      <w:r>
-        <w:t xml:space="preserve"> Test) that are</w:t>
+        <w:t xml:space="preserve"> (labelled in red as DUT: Devices Under Test) that are</w:t>
       </w:r>
       <w:r>
         <w:t xml:space="preserve"> commonly implemented in embedded designs. The board provides access to Bluetooth, Wi-Fi and a Si1143 proximity detector. PACER was evaluated on NAND and NOR FLASH memories, as well as a commercial EEPROM, temperature / humidity sensor and four independent Micro-SD cards.</w:t>
@@ -5878,16 +6090,9 @@
       <w:r>
         <w:t>8 megabytes of data. Because repeatability is so important, each test was run 50 times. Therefore, bandwidth became a limiting factor and a Hi-Speed (</w:t>
       </w:r>
-      <w:del w:id="57" w:author="Dan Moore" w:date="2017-09-24T12:06:00Z">
-        <w:r>
-          <w:delText>480mbps</w:delText>
-        </w:r>
-      </w:del>
-      <w:ins w:id="58" w:author="Dan Moore" w:date="2017-09-24T12:06:00Z">
-        <w:r>
-          <w:t>480Mbps</w:t>
-        </w:r>
-      </w:ins>
+      <w:r>
+        <w:t>480Mbps</w:t>
+      </w:r>
       <w:r>
         <w:t>) USB module was added to the board to allow for rapid development. Operating as</w:t>
       </w:r>
@@ -5906,16 +6111,9 @@
       <w:r>
         <w:t xml:space="preserve">lized at approximately </w:t>
       </w:r>
-      <w:del w:id="59" w:author="Dan Moore" w:date="2017-09-24T12:05:00Z">
-        <w:r>
-          <w:delText>120mbps</w:delText>
-        </w:r>
-      </w:del>
-      <w:ins w:id="60" w:author="Dan Moore" w:date="2017-09-24T12:05:00Z">
-        <w:r>
-          <w:t>120Mbps</w:t>
-        </w:r>
-      </w:ins>
+      <w:r>
+        <w:t>120Mbps</w:t>
+      </w:r>
       <w:r>
         <w:t>.</w:t>
       </w:r>
@@ -5988,15 +6186,7 @@
       </w:r>
       <w:r>
         <w:lastRenderedPageBreak/>
-        <w:t xml:space="preserve">supply is </w:t>
-      </w:r>
-      <w:del w:id="61" w:author="Dan Moore" w:date="2017-09-24T12:51:00Z">
-        <w:r>
-          <w:delText xml:space="preserve">extremely </w:delText>
-        </w:r>
-      </w:del>
-      <w:r>
-        <w:t xml:space="preserve">important because PACER uses the current profile to make real-time decisions. If the power supply outputs a significant amount of noise, then it becomes difficult to </w:t>
+        <w:t xml:space="preserve">supply is important because PACER uses the current profile to make real-time decisions. If the power supply outputs a significant amount of noise, then it becomes difficult to </w:t>
       </w:r>
       <w:r>
         <w:t xml:space="preserve">acquire signal and </w:t>
@@ -6077,122 +6267,44 @@
       <w:r>
         <w:t xml:space="preserve">the host to switch the voltage domain of an individual peripheral to any one of three domains, or disconnect the device entirely </w:t>
       </w:r>
-      <w:del w:id="62" w:author="Dan Moore" w:date="2017-09-24T12:52:00Z">
-        <w:r>
-          <w:delText>(including the ground connection).</w:delText>
-        </w:r>
-        <w:r>
-          <w:delText xml:space="preserve"> </w:delText>
-        </w:r>
-      </w:del>
-      <w:moveFromRangeStart w:id="63" w:author="Dan Moore" w:date="2017-09-24T12:43:00Z" w:name="move494020331"/>
-      <w:moveFrom w:id="64" w:author="Dan Moore" w:date="2017-09-24T12:43:00Z">
-        <w:r>
-          <w:t>Once the devices are characterized independently, then their individual contributions to the overall power supply current output can be deduced through superposition.</w:t>
-        </w:r>
-      </w:moveFrom>
-      <w:moveFromRangeEnd w:id="63"/>
     </w:p>
     <w:p>
       <w:pPr>
         <w:pStyle w:val="BodyText"/>
       </w:pPr>
-      <w:del w:id="65" w:author="Dan Moore" w:date="2017-09-24T12:46:00Z">
-        <w:r>
-          <w:delText xml:space="preserve">The </w:delText>
-        </w:r>
-      </w:del>
       <w:r>
         <w:t xml:space="preserve">PPS-330D devices are connected to each peripheral, and </w:t>
       </w:r>
-      <w:del w:id="66" w:author="Dan Moore" w:date="2017-09-24T12:48:00Z">
-        <w:r>
-          <w:delText xml:space="preserve">when </w:delText>
-        </w:r>
-      </w:del>
-      <w:ins w:id="67" w:author="Dan Moore" w:date="2017-09-24T12:48:00Z">
-        <w:r>
-          <w:t xml:space="preserve">while </w:t>
-        </w:r>
-      </w:ins>
+      <w:r>
+        <w:t xml:space="preserve">while </w:t>
+      </w:r>
       <w:r>
         <w:t xml:space="preserve">a peripheral is under test, the </w:t>
       </w:r>
-      <w:del w:id="68" w:author="Dan Moore" w:date="2017-09-24T12:49:00Z">
-        <w:r>
-          <w:delText xml:space="preserve">other </w:delText>
-        </w:r>
-      </w:del>
-      <w:ins w:id="69" w:author="Dan Moore" w:date="2017-09-24T12:49:00Z">
-        <w:r>
-          <w:t xml:space="preserve">remaining </w:t>
-        </w:r>
-      </w:ins>
-      <w:r>
-        <w:t xml:space="preserve">devices are switched to an alternate voltage domain. Thus, each device is </w:t>
-      </w:r>
-      <w:del w:id="70" w:author="Dan Moore" w:date="2017-09-24T12:46:00Z">
-        <w:r>
-          <w:delText xml:space="preserve">can be </w:delText>
-        </w:r>
-      </w:del>
-      <w:r>
-        <w:t xml:space="preserve">independently classified in-system without </w:t>
-      </w:r>
-      <w:ins w:id="71" w:author="Dan Moore" w:date="2017-09-24T12:49:00Z">
-        <w:r>
-          <w:t xml:space="preserve">physically </w:t>
-        </w:r>
-      </w:ins>
+      <w:r>
+        <w:t xml:space="preserve">remaining </w:t>
+      </w:r>
+      <w:r>
+        <w:t xml:space="preserve">devices are switched to an alternate voltage domain. Thus, each device is independently classified in-system without </w:t>
+      </w:r>
+      <w:r>
+        <w:t xml:space="preserve">physically </w:t>
+      </w:r>
       <w:r>
         <w:t xml:space="preserve">removing other devices that may </w:t>
       </w:r>
-      <w:del w:id="72" w:author="Dan Moore" w:date="2017-09-24T12:47:00Z">
-        <w:r>
-          <w:delText xml:space="preserve">contribute to the </w:delText>
-        </w:r>
-      </w:del>
-      <w:ins w:id="73" w:author="Dan Moore" w:date="2017-09-24T12:47:00Z">
-        <w:r>
-          <w:t xml:space="preserve">affect </w:t>
-        </w:r>
-      </w:ins>
+      <w:r>
+        <w:t xml:space="preserve">affect </w:t>
+      </w:r>
       <w:r>
         <w:t>current measurements.</w:t>
       </w:r>
-      <w:ins w:id="74" w:author="Dan Moore" w:date="2017-09-24T12:43:00Z">
-        <w:r>
-          <w:t xml:space="preserve"> </w:t>
-        </w:r>
-      </w:ins>
-      <w:moveToRangeStart w:id="75" w:author="Dan Moore" w:date="2017-09-24T12:43:00Z" w:name="move494020331"/>
-      <w:moveTo w:id="76" w:author="Dan Moore" w:date="2017-09-24T12:43:00Z">
-        <w:r>
-          <w:t>Once the devices are characterized</w:t>
-        </w:r>
-        <w:del w:id="77" w:author="Dan Moore" w:date="2017-09-24T12:43:00Z">
-          <w:r>
-            <w:delText xml:space="preserve"> independently</w:delText>
-          </w:r>
-        </w:del>
-        <w:r>
-          <w:t xml:space="preserve">, then their individual contributions to the </w:t>
-        </w:r>
-        <w:del w:id="78" w:author="Dan Moore" w:date="2017-09-24T12:49:00Z">
-          <w:r>
-            <w:delText xml:space="preserve">overall </w:delText>
-          </w:r>
-        </w:del>
-        <w:r>
-          <w:t>power supply current output can be deduced through superposition.</w:t>
-        </w:r>
-      </w:moveTo>
-      <w:moveToRangeEnd w:id="75"/>
-      <w:ins w:id="79" w:author="Dan Moore" w:date="2017-09-24T12:44:00Z">
-        <w:r>
-          <w:t xml:space="preserve"> The PPS-330D is convenient for initial profiling, but unnecessary for a streamlined implementation. The ASDM-300F is necessary for an IODVS implementation, but PACER-E and PACER-C only require the current measurement component.</w:t>
-        </w:r>
-      </w:ins>
+      <w:r>
+        <w:t xml:space="preserve"> </w:t>
+      </w:r>
+      <w:r>
+        <w:t>Once the devices are characterized, then their individual contributions to the power supply current output can be deduced through superposition. The PPS-330D is convenient for initial profiling, but unnecessary for a streamlined implementation. The ASDM-300F is necessary for an IODVS implementation, but PACER-E and PACER-C only require the current measurement component.</w:t>
+      </w:r>
     </w:p>
     <w:p>
       <w:pPr>
@@ -6212,16 +6324,9 @@
       <w:r>
         <w:t xml:space="preserve">unnecessary and a simple 50-sample moving average provides enough </w:t>
       </w:r>
-      <w:del w:id="80" w:author="Dan Moore" w:date="2017-09-24T12:06:00Z">
-        <w:r>
-          <w:delText>noise cancellation</w:delText>
-        </w:r>
-      </w:del>
-      <w:ins w:id="81" w:author="Dan Moore" w:date="2017-09-24T12:06:00Z">
-        <w:r>
-          <w:t>filtering</w:t>
-        </w:r>
-      </w:ins>
+      <w:r>
+        <w:t>filtering</w:t>
+      </w:r>
       <w:r>
         <w:t xml:space="preserve"> while maintaining a quick response time</w:t>
       </w:r>
@@ -6324,15 +6429,7 @@
               <w:t>Results</w:t>
             </w:r>
             <w:r>
-              <w:t xml:space="preserve"> (</w:t>
-            </w:r>
-            <w:proofErr w:type="spellStart"/>
-            <w:r>
-              <w:t>ms</w:t>
-            </w:r>
-            <w:proofErr w:type="spellEnd"/>
-            <w:r>
-              <w:t>)</w:t>
+              <w:t xml:space="preserve"> (ms)</w:t>
             </w:r>
           </w:p>
         </w:tc>
@@ -6456,9 +6553,16 @@
                 <w:szCs w:val="8"/>
               </w:rPr>
             </w:pPr>
-            <w:r>
-              <w:t>Write</w:t>
-            </w:r>
+            <w:del w:id="47" w:author="Dan Moore" w:date="2017-12-07T22:16:00Z">
+              <w:r>
+                <w:delText>Write</w:delText>
+              </w:r>
+            </w:del>
+            <w:ins w:id="48" w:author="Dan Moore" w:date="2017-12-07T22:16:00Z">
+              <w:r>
+                <w:t>Wait</w:t>
+              </w:r>
+            </w:ins>
           </w:p>
         </w:tc>
         <w:tc>
@@ -6468,9 +6572,27 @@
           </w:tcPr>
           <w:p>
             <w:pPr>
-              <w:pStyle w:val="tablecopy"/>
-            </w:pPr>
-            <w:r>
+              <w:rPr>
+                <w:sz w:val="16"/>
+                <w:szCs w:val="16"/>
+                <w:rPrChange w:id="49" w:author="Dan Moore" w:date="2017-12-07T22:55:00Z">
+                  <w:rPr/>
+                </w:rPrChange>
+              </w:rPr>
+              <w:pPrChange w:id="50" w:author="Dan Moore" w:date="2017-12-07T22:55:00Z">
+                <w:pPr>
+                  <w:pStyle w:val="tablecopy"/>
+                </w:pPr>
+              </w:pPrChange>
+            </w:pPr>
+            <w:r>
+              <w:rPr>
+                <w:sz w:val="16"/>
+                <w:szCs w:val="16"/>
+                <w:rPrChange w:id="51" w:author="Dan Moore" w:date="2017-12-07T22:55:00Z">
+                  <w:rPr/>
+                </w:rPrChange>
+              </w:rPr>
               <w:t>5.05</w:t>
             </w:r>
           </w:p>
@@ -6600,9 +6722,27 @@
           </w:tcPr>
           <w:p>
             <w:pPr>
-              <w:pStyle w:val="tablecopy"/>
-            </w:pPr>
-            <w:r>
+              <w:rPr>
+                <w:sz w:val="16"/>
+                <w:szCs w:val="16"/>
+                <w:rPrChange w:id="52" w:author="Dan Moore" w:date="2017-12-07T22:55:00Z">
+                  <w:rPr/>
+                </w:rPrChange>
+              </w:rPr>
+              <w:pPrChange w:id="53" w:author="Dan Moore" w:date="2017-12-07T22:55:00Z">
+                <w:pPr>
+                  <w:pStyle w:val="tablecopy"/>
+                </w:pPr>
+              </w:pPrChange>
+            </w:pPr>
+            <w:r>
+              <w:rPr>
+                <w:sz w:val="16"/>
+                <w:szCs w:val="16"/>
+                <w:rPrChange w:id="54" w:author="Dan Moore" w:date="2017-12-07T22:55:00Z">
+                  <w:rPr/>
+                </w:rPrChange>
+              </w:rPr>
               <w:t>5.98</w:t>
             </w:r>
           </w:p>
@@ -6735,15 +6875,7 @@
               <w:pStyle w:val="tablecolhead"/>
             </w:pPr>
             <w:r>
-              <w:t>Energy Results (</w:t>
-            </w:r>
-            <w:proofErr w:type="spellStart"/>
-            <w:r>
-              <w:t>uJ</w:t>
-            </w:r>
-            <w:proofErr w:type="spellEnd"/>
-            <w:r>
-              <w:t>)</w:t>
+              <w:t>Energy Results (uJ)</w:t>
             </w:r>
           </w:p>
         </w:tc>
@@ -6766,9 +6898,16 @@
                 <w:szCs w:val="8"/>
               </w:rPr>
             </w:pPr>
-            <w:r>
-              <w:t>Write</w:t>
-            </w:r>
+            <w:del w:id="55" w:author="Dan Moore" w:date="2017-12-07T22:16:00Z">
+              <w:r>
+                <w:delText>Write</w:delText>
+              </w:r>
+            </w:del>
+            <w:ins w:id="56" w:author="Dan Moore" w:date="2017-12-07T22:16:00Z">
+              <w:r>
+                <w:t>Wait</w:t>
+              </w:r>
+            </w:ins>
           </w:p>
         </w:tc>
         <w:tc>
@@ -7112,68 +7251,203 @@
       <w:pPr>
         <w:pStyle w:val="Caption"/>
       </w:pPr>
-      <w:bookmarkStart w:id="82" w:name="_Ref489708042"/>
+      <w:bookmarkStart w:id="57" w:name="_Ref489708042"/>
       <w:r>
         <w:t xml:space="preserve">Figure </w:t>
       </w:r>
-      <w:fldSimple w:instr=" SEQ Figure \* ARABIC ">
+      <w:r>
+        <w:fldChar w:fldCharType="begin"/>
+      </w:r>
+      <w:r>
+        <w:instrText xml:space="preserve"> SEQ Figure \* ARABIC </w:instrText>
+      </w:r>
+      <w:r>
+        <w:fldChar w:fldCharType="separate"/>
+      </w:r>
+      <w:r>
+        <w:rPr>
+          <w:noProof/>
+        </w:rPr>
+        <w:t>7</w:t>
+      </w:r>
+      <w:r>
+        <w:rPr>
+          <w:noProof/>
+        </w:rPr>
+        <w:fldChar w:fldCharType="end"/>
+      </w:r>
+      <w:bookmarkEnd w:id="57"/>
+      <w:r>
+        <w:t>: EEPROM Write Cycle Using IODVS and PACER-T</w:t>
+      </w:r>
+    </w:p>
+    <w:p>
+      <w:pPr>
+        <w:pStyle w:val="BodyText"/>
+      </w:pPr>
+      <w:del w:id="58" w:author="Dan Moore" w:date="2017-12-07T22:14:00Z">
+        <w:r>
+          <w:delText>It</w:delText>
+        </w:r>
+        <w:r>
+          <w:delText xml:space="preserve"> can be inferred from the </w:delText>
+        </w:r>
+      </w:del>
+      <w:ins w:id="59" w:author="Dan Moore" w:date="2017-12-07T22:14:00Z">
+        <w:r>
+          <w:t xml:space="preserve">The </w:t>
+        </w:r>
+      </w:ins>
+      <w:r>
+        <w:t xml:space="preserve">current </w:t>
+      </w:r>
+      <w:r>
+        <w:t xml:space="preserve">waveform </w:t>
+      </w:r>
+      <w:ins w:id="60" w:author="Dan Moore" w:date="2017-12-07T22:50:00Z">
+        <w:r>
+          <w:t xml:space="preserve">of </w:t>
+        </w:r>
+        <w:r>
+          <w:fldChar w:fldCharType="begin"/>
+        </w:r>
+        <w:r>
+          <w:instrText xml:space="preserve"> REF _Ref489708042 \h </w:instrText>
+        </w:r>
+        <w:r>
+          <w:fldChar w:fldCharType="separate"/>
+        </w:r>
+      </w:ins>
+      <w:ins w:id="61" w:author="Dan Moore" w:date="2017-12-08T00:13:00Z">
+        <w:r>
+          <w:t xml:space="preserve">Figure </w:t>
+        </w:r>
         <w:r>
           <w:rPr>
             <w:noProof/>
           </w:rPr>
           <w:t>7</w:t>
         </w:r>
-      </w:fldSimple>
-      <w:bookmarkEnd w:id="82"/>
-      <w:r>
-        <w:t>: EEPROM Write Cycle Using IODVS and PACER-T</w:t>
-      </w:r>
-    </w:p>
-    <w:p>
-      <w:pPr>
-        <w:pStyle w:val="BodyText"/>
-      </w:pPr>
-      <w:r>
-        <w:t>It</w:t>
-      </w:r>
-      <w:r>
-        <w:t xml:space="preserve"> can be inferred from the current </w:t>
-      </w:r>
-      <w:r>
-        <w:t>waveform that</w:t>
-      </w:r>
-      <w:r>
-        <w:t xml:space="preserve"> the EEPROM write operation complete</w:t>
-      </w:r>
-      <w:r>
-        <w:t>d</w:t>
-      </w:r>
-      <w:r>
-        <w:t xml:space="preserve"> at approximately the 5ms mark of </w:t>
-      </w:r>
-      <w:r>
-        <w:fldChar w:fldCharType="begin"/>
-      </w:r>
-      <w:r>
-        <w:instrText xml:space="preserve"> REF _Ref489708042 \h </w:instrText>
-      </w:r>
-      <w:r>
-        <w:fldChar w:fldCharType="separate"/>
-      </w:r>
-      <w:r>
-        <w:t xml:space="preserve">Figure </w:t>
-      </w:r>
-      <w:r>
-        <w:rPr>
-          <w:noProof/>
-        </w:rPr>
-        <w:t>7</w:t>
-      </w:r>
-      <w:r>
-        <w:fldChar w:fldCharType="end"/>
-      </w:r>
-      <w:r>
-        <w:t xml:space="preserve"> instead of the 6.5ms mark as is specified by the manufacturer. After applying the PACER-T algorithm, it is indeed true that the operation was complete at the 5ms mark, thus reducing the wait latency by 30</w:t>
+      </w:ins>
+      <w:ins w:id="62" w:author="Dan Moore" w:date="2017-12-07T22:50:00Z">
+        <w:r>
+          <w:fldChar w:fldCharType="end"/>
+        </w:r>
+        <w:r>
+          <w:t xml:space="preserve"> </w:t>
+        </w:r>
+      </w:ins>
+      <w:ins w:id="63" w:author="Dan Moore" w:date="2017-12-07T22:51:00Z">
+        <w:r>
+          <w:t xml:space="preserve">shows </w:t>
+        </w:r>
+      </w:ins>
+      <w:r>
+        <w:t>that</w:t>
+      </w:r>
+      <w:r>
+        <w:t xml:space="preserve"> the EEPROM write operation </w:t>
+      </w:r>
+      <w:ins w:id="64" w:author="Dan Moore" w:date="2017-12-07T22:49:00Z">
+        <w:r>
+          <w:t xml:space="preserve">begins at t=1.5ms and </w:t>
+        </w:r>
+      </w:ins>
+      <w:del w:id="65" w:author="Dan Moore" w:date="2017-12-07T22:52:00Z">
+        <w:r>
+          <w:delText>complete</w:delText>
+        </w:r>
+      </w:del>
+      <w:del w:id="66" w:author="Dan Moore" w:date="2017-12-07T22:51:00Z">
+        <w:r>
+          <w:delText>d</w:delText>
+        </w:r>
+      </w:del>
+      <w:del w:id="67" w:author="Dan Moore" w:date="2017-12-07T22:52:00Z">
+        <w:r>
+          <w:delText xml:space="preserve"> </w:delText>
+        </w:r>
+      </w:del>
+      <w:ins w:id="68" w:author="Dan Moore" w:date="2017-12-07T22:52:00Z">
+        <w:r>
+          <w:t xml:space="preserve">indicates completion </w:t>
+        </w:r>
+      </w:ins>
+      <w:r>
+        <w:t xml:space="preserve">at approximately </w:t>
+      </w:r>
+      <w:del w:id="69" w:author="Dan Moore" w:date="2017-12-07T22:50:00Z">
+        <w:r>
+          <w:delText xml:space="preserve">the 5ms mark </w:delText>
+        </w:r>
+      </w:del>
+      <w:ins w:id="70" w:author="Dan Moore" w:date="2017-12-07T22:50:00Z">
+        <w:r>
+          <w:t xml:space="preserve">t=5ms </w:t>
+        </w:r>
+      </w:ins>
+      <w:del w:id="71" w:author="Dan Moore" w:date="2017-12-07T22:50:00Z">
+        <w:r>
+          <w:delText xml:space="preserve">of </w:delText>
+        </w:r>
+        <w:r>
+          <w:fldChar w:fldCharType="begin"/>
+        </w:r>
+        <w:r>
+          <w:delInstrText xml:space="preserve"> REF _Ref489708042 \h </w:delInstrText>
+        </w:r>
+        <w:r>
+          <w:fldChar w:fldCharType="separate"/>
+        </w:r>
+        <w:r>
+          <w:delText xml:space="preserve">Figure </w:delText>
+        </w:r>
+        <w:r>
+          <w:rPr>
+            <w:noProof/>
+          </w:rPr>
+          <w:delText>7</w:delText>
+        </w:r>
+        <w:r>
+          <w:fldChar w:fldCharType="end"/>
+        </w:r>
+        <w:r>
+          <w:delText xml:space="preserve"> </w:delText>
+        </w:r>
+      </w:del>
+      <w:r>
+        <w:t xml:space="preserve">instead of </w:t>
+      </w:r>
+      <w:del w:id="72" w:author="Dan Moore" w:date="2017-12-07T22:51:00Z">
+        <w:r>
+          <w:delText>the 6.5ms</w:delText>
+        </w:r>
+      </w:del>
+      <w:del w:id="73" w:author="Dan Moore" w:date="2017-12-07T22:49:00Z">
+        <w:r>
+          <w:delText xml:space="preserve"> </w:delText>
+        </w:r>
+      </w:del>
+      <w:ins w:id="74" w:author="Dan Moore" w:date="2017-12-07T22:51:00Z">
+        <w:r>
+          <w:t xml:space="preserve">t=6.5ms </w:t>
+        </w:r>
+      </w:ins>
+      <w:del w:id="75" w:author="Dan Moore" w:date="2017-12-07T22:51:00Z">
+        <w:r>
+          <w:delText xml:space="preserve">mark </w:delText>
+        </w:r>
+      </w:del>
+      <w:r>
+        <w:t xml:space="preserve">as </w:t>
+      </w:r>
+      <w:del w:id="76" w:author="Dan Moore" w:date="2017-12-07T22:16:00Z">
+        <w:r>
+          <w:delText xml:space="preserve">is </w:delText>
+        </w:r>
+      </w:del>
+      <w:r>
+        <w:t>specified by the manufacturer. After applying the PACER-T algorithm, it is indeed true that the operation was complete at the 5ms mark, thus reducing the wait latency by 30</w:t>
       </w:r>
       <w:r>
         <w:t>.5</w:t>
@@ -7371,14 +7645,27 @@
       <w:r>
         <w:t xml:space="preserve">Figure </w:t>
       </w:r>
-      <w:fldSimple w:instr=" SEQ Figure \* ARABIC ">
-        <w:r>
-          <w:rPr>
-            <w:noProof/>
-          </w:rPr>
-          <w:t>8</w:t>
-        </w:r>
-      </w:fldSimple>
+      <w:r>
+        <w:fldChar w:fldCharType="begin"/>
+      </w:r>
+      <w:r>
+        <w:instrText xml:space="preserve"> SEQ Figure \* ARABIC </w:instrText>
+      </w:r>
+      <w:r>
+        <w:fldChar w:fldCharType="separate"/>
+      </w:r>
+      <w:r>
+        <w:rPr>
+          <w:noProof/>
+        </w:rPr>
+        <w:t>8</w:t>
+      </w:r>
+      <w:r>
+        <w:rPr>
+          <w:noProof/>
+        </w:rPr>
+        <w:fldChar w:fldCharType="end"/>
+      </w:r>
       <w:r>
         <w:t>: NOR Serial Flash Write-Cycle using IODVS and PACER-T</w:t>
       </w:r>
@@ -7437,21 +7724,34 @@
         <w:t xml:space="preserve"> amount of time for each page write.</w:t>
       </w:r>
       <w:r>
-        <w:t xml:space="preserve"> The PACER-T algorithm delivered an impressive 70% decrease in wait latency which yielded a 38.9% decrease in overall energy consumption. The worst-case manufacturer specification appears to be very pessimistic, although may be appropriate across both process and temperature variables.</w:t>
+        <w:t xml:space="preserve"> The PACER-T algorithm delivered a</w:t>
+      </w:r>
+      <w:ins w:id="77" w:author="Dan Moore" w:date="2017-12-07T22:58:00Z">
+        <w:r>
+          <w:t xml:space="preserve"> </w:t>
+        </w:r>
+      </w:ins>
+      <w:del w:id="78" w:author="Dan Moore" w:date="2017-12-07T22:58:00Z">
+        <w:r>
+          <w:delText xml:space="preserve">n impressive </w:delText>
+        </w:r>
+      </w:del>
+      <w:r>
+        <w:t>70% decrease in wait latency which yielded a 38.9% decrease in overall energy consumption. The worst-case manufacturer specification appears to be very pessimistic, although may be appropriate across both process and temperature variables.</w:t>
       </w:r>
     </w:p>
     <w:p>
       <w:pPr>
         <w:pStyle w:val="tablehead"/>
       </w:pPr>
-      <w:bookmarkStart w:id="83" w:name="_Ref492823963"/>
+      <w:bookmarkStart w:id="79" w:name="_Ref492823963"/>
       <w:r>
         <w:t xml:space="preserve">M25PX16 NOR Serial Flash </w:t>
       </w:r>
       <w:r>
         <w:t>PACER Results</w:t>
       </w:r>
-      <w:bookmarkEnd w:id="83"/>
+      <w:bookmarkEnd w:id="79"/>
     </w:p>
     <w:tbl>
       <w:tblPr>
@@ -7509,15 +7809,7 @@
               <w:pStyle w:val="tablecolhead"/>
             </w:pPr>
             <w:r>
-              <w:t>Latency Results (</w:t>
-            </w:r>
-            <w:proofErr w:type="spellStart"/>
-            <w:r>
-              <w:t>ms</w:t>
-            </w:r>
-            <w:proofErr w:type="spellEnd"/>
-            <w:r>
-              <w:t>)</w:t>
+              <w:t>Latency Results (ms)</w:t>
             </w:r>
           </w:p>
         </w:tc>
@@ -7879,15 +8171,7 @@
               <w:pStyle w:val="tablecolhead"/>
             </w:pPr>
             <w:r>
-              <w:t>Energy Results (</w:t>
-            </w:r>
-            <w:proofErr w:type="spellStart"/>
-            <w:r>
-              <w:t>uJ</w:t>
-            </w:r>
-            <w:proofErr w:type="spellEnd"/>
-            <w:r>
-              <w:t>)</w:t>
+              <w:t>Energy Results (uJ)</w:t>
             </w:r>
           </w:p>
         </w:tc>
@@ -8247,14 +8531,27 @@
       <w:r>
         <w:t xml:space="preserve">Figure </w:t>
       </w:r>
-      <w:fldSimple w:instr=" SEQ Figure \* ARABIC ">
-        <w:r>
-          <w:rPr>
-            <w:noProof/>
-          </w:rPr>
-          <w:t>9</w:t>
-        </w:r>
-      </w:fldSimple>
+      <w:r>
+        <w:fldChar w:fldCharType="begin"/>
+      </w:r>
+      <w:r>
+        <w:instrText xml:space="preserve"> SEQ Figure \* ARABIC </w:instrText>
+      </w:r>
+      <w:r>
+        <w:fldChar w:fldCharType="separate"/>
+      </w:r>
+      <w:r>
+        <w:rPr>
+          <w:noProof/>
+        </w:rPr>
+        <w:t>9</w:t>
+      </w:r>
+      <w:r>
+        <w:rPr>
+          <w:noProof/>
+        </w:rPr>
+        <w:fldChar w:fldCharType="end"/>
+      </w:r>
       <w:r>
         <w:t>:</w:t>
       </w:r>
@@ -8384,15 +8681,7 @@
               <w:pStyle w:val="tablecolhead"/>
             </w:pPr>
             <w:r>
-              <w:t>Latency Results (</w:t>
-            </w:r>
-            <w:proofErr w:type="spellStart"/>
-            <w:r>
-              <w:t>ms</w:t>
-            </w:r>
-            <w:proofErr w:type="spellEnd"/>
-            <w:r>
-              <w:t>)</w:t>
+              <w:t>Latency Results (ms)</w:t>
             </w:r>
           </w:p>
         </w:tc>
@@ -8754,15 +9043,7 @@
               <w:pStyle w:val="tablecolhead"/>
             </w:pPr>
             <w:r>
-              <w:t>Energy Results (</w:t>
-            </w:r>
-            <w:proofErr w:type="spellStart"/>
-            <w:r>
-              <w:t>uJ</w:t>
-            </w:r>
-            <w:proofErr w:type="spellEnd"/>
-            <w:r>
-              <w:t>)</w:t>
+              <w:t>Energy Results (uJ)</w:t>
             </w:r>
           </w:p>
         </w:tc>
@@ -9150,188 +9431,206 @@
       <w:pPr>
         <w:pStyle w:val="Caption"/>
       </w:pPr>
-      <w:bookmarkStart w:id="84" w:name="_Ref492838339"/>
+      <w:bookmarkStart w:id="80" w:name="_Ref492838339"/>
       <w:r>
         <w:t xml:space="preserve">Figure </w:t>
       </w:r>
-      <w:fldSimple w:instr=" SEQ Figure \* ARABIC ">
+      <w:r>
+        <w:fldChar w:fldCharType="begin"/>
+      </w:r>
+      <w:r>
+        <w:instrText xml:space="preserve"> SEQ Figure \* ARABIC </w:instrText>
+      </w:r>
+      <w:r>
+        <w:fldChar w:fldCharType="separate"/>
+      </w:r>
+      <w:r>
+        <w:rPr>
+          <w:noProof/>
+        </w:rPr>
+        <w:t>10</w:t>
+      </w:r>
+      <w:r>
+        <w:rPr>
+          <w:noProof/>
+        </w:rPr>
+        <w:fldChar w:fldCharType="end"/>
+      </w:r>
+      <w:bookmarkEnd w:id="80"/>
+      <w:r>
+        <w:t xml:space="preserve">: </w:t>
+      </w:r>
+      <w:r>
+        <w:t>A Micro-SD Card Cache Miss and a Cache Hit</w:t>
+      </w:r>
+    </w:p>
+    <w:p>
+      <w:pPr>
+        <w:pStyle w:val="Heading2"/>
+      </w:pPr>
+      <w:r>
+        <w:t xml:space="preserve">An assortment of </w:t>
+      </w:r>
+      <w:r>
+        <w:t>Micro-SD Memory Cards</w:t>
+      </w:r>
+    </w:p>
+    <w:p>
+      <w:pPr>
+        <w:pStyle w:val="BodyText"/>
+      </w:pPr>
+      <w:r>
+        <w:t>Onboard caches and memory management units cause the write operation of Micro-SD cards to have non-deterministic timing. In this case, PACER-C is the only algorithm that can reliably detect when the operation is finished. As with all memory tests, writes were performed with random data to random address</w:t>
+      </w:r>
+      <w:r>
+        <w:t xml:space="preserve">es throughout the memory space and so the cache performance is thoroughly exercised. </w:t>
+      </w:r>
+      <w:r>
+        <w:fldChar w:fldCharType="begin"/>
+      </w:r>
+      <w:r>
+        <w:instrText xml:space="preserve"> REF _Ref492838339 \h </w:instrText>
+      </w:r>
+      <w:r>
+        <w:fldChar w:fldCharType="separate"/>
+      </w:r>
+      <w:r>
+        <w:t xml:space="preserve">Figure </w:t>
+      </w:r>
+      <w:r>
+        <w:rPr>
+          <w:noProof/>
+        </w:rPr>
+        <w:t>10</w:t>
+      </w:r>
+      <w:r>
+        <w:fldChar w:fldCharType="end"/>
+      </w:r>
+      <w:r>
+        <w:t xml:space="preserve"> </w:t>
+      </w:r>
+      <w:r>
+        <w:t xml:space="preserve">shows the </w:t>
+      </w:r>
+      <w:r>
+        <w:t xml:space="preserve">massive </w:t>
+      </w:r>
+      <w:r>
+        <w:t>power and latency difference betwee</w:t>
+      </w:r>
+      <w:r>
+        <w:t>n a cache miss and a cache hit.</w:t>
+      </w:r>
+    </w:p>
+    <w:p>
+      <w:pPr>
+        <w:pStyle w:val="BodyText"/>
+      </w:pPr>
+      <w:ins w:id="81" w:author="Dan Moore" w:date="2017-12-08T00:13:00Z">
+        <w:r>
+          <w:fldChar w:fldCharType="begin"/>
+        </w:r>
+        <w:r>
+          <w:instrText xml:space="preserve"> REF _Ref500455341 \h </w:instrText>
+        </w:r>
+      </w:ins>
+      <w:r>
+        <w:fldChar w:fldCharType="separate"/>
+      </w:r>
+      <w:ins w:id="82" w:author="Dan Moore" w:date="2017-12-08T00:13:00Z">
+        <w:r>
+          <w:t xml:space="preserve">Figure </w:t>
+        </w:r>
         <w:r>
           <w:rPr>
             <w:noProof/>
           </w:rPr>
-          <w:t>10</w:t>
+          <w:t>11</w:t>
         </w:r>
-      </w:fldSimple>
-      <w:bookmarkEnd w:id="84"/>
-      <w:r>
-        <w:t xml:space="preserve">: </w:t>
-      </w:r>
-      <w:r>
-        <w:t>A Micro-SD Card Cache Miss and a Cache Hit</w:t>
-      </w:r>
-    </w:p>
-    <w:p>
-      <w:pPr>
-        <w:pStyle w:val="Heading2"/>
-      </w:pPr>
-      <w:r>
-        <w:t xml:space="preserve">An assortment of </w:t>
-      </w:r>
-      <w:r>
-        <w:t>Micro-SD Memory Cards</w:t>
-      </w:r>
-    </w:p>
-    <w:p>
-      <w:pPr>
-        <w:pStyle w:val="BodyText"/>
-      </w:pPr>
-      <w:r>
-        <w:t>Onboard caches and memory management units cause the write operation of Micro-SD cards to have non-deterministic timing. In this case, PACER-C is the only algorithm that can reliably detect when the operation is finished. As with all memory tests, writes were performed with random data to random address</w:t>
-      </w:r>
-      <w:r>
-        <w:t xml:space="preserve">es throughout the memory space and so the cache performance is thoroughly exercised. </w:t>
-      </w:r>
-      <w:r>
-        <w:fldChar w:fldCharType="begin"/>
-      </w:r>
-      <w:r>
-        <w:instrText xml:space="preserve"> REF _Ref492838339 \h </w:instrText>
-      </w:r>
-      <w:r>
-        <w:fldChar w:fldCharType="separate"/>
-      </w:r>
-      <w:r>
-        <w:t xml:space="preserve">Figure </w:t>
-      </w:r>
-      <w:r>
-        <w:rPr>
-          <w:noProof/>
-        </w:rPr>
-        <w:t>10</w:t>
-      </w:r>
-      <w:r>
-        <w:fldChar w:fldCharType="end"/>
-      </w:r>
-      <w:r>
-        <w:t xml:space="preserve"> </w:t>
-      </w:r>
-      <w:r>
-        <w:t xml:space="preserve">shows the </w:t>
-      </w:r>
-      <w:r>
-        <w:t xml:space="preserve">massive </w:t>
-      </w:r>
-      <w:r>
-        <w:t>power and latency difference betwee</w:t>
-      </w:r>
-      <w:r>
-        <w:t>n a cache miss and a cache hit.</w:t>
-      </w:r>
-    </w:p>
-    <w:p>
-      <w:pPr>
-        <w:pStyle w:val="BodyText"/>
-      </w:pPr>
-      <w:r>
-        <w:fldChar w:fldCharType="begin"/>
-      </w:r>
-      <w:r>
-        <w:instrText xml:space="preserve"> REF _Ref492838339 \h </w:instrText>
-      </w:r>
-      <w:r>
-        <w:fldChar w:fldCharType="separate"/>
-      </w:r>
-      <w:r>
-        <w:t xml:space="preserve">Figure </w:t>
-      </w:r>
-      <w:r>
-        <w:rPr>
-          <w:noProof/>
-        </w:rPr>
-        <w:t>10</w:t>
-      </w:r>
-      <w:r>
-        <w:fldChar w:fldCharType="end"/>
-      </w:r>
-      <w:r>
-        <w:t xml:space="preserve"> </w:t>
-      </w:r>
-      <w:r>
-        <w:t>helps to describe the performance differences shown in</w:t>
-      </w:r>
-      <w:r>
-        <w:t xml:space="preserve"> </w:t>
-      </w:r>
-      <w:r>
-        <w:fldChar w:fldCharType="begin"/>
-      </w:r>
-      <w:r>
-        <w:instrText xml:space="preserve"> REF _Ref493707696 \n \h </w:instrText>
-      </w:r>
-      <w:r>
-        <w:fldChar w:fldCharType="separate"/>
-      </w:r>
-      <w:r>
-        <w:t xml:space="preserve">TABLE IV. </w:t>
-      </w:r>
-      <w:r>
-        <w:fldChar w:fldCharType="end"/>
-      </w:r>
-      <w:r>
-        <w:t xml:space="preserve">The control delay is set to the median delay for each characterization, PACER-C allows the host to react to those operations deviating considerably from the median. Therefore, the </w:t>
-      </w:r>
-      <w:proofErr w:type="spellStart"/>
-      <w:r>
-        <w:t>Sandisk</w:t>
-      </w:r>
-      <w:proofErr w:type="spellEnd"/>
-      <w:r>
-        <w:t xml:space="preserve"> and Lexar cards benefitted considerably because they exhibit a bimodal timing distribution. The </w:t>
-      </w:r>
-      <w:proofErr w:type="spellStart"/>
-      <w:r>
-        <w:t>Swissbit</w:t>
-      </w:r>
-      <w:proofErr w:type="spellEnd"/>
-      <w:r>
-        <w:t xml:space="preserve"> card benefits decisively because of the mostly normal timing distribution</w:t>
-      </w:r>
-      <w:ins w:id="85" w:author="Dan Moore" w:date="2017-09-24T12:21:00Z">
         <w:r>
-          <w:t xml:space="preserve">. </w:t>
+          <w:fldChar w:fldCharType="end"/>
+        </w:r>
+        <w:r>
+          <w:t xml:space="preserve"> </w:t>
         </w:r>
       </w:ins>
-      <w:del w:id="86" w:author="Dan Moore" w:date="2017-09-24T12:21:00Z">
+      <w:bookmarkStart w:id="83" w:name="_GoBack"/>
+      <w:bookmarkEnd w:id="83"/>
+      <w:del w:id="84" w:author="Dan Moore" w:date="2017-12-08T00:13:00Z">
         <w:r>
-          <w:delText xml:space="preserve"> and t</w:delText>
+          <w:fldChar w:fldCharType="begin"/>
+        </w:r>
+        <w:r>
+          <w:delInstrText xml:space="preserve"> REF _Ref492838339 \h </w:delInstrText>
+        </w:r>
+        <w:r>
+          <w:fldChar w:fldCharType="separate"/>
+        </w:r>
+        <w:r>
+          <w:delText xml:space="preserve">Figure </w:delText>
+        </w:r>
+        <w:r>
+          <w:rPr>
+            <w:noProof/>
+          </w:rPr>
+          <w:delText>1</w:delText>
         </w:r>
       </w:del>
-      <w:ins w:id="87" w:author="Dan Moore" w:date="2017-09-24T12:21:00Z">
+      <w:del w:id="85" w:author="Dan Moore" w:date="2017-12-08T00:12:00Z">
         <w:r>
-          <w:t>T</w:t>
-        </w:r>
-      </w:ins>
-      <w:r>
-        <w:t xml:space="preserve">he Kingston card does not benefit </w:t>
-      </w:r>
-      <w:ins w:id="88" w:author="Dan Moore" w:date="2017-09-24T12:21:00Z">
-        <w:r>
-          <w:t xml:space="preserve">as </w:t>
-        </w:r>
-      </w:ins>
-      <w:r>
-        <w:t xml:space="preserve">much because </w:t>
-      </w:r>
-      <w:del w:id="89" w:author="Dan Moore" w:date="2017-09-24T12:21:00Z">
-        <w:r>
-          <w:delText xml:space="preserve">of it exhibits a </w:delText>
+          <w:rPr>
+            <w:noProof/>
+          </w:rPr>
+          <w:delText>0</w:delText>
         </w:r>
       </w:del>
-      <w:ins w:id="90" w:author="Dan Moore" w:date="2017-09-24T12:21:00Z">
+      <w:del w:id="86" w:author="Dan Moore" w:date="2017-12-08T00:13:00Z">
         <w:r>
-          <w:t xml:space="preserve">write timing exhibits a </w:t>
+          <w:fldChar w:fldCharType="end"/>
         </w:r>
-      </w:ins>
+        <w:r>
+          <w:delText xml:space="preserve"> </w:delText>
+        </w:r>
+      </w:del>
+      <w:r>
+        <w:t>helps to describe the performance differences shown in</w:t>
+      </w:r>
+      <w:r>
+        <w:t xml:space="preserve"> </w:t>
+      </w:r>
+      <w:r>
+        <w:fldChar w:fldCharType="begin"/>
+      </w:r>
+      <w:r>
+        <w:instrText xml:space="preserve"> REF _Ref493707696 \n \h </w:instrText>
+      </w:r>
+      <w:r>
+        <w:fldChar w:fldCharType="separate"/>
+      </w:r>
+      <w:r>
+        <w:t xml:space="preserve">TABLE IV. </w:t>
+      </w:r>
+      <w:r>
+        <w:fldChar w:fldCharType="end"/>
+      </w:r>
+      <w:r>
+        <w:t>The control delay is set to the median delay for each characterization, PACER-C allows the host to react to those operations deviating considerably from the median. Therefore, the Sandisk and Lexar cards benefitted considerably because they exhibit a bimodal timing distribution. The Swissbit card benefits decisively because of the mostly normal timing distribution</w:t>
+      </w:r>
+      <w:r>
+        <w:t>. T</w:t>
+      </w:r>
+      <w:r>
+        <w:t xml:space="preserve">he Kingston card does not benefit </w:t>
+      </w:r>
+      <w:r>
+        <w:t xml:space="preserve">as </w:t>
+      </w:r>
+      <w:r>
+        <w:t xml:space="preserve">much because </w:t>
+      </w:r>
+      <w:r>
+        <w:t xml:space="preserve">write timing exhibits a </w:t>
+      </w:r>
       <w:r>
         <w:t>very low standard deviation.</w:t>
       </w:r>
@@ -9407,17 +9706,32 @@
         <w:pStyle w:val="Caption"/>
         <w:spacing w:after="0"/>
       </w:pPr>
+      <w:bookmarkStart w:id="87" w:name="_Ref500455341"/>
       <w:r>
         <w:t xml:space="preserve">Figure </w:t>
       </w:r>
-      <w:fldSimple w:instr=" SEQ Figure \* ARABIC ">
-        <w:r>
-          <w:rPr>
-            <w:noProof/>
-          </w:rPr>
-          <w:t>11</w:t>
-        </w:r>
-      </w:fldSimple>
+      <w:r>
+        <w:fldChar w:fldCharType="begin"/>
+      </w:r>
+      <w:r>
+        <w:instrText xml:space="preserve"> SEQ Figure \* ARABIC </w:instrText>
+      </w:r>
+      <w:r>
+        <w:fldChar w:fldCharType="separate"/>
+      </w:r>
+      <w:r>
+        <w:rPr>
+          <w:noProof/>
+        </w:rPr>
+        <w:t>11</w:t>
+      </w:r>
+      <w:r>
+        <w:rPr>
+          <w:noProof/>
+        </w:rPr>
+        <w:fldChar w:fldCharType="end"/>
+      </w:r>
+      <w:bookmarkEnd w:id="87"/>
       <w:r>
         <w:t xml:space="preserve">: </w:t>
       </w:r>
@@ -9429,14 +9743,14 @@
       <w:pPr>
         <w:pStyle w:val="tablehead"/>
       </w:pPr>
-      <w:bookmarkStart w:id="91" w:name="_Ref493707696"/>
+      <w:bookmarkStart w:id="88" w:name="_Ref493707696"/>
       <w:r>
         <w:t xml:space="preserve">Micro-SD Card </w:t>
       </w:r>
       <w:r>
         <w:t>PACER Results</w:t>
       </w:r>
-      <w:bookmarkEnd w:id="91"/>
+      <w:bookmarkEnd w:id="88"/>
     </w:p>
     <w:tbl>
       <w:tblPr>
@@ -9499,11 +9813,9 @@
             <w:r>
               <w:t xml:space="preserve"> Results (</w:t>
             </w:r>
-            <w:proofErr w:type="spellStart"/>
             <w:r>
               <w:t>uJ</w:t>
             </w:r>
-            <w:proofErr w:type="spellEnd"/>
             <w:r>
               <w:t>)</w:t>
             </w:r>
@@ -10113,9 +10425,6 @@
       <w:r>
         <w:rPr>
           <w:vertAlign w:val="superscript"/>
-          <w:rPrChange w:id="92" w:author="drmoore" w:date="2017-09-24T15:06:00Z">
-            <w:rPr/>
-          </w:rPrChange>
         </w:rPr>
         <w:t>2</w:t>
       </w:r>
@@ -10125,16 +10434,9 @@
       <w:r>
         <w:t>the manufacturer</w:t>
       </w:r>
-      <w:ins w:id="93" w:author="Dan Moore" w:date="2017-09-24T12:32:00Z">
-        <w:r>
-          <w:t>-</w:t>
-        </w:r>
-      </w:ins>
-      <w:del w:id="94" w:author="Dan Moore" w:date="2017-09-24T12:32:00Z">
-        <w:r>
-          <w:delText xml:space="preserve"> </w:delText>
-        </w:r>
-      </w:del>
+      <w:r>
+        <w:t>-</w:t>
+      </w:r>
       <w:r>
         <w:t xml:space="preserve">specified </w:t>
       </w:r>
@@ -10238,11 +10540,11 @@
       <w:pPr>
         <w:pStyle w:val="tablehead"/>
       </w:pPr>
-      <w:bookmarkStart w:id="95" w:name="_Ref492727868"/>
+      <w:bookmarkStart w:id="89" w:name="_Ref492727868"/>
       <w:r>
         <w:t>Honeywell HIH-6130 PACER Results</w:t>
       </w:r>
-      <w:bookmarkEnd w:id="95"/>
+      <w:bookmarkEnd w:id="89"/>
     </w:p>
     <w:tbl>
       <w:tblPr>
@@ -10300,15 +10602,7 @@
               <w:pStyle w:val="tablecolhead"/>
             </w:pPr>
             <w:r>
-              <w:t>Latency Results (</w:t>
-            </w:r>
-            <w:proofErr w:type="spellStart"/>
-            <w:r>
-              <w:t>ms</w:t>
-            </w:r>
-            <w:proofErr w:type="spellEnd"/>
-            <w:r>
-              <w:t>)</w:t>
+              <w:t>Latency Results (ms)</w:t>
             </w:r>
           </w:p>
         </w:tc>
@@ -10680,15 +10974,7 @@
               <w:pStyle w:val="tablecolhead"/>
             </w:pPr>
             <w:r>
-              <w:t>Energy Results (</w:t>
-            </w:r>
-            <w:proofErr w:type="spellStart"/>
-            <w:r>
-              <w:t>uJ</w:t>
-            </w:r>
-            <w:proofErr w:type="spellEnd"/>
-            <w:r>
-              <w:t>)</w:t>
+              <w:t>Energy Results (uJ)</w:t>
             </w:r>
           </w:p>
         </w:tc>
@@ -11077,19 +11363,32 @@
         <w:pStyle w:val="Caption"/>
         <w:spacing w:after="0"/>
       </w:pPr>
-      <w:bookmarkStart w:id="96" w:name="_Ref492727932"/>
+      <w:bookmarkStart w:id="90" w:name="_Ref492727932"/>
       <w:r>
         <w:t xml:space="preserve">Figure </w:t>
       </w:r>
-      <w:fldSimple w:instr=" SEQ Figure \* ARABIC ">
-        <w:r>
-          <w:rPr>
-            <w:noProof/>
-          </w:rPr>
-          <w:t>12</w:t>
-        </w:r>
-      </w:fldSimple>
-      <w:bookmarkEnd w:id="96"/>
+      <w:r>
+        <w:fldChar w:fldCharType="begin"/>
+      </w:r>
+      <w:r>
+        <w:instrText xml:space="preserve"> SEQ Figure \* ARABIC </w:instrText>
+      </w:r>
+      <w:r>
+        <w:fldChar w:fldCharType="separate"/>
+      </w:r>
+      <w:r>
+        <w:rPr>
+          <w:noProof/>
+        </w:rPr>
+        <w:t>12</w:t>
+      </w:r>
+      <w:r>
+        <w:rPr>
+          <w:noProof/>
+        </w:rPr>
+        <w:fldChar w:fldCharType="end"/>
+      </w:r>
+      <w:bookmarkEnd w:id="90"/>
       <w:r>
         <w:t xml:space="preserve">: HIH-6130 </w:t>
       </w:r>
@@ -11923,7 +12222,7 @@
 </file>
 
 <file path=word/numbering.xml><?xml version="1.0" encoding="utf-8"?>
-<w:numbering xmlns:wpc="http://schemas.microsoft.com/office/word/2010/wordprocessingCanvas" xmlns:mc="http://schemas.openxmlformats.org/markup-compatibility/2006" xmlns:o="urn:schemas-microsoft-com:office:office" xmlns:r="http://schemas.openxmlformats.org/officeDocument/2006/relationships" xmlns:m="http://schemas.openxmlformats.org/officeDocument/2006/math" xmlns:v="urn:schemas-microsoft-com:vml" xmlns:wp14="http://schemas.microsoft.com/office/word/2010/wordprocessingDrawing" xmlns:wp="http://schemas.openxmlformats.org/drawingml/2006/wordprocessingDrawing" xmlns:w10="urn:schemas-microsoft-com:office:word" xmlns:w="http://schemas.openxmlformats.org/wordprocessingml/2006/main" xmlns:w14="http://schemas.microsoft.com/office/word/2010/wordml" xmlns:w15="http://schemas.microsoft.com/office/word/2012/wordml" xmlns:wpg="http://schemas.microsoft.com/office/word/2010/wordprocessingGroup" xmlns:wpi="http://schemas.microsoft.com/office/word/2010/wordprocessingInk" xmlns:wne="http://schemas.microsoft.com/office/word/2006/wordml" xmlns:wps="http://schemas.microsoft.com/office/word/2010/wordprocessingShape" mc:Ignorable="w14 w15 wp14">
+<w:numbering xmlns:wpc="http://schemas.microsoft.com/office/word/2010/wordprocessingCanvas" xmlns:cx="http://schemas.microsoft.com/office/drawing/2014/chartex" xmlns:cx1="http://schemas.microsoft.com/office/drawing/2015/9/8/chartex" xmlns:cx2="http://schemas.microsoft.com/office/drawing/2015/10/21/chartex" xmlns:cx3="http://schemas.microsoft.com/office/drawing/2016/5/9/chartex" xmlns:cx4="http://schemas.microsoft.com/office/drawing/2016/5/10/chartex" xmlns:cx5="http://schemas.microsoft.com/office/drawing/2016/5/11/chartex" xmlns:cx6="http://schemas.microsoft.com/office/drawing/2016/5/12/chartex" xmlns:cx7="http://schemas.microsoft.com/office/drawing/2016/5/13/chartex" xmlns:cx8="http://schemas.microsoft.com/office/drawing/2016/5/14/chartex" xmlns:mc="http://schemas.openxmlformats.org/markup-compatibility/2006" xmlns:aink="http://schemas.microsoft.com/office/drawing/2016/ink" xmlns:am3d="http://schemas.microsoft.com/office/drawing/2017/model3d" xmlns:o="urn:schemas-microsoft-com:office:office" xmlns:r="http://schemas.openxmlformats.org/officeDocument/2006/relationships" xmlns:m="http://schemas.openxmlformats.org/officeDocument/2006/math" xmlns:v="urn:schemas-microsoft-com:vml" xmlns:wp14="http://schemas.microsoft.com/office/word/2010/wordprocessingDrawing" xmlns:wp="http://schemas.openxmlformats.org/drawingml/2006/wordprocessingDrawing" xmlns:w10="urn:schemas-microsoft-com:office:word" xmlns:w="http://schemas.openxmlformats.org/wordprocessingml/2006/main" xmlns:w14="http://schemas.microsoft.com/office/word/2010/wordml" xmlns:w15="http://schemas.microsoft.com/office/word/2012/wordml" xmlns:w16cid="http://schemas.microsoft.com/office/word/2016/wordml/cid" xmlns:w16se="http://schemas.microsoft.com/office/word/2015/wordml/symex" xmlns:wpg="http://schemas.microsoft.com/office/word/2010/wordprocessingGroup" xmlns:wpi="http://schemas.microsoft.com/office/word/2010/wordprocessingInk" xmlns:wne="http://schemas.microsoft.com/office/word/2006/wordml" xmlns:wps="http://schemas.microsoft.com/office/word/2010/wordprocessingShape" mc:Ignorable="w14 w15 w16se w16cid wp14">
   <w:abstractNum w:abstractNumId="0" w15:restartNumberingAfterBreak="0">
     <w:nsid w:val="20AF0333"/>
     <w:multiLevelType w:val="hybridMultilevel"/>
@@ -13041,10 +13340,7 @@
 </file>
 
 <file path=word/people.xml><?xml version="1.0" encoding="utf-8"?>
-<w15:people xmlns:wpc="http://schemas.microsoft.com/office/word/2010/wordprocessingCanvas" xmlns:mc="http://schemas.openxmlformats.org/markup-compatibility/2006" xmlns:o="urn:schemas-microsoft-com:office:office" xmlns:r="http://schemas.openxmlformats.org/officeDocument/2006/relationships" xmlns:m="http://schemas.openxmlformats.org/officeDocument/2006/math" xmlns:v="urn:schemas-microsoft-com:vml" xmlns:wp14="http://schemas.microsoft.com/office/word/2010/wordprocessingDrawing" xmlns:wp="http://schemas.openxmlformats.org/drawingml/2006/wordprocessingDrawing" xmlns:w10="urn:schemas-microsoft-com:office:word" xmlns:w="http://schemas.openxmlformats.org/wordprocessingml/2006/main" xmlns:w14="http://schemas.microsoft.com/office/word/2010/wordml" xmlns:w15="http://schemas.microsoft.com/office/word/2012/wordml" xmlns:wpg="http://schemas.microsoft.com/office/word/2010/wordprocessingGroup" xmlns:wpi="http://schemas.microsoft.com/office/word/2010/wordprocessingInk" xmlns:wne="http://schemas.microsoft.com/office/word/2006/wordml" xmlns:wps="http://schemas.microsoft.com/office/word/2010/wordprocessingShape" mc:Ignorable="w14 w15 wp14">
-  <w15:person w15:author="drmoore">
-    <w15:presenceInfo w15:providerId="None" w15:userId="drmoore"/>
-  </w15:person>
+<w15:people xmlns:wpc="http://schemas.microsoft.com/office/word/2010/wordprocessingCanvas" xmlns:cx="http://schemas.microsoft.com/office/drawing/2014/chartex" xmlns:cx1="http://schemas.microsoft.com/office/drawing/2015/9/8/chartex" xmlns:cx2="http://schemas.microsoft.com/office/drawing/2015/10/21/chartex" xmlns:cx3="http://schemas.microsoft.com/office/drawing/2016/5/9/chartex" xmlns:cx4="http://schemas.microsoft.com/office/drawing/2016/5/10/chartex" xmlns:cx5="http://schemas.microsoft.com/office/drawing/2016/5/11/chartex" xmlns:cx6="http://schemas.microsoft.com/office/drawing/2016/5/12/chartex" xmlns:cx7="http://schemas.microsoft.com/office/drawing/2016/5/13/chartex" xmlns:cx8="http://schemas.microsoft.com/office/drawing/2016/5/14/chartex" xmlns:mc="http://schemas.openxmlformats.org/markup-compatibility/2006" xmlns:aink="http://schemas.microsoft.com/office/drawing/2016/ink" xmlns:am3d="http://schemas.microsoft.com/office/drawing/2017/model3d" xmlns:o="urn:schemas-microsoft-com:office:office" xmlns:r="http://schemas.openxmlformats.org/officeDocument/2006/relationships" xmlns:m="http://schemas.openxmlformats.org/officeDocument/2006/math" xmlns:v="urn:schemas-microsoft-com:vml" xmlns:wp14="http://schemas.microsoft.com/office/word/2010/wordprocessingDrawing" xmlns:wp="http://schemas.openxmlformats.org/drawingml/2006/wordprocessingDrawing" xmlns:w10="urn:schemas-microsoft-com:office:word" xmlns:w="http://schemas.openxmlformats.org/wordprocessingml/2006/main" xmlns:w14="http://schemas.microsoft.com/office/word/2010/wordml" xmlns:w15="http://schemas.microsoft.com/office/word/2012/wordml" xmlns:w16cid="http://schemas.microsoft.com/office/word/2016/wordml/cid" xmlns:w16se="http://schemas.microsoft.com/office/word/2015/wordml/symex" xmlns:wpg="http://schemas.microsoft.com/office/word/2010/wordprocessingGroup" xmlns:wpi="http://schemas.microsoft.com/office/word/2010/wordprocessingInk" xmlns:wne="http://schemas.microsoft.com/office/word/2006/wordml" xmlns:wps="http://schemas.microsoft.com/office/word/2010/wordprocessingShape" mc:Ignorable="w14 w15 w16se w16cid wp14">
   <w15:person w15:author="Dan Moore">
     <w15:presenceInfo w15:providerId="Windows Live" w15:userId="d378c3114365bc4a"/>
   </w15:person>
@@ -13052,7 +13348,7 @@
 </file>
 
 <file path=word/styles.xml><?xml version="1.0" encoding="utf-8"?>
-<w:styles xmlns:mc="http://schemas.openxmlformats.org/markup-compatibility/2006" xmlns:r="http://schemas.openxmlformats.org/officeDocument/2006/relationships" xmlns:w="http://schemas.openxmlformats.org/wordprocessingml/2006/main" xmlns:w14="http://schemas.microsoft.com/office/word/2010/wordml" xmlns:w15="http://schemas.microsoft.com/office/word/2012/wordml" mc:Ignorable="w14 w15">
+<w:styles xmlns:mc="http://schemas.openxmlformats.org/markup-compatibility/2006" xmlns:r="http://schemas.openxmlformats.org/officeDocument/2006/relationships" xmlns:w="http://schemas.openxmlformats.org/wordprocessingml/2006/main" xmlns:w14="http://schemas.microsoft.com/office/word/2010/wordml" xmlns:w15="http://schemas.microsoft.com/office/word/2012/wordml" xmlns:w16cid="http://schemas.microsoft.com/office/word/2016/wordml/cid" xmlns:w16se="http://schemas.microsoft.com/office/word/2015/wordml/symex" mc:Ignorable="w14 w15 w16se w16cid">
   <w:docDefaults>
     <w:rPrDefault>
       <w:rPr>
@@ -13062,7 +13358,7 @@
     </w:rPrDefault>
     <w:pPrDefault/>
   </w:docDefaults>
-  <w:latentStyles w:defLockedState="0" w:defUIPriority="0" w:defSemiHidden="0" w:defUnhideWhenUsed="0" w:defQFormat="0" w:count="371">
+  <w:latentStyles w:defLockedState="0" w:defUIPriority="0" w:defSemiHidden="0" w:defUnhideWhenUsed="0" w:defQFormat="0" w:count="375">
     <w:lsdException w:name="Normal" w:qFormat="1"/>
     <w:lsdException w:name="heading 1" w:qFormat="1"/>
     <w:lsdException w:name="heading 2" w:qFormat="1"/>
@@ -13079,7 +13375,6 @@
     <w:lsdException w:name="Strong" w:qFormat="1"/>
     <w:lsdException w:name="Emphasis" w:qFormat="1"/>
     <w:lsdException w:name="HTML Preformatted" w:semiHidden="1" w:unhideWhenUsed="1"/>
-    <w:lsdException w:name="Normal Table" w:semiHidden="1" w:unhideWhenUsed="1"/>
     <w:lsdException w:name="No List" w:semiHidden="1" w:unhideWhenUsed="1"/>
     <w:lsdException w:name="Outline List 1" w:semiHidden="1" w:unhideWhenUsed="1"/>
     <w:lsdException w:name="Outline List 2" w:semiHidden="1" w:unhideWhenUsed="1"/>
@@ -13122,10 +13417,8 @@
     <w:lsdException w:name="Table Elegant" w:semiHidden="1" w:unhideWhenUsed="1"/>
     <w:lsdException w:name="Table Professional" w:semiHidden="1" w:unhideWhenUsed="1"/>
     <w:lsdException w:name="Table Subtle 1" w:semiHidden="1" w:unhideWhenUsed="1"/>
-    <w:lsdException w:name="Table Subtle 2" w:semiHidden="1" w:unhideWhenUsed="1"/>
     <w:lsdException w:name="Table Web 1" w:semiHidden="1" w:unhideWhenUsed="1"/>
     <w:lsdException w:name="Table Web 2" w:semiHidden="1" w:unhideWhenUsed="1"/>
-    <w:lsdException w:name="Table Web 3" w:semiHidden="1" w:unhideWhenUsed="1"/>
     <w:lsdException w:name="Table Grid" w:uiPriority="59"/>
     <w:lsdException w:name="Table Theme" w:semiHidden="1" w:unhideWhenUsed="1"/>
     <w:lsdException w:name="Placeholder Text" w:semiHidden="1" w:uiPriority="99" w:unhideWhenUsed="1"/>
@@ -13343,6 +13636,10 @@
     <w:lsdException w:name="List Table 5 Dark Accent 6" w:uiPriority="48"/>
     <w:lsdException w:name="List Table 6 Colorful Accent 6" w:uiPriority="49"/>
     <w:lsdException w:name="List Table 7 Colorful Accent 6" w:uiPriority="50"/>
+    <w:lsdException w:name="Mention" w:semiHidden="1" w:uiPriority="99" w:unhideWhenUsed="1"/>
+    <w:lsdException w:name="Smart Hyperlink" w:semiHidden="1" w:uiPriority="99" w:unhideWhenUsed="1"/>
+    <w:lsdException w:name="Hashtag" w:semiHidden="1" w:uiPriority="99" w:unhideWhenUsed="1"/>
+    <w:lsdException w:name="Unresolved Mention" w:semiHidden="1" w:uiPriority="99" w:unhideWhenUsed="1"/>
   </w:latentStyles>
   <w:style w:type="paragraph" w:default="1" w:styleId="Normal">
     <w:name w:val="Normal"/>
@@ -14488,7 +14785,7 @@
 </file>
 
 <file path=customXml/itemProps1.xml><?xml version="1.0" encoding="utf-8"?>
-<ds:datastoreItem xmlns:ds="http://schemas.openxmlformats.org/officeDocument/2006/customXml" ds:itemID="{1D6F5DFA-F5DC-436B-9ED1-EF017A84E896}">
+<ds:datastoreItem xmlns:ds="http://schemas.openxmlformats.org/officeDocument/2006/customXml" ds:itemID="{47826AF1-D2C1-42E9-89DA-E126F3E47B4D}">
   <ds:schemaRefs>
     <ds:schemaRef ds:uri="http://schemas.openxmlformats.org/officeDocument/2006/bibliography"/>
   </ds:schemaRefs>
